--- a/chapters/ch05/ch05.docx
+++ b/chapters/ch05/ch05.docx
@@ -51,11 +51,20 @@
         <w:t xml:space="preserve">, but </w:t>
       </w:r>
       <w:r>
-        <w:t xml:space="preserve">the barrier to entry </w:t>
+        <w:t xml:space="preserve">the barrier to </w:t>
+      </w:r>
+      <w:proofErr w:type="gramStart"/>
+      <w:r>
+        <w:t xml:space="preserve">entry </w:t>
       </w:r>
       <w:r>
-        <w:t xml:space="preserve"> realm has been steadily opening over the last few decades.  </w:t>
+        <w:t xml:space="preserve"> realm</w:t>
       </w:r>
+      <w:proofErr w:type="gramEnd"/>
+      <w:r>
+        <w:t xml:space="preserve"> has been steadily opening over the last few decades.  </w:t>
+      </w:r>
+      <w:proofErr w:type="gramStart"/>
       <w:r>
         <w:t>Technology</w:t>
       </w:r>
@@ -63,7 +72,11 @@
         <w:t xml:space="preserve"> </w:t>
       </w:r>
       <w:r>
-        <w:t xml:space="preserve"> computers and the Internet , now any yahoo can map out data on </w:t>
+        <w:t xml:space="preserve"> computers</w:t>
+      </w:r>
+      <w:proofErr w:type="gramEnd"/>
+      <w:r>
+        <w:t xml:space="preserve"> and the Internet , now any yahoo can map out data on </w:t>
       </w:r>
       <w:r>
         <w:t>Google</w:t>
@@ -109,10 +122,26 @@
         <w:t>the first half of this</w:t>
       </w:r>
       <w:r>
-        <w:t xml:space="preserve"> chapter comes to us from Symantec, who shared a list of clients infected with the ZeroAccess Botnet</w:t>
+        <w:t xml:space="preserve"> chapter comes to us from Symantec, who shared a list of clients infected with the </w:t>
+      </w:r>
+      <w:proofErr w:type="spellStart"/>
+      <w:r>
+        <w:t>ZeroAccess</w:t>
+      </w:r>
+      <w:proofErr w:type="spellEnd"/>
+      <w:r>
+        <w:t xml:space="preserve"> Botnet</w:t>
       </w:r>
       <w:r>
-        <w:t xml:space="preserve"> as collected over a 24 hour period</w:t>
+        <w:t xml:space="preserve"> as collected over a </w:t>
+      </w:r>
+      <w:proofErr w:type="gramStart"/>
+      <w:r>
+        <w:t>24 hour</w:t>
+      </w:r>
+      <w:proofErr w:type="gramEnd"/>
+      <w:r>
+        <w:t xml:space="preserve"> period</w:t>
       </w:r>
       <w:r>
         <w:t>.</w:t>
@@ -148,8 +177,21 @@
       <w:pPr>
         <w:pStyle w:val="Para"/>
       </w:pPr>
+      <w:proofErr w:type="gramStart"/>
       <w:r>
-        <w:t xml:space="preserve">24 hour period </w:t>
+        <w:t>24 hour</w:t>
+      </w:r>
+      <w:proofErr w:type="gramEnd"/>
+      <w:r>
+        <w:t xml:space="preserve"> period </w:t>
+      </w:r>
+    </w:p>
+    <w:p>
+      <w:pPr>
+        <w:pStyle w:val="Para"/>
+      </w:pPr>
+      <w:r>
+        <w:t>Who is more likely to get a bot infection?</w:t>
       </w:r>
     </w:p>
     <w:p>
@@ -165,7 +207,19 @@
         <w:pStyle w:val="Para"/>
       </w:pPr>
       <w:r>
-        <w:t xml:space="preserve">It’s easy to get all wrapped up thinking that maps are somehow </w:t>
+        <w:t xml:space="preserve">It’s easy to get all wrapped up thinking that </w:t>
+      </w:r>
+      <w:r>
+        <w:t>visualizing spatial data (</w:t>
+      </w:r>
+      <w:r>
+        <w:t>maps</w:t>
+      </w:r>
+      <w:r>
+        <w:t>)</w:t>
+      </w:r>
+      <w:r>
+        <w:t xml:space="preserve"> are </w:t>
       </w:r>
       <w:r>
         <w:t>special, complicated</w:t>
@@ -180,19 +234,21 @@
         <w:t>take a lot more effort</w:t>
       </w:r>
       <w:r>
-        <w:t xml:space="preserve">.  But we will start very simple and we’ll discover it’s </w:t>
+        <w:t xml:space="preserve">.  </w:t>
       </w:r>
       <w:r>
-        <w:t xml:space="preserve"> but </w:t>
+        <w:t xml:space="preserve">But with the right tools (and there are plenty available) working with spatial data can not only be relatively simple, </w:t>
+      </w:r>
+      <w:proofErr w:type="gramStart"/>
+      <w:r>
+        <w:t>but</w:t>
+      </w:r>
+      <w:proofErr w:type="gramEnd"/>
+      <w:r>
+        <w:t xml:space="preserve"> pretty darn fun.  In order take some of the mystique out of maps, let’s start </w:t>
       </w:r>
       <w:r>
-        <w:t>we’ll walk through them and show how simple they can be. For example, l</w:t>
-      </w:r>
-      <w:r>
-        <w:t xml:space="preserve">et’s </w:t>
-      </w:r>
-      <w:r>
-        <w:t xml:space="preserve">begin by </w:t>
+        <w:t xml:space="preserve">by </w:t>
       </w:r>
       <w:r>
         <w:t>load</w:t>
@@ -201,7 +257,20 @@
         <w:t>ing</w:t>
       </w:r>
       <w:r>
-        <w:t xml:space="preserve"> up the latitude and longitude points we got from Symantec and just treat them as x,y coordinates and create a simple scatter plot:</w:t>
+        <w:t xml:space="preserve"> up the latitude and longitude points we got from Symantec and just treat them as </w:t>
+      </w:r>
+      <w:proofErr w:type="spellStart"/>
+      <w:r>
+        <w:t>x</w:t>
+      </w:r>
+      <w:proofErr w:type="gramStart"/>
+      <w:r>
+        <w:t>,y</w:t>
+      </w:r>
+      <w:proofErr w:type="spellEnd"/>
+      <w:proofErr w:type="gramEnd"/>
+      <w:r>
+        <w:t xml:space="preserve"> coordinates and create a simple scatter plot:</w:t>
       </w:r>
     </w:p>
     <w:p>
@@ -272,6 +341,7 @@
         <w:rPr>
           <w:b/>
         </w:rPr>
+        <w:lastRenderedPageBreak/>
         <w:t xml:space="preserve">gg &lt;- gg + geom_point(size=1, color="#000099", alpha=1/20) </w:t>
       </w:r>
     </w:p>
@@ -319,7 +389,6 @@
         <w:rPr>
           <w:b/>
         </w:rPr>
-        <w:lastRenderedPageBreak/>
         <w:t xml:space="preserve">gg &lt;- gg + theme_bw() </w:t>
       </w:r>
     </w:p>
@@ -369,28 +438,58 @@
         <w:pStyle w:val="Para"/>
       </w:pPr>
       <w:r>
-        <w:t xml:space="preserve">See the map created out of points in figure 5.1?  This only works here because we have over 800,000 data and the points are </w:t>
+        <w:t xml:space="preserve">See the map created out of points in figure 5.1?  This works </w:t>
+      </w:r>
+      <w:r>
+        <w:t>with our data</w:t>
+      </w:r>
+      <w:r>
+        <w:t xml:space="preserve"> because we have over 800,000 data and </w:t>
+      </w:r>
+      <w:r>
+        <w:t>one point is</w:t>
+      </w:r>
+      <w:r>
+        <w:t xml:space="preserve"> </w:t>
       </w:r>
       <w:r>
         <w:t>covering more than a</w:t>
       </w:r>
       <w:r>
-        <w:t xml:space="preserve"> large city.  But just from this basic scatter plot, we can see the density in the eastern </w:t>
+        <w:t xml:space="preserve"> large city. </w:t>
       </w:r>
       <w:r>
-        <w:t xml:space="preserve">half and west coast of the U.S., </w:t>
+        <w:t xml:space="preserve"> We made it a little less menacing by setting the alpha (transparency of the color as we covered in chapter 3) to be 1/40</w:t>
+      </w:r>
+      <w:r>
+        <w:rPr>
+          <w:vertAlign w:val="superscript"/>
+        </w:rPr>
+        <w:t>th</w:t>
+      </w:r>
+      <w:r>
+        <w:t xml:space="preserve"> of a full color.  </w:t>
+      </w:r>
+      <w:r>
+        <w:t xml:space="preserve">But just from this basic scatter plot, we can see the density in the eastern </w:t>
+      </w:r>
+      <w:r>
+        <w:t>h</w:t>
+      </w:r>
+      <w:r>
+        <w:t xml:space="preserve">alf and west coast of the U.S. and </w:t>
       </w:r>
       <w:r>
         <w:t>most of Europe is covered</w:t>
       </w:r>
       <w:r>
-        <w:t xml:space="preserve"> and so on.  </w:t>
+        <w:t xml:space="preserve">.  We see some concentration around </w:t>
       </w:r>
       <w:r>
-        <w:t xml:space="preserve">Now comes the </w:t>
+        <w:t>São Paulo</w:t>
       </w:r>
       <w:r>
-        <w:t xml:space="preserve">secret sauce, we want to keep things in terms of x and y (or longitude and latitude) and we want to project the three-dimensional world onto the two-dimensional canvas.  This creates some problems since there are multiple ways to do that projection.  </w:t>
+        <w:t>, Brazil in South America, and India is outlined quite well.  One interesting thing to note here is that China has almost no density and Japan is clearly visible.  At this point, we can only make guesses as to what’s going on, but we will end up digging a bit deeper here.</w:t>
       </w:r>
     </w:p>
     <w:p>
@@ -398,12 +497,89 @@
         <w:pStyle w:val="Para"/>
       </w:pPr>
       <w:r>
-        <w:t>Using a simple Mercator projection, we can load up data for a world map and trace around the country</w:t>
+        <w:t xml:space="preserve">Now comes the </w:t>
       </w:r>
-      <w:bookmarkStart w:id="0" w:name="_GoBack"/>
-      <w:bookmarkEnd w:id="0"/>
       <w:r>
-        <w:t xml:space="preserve"> are taking a spherical object </w:t>
+        <w:t>secret sauce</w:t>
+      </w:r>
+      <w:r>
+        <w:t xml:space="preserve"> about maps: it’s </w:t>
+      </w:r>
+      <w:r>
+        <w:t>all</w:t>
+      </w:r>
+      <w:r>
+        <w:t xml:space="preserve"> about the projection.  Everyone is familiar with the Cartesian coordinate system, if not by name then by sight.  It’s the</w:t>
+      </w:r>
+      <w:r>
+        <w:t xml:space="preserve"> fancy name for coordinate system of the simple </w:t>
+      </w:r>
+      <w:proofErr w:type="spellStart"/>
+      <w:r>
+        <w:t>x</w:t>
+      </w:r>
+      <w:proofErr w:type="gramStart"/>
+      <w:r>
+        <w:t>,</w:t>
+      </w:r>
+      <w:r>
+        <w:t>y</w:t>
+      </w:r>
+      <w:proofErr w:type="spellEnd"/>
+      <w:proofErr w:type="gramEnd"/>
+      <w:r>
+        <w:t xml:space="preserve"> plotting we</w:t>
+      </w:r>
+      <w:r>
+        <w:t xml:space="preserve"> just did.  </w:t>
+      </w:r>
+      <w:r>
+        <w:t>By plotting the latitude and longitude points as same</w:t>
+      </w:r>
+      <w:r>
+        <w:t xml:space="preserve">-spaced x and y coordinates, we can see the map, but it looks a little odd.  South America is really long for example.  And this is where map projections come in because we are projecting </w:t>
+      </w:r>
+      <w:r>
+        <w:t xml:space="preserve">three-dimensional </w:t>
+      </w:r>
+      <w:r>
+        <w:t xml:space="preserve">spherical </w:t>
+      </w:r>
+      <w:r>
+        <w:t xml:space="preserve">world onto </w:t>
+      </w:r>
+      <w:r>
+        <w:t>a</w:t>
+      </w:r>
+      <w:r>
+        <w:t xml:space="preserve"> two-dimensional canvas.  This creates some problems since there are multi</w:t>
+      </w:r>
+      <w:r>
+        <w:t xml:space="preserve">ple ways to do that projection as we see in </w:t>
+      </w:r>
+      <w:r>
+        <w:rPr>
+          <w:highlight w:val="yellow"/>
+        </w:rPr>
+        <w:t xml:space="preserve">figure </w:t>
+      </w:r>
+      <w:commentRangeStart w:id="0"/>
+      <w:r>
+        <w:rPr>
+          <w:highlight w:val="yellow"/>
+        </w:rPr>
+        <w:t>5.3</w:t>
+      </w:r>
+      <w:commentRangeEnd w:id="0"/>
+      <w:r>
+        <w:rPr>
+          <w:rStyle w:val="CommentReference"/>
+          <w:snapToGrid/>
+        </w:rPr>
+        <w:commentReference w:id="0"/>
+      </w:r>
+      <w:r>
+        <w:t xml:space="preserve"> </w:t>
       </w:r>
     </w:p>
     <w:p>
@@ -411,10 +587,23 @@
         <w:pStyle w:val="Para"/>
       </w:pPr>
       <w:r>
-        <w:t xml:space="preserve">   may  points</w:t>
+        <w:t xml:space="preserve">But creating points on the canvas isn’t all that </w:t>
       </w:r>
+      <w:proofErr w:type="gramStart"/>
       <w:r>
-        <w:t>It’s easy to get all wrapped up thinking that maps are somehow special, complicated or will somehow take a lot more effort.  But we will start very simple and we’ll discover it’s  but we’ll walk through them and show how simple they can be. For example, let’s begin by loading up the latitude and longitude points we got from Symantec and just treat them as x,y coordinates and create a simple scatter plot:</w:t>
+        <w:t>helpful,</w:t>
+      </w:r>
+      <w:proofErr w:type="gramEnd"/>
+      <w:r>
+        <w:t xml:space="preserve"> we want to have a full canvas to populate.  Luckily, within R we’ve got all that data to populate and we can load up map data with a single command:</w:t>
+      </w:r>
+    </w:p>
+    <w:p>
+      <w:pPr>
+        <w:pStyle w:val="CodeListing"/>
+      </w:pPr>
+      <w:r>
+        <w:t># load map data of the world</w:t>
       </w:r>
     </w:p>
     <w:p>
@@ -424,6 +613,75 @@
           <w:b/>
         </w:rPr>
       </w:pPr>
+      <w:r>
+        <w:rPr>
+          <w:b/>
+        </w:rPr>
+        <w:t>world &lt;- map_data(“world”)</w:t>
+      </w:r>
+    </w:p>
+    <w:p>
+      <w:pPr>
+        <w:pStyle w:val="Para"/>
+      </w:pPr>
+      <w:r>
+        <w:t>This loads up just over 25 thousand rows describing various things about the world map</w:t>
+      </w:r>
+      <w:r>
+        <w:t xml:space="preserve"> (less after we filter out </w:t>
+      </w:r>
+      <w:proofErr w:type="spellStart"/>
+      <w:r>
+        <w:t>Antartica</w:t>
+      </w:r>
+      <w:proofErr w:type="spellEnd"/>
+      <w:r>
+        <w:t>)</w:t>
+      </w:r>
+      <w:r>
+        <w:t>.  We can</w:t>
+      </w:r>
+      <w:r>
+        <w:t xml:space="preserve"> view countries and borders of the</w:t>
+      </w:r>
+      <w:r>
+        <w:t xml:space="preserve"> world map by tracing a path on the </w:t>
+      </w:r>
+      <w:proofErr w:type="spellStart"/>
+      <w:r>
+        <w:t>lat</w:t>
+      </w:r>
+      <w:proofErr w:type="spellEnd"/>
+      <w:r>
+        <w:t xml:space="preserve">/long pairs in the map data.  We have to group the paths by the column labeled group (which in this data groups </w:t>
+      </w:r>
+      <w:r>
+        <w:t xml:space="preserve">the country).  We will then call </w:t>
+      </w:r>
+      <w:r>
+        <w:rPr>
+          <w:rStyle w:val="InlineCodeVariable"/>
+        </w:rPr>
+        <w:t>coord_map()</w:t>
+      </w:r>
+      <w:r>
+        <w:t xml:space="preserve"> to create the map projections and we’ll use a simple black and white theme on it.</w:t>
+      </w:r>
+      <w:bookmarkStart w:id="1" w:name="_GoBack"/>
+      <w:bookmarkEnd w:id="1"/>
+    </w:p>
+    <w:p>
+      <w:pPr>
+        <w:pStyle w:val="Para"/>
+      </w:pPr>
+    </w:p>
+    <w:p>
+      <w:pPr>
+        <w:pStyle w:val="CodeListing"/>
+      </w:pPr>
+      <w:r>
+        <w:t># load map data of the world</w:t>
+      </w:r>
     </w:p>
     <w:p>
       <w:pPr>
@@ -432,6 +690,73 @@
           <w:b/>
         </w:rPr>
       </w:pPr>
+      <w:r>
+        <w:rPr>
+          <w:b/>
+        </w:rPr>
+        <w:t>world &lt;- map_data(“world”)</w:t>
+      </w:r>
+    </w:p>
+    <w:p>
+      <w:pPr>
+        <w:pStyle w:val="Para"/>
+      </w:pPr>
+    </w:p>
+    <w:p>
+      <w:pPr>
+        <w:pStyle w:val="Para"/>
+      </w:pPr>
+      <w:r>
+        <w:t xml:space="preserve">Using a simple Mercator projection, we can load up data for a world map and trace around the country are taking a spherical object </w:t>
+      </w:r>
+    </w:p>
+    <w:p>
+      <w:pPr>
+        <w:pStyle w:val="Para"/>
+      </w:pPr>
+      <w:r>
+        <w:t xml:space="preserve">   </w:t>
+      </w:r>
+      <w:proofErr w:type="gramStart"/>
+      <w:r>
+        <w:t>may</w:t>
+      </w:r>
+      <w:proofErr w:type="gramEnd"/>
+      <w:r>
+        <w:t xml:space="preserve">  </w:t>
+      </w:r>
+      <w:proofErr w:type="spellStart"/>
+      <w:r>
+        <w:t>points</w:t>
+      </w:r>
+      <w:r>
+        <w:t>It’s</w:t>
+      </w:r>
+      <w:proofErr w:type="spellEnd"/>
+      <w:r>
+        <w:t xml:space="preserve"> easy to get all wrapped up thinking that maps are somehow special, complicated or will somehow take a lot more effort.  But we will start very simple and we’ll discover </w:t>
+      </w:r>
+      <w:proofErr w:type="gramStart"/>
+      <w:r>
+        <w:t>it’s  but</w:t>
+      </w:r>
+      <w:proofErr w:type="gramEnd"/>
+      <w:r>
+        <w:t xml:space="preserve"> we’ll walk through them and show how simple they can be. For example, let’s begin by loading up the latitude and longitude points we got from Symantec and just treat them as </w:t>
+      </w:r>
+      <w:proofErr w:type="spellStart"/>
+      <w:r>
+        <w:t>x</w:t>
+      </w:r>
+      <w:proofErr w:type="gramStart"/>
+      <w:r>
+        <w:t>,y</w:t>
+      </w:r>
+      <w:proofErr w:type="spellEnd"/>
+      <w:proofErr w:type="gramEnd"/>
+      <w:r>
+        <w:t xml:space="preserve"> coordinates and create a simple scatter plot:</w:t>
+      </w:r>
     </w:p>
     <w:p>
       <w:pPr>
@@ -444,28 +769,86 @@
     <w:p/>
     <w:p>
       <w:r>
-        <w:t>Chapter Use Case: ZeroAccess Botnet Analysis</w:t>
+        <w:t xml:space="preserve">Chapter Use Case: </w:t>
+      </w:r>
+      <w:proofErr w:type="spellStart"/>
+      <w:r>
+        <w:t>ZeroAccess</w:t>
+      </w:r>
+      <w:proofErr w:type="spellEnd"/>
+      <w:r>
+        <w:t xml:space="preserve"> Botnet Analysis</w:t>
       </w:r>
     </w:p>
     <w:p>
       <w:r>
-        <w:t>What can you learn from just a set of lat/lon pairs?</w:t>
+        <w:t xml:space="preserve">What can you learn from just a set of </w:t>
+      </w:r>
+      <w:proofErr w:type="spellStart"/>
+      <w:r>
+        <w:t>lat</w:t>
+      </w:r>
+      <w:proofErr w:type="spellEnd"/>
+      <w:r>
+        <w:t>/</w:t>
+      </w:r>
+      <w:proofErr w:type="spellStart"/>
+      <w:r>
+        <w:t>lon</w:t>
+      </w:r>
+      <w:proofErr w:type="spellEnd"/>
+      <w:r>
+        <w:t xml:space="preserve"> pairs?</w:t>
       </w:r>
     </w:p>
     <w:p>
       <w:r>
-        <w:t>Getting basic lat/long metadata (lat/lon -&gt; country/city)</w:t>
+        <w:t xml:space="preserve">Getting basic </w:t>
+      </w:r>
+      <w:proofErr w:type="spellStart"/>
+      <w:r>
+        <w:t>lat</w:t>
+      </w:r>
+      <w:proofErr w:type="spellEnd"/>
+      <w:r>
+        <w:t>/long metadata (</w:t>
+      </w:r>
+      <w:proofErr w:type="spellStart"/>
+      <w:r>
+        <w:t>lat</w:t>
+      </w:r>
+      <w:proofErr w:type="spellEnd"/>
+      <w:r>
+        <w:t>/</w:t>
+      </w:r>
+      <w:proofErr w:type="spellStart"/>
+      <w:r>
+        <w:t>lon</w:t>
+      </w:r>
+      <w:proofErr w:type="spellEnd"/>
+      <w:r>
+        <w:t xml:space="preserve"> -&gt; country/city)</w:t>
       </w:r>
     </w:p>
     <w:p>
       <w:r>
-        <w:t>Visualizing lat/long data</w:t>
+        <w:t xml:space="preserve">Visualizing </w:t>
+      </w:r>
+      <w:proofErr w:type="spellStart"/>
+      <w:r>
+        <w:t>lat</w:t>
+      </w:r>
+      <w:proofErr w:type="spellEnd"/>
+      <w:r>
+        <w:t>/long data</w:t>
       </w:r>
     </w:p>
     <w:p>
+      <w:proofErr w:type="spellStart"/>
       <w:r>
         <w:t>Choropleth</w:t>
       </w:r>
+      <w:proofErr w:type="spellEnd"/>
     </w:p>
     <w:p>
       <w:r>
@@ -485,34 +868,75 @@
     </w:p>
     <w:p>
       <w:r>
-        <w:t>WEB CONTENT: ZeroAccess code &amp; visuals</w:t>
+        <w:t xml:space="preserve">WEB CONTENT: </w:t>
+      </w:r>
+      <w:proofErr w:type="spellStart"/>
+      <w:r>
+        <w:t>ZeroAccess</w:t>
+      </w:r>
+      <w:proofErr w:type="spellEnd"/>
+      <w:r>
+        <w:t xml:space="preserve"> code &amp; visuals</w:t>
       </w:r>
     </w:p>
     <w:p/>
     <w:p/>
     <w:p>
+      <w:proofErr w:type="gramStart"/>
       <w:r>
-        <w:t>points on a globe</w:t>
+        <w:t>points</w:t>
+      </w:r>
+      <w:proofErr w:type="gramEnd"/>
+      <w:r>
+        <w:t xml:space="preserve"> on a globe</w:t>
+      </w:r>
+    </w:p>
+    <w:p>
+      <w:proofErr w:type="gramStart"/>
+      <w:r>
+        <w:t>points</w:t>
+      </w:r>
+      <w:proofErr w:type="gramEnd"/>
+      <w:r>
+        <w:t xml:space="preserve"> in the U.S.</w:t>
+      </w:r>
+    </w:p>
+    <w:p>
+      <w:proofErr w:type="gramStart"/>
+      <w:r>
+        <w:t>setting</w:t>
+      </w:r>
+      <w:proofErr w:type="gramEnd"/>
+      <w:r>
+        <w:t xml:space="preserve"> alpha on the map points</w:t>
       </w:r>
     </w:p>
     <w:p>
       <w:r>
-        <w:t>points in the U.S.</w:t>
+        <w:t xml:space="preserve">What is the bot infection per state given the # of </w:t>
+      </w:r>
+      <w:proofErr w:type="gramStart"/>
+      <w:r>
+        <w:t>internet</w:t>
+      </w:r>
+      <w:proofErr w:type="gramEnd"/>
+      <w:r>
+        <w:t xml:space="preserve"> users? </w:t>
       </w:r>
     </w:p>
     <w:p>
       <w:r>
-        <w:t>setting alpha on the map points</w:t>
+        <w:t>(</w:t>
       </w:r>
-    </w:p>
-    <w:p>
+      <w:proofErr w:type="spellStart"/>
+      <w:proofErr w:type="gramStart"/>
       <w:r>
-        <w:t xml:space="preserve">What is the bot infection per state given the # of internet users? </w:t>
+        <w:t>choropleth</w:t>
       </w:r>
-    </w:p>
-    <w:p>
+      <w:proofErr w:type="spellEnd"/>
+      <w:proofErr w:type="gramEnd"/>
       <w:r>
-        <w:t>(choropleth on a state basis)</w:t>
+        <w:t xml:space="preserve"> on a state basis)</w:t>
       </w:r>
     </w:p>
     <w:p/>
@@ -524,6 +948,27 @@
     </w:sectPr>
   </w:body>
 </w:document>
+</file>
+
+<file path=word/comments.xml><?xml version="1.0" encoding="utf-8"?>
+<w:comments xmlns:wpc="http://schemas.microsoft.com/office/word/2010/wordprocessingCanvas" xmlns:mo="http://schemas.microsoft.com/office/mac/office/2008/main" xmlns:mc="http://schemas.openxmlformats.org/markup-compatibility/2006" xmlns:mv="urn:schemas-microsoft-com:mac:vml" xmlns:o="urn:schemas-microsoft-com:office:office" xmlns:r="http://schemas.openxmlformats.org/officeDocument/2006/relationships" xmlns:m="http://schemas.openxmlformats.org/officeDocument/2006/math" xmlns:v="urn:schemas-microsoft-com:vml" xmlns:wp14="http://schemas.microsoft.com/office/word/2010/wordprocessingDrawing" xmlns:wp="http://schemas.openxmlformats.org/drawingml/2006/wordprocessingDrawing" xmlns:w10="urn:schemas-microsoft-com:office:word" xmlns:w="http://schemas.openxmlformats.org/wordprocessingml/2006/main" xmlns:w14="http://schemas.microsoft.com/office/word/2010/wordml" xmlns:wpg="http://schemas.microsoft.com/office/word/2010/wordprocessingGroup" xmlns:wpi="http://schemas.microsoft.com/office/word/2010/wordprocessingInk" xmlns:wne="http://schemas.microsoft.com/office/word/2006/wordml" xmlns:wps="http://schemas.microsoft.com/office/word/2010/wordprocessingShape" mc:Ignorable="w14 wp14">
+  <w:comment w:id="0" w:author="Jay Jacobs" w:date="2013-07-20T22:31:00Z" w:initials="JJ">
+    <w:p>
+      <w:pPr>
+        <w:pStyle w:val="CommentText"/>
+      </w:pPr>
+      <w:r>
+        <w:rPr>
+          <w:rStyle w:val="CommentReference"/>
+        </w:rPr>
+        <w:annotationRef/>
+      </w:r>
+      <w:r>
+        <w:t>I wonder if we can just cite Nathan's map projection graphic.</w:t>
+      </w:r>
+    </w:p>
+  </w:comment>
+</w:comments>
 </file>
 
 <file path=word/numbering.xml><?xml version="1.0" encoding="utf-8"?>
@@ -3191,7 +3636,7 @@
   <w:style w:type="paragraph" w:default="1" w:styleId="Normal">
     <w:name w:val="Normal"/>
     <w:qFormat/>
-    <w:rsid w:val="00E1451F"/>
+    <w:rsid w:val="00BC20D7"/>
     <w:rPr>
       <w:rFonts w:ascii="Times New Roman" w:eastAsia="Times New Roman" w:hAnsi="Times New Roman" w:cs="Times New Roman"/>
     </w:rPr>
@@ -3201,7 +3646,7 @@
     <w:next w:val="Normal"/>
     <w:link w:val="Heading1Char"/>
     <w:qFormat/>
-    <w:rsid w:val="00E1451F"/>
+    <w:rsid w:val="00BC20D7"/>
     <w:pPr>
       <w:keepNext/>
       <w:numPr>
@@ -3224,7 +3669,7 @@
     <w:next w:val="Normal"/>
     <w:link w:val="Heading2Char"/>
     <w:qFormat/>
-    <w:rsid w:val="00E1451F"/>
+    <w:rsid w:val="00BC20D7"/>
     <w:pPr>
       <w:keepNext/>
       <w:keepLines/>
@@ -3250,7 +3695,7 @@
     <w:next w:val="Normal"/>
     <w:link w:val="Heading3Char"/>
     <w:qFormat/>
-    <w:rsid w:val="00E1451F"/>
+    <w:rsid w:val="00BC20D7"/>
     <w:pPr>
       <w:keepNext/>
       <w:keepLines/>
@@ -3276,7 +3721,7 @@
     <w:next w:val="Normal"/>
     <w:link w:val="Heading4Char"/>
     <w:qFormat/>
-    <w:rsid w:val="00E1451F"/>
+    <w:rsid w:val="00BC20D7"/>
     <w:pPr>
       <w:keepNext/>
       <w:numPr>
@@ -3300,7 +3745,7 @@
     <w:next w:val="Normal"/>
     <w:link w:val="Heading5Char"/>
     <w:qFormat/>
-    <w:rsid w:val="00E1451F"/>
+    <w:rsid w:val="00BC20D7"/>
     <w:pPr>
       <w:numPr>
         <w:ilvl w:val="4"/>
@@ -3322,7 +3767,7 @@
     <w:next w:val="Normal"/>
     <w:link w:val="Heading6Char"/>
     <w:qFormat/>
-    <w:rsid w:val="00E1451F"/>
+    <w:rsid w:val="00BC20D7"/>
     <w:pPr>
       <w:numPr>
         <w:ilvl w:val="5"/>
@@ -3340,7 +3785,7 @@
     <w:next w:val="Normal"/>
     <w:link w:val="Heading7Char"/>
     <w:qFormat/>
-    <w:rsid w:val="00E1451F"/>
+    <w:rsid w:val="00BC20D7"/>
     <w:pPr>
       <w:numPr>
         <w:ilvl w:val="6"/>
@@ -3358,7 +3803,7 @@
     <w:next w:val="Normal"/>
     <w:link w:val="Heading8Char"/>
     <w:qFormat/>
-    <w:rsid w:val="00E1451F"/>
+    <w:rsid w:val="00BC20D7"/>
     <w:pPr>
       <w:numPr>
         <w:ilvl w:val="7"/>
@@ -3376,7 +3821,7 @@
     <w:next w:val="Normal"/>
     <w:link w:val="Heading9Char"/>
     <w:qFormat/>
-    <w:rsid w:val="00E1451F"/>
+    <w:rsid w:val="00BC20D7"/>
     <w:pPr>
       <w:numPr>
         <w:ilvl w:val="8"/>
@@ -3392,7 +3837,7 @@
   <w:style w:type="character" w:default="1" w:styleId="DefaultParagraphFont">
     <w:name w:val="Default Paragraph Font"/>
     <w:semiHidden/>
-    <w:rsid w:val="00E1451F"/>
+    <w:rsid w:val="00BC20D7"/>
   </w:style>
   <w:style w:type="table" w:default="1" w:styleId="TableNormal">
     <w:name w:val="Normal Table"/>
@@ -3412,7 +3857,7 @@
   <w:style w:type="numbering" w:default="1" w:styleId="NoList">
     <w:name w:val="No List"/>
     <w:semiHidden/>
-    <w:rsid w:val="00E1451F"/>
+    <w:rsid w:val="00BC20D7"/>
   </w:style>
   <w:style w:type="character" w:customStyle="1" w:styleId="Heading1Char">
     <w:name w:val="Heading 1 Char"/>
@@ -3522,7 +3967,7 @@
   <w:style w:type="paragraph" w:customStyle="1" w:styleId="Para">
     <w:name w:val="Para"/>
     <w:qFormat/>
-    <w:rsid w:val="00E1451F"/>
+    <w:rsid w:val="00BC20D7"/>
     <w:pPr>
       <w:spacing w:after="120"/>
       <w:ind w:left="720" w:firstLine="720"/>
@@ -3538,7 +3983,7 @@
     <w:name w:val="AbstractHead"/>
     <w:basedOn w:val="Para"/>
     <w:next w:val="Normal"/>
-    <w:rsid w:val="00E1451F"/>
+    <w:rsid w:val="00BC20D7"/>
     <w:pPr>
       <w:pBdr>
         <w:top w:val="single" w:sz="4" w:space="1" w:color="auto"/>
@@ -3556,7 +4001,7 @@
   <w:style w:type="paragraph" w:customStyle="1" w:styleId="AbstractPara">
     <w:name w:val="AbstractPara"/>
     <w:qFormat/>
-    <w:rsid w:val="00E1451F"/>
+    <w:rsid w:val="00BC20D7"/>
     <w:pPr>
       <w:pBdr>
         <w:top w:val="single" w:sz="4" w:space="1" w:color="auto"/>
@@ -3575,7 +4020,7 @@
   </w:style>
   <w:style w:type="paragraph" w:customStyle="1" w:styleId="Acknowledgments">
     <w:name w:val="Acknowledgments"/>
-    <w:rsid w:val="00E1451F"/>
+    <w:rsid w:val="00BC20D7"/>
     <w:pPr>
       <w:spacing w:after="120"/>
       <w:ind w:left="720" w:firstLine="720"/>
@@ -3590,7 +4035,7 @@
   <w:style w:type="paragraph" w:customStyle="1" w:styleId="Address">
     <w:name w:val="Address"/>
     <w:basedOn w:val="Normal"/>
-    <w:rsid w:val="00E1451F"/>
+    <w:rsid w:val="00BC20D7"/>
     <w:pPr>
       <w:widowControl w:val="0"/>
       <w:spacing w:before="120"/>
@@ -3605,7 +4050,7 @@
     <w:name w:val="AddressDescription"/>
     <w:basedOn w:val="Normal"/>
     <w:next w:val="Normal"/>
-    <w:rsid w:val="00E1451F"/>
+    <w:rsid w:val="00BC20D7"/>
     <w:pPr>
       <w:widowControl w:val="0"/>
       <w:spacing w:before="120" w:after="120"/>
@@ -3620,7 +4065,7 @@
     <w:name w:val="AddressName"/>
     <w:basedOn w:val="Normal"/>
     <w:next w:val="Normal"/>
-    <w:rsid w:val="00E1451F"/>
+    <w:rsid w:val="00BC20D7"/>
     <w:pPr>
       <w:widowControl w:val="0"/>
       <w:spacing w:before="120"/>
@@ -3634,7 +4079,7 @@
   <w:style w:type="paragraph" w:customStyle="1" w:styleId="Question">
     <w:name w:val="Question"/>
     <w:next w:val="Normal"/>
-    <w:rsid w:val="00E1451F"/>
+    <w:rsid w:val="00BC20D7"/>
     <w:pPr>
       <w:spacing w:after="120"/>
       <w:ind w:left="2160" w:hanging="720"/>
@@ -3648,7 +4093,7 @@
   <w:style w:type="paragraph" w:customStyle="1" w:styleId="Option">
     <w:name w:val="Option"/>
     <w:basedOn w:val="Question"/>
-    <w:rsid w:val="00E1451F"/>
+    <w:rsid w:val="00BC20D7"/>
     <w:pPr>
       <w:ind w:left="2880"/>
     </w:pPr>
@@ -3657,7 +4102,7 @@
     <w:name w:val="Answer"/>
     <w:basedOn w:val="Option"/>
     <w:next w:val="Normal"/>
-    <w:rsid w:val="00E1451F"/>
+    <w:rsid w:val="00BC20D7"/>
     <w:pPr>
       <w:widowControl w:val="0"/>
     </w:pPr>
@@ -3669,7 +4114,7 @@
     <w:name w:val="AnswersHead"/>
     <w:basedOn w:val="Normal"/>
     <w:next w:val="Para"/>
-    <w:rsid w:val="00E1451F"/>
+    <w:rsid w:val="00BC20D7"/>
     <w:pPr>
       <w:pBdr>
         <w:top w:val="single" w:sz="18" w:space="1" w:color="auto"/>
@@ -3688,7 +4133,7 @@
     <w:name w:val="ChapterTitle"/>
     <w:next w:val="Para"/>
     <w:qFormat/>
-    <w:rsid w:val="00E1451F"/>
+    <w:rsid w:val="00BC20D7"/>
     <w:pPr>
       <w:spacing w:after="360"/>
       <w:outlineLvl w:val="0"/>
@@ -3705,14 +4150,14 @@
     <w:name w:val="AppendixTitle"/>
     <w:basedOn w:val="ChapterTitle"/>
     <w:next w:val="Para"/>
-    <w:rsid w:val="00E1451F"/>
+    <w:rsid w:val="00BC20D7"/>
     <w:pPr>
       <w:spacing w:before="120" w:after="120"/>
     </w:pPr>
   </w:style>
   <w:style w:type="paragraph" w:customStyle="1" w:styleId="AuthorBio">
     <w:name w:val="AuthorBio"/>
-    <w:rsid w:val="00E1451F"/>
+    <w:rsid w:val="00BC20D7"/>
     <w:pPr>
       <w:spacing w:before="240" w:after="240"/>
       <w:ind w:firstLine="720"/>
@@ -3727,7 +4172,7 @@
     <w:name w:val="Balloon Text"/>
     <w:link w:val="BalloonTextChar"/>
     <w:semiHidden/>
-    <w:rsid w:val="00E1451F"/>
+    <w:rsid w:val="00BC20D7"/>
     <w:rPr>
       <w:rFonts w:ascii="Tahoma" w:eastAsia="Times New Roman" w:hAnsi="Tahoma" w:cs="Tahoma"/>
       <w:sz w:val="16"/>
@@ -3751,7 +4196,7 @@
     <w:basedOn w:val="Normal"/>
     <w:next w:val="Normal"/>
     <w:semiHidden/>
-    <w:rsid w:val="00E1451F"/>
+    <w:rsid w:val="00BC20D7"/>
     <w:pPr>
       <w:spacing w:after="200" w:line="276" w:lineRule="auto"/>
     </w:pPr>
@@ -3763,7 +4208,7 @@
   </w:style>
   <w:style w:type="paragraph" w:customStyle="1" w:styleId="BibliographyEntry">
     <w:name w:val="BibliographyEntry"/>
-    <w:rsid w:val="00E1451F"/>
+    <w:rsid w:val="00BC20D7"/>
     <w:pPr>
       <w:ind w:left="1440" w:hanging="720"/>
     </w:pPr>
@@ -3776,7 +4221,7 @@
   <w:style w:type="paragraph" w:customStyle="1" w:styleId="BibliographyHead">
     <w:name w:val="BibliographyHead"/>
     <w:next w:val="BibliographyEntry"/>
-    <w:rsid w:val="00E1451F"/>
+    <w:rsid w:val="00BC20D7"/>
     <w:pPr>
       <w:pBdr>
         <w:top w:val="single" w:sz="18" w:space="1" w:color="auto"/>
@@ -3794,7 +4239,7 @@
   <w:style w:type="paragraph" w:customStyle="1" w:styleId="BibliographyTitle">
     <w:name w:val="BibliographyTitle"/>
     <w:next w:val="BibliographyEntry"/>
-    <w:rsid w:val="00E1451F"/>
+    <w:rsid w:val="00BC20D7"/>
     <w:rPr>
       <w:rFonts w:ascii="Arial" w:eastAsia="Times New Roman" w:hAnsi="Arial" w:cs="Times New Roman"/>
       <w:b/>
@@ -3805,7 +4250,7 @@
   </w:style>
   <w:style w:type="character" w:customStyle="1" w:styleId="BoldItalic">
     <w:name w:val="BoldItalic"/>
-    <w:rsid w:val="00E1451F"/>
+    <w:rsid w:val="00BC20D7"/>
     <w:rPr>
       <w:b/>
       <w:i/>
@@ -3814,7 +4259,7 @@
   <w:style w:type="character" w:styleId="BookTitle">
     <w:name w:val="Book Title"/>
     <w:qFormat/>
-    <w:rsid w:val="00E1451F"/>
+    <w:rsid w:val="00BC20D7"/>
     <w:rPr>
       <w:b/>
       <w:bCs/>
@@ -3825,7 +4270,7 @@
   <w:style w:type="paragraph" w:customStyle="1" w:styleId="BookAuthor">
     <w:name w:val="BookAuthor"/>
     <w:basedOn w:val="Normal"/>
-    <w:rsid w:val="00E1451F"/>
+    <w:rsid w:val="00BC20D7"/>
     <w:pPr>
       <w:spacing w:before="120" w:after="600"/>
       <w:ind w:left="720" w:firstLine="720"/>
@@ -3840,7 +4285,7 @@
   <w:style w:type="paragraph" w:customStyle="1" w:styleId="BookEdition">
     <w:name w:val="BookEdition"/>
     <w:qFormat/>
-    <w:rsid w:val="00E1451F"/>
+    <w:rsid w:val="00BC20D7"/>
     <w:pPr>
       <w:pBdr>
         <w:top w:val="single" w:sz="4" w:space="1" w:color="auto"/>
@@ -3861,7 +4306,7 @@
     <w:name w:val="BookHalfTitle"/>
     <w:basedOn w:val="Normal"/>
     <w:next w:val="Normal"/>
-    <w:rsid w:val="00E1451F"/>
+    <w:rsid w:val="00BC20D7"/>
     <w:pPr>
       <w:spacing w:before="480" w:after="480"/>
       <w:ind w:left="720" w:firstLine="720"/>
@@ -3877,7 +4322,7 @@
   </w:style>
   <w:style w:type="paragraph" w:customStyle="1" w:styleId="BookReviewAuthor">
     <w:name w:val="BookReviewAuthor"/>
-    <w:rsid w:val="00E1451F"/>
+    <w:rsid w:val="00BC20D7"/>
     <w:pPr>
       <w:ind w:left="4320"/>
     </w:pPr>
@@ -3890,7 +4335,7 @@
   </w:style>
   <w:style w:type="paragraph" w:customStyle="1" w:styleId="BookReviewItem">
     <w:name w:val="BookReviewItem"/>
-    <w:rsid w:val="00E1451F"/>
+    <w:rsid w:val="00BC20D7"/>
     <w:pPr>
       <w:spacing w:before="240" w:after="240"/>
       <w:ind w:left="3600" w:right="1440" w:hanging="720"/>
@@ -3905,7 +4350,7 @@
     <w:name w:val="BookTitle"/>
     <w:basedOn w:val="Normal"/>
     <w:next w:val="Normal"/>
-    <w:rsid w:val="00E1451F"/>
+    <w:rsid w:val="00BC20D7"/>
     <w:pPr>
       <w:pageBreakBefore/>
       <w:spacing w:before="4800" w:after="480"/>
@@ -3924,7 +4369,7 @@
     <w:name w:val="BookSubtitle"/>
     <w:basedOn w:val="BookTitle0"/>
     <w:next w:val="Normal"/>
-    <w:rsid w:val="00E1451F"/>
+    <w:rsid w:val="00BC20D7"/>
     <w:pPr>
       <w:pageBreakBefore w:val="0"/>
       <w:spacing w:before="480"/>
@@ -3935,7 +4380,7 @@
   </w:style>
   <w:style w:type="character" w:customStyle="1" w:styleId="Callout">
     <w:name w:val="Callout"/>
-    <w:rsid w:val="00E1451F"/>
+    <w:rsid w:val="00BC20D7"/>
     <w:rPr>
       <w:bdr w:val="none" w:sz="0" w:space="0" w:color="auto"/>
       <w:shd w:val="clear" w:color="auto" w:fill="B2A1C7"/>
@@ -3945,7 +4390,7 @@
     <w:name w:val="ChapterSubtitle"/>
     <w:basedOn w:val="ChapterTitle"/>
     <w:next w:val="Para"/>
-    <w:rsid w:val="00E1451F"/>
+    <w:rsid w:val="00BC20D7"/>
     <w:rPr>
       <w:sz w:val="44"/>
     </w:rPr>
@@ -3954,7 +4399,7 @@
     <w:name w:val="ChapterAuthor"/>
     <w:basedOn w:val="ChapterSubtitle"/>
     <w:next w:val="Normal"/>
-    <w:rsid w:val="00E1451F"/>
+    <w:rsid w:val="00BC20D7"/>
     <w:pPr>
       <w:spacing w:after="120"/>
       <w:outlineLvl w:val="9"/>
@@ -3967,7 +4412,7 @@
   <w:style w:type="paragraph" w:customStyle="1" w:styleId="ChapterAuthorAffiliation">
     <w:name w:val="ChapterAuthorAffiliation"/>
     <w:next w:val="Para"/>
-    <w:rsid w:val="00E1451F"/>
+    <w:rsid w:val="00BC20D7"/>
     <w:pPr>
       <w:spacing w:after="120"/>
     </w:pPr>
@@ -3982,7 +4427,7 @@
   </w:style>
   <w:style w:type="paragraph" w:customStyle="1" w:styleId="FootnoteEntry">
     <w:name w:val="FootnoteEntry"/>
-    <w:rsid w:val="00E1451F"/>
+    <w:rsid w:val="00BC20D7"/>
     <w:pPr>
       <w:ind w:left="1440" w:hanging="720"/>
     </w:pPr>
@@ -3997,7 +4442,7 @@
     <w:name w:val="ChapterCredit"/>
     <w:basedOn w:val="FootnoteEntry"/>
     <w:next w:val="Para"/>
-    <w:rsid w:val="00E1451F"/>
+    <w:rsid w:val="00BC20D7"/>
     <w:pPr>
       <w:spacing w:before="120" w:after="120"/>
       <w:ind w:left="0" w:firstLine="0"/>
@@ -4005,7 +4450,7 @@
   </w:style>
   <w:style w:type="paragraph" w:customStyle="1" w:styleId="Objective">
     <w:name w:val="Objective"/>
-    <w:rsid w:val="00E1451F"/>
+    <w:rsid w:val="00BC20D7"/>
     <w:pPr>
       <w:widowControl w:val="0"/>
       <w:spacing w:after="120"/>
@@ -4023,7 +4468,7 @@
   <w:style w:type="paragraph" w:customStyle="1" w:styleId="ChapterObjective">
     <w:name w:val="ChapterObjective"/>
     <w:basedOn w:val="Objective"/>
-    <w:rsid w:val="00E1451F"/>
+    <w:rsid w:val="00BC20D7"/>
     <w:rPr>
       <w:i w:val="0"/>
     </w:rPr>
@@ -4031,7 +4476,7 @@
   <w:style w:type="paragraph" w:customStyle="1" w:styleId="ChapterFeaturingList">
     <w:name w:val="ChapterFeaturingList"/>
     <w:basedOn w:val="ChapterObjective"/>
-    <w:rsid w:val="00E1451F"/>
+    <w:rsid w:val="00BC20D7"/>
     <w:rPr>
       <w:b w:val="0"/>
       <w:sz w:val="26"/>
@@ -4040,7 +4485,7 @@
   </w:style>
   <w:style w:type="paragraph" w:customStyle="1" w:styleId="ChapterFeaturingListSub">
     <w:name w:val="ChapterFeaturingListSub"/>
-    <w:rsid w:val="00E1451F"/>
+    <w:rsid w:val="00BC20D7"/>
     <w:pPr>
       <w:spacing w:after="120"/>
       <w:ind w:left="2880"/>
@@ -4055,7 +4500,7 @@
   </w:style>
   <w:style w:type="paragraph" w:customStyle="1" w:styleId="ChapterFeaturingListSub2">
     <w:name w:val="ChapterFeaturingListSub2"/>
-    <w:rsid w:val="00E1451F"/>
+    <w:rsid w:val="00BC20D7"/>
     <w:pPr>
       <w:spacing w:after="120"/>
       <w:ind w:left="3600"/>
@@ -4070,7 +4515,7 @@
   <w:style w:type="paragraph" w:customStyle="1" w:styleId="ChapterIntroductionHead">
     <w:name w:val="ChapterIntroductionHead"/>
     <w:next w:val="Normal"/>
-    <w:rsid w:val="00E1451F"/>
+    <w:rsid w:val="00BC20D7"/>
     <w:pPr>
       <w:ind w:left="1440"/>
       <w:outlineLvl w:val="0"/>
@@ -4086,7 +4531,7 @@
   <w:style w:type="paragraph" w:customStyle="1" w:styleId="ChapterIntroductionPara">
     <w:name w:val="ChapterIntroductionPara"/>
     <w:next w:val="Para"/>
-    <w:rsid w:val="00E1451F"/>
+    <w:rsid w:val="00BC20D7"/>
     <w:pPr>
       <w:ind w:left="1440"/>
     </w:pPr>
@@ -4101,7 +4546,7 @@
     <w:name w:val="ObjectiveTitle"/>
     <w:basedOn w:val="Objective"/>
     <w:next w:val="Objective"/>
-    <w:rsid w:val="00E1451F"/>
+    <w:rsid w:val="00BC20D7"/>
     <w:pPr>
       <w:spacing w:before="240"/>
       <w:ind w:left="1800"/>
@@ -4114,7 +4559,7 @@
     <w:name w:val="ChapterObjectiveTitle"/>
     <w:basedOn w:val="ObjectiveTitle"/>
     <w:next w:val="ChapterObjective"/>
-    <w:rsid w:val="00E1451F"/>
+    <w:rsid w:val="00BC20D7"/>
     <w:pPr>
       <w:ind w:left="1440" w:firstLine="0"/>
     </w:pPr>
@@ -4125,7 +4570,7 @@
   <w:style w:type="paragraph" w:customStyle="1" w:styleId="Subobjective">
     <w:name w:val="Subobjective"/>
     <w:basedOn w:val="Objective"/>
-    <w:rsid w:val="00E1451F"/>
+    <w:rsid w:val="00BC20D7"/>
     <w:pPr>
       <w:keepNext/>
       <w:spacing w:before="180"/>
@@ -4135,7 +4580,7 @@
   <w:style w:type="paragraph" w:customStyle="1" w:styleId="ChapterSubobjective">
     <w:name w:val="ChapterSubobjective"/>
     <w:basedOn w:val="Subobjective"/>
-    <w:rsid w:val="00E1451F"/>
+    <w:rsid w:val="00BC20D7"/>
     <w:pPr>
       <w:keepNext w:val="0"/>
     </w:pPr>
@@ -4145,7 +4590,7 @@
   </w:style>
   <w:style w:type="paragraph" w:customStyle="1" w:styleId="Code80">
     <w:name w:val="Code80"/>
-    <w:rsid w:val="00E1451F"/>
+    <w:rsid w:val="00BC20D7"/>
     <w:pPr>
       <w:spacing w:before="120" w:after="120"/>
       <w:contextualSpacing/>
@@ -4160,7 +4605,7 @@
   </w:style>
   <w:style w:type="paragraph" w:customStyle="1" w:styleId="Code80Sub">
     <w:name w:val="Code80Sub"/>
-    <w:rsid w:val="00E1451F"/>
+    <w:rsid w:val="00BC20D7"/>
     <w:pPr>
       <w:ind w:left="1440"/>
     </w:pPr>
@@ -4175,7 +4620,7 @@
   </w:style>
   <w:style w:type="character" w:customStyle="1" w:styleId="CodeColorBlue">
     <w:name w:val="CodeColorBlue"/>
-    <w:rsid w:val="00E1451F"/>
+    <w:rsid w:val="00BC20D7"/>
     <w:rPr>
       <w:rFonts w:cs="Arial"/>
       <w:color w:val="0000FF"/>
@@ -4183,7 +4628,7 @@
   </w:style>
   <w:style w:type="character" w:customStyle="1" w:styleId="CodeColorBlue2">
     <w:name w:val="CodeColorBlue2"/>
-    <w:rsid w:val="00E1451F"/>
+    <w:rsid w:val="00BC20D7"/>
     <w:rPr>
       <w:rFonts w:cs="Arial"/>
       <w:color w:val="0000A5"/>
@@ -4191,7 +4636,7 @@
   </w:style>
   <w:style w:type="character" w:customStyle="1" w:styleId="CodeColorBlue3">
     <w:name w:val="CodeColorBlue3"/>
-    <w:rsid w:val="00E1451F"/>
+    <w:rsid w:val="00BC20D7"/>
     <w:rPr>
       <w:rFonts w:cs="Arial"/>
       <w:color w:val="6464B9"/>
@@ -4199,7 +4644,7 @@
   </w:style>
   <w:style w:type="character" w:customStyle="1" w:styleId="CodeColorBluegreen">
     <w:name w:val="CodeColorBluegreen"/>
-    <w:rsid w:val="00E1451F"/>
+    <w:rsid w:val="00BC20D7"/>
     <w:rPr>
       <w:rFonts w:cs="Arial"/>
       <w:color w:val="2B91AF"/>
@@ -4207,7 +4652,7 @@
   </w:style>
   <w:style w:type="character" w:customStyle="1" w:styleId="CodeColorBrown">
     <w:name w:val="CodeColorBrown"/>
-    <w:rsid w:val="00E1451F"/>
+    <w:rsid w:val="00BC20D7"/>
     <w:rPr>
       <w:rFonts w:cs="Arial"/>
       <w:color w:val="A31515"/>
@@ -4215,7 +4660,7 @@
   </w:style>
   <w:style w:type="character" w:customStyle="1" w:styleId="CodeColorDkBlue">
     <w:name w:val="CodeColorDkBlue"/>
-    <w:rsid w:val="00E1451F"/>
+    <w:rsid w:val="00BC20D7"/>
     <w:rPr>
       <w:rFonts w:cs="Times New Roman"/>
       <w:color w:val="000080"/>
@@ -4224,7 +4669,7 @@
   </w:style>
   <w:style w:type="character" w:customStyle="1" w:styleId="CodeColorGreen">
     <w:name w:val="CodeColorGreen"/>
-    <w:rsid w:val="00E1451F"/>
+    <w:rsid w:val="00BC20D7"/>
     <w:rPr>
       <w:rFonts w:cs="Arial"/>
       <w:color w:val="008000"/>
@@ -4232,7 +4677,7 @@
   </w:style>
   <w:style w:type="character" w:customStyle="1" w:styleId="CodeColorGreen2">
     <w:name w:val="CodeColorGreen2"/>
-    <w:rsid w:val="00E1451F"/>
+    <w:rsid w:val="00BC20D7"/>
     <w:rPr>
       <w:rFonts w:cs="Arial"/>
       <w:color w:val="629755"/>
@@ -4240,7 +4685,7 @@
   </w:style>
   <w:style w:type="character" w:customStyle="1" w:styleId="CodeColorGrey30">
     <w:name w:val="CodeColorGrey30"/>
-    <w:rsid w:val="00E1451F"/>
+    <w:rsid w:val="00BC20D7"/>
     <w:rPr>
       <w:rFonts w:cs="Arial"/>
       <w:color w:val="808080"/>
@@ -4248,7 +4693,7 @@
   </w:style>
   <w:style w:type="character" w:customStyle="1" w:styleId="CodeColorGrey55">
     <w:name w:val="CodeColorGrey55"/>
-    <w:rsid w:val="00E1451F"/>
+    <w:rsid w:val="00BC20D7"/>
     <w:rPr>
       <w:rFonts w:cs="Arial"/>
       <w:color w:val="C0C0C0"/>
@@ -4256,7 +4701,7 @@
   </w:style>
   <w:style w:type="character" w:customStyle="1" w:styleId="CodeColorGrey80">
     <w:name w:val="CodeColorGrey80"/>
-    <w:rsid w:val="00E1451F"/>
+    <w:rsid w:val="00BC20D7"/>
     <w:rPr>
       <w:rFonts w:cs="Arial"/>
       <w:color w:val="555555"/>
@@ -4264,7 +4709,7 @@
   </w:style>
   <w:style w:type="character" w:customStyle="1" w:styleId="CodeColorHotPink">
     <w:name w:val="CodeColorHotPink"/>
-    <w:rsid w:val="00E1451F"/>
+    <w:rsid w:val="00BC20D7"/>
     <w:rPr>
       <w:rFonts w:cs="Times New Roman"/>
       <w:color w:val="DF36FA"/>
@@ -4273,7 +4718,7 @@
   </w:style>
   <w:style w:type="character" w:customStyle="1" w:styleId="CodeColorMagenta">
     <w:name w:val="CodeColorMagenta"/>
-    <w:rsid w:val="00E1451F"/>
+    <w:rsid w:val="00BC20D7"/>
     <w:rPr>
       <w:rFonts w:cs="Arial"/>
       <w:color w:val="A31515"/>
@@ -4281,7 +4726,7 @@
   </w:style>
   <w:style w:type="character" w:customStyle="1" w:styleId="CodeColorOrange">
     <w:name w:val="CodeColorOrange"/>
-    <w:rsid w:val="00E1451F"/>
+    <w:rsid w:val="00BC20D7"/>
     <w:rPr>
       <w:rFonts w:cs="Arial"/>
       <w:color w:val="B96464"/>
@@ -4289,7 +4734,7 @@
   </w:style>
   <w:style w:type="character" w:customStyle="1" w:styleId="CodeColorPeach">
     <w:name w:val="CodeColorPeach"/>
-    <w:rsid w:val="00E1451F"/>
+    <w:rsid w:val="00BC20D7"/>
     <w:rPr>
       <w:rFonts w:cs="Arial"/>
       <w:color w:val="FFDBA3"/>
@@ -4297,7 +4742,7 @@
   </w:style>
   <w:style w:type="character" w:customStyle="1" w:styleId="CodeColorPurple">
     <w:name w:val="CodeColorPurple"/>
-    <w:rsid w:val="00E1451F"/>
+    <w:rsid w:val="00BC20D7"/>
     <w:rPr>
       <w:rFonts w:cs="Arial"/>
       <w:color w:val="951795"/>
@@ -4305,7 +4750,7 @@
   </w:style>
   <w:style w:type="character" w:customStyle="1" w:styleId="CodeColorPurple2">
     <w:name w:val="CodeColorPurple2"/>
-    <w:rsid w:val="00E1451F"/>
+    <w:rsid w:val="00BC20D7"/>
     <w:rPr>
       <w:rFonts w:cs="Arial"/>
       <w:color w:val="800080"/>
@@ -4313,7 +4758,7 @@
   </w:style>
   <w:style w:type="character" w:customStyle="1" w:styleId="CodeColorRed">
     <w:name w:val="CodeColorRed"/>
-    <w:rsid w:val="00E1451F"/>
+    <w:rsid w:val="00BC20D7"/>
     <w:rPr>
       <w:rFonts w:cs="Arial"/>
       <w:color w:val="FF0000"/>
@@ -4321,7 +4766,7 @@
   </w:style>
   <w:style w:type="character" w:customStyle="1" w:styleId="CodeColorRed2">
     <w:name w:val="CodeColorRed2"/>
-    <w:rsid w:val="00E1451F"/>
+    <w:rsid w:val="00BC20D7"/>
     <w:rPr>
       <w:rFonts w:cs="Arial"/>
       <w:color w:val="800000"/>
@@ -4329,7 +4774,7 @@
   </w:style>
   <w:style w:type="character" w:customStyle="1" w:styleId="CodeColorRed3">
     <w:name w:val="CodeColorRed3"/>
-    <w:rsid w:val="00E1451F"/>
+    <w:rsid w:val="00BC20D7"/>
     <w:rPr>
       <w:rFonts w:cs="Arial"/>
       <w:color w:val="A31515"/>
@@ -4337,7 +4782,7 @@
   </w:style>
   <w:style w:type="character" w:customStyle="1" w:styleId="CodeColorTealBlue">
     <w:name w:val="CodeColorTealBlue"/>
-    <w:rsid w:val="00E1451F"/>
+    <w:rsid w:val="00BC20D7"/>
     <w:rPr>
       <w:rFonts w:cs="Times New Roman"/>
       <w:color w:val="008080"/>
@@ -4346,7 +4791,7 @@
   </w:style>
   <w:style w:type="character" w:customStyle="1" w:styleId="CodeColorWhite">
     <w:name w:val="CodeColorWhite"/>
-    <w:rsid w:val="00E1451F"/>
+    <w:rsid w:val="00BC20D7"/>
     <w:rPr>
       <w:rFonts w:cs="Arial"/>
       <w:color w:val="FFFFFF"/>
@@ -4356,7 +4801,7 @@
   <w:style w:type="paragraph" w:customStyle="1" w:styleId="CodeHead">
     <w:name w:val="CodeHead"/>
     <w:next w:val="Normal"/>
-    <w:rsid w:val="00E1451F"/>
+    <w:rsid w:val="00BC20D7"/>
     <w:pPr>
       <w:spacing w:before="120" w:after="120"/>
     </w:pPr>
@@ -4370,7 +4815,7 @@
   </w:style>
   <w:style w:type="character" w:customStyle="1" w:styleId="CodeHighlight">
     <w:name w:val="CodeHighlight"/>
-    <w:rsid w:val="00E1451F"/>
+    <w:rsid w:val="00BC20D7"/>
     <w:rPr>
       <w:b/>
       <w:color w:val="7F7F7F"/>
@@ -4384,7 +4829,7 @@
   <w:style w:type="paragraph" w:customStyle="1" w:styleId="CodeLabel">
     <w:name w:val="CodeLabel"/>
     <w:qFormat/>
-    <w:rsid w:val="00E1451F"/>
+    <w:rsid w:val="00BC20D7"/>
     <w:pPr>
       <w:numPr>
         <w:numId w:val="1"/>
@@ -4406,7 +4851,7 @@
   </w:style>
   <w:style w:type="paragraph" w:customStyle="1" w:styleId="CodeListing">
     <w:name w:val="CodeListing"/>
-    <w:rsid w:val="00E1451F"/>
+    <w:rsid w:val="00BC20D7"/>
     <w:pPr>
       <w:widowControl w:val="0"/>
       <w:spacing w:before="120" w:after="120"/>
@@ -4422,7 +4867,7 @@
   </w:style>
   <w:style w:type="paragraph" w:customStyle="1" w:styleId="CodeListing80">
     <w:name w:val="CodeListing80"/>
-    <w:rsid w:val="00E1451F"/>
+    <w:rsid w:val="00BC20D7"/>
     <w:rPr>
       <w:rFonts w:ascii="Courier New" w:eastAsia="Times New Roman" w:hAnsi="Courier New" w:cs="Times New Roman"/>
       <w:noProof/>
@@ -4434,7 +4879,7 @@
   <w:style w:type="paragraph" w:customStyle="1" w:styleId="CodeNote">
     <w:name w:val="CodeNote"/>
     <w:qFormat/>
-    <w:rsid w:val="00E1451F"/>
+    <w:rsid w:val="00BC20D7"/>
     <w:pPr>
       <w:pBdr>
         <w:top w:val="single" w:sz="4" w:space="1" w:color="auto"/>
@@ -4452,7 +4897,7 @@
   </w:style>
   <w:style w:type="paragraph" w:customStyle="1" w:styleId="CodeScreen">
     <w:name w:val="CodeScreen"/>
-    <w:rsid w:val="00E1451F"/>
+    <w:rsid w:val="00BC20D7"/>
     <w:pPr>
       <w:shd w:val="clear" w:color="auto" w:fill="D9D9D9"/>
     </w:pPr>
@@ -4467,7 +4912,7 @@
   <w:style w:type="paragraph" w:customStyle="1" w:styleId="CodeScreen80">
     <w:name w:val="CodeScreen80"/>
     <w:qFormat/>
-    <w:rsid w:val="00E1451F"/>
+    <w:rsid w:val="00BC20D7"/>
     <w:pPr>
       <w:shd w:val="pct20" w:color="auto" w:fill="auto"/>
       <w:contextualSpacing/>
@@ -4484,14 +4929,14 @@
     <w:name w:val="CodeScreenSub"/>
     <w:basedOn w:val="CodeScreen"/>
     <w:qFormat/>
-    <w:rsid w:val="00E1451F"/>
+    <w:rsid w:val="00BC20D7"/>
     <w:pPr>
       <w:ind w:left="720"/>
     </w:pPr>
   </w:style>
   <w:style w:type="paragraph" w:customStyle="1" w:styleId="CodeSnippet">
     <w:name w:val="CodeSnippet"/>
-    <w:rsid w:val="00E1451F"/>
+    <w:rsid w:val="00BC20D7"/>
     <w:pPr>
       <w:spacing w:before="120" w:after="120"/>
       <w:contextualSpacing/>
@@ -4506,7 +4951,7 @@
   </w:style>
   <w:style w:type="paragraph" w:customStyle="1" w:styleId="CodeSnippetSub">
     <w:name w:val="CodeSnippetSub"/>
-    <w:rsid w:val="00E1451F"/>
+    <w:rsid w:val="00BC20D7"/>
     <w:pPr>
       <w:ind w:left="720"/>
     </w:pPr>
@@ -4521,7 +4966,7 @@
   <w:style w:type="paragraph" w:customStyle="1" w:styleId="H5">
     <w:name w:val="H5"/>
     <w:next w:val="Para"/>
-    <w:rsid w:val="00E1451F"/>
+    <w:rsid w:val="00BC20D7"/>
     <w:pPr>
       <w:keepNext/>
       <w:widowControl w:val="0"/>
@@ -4541,7 +4986,7 @@
     <w:name w:val="CodeTitle"/>
     <w:basedOn w:val="H5"/>
     <w:next w:val="CodeListing"/>
-    <w:rsid w:val="00E1451F"/>
+    <w:rsid w:val="00BC20D7"/>
     <w:pPr>
       <w:pBdr>
         <w:top w:val="single" w:sz="4" w:space="4" w:color="auto"/>
@@ -4556,7 +5001,7 @@
   <w:style w:type="paragraph" w:customStyle="1" w:styleId="ContentsAbstract">
     <w:name w:val="ContentsAbstract"/>
     <w:qFormat/>
-    <w:rsid w:val="00E1451F"/>
+    <w:rsid w:val="00BC20D7"/>
     <w:pPr>
       <w:spacing w:before="120" w:after="120"/>
       <w:ind w:left="1008"/>
@@ -4572,7 +5017,7 @@
   <w:style w:type="paragraph" w:customStyle="1" w:styleId="ContentsPartTitle">
     <w:name w:val="ContentsPartTitle"/>
     <w:next w:val="Normal"/>
-    <w:rsid w:val="00E1451F"/>
+    <w:rsid w:val="00BC20D7"/>
     <w:rPr>
       <w:rFonts w:ascii="Times New Roman" w:eastAsia="Times New Roman" w:hAnsi="Times New Roman" w:cs="Times New Roman"/>
       <w:b/>
@@ -4584,7 +5029,7 @@
     <w:name w:val="ContentsChapterTitle"/>
     <w:basedOn w:val="ContentsPartTitle"/>
     <w:next w:val="Normal"/>
-    <w:rsid w:val="00E1451F"/>
+    <w:rsid w:val="00BC20D7"/>
     <w:pPr>
       <w:ind w:left="288"/>
     </w:pPr>
@@ -4595,7 +5040,7 @@
   <w:style w:type="paragraph" w:customStyle="1" w:styleId="ContentsH1">
     <w:name w:val="ContentsH1"/>
     <w:basedOn w:val="ContentsPartTitle"/>
-    <w:rsid w:val="00E1451F"/>
+    <w:rsid w:val="00BC20D7"/>
     <w:pPr>
       <w:ind w:left="576"/>
     </w:pPr>
@@ -4607,7 +5052,7 @@
   <w:style w:type="paragraph" w:customStyle="1" w:styleId="ContentsH2">
     <w:name w:val="ContentsH2"/>
     <w:basedOn w:val="ContentsPartTitle"/>
-    <w:rsid w:val="00E1451F"/>
+    <w:rsid w:val="00BC20D7"/>
     <w:pPr>
       <w:ind w:left="864"/>
     </w:pPr>
@@ -4619,7 +5064,7 @@
   <w:style w:type="paragraph" w:customStyle="1" w:styleId="ContentsH3">
     <w:name w:val="ContentsH3"/>
     <w:qFormat/>
-    <w:rsid w:val="00E1451F"/>
+    <w:rsid w:val="00BC20D7"/>
     <w:pPr>
       <w:ind w:left="1440"/>
     </w:pPr>
@@ -4633,7 +5078,7 @@
   </w:style>
   <w:style w:type="paragraph" w:customStyle="1" w:styleId="Copyright">
     <w:name w:val="Copyright"/>
-    <w:rsid w:val="00E1451F"/>
+    <w:rsid w:val="00BC20D7"/>
     <w:pPr>
       <w:widowControl w:val="0"/>
       <w:spacing w:before="280"/>
@@ -4650,7 +5095,7 @@
   <w:style w:type="paragraph" w:customStyle="1" w:styleId="CrossRefPara">
     <w:name w:val="CrossRefPara"/>
     <w:next w:val="Para"/>
-    <w:rsid w:val="00E1451F"/>
+    <w:rsid w:val="00BC20D7"/>
     <w:pPr>
       <w:ind w:left="1440" w:right="1440"/>
     </w:pPr>
@@ -4663,7 +5108,7 @@
   </w:style>
   <w:style w:type="character" w:customStyle="1" w:styleId="CrossRefTerm">
     <w:name w:val="CrossRefTerm"/>
-    <w:rsid w:val="00E1451F"/>
+    <w:rsid w:val="00BC20D7"/>
     <w:rPr>
       <w:i/>
     </w:rPr>
@@ -4672,7 +5117,7 @@
     <w:name w:val="CustomChapterOpener"/>
     <w:basedOn w:val="Normal"/>
     <w:next w:val="Para"/>
-    <w:rsid w:val="00E1451F"/>
+    <w:rsid w:val="00BC20D7"/>
     <w:pPr>
       <w:spacing w:after="120"/>
       <w:ind w:left="720" w:firstLine="720"/>
@@ -4685,7 +5130,7 @@
   </w:style>
   <w:style w:type="character" w:customStyle="1" w:styleId="CustomCharStyle">
     <w:name w:val="CustomCharStyle"/>
-    <w:rsid w:val="00E1451F"/>
+    <w:rsid w:val="00BC20D7"/>
     <w:rPr>
       <w:b/>
       <w:i/>
@@ -4695,7 +5140,7 @@
     <w:name w:val="ParaContinued"/>
     <w:basedOn w:val="Normal"/>
     <w:next w:val="Para"/>
-    <w:rsid w:val="00E1451F"/>
+    <w:rsid w:val="00BC20D7"/>
     <w:pPr>
       <w:spacing w:after="120"/>
       <w:ind w:left="720"/>
@@ -4710,7 +5155,7 @@
     <w:name w:val="CustomHead"/>
     <w:basedOn w:val="ParaContinued"/>
     <w:next w:val="Normal"/>
-    <w:rsid w:val="00E1451F"/>
+    <w:rsid w:val="00BC20D7"/>
     <w:rPr>
       <w:b/>
     </w:rPr>
@@ -4718,7 +5163,7 @@
   <w:style w:type="paragraph" w:customStyle="1" w:styleId="CustomList">
     <w:name w:val="CustomList"/>
     <w:basedOn w:val="Normal"/>
-    <w:rsid w:val="00E1451F"/>
+    <w:rsid w:val="00BC20D7"/>
     <w:pPr>
       <w:widowControl w:val="0"/>
       <w:spacing w:before="120" w:after="120"/>
@@ -4732,7 +5177,7 @@
   <w:style w:type="paragraph" w:customStyle="1" w:styleId="CustomStyle1">
     <w:name w:val="CustomStyle1"/>
     <w:basedOn w:val="Normal"/>
-    <w:rsid w:val="00E1451F"/>
+    <w:rsid w:val="00BC20D7"/>
     <w:pPr>
       <w:widowControl w:val="0"/>
       <w:tabs>
@@ -4750,7 +5195,7 @@
   <w:style w:type="paragraph" w:customStyle="1" w:styleId="CustomStyle2">
     <w:name w:val="CustomStyle2"/>
     <w:basedOn w:val="Normal"/>
-    <w:rsid w:val="00E1451F"/>
+    <w:rsid w:val="00BC20D7"/>
     <w:pPr>
       <w:widowControl w:val="0"/>
       <w:tabs>
@@ -4768,14 +5213,14 @@
   <w:style w:type="paragraph" w:customStyle="1" w:styleId="Dedication">
     <w:name w:val="Dedication"/>
     <w:basedOn w:val="ParaContinued"/>
-    <w:rsid w:val="00E1451F"/>
+    <w:rsid w:val="00BC20D7"/>
     <w:rPr>
       <w:i/>
     </w:rPr>
   </w:style>
   <w:style w:type="paragraph" w:customStyle="1" w:styleId="Dialog">
     <w:name w:val="Dialog"/>
-    <w:rsid w:val="00E1451F"/>
+    <w:rsid w:val="00BC20D7"/>
     <w:pPr>
       <w:spacing w:before="120" w:after="120"/>
       <w:ind w:left="1440" w:hanging="720"/>
@@ -4791,7 +5236,7 @@
   <w:style w:type="paragraph" w:customStyle="1" w:styleId="Directive">
     <w:name w:val="Directive"/>
     <w:next w:val="Normal"/>
-    <w:rsid w:val="00E1451F"/>
+    <w:rsid w:val="00BC20D7"/>
     <w:pPr>
       <w:pBdr>
         <w:top w:val="single" w:sz="18" w:space="1" w:color="auto"/>
@@ -4811,11 +5256,11 @@
     <w:name w:val="DiscussionHead"/>
     <w:basedOn w:val="BibliographyHead"/>
     <w:next w:val="Para"/>
-    <w:rsid w:val="00E1451F"/>
+    <w:rsid w:val="00BC20D7"/>
   </w:style>
   <w:style w:type="paragraph" w:customStyle="1" w:styleId="DOI">
     <w:name w:val="DOI"/>
-    <w:rsid w:val="00E1451F"/>
+    <w:rsid w:val="00BC20D7"/>
     <w:rPr>
       <w:rFonts w:ascii="Courier New" w:eastAsia="Times New Roman" w:hAnsi="Courier New" w:cs="Times New Roman"/>
       <w:snapToGrid w:val="0"/>
@@ -4826,7 +5271,7 @@
   <w:style w:type="character" w:styleId="Emphasis">
     <w:name w:val="Emphasis"/>
     <w:qFormat/>
-    <w:rsid w:val="00E1451F"/>
+    <w:rsid w:val="00BC20D7"/>
     <w:rPr>
       <w:i/>
       <w:iCs/>
@@ -4834,7 +5279,7 @@
   </w:style>
   <w:style w:type="paragraph" w:customStyle="1" w:styleId="EndnoteEntry">
     <w:name w:val="EndnoteEntry"/>
-    <w:rsid w:val="00E1451F"/>
+    <w:rsid w:val="00BC20D7"/>
     <w:pPr>
       <w:spacing w:after="120"/>
       <w:ind w:left="720" w:hanging="720"/>
@@ -4848,12 +5293,12 @@
     <w:name w:val="EndnotesHead"/>
     <w:basedOn w:val="BibliographyHead"/>
     <w:next w:val="EndnoteEntry"/>
-    <w:rsid w:val="00E1451F"/>
+    <w:rsid w:val="00BC20D7"/>
   </w:style>
   <w:style w:type="paragraph" w:customStyle="1" w:styleId="EndnoteTitle">
     <w:name w:val="EndnoteTitle"/>
     <w:next w:val="EndnoteEntry"/>
-    <w:rsid w:val="00E1451F"/>
+    <w:rsid w:val="00BC20D7"/>
     <w:pPr>
       <w:spacing w:after="120"/>
     </w:pPr>
@@ -4870,7 +5315,7 @@
   <w:style w:type="paragraph" w:customStyle="1" w:styleId="Epigraph">
     <w:name w:val="Epigraph"/>
     <w:next w:val="Normal"/>
-    <w:rsid w:val="00E1451F"/>
+    <w:rsid w:val="00BC20D7"/>
     <w:pPr>
       <w:spacing w:before="120" w:after="120"/>
       <w:ind w:left="2880"/>
@@ -4887,7 +5332,7 @@
     <w:name w:val="EpigraphSource"/>
     <w:basedOn w:val="Epigraph"/>
     <w:next w:val="Para"/>
-    <w:rsid w:val="00E1451F"/>
+    <w:rsid w:val="00BC20D7"/>
     <w:pPr>
       <w:contextualSpacing/>
     </w:pPr>
@@ -4897,7 +5342,7 @@
   </w:style>
   <w:style w:type="paragraph" w:customStyle="1" w:styleId="Equation">
     <w:name w:val="Equation"/>
-    <w:rsid w:val="00E1451F"/>
+    <w:rsid w:val="00BC20D7"/>
     <w:pPr>
       <w:spacing w:before="120" w:after="120"/>
       <w:ind w:left="1440"/>
@@ -4911,7 +5356,7 @@
   </w:style>
   <w:style w:type="paragraph" w:customStyle="1" w:styleId="EquationNumbered">
     <w:name w:val="EquationNumbered"/>
-    <w:rsid w:val="00E1451F"/>
+    <w:rsid w:val="00BC20D7"/>
     <w:pPr>
       <w:spacing w:before="120" w:after="120"/>
       <w:ind w:left="1440"/>
@@ -4927,7 +5372,7 @@
     <w:name w:val="ExercisesHead"/>
     <w:basedOn w:val="Normal"/>
     <w:next w:val="Para"/>
-    <w:rsid w:val="00E1451F"/>
+    <w:rsid w:val="00BC20D7"/>
     <w:pPr>
       <w:pBdr>
         <w:top w:val="single" w:sz="18" w:space="1" w:color="auto"/>
@@ -4945,7 +5390,7 @@
     <w:name w:val="Explanation"/>
     <w:basedOn w:val="Answer"/>
     <w:next w:val="Question"/>
-    <w:rsid w:val="00E1451F"/>
+    <w:rsid w:val="00BC20D7"/>
     <w:pPr>
       <w:ind w:left="2160" w:firstLine="0"/>
     </w:pPr>
@@ -4953,7 +5398,7 @@
   <w:style w:type="paragraph" w:customStyle="1" w:styleId="ExtractAttribution">
     <w:name w:val="ExtractAttribution"/>
     <w:next w:val="Para"/>
-    <w:rsid w:val="00E1451F"/>
+    <w:rsid w:val="00BC20D7"/>
     <w:pPr>
       <w:spacing w:after="120"/>
       <w:ind w:left="3240"/>
@@ -4966,7 +5411,7 @@
   </w:style>
   <w:style w:type="paragraph" w:customStyle="1" w:styleId="ExtractPara">
     <w:name w:val="ExtractPara"/>
-    <w:rsid w:val="00E1451F"/>
+    <w:rsid w:val="00BC20D7"/>
     <w:pPr>
       <w:spacing w:before="120" w:after="60"/>
       <w:ind w:left="2160" w:right="720"/>
@@ -4981,7 +5426,7 @@
     <w:name w:val="ExtractContinued"/>
     <w:basedOn w:val="ExtractPara"/>
     <w:qFormat/>
-    <w:rsid w:val="00E1451F"/>
+    <w:rsid w:val="00BC20D7"/>
     <w:pPr>
       <w:spacing w:before="0"/>
       <w:ind w:firstLine="720"/>
@@ -4989,7 +5434,7 @@
   </w:style>
   <w:style w:type="paragraph" w:customStyle="1" w:styleId="ExtractListBulleted">
     <w:name w:val="ExtractListBulleted"/>
-    <w:rsid w:val="00E1451F"/>
+    <w:rsid w:val="00BC20D7"/>
     <w:pPr>
       <w:numPr>
         <w:numId w:val="14"/>
@@ -5006,7 +5451,7 @@
   </w:style>
   <w:style w:type="paragraph" w:customStyle="1" w:styleId="ExtractListNumbered">
     <w:name w:val="ExtractListNumbered"/>
-    <w:rsid w:val="00E1451F"/>
+    <w:rsid w:val="00BC20D7"/>
     <w:pPr>
       <w:spacing w:before="120" w:after="120"/>
       <w:ind w:left="2794" w:right="864" w:hanging="274"/>
@@ -5020,7 +5465,7 @@
   </w:style>
   <w:style w:type="paragraph" w:customStyle="1" w:styleId="FeatureCode80">
     <w:name w:val="FeatureCode80"/>
-    <w:rsid w:val="00E1451F"/>
+    <w:rsid w:val="00BC20D7"/>
     <w:pPr>
       <w:pBdr>
         <w:left w:val="single" w:sz="36" w:space="17" w:color="C0C0C0"/>
@@ -5036,7 +5481,7 @@
   </w:style>
   <w:style w:type="paragraph" w:customStyle="1" w:styleId="FeatureCode80Sub">
     <w:name w:val="FeatureCode80Sub"/>
-    <w:rsid w:val="00E1451F"/>
+    <w:rsid w:val="00BC20D7"/>
     <w:pPr>
       <w:pBdr>
         <w:left w:val="single" w:sz="36" w:space="30" w:color="C0C0C0"/>
@@ -5052,7 +5497,7 @@
   </w:style>
   <w:style w:type="paragraph" w:customStyle="1" w:styleId="FeatureCodeScreen">
     <w:name w:val="FeatureCodeScreen"/>
-    <w:rsid w:val="00E1451F"/>
+    <w:rsid w:val="00BC20D7"/>
     <w:pPr>
       <w:pBdr>
         <w:left w:val="single" w:sz="36" w:space="17" w:color="C0C0C0"/>
@@ -5069,7 +5514,7 @@
   </w:style>
   <w:style w:type="paragraph" w:customStyle="1" w:styleId="FeatureCodeSnippetSub">
     <w:name w:val="FeatureCodeSnippetSub"/>
-    <w:rsid w:val="00E1451F"/>
+    <w:rsid w:val="00BC20D7"/>
     <w:pPr>
       <w:pBdr>
         <w:left w:val="single" w:sz="36" w:space="30" w:color="C0C0C0"/>
@@ -5087,14 +5532,14 @@
     <w:name w:val="FeatureCodeScreenSub"/>
     <w:basedOn w:val="FeatureCodeSnippetSub"/>
     <w:qFormat/>
-    <w:rsid w:val="00E1451F"/>
+    <w:rsid w:val="00BC20D7"/>
     <w:pPr>
       <w:shd w:val="pct25" w:color="auto" w:fill="auto"/>
     </w:pPr>
   </w:style>
   <w:style w:type="paragraph" w:customStyle="1" w:styleId="FeatureCodeSnippet">
     <w:name w:val="FeatureCodeSnippet"/>
-    <w:rsid w:val="00E1451F"/>
+    <w:rsid w:val="00BC20D7"/>
     <w:pPr>
       <w:keepNext/>
       <w:pBdr>
@@ -5113,7 +5558,7 @@
   </w:style>
   <w:style w:type="paragraph" w:customStyle="1" w:styleId="FeatureEquation">
     <w:name w:val="FeatureEquation"/>
-    <w:rsid w:val="00E1451F"/>
+    <w:rsid w:val="00BC20D7"/>
     <w:pPr>
       <w:pBdr>
         <w:left w:val="single" w:sz="36" w:space="31" w:color="C0C0C0"/>
@@ -5130,7 +5575,7 @@
   </w:style>
   <w:style w:type="paragraph" w:customStyle="1" w:styleId="FeatureExtract">
     <w:name w:val="FeatureExtract"/>
-    <w:rsid w:val="00E1451F"/>
+    <w:rsid w:val="00BC20D7"/>
     <w:pPr>
       <w:pBdr>
         <w:left w:val="single" w:sz="36" w:space="24" w:color="C0C0C0"/>
@@ -5145,7 +5590,7 @@
   </w:style>
   <w:style w:type="paragraph" w:customStyle="1" w:styleId="FeatureExtractSource">
     <w:name w:val="FeatureExtractSource"/>
-    <w:rsid w:val="00E1451F"/>
+    <w:rsid w:val="00BC20D7"/>
     <w:pPr>
       <w:pBdr>
         <w:left w:val="single" w:sz="36" w:space="24" w:color="C0C0C0"/>
@@ -5161,7 +5606,7 @@
   </w:style>
   <w:style w:type="paragraph" w:customStyle="1" w:styleId="FeatureFigureSource">
     <w:name w:val="FeatureFigureSource"/>
-    <w:rsid w:val="00E1451F"/>
+    <w:rsid w:val="00BC20D7"/>
     <w:pPr>
       <w:pBdr>
         <w:left w:val="single" w:sz="36" w:space="6" w:color="BFBFBF"/>
@@ -5179,7 +5624,7 @@
   <w:style w:type="paragraph" w:customStyle="1" w:styleId="FeatureSource">
     <w:name w:val="FeatureSource"/>
     <w:next w:val="Para"/>
-    <w:rsid w:val="00E1451F"/>
+    <w:rsid w:val="00BC20D7"/>
     <w:pPr>
       <w:pBdr>
         <w:left w:val="single" w:sz="36" w:space="6" w:color="C0C0C0"/>
@@ -5196,7 +5641,7 @@
   <w:style w:type="paragraph" w:customStyle="1" w:styleId="FeatureFootnote">
     <w:name w:val="FeatureFootnote"/>
     <w:basedOn w:val="FeatureSource"/>
-    <w:rsid w:val="00E1451F"/>
+    <w:rsid w:val="00BC20D7"/>
     <w:pPr>
       <w:spacing w:before="120" w:after="120"/>
       <w:ind w:left="720" w:hanging="720"/>
@@ -5210,7 +5655,7 @@
   <w:style w:type="paragraph" w:customStyle="1" w:styleId="FeatureH1">
     <w:name w:val="FeatureH1"/>
     <w:next w:val="Normal"/>
-    <w:rsid w:val="00E1451F"/>
+    <w:rsid w:val="00BC20D7"/>
     <w:pPr>
       <w:pBdr>
         <w:left w:val="single" w:sz="36" w:space="6" w:color="C0C0C0"/>
@@ -5231,7 +5676,7 @@
     <w:name w:val="FeatureH1alt"/>
     <w:basedOn w:val="FeatureH1"/>
     <w:next w:val="Normal"/>
-    <w:rsid w:val="00E1451F"/>
+    <w:rsid w:val="00BC20D7"/>
     <w:pPr>
       <w:contextualSpacing w:val="0"/>
     </w:pPr>
@@ -5242,7 +5687,7 @@
   <w:style w:type="paragraph" w:customStyle="1" w:styleId="FeatureH2">
     <w:name w:val="FeatureH2"/>
     <w:next w:val="Normal"/>
-    <w:rsid w:val="00E1451F"/>
+    <w:rsid w:val="00BC20D7"/>
     <w:pPr>
       <w:pBdr>
         <w:left w:val="single" w:sz="36" w:space="6" w:color="C0C0C0"/>
@@ -5261,7 +5706,7 @@
     <w:name w:val="FeatureH2alt"/>
     <w:basedOn w:val="FeatureH2"/>
     <w:next w:val="Normal"/>
-    <w:rsid w:val="00E1451F"/>
+    <w:rsid w:val="00BC20D7"/>
     <w:pPr>
       <w:spacing w:before="120"/>
     </w:pPr>
@@ -5272,7 +5717,7 @@
   <w:style w:type="paragraph" w:customStyle="1" w:styleId="FeatureH3">
     <w:name w:val="FeatureH3"/>
     <w:next w:val="Normal"/>
-    <w:rsid w:val="00E1451F"/>
+    <w:rsid w:val="00BC20D7"/>
     <w:pPr>
       <w:pBdr>
         <w:left w:val="single" w:sz="36" w:space="6" w:color="C0C0C0"/>
@@ -5290,7 +5735,7 @@
   <w:style w:type="paragraph" w:customStyle="1" w:styleId="FeatureH4">
     <w:name w:val="FeatureH4"/>
     <w:next w:val="Normal"/>
-    <w:rsid w:val="00E1451F"/>
+    <w:rsid w:val="00BC20D7"/>
     <w:pPr>
       <w:pBdr>
         <w:left w:val="single" w:sz="36" w:space="6" w:color="C0C0C0"/>
@@ -5305,7 +5750,7 @@
   </w:style>
   <w:style w:type="paragraph" w:customStyle="1" w:styleId="FeatureListBulleted">
     <w:name w:val="FeatureListBulleted"/>
-    <w:rsid w:val="00E1451F"/>
+    <w:rsid w:val="00BC20D7"/>
     <w:pPr>
       <w:widowControl w:val="0"/>
       <w:numPr>
@@ -5326,7 +5771,7 @@
   </w:style>
   <w:style w:type="paragraph" w:customStyle="1" w:styleId="FeatureListBulletedSub">
     <w:name w:val="FeatureListBulletedSub"/>
-    <w:rsid w:val="00E1451F"/>
+    <w:rsid w:val="00BC20D7"/>
     <w:pPr>
       <w:numPr>
         <w:numId w:val="3"/>
@@ -5346,7 +5791,7 @@
   </w:style>
   <w:style w:type="paragraph" w:customStyle="1" w:styleId="FeatureListCheck">
     <w:name w:val="FeatureListCheck"/>
-    <w:rsid w:val="00E1451F"/>
+    <w:rsid w:val="00BC20D7"/>
     <w:pPr>
       <w:pBdr>
         <w:left w:val="single" w:sz="36" w:space="6" w:color="C0C0C0"/>
@@ -5367,7 +5812,7 @@
   </w:style>
   <w:style w:type="paragraph" w:customStyle="1" w:styleId="FeatureListHead">
     <w:name w:val="FeatureListHead"/>
-    <w:rsid w:val="00E1451F"/>
+    <w:rsid w:val="00BC20D7"/>
     <w:pPr>
       <w:pBdr>
         <w:left w:val="single" w:sz="36" w:space="6" w:color="C0C0C0"/>
@@ -5383,7 +5828,7 @@
   </w:style>
   <w:style w:type="paragraph" w:customStyle="1" w:styleId="FeatureListNumbered">
     <w:name w:val="FeatureListNumbered"/>
-    <w:rsid w:val="00E1451F"/>
+    <w:rsid w:val="00BC20D7"/>
     <w:pPr>
       <w:pBdr>
         <w:left w:val="single" w:sz="36" w:space="6" w:color="C0C0C0"/>
@@ -5401,7 +5846,7 @@
   </w:style>
   <w:style w:type="paragraph" w:customStyle="1" w:styleId="FeatureListNumberedSub">
     <w:name w:val="FeatureListNumberedSub"/>
-    <w:rsid w:val="00E1451F"/>
+    <w:rsid w:val="00BC20D7"/>
     <w:pPr>
       <w:pBdr>
         <w:left w:val="single" w:sz="36" w:space="24" w:color="C0C0C0"/>
@@ -5418,7 +5863,7 @@
   </w:style>
   <w:style w:type="paragraph" w:customStyle="1" w:styleId="FeatureListPara">
     <w:name w:val="FeatureListPara"/>
-    <w:rsid w:val="00E1451F"/>
+    <w:rsid w:val="00BC20D7"/>
     <w:pPr>
       <w:pBdr>
         <w:left w:val="single" w:sz="36" w:space="20" w:color="C0C0C0"/>
@@ -5434,7 +5879,7 @@
   </w:style>
   <w:style w:type="paragraph" w:customStyle="1" w:styleId="FeatureListParaSub">
     <w:name w:val="FeatureListParaSub"/>
-    <w:rsid w:val="00E1451F"/>
+    <w:rsid w:val="00BC20D7"/>
     <w:pPr>
       <w:pBdr>
         <w:left w:val="single" w:sz="36" w:space="30" w:color="C0C0C0"/>
@@ -5452,7 +5897,7 @@
   </w:style>
   <w:style w:type="paragraph" w:customStyle="1" w:styleId="FeatureListUnmarked">
     <w:name w:val="FeatureListUnmarked"/>
-    <w:rsid w:val="00E1451F"/>
+    <w:rsid w:val="00BC20D7"/>
     <w:pPr>
       <w:widowControl w:val="0"/>
       <w:pBdr>
@@ -5470,7 +5915,7 @@
   </w:style>
   <w:style w:type="paragraph" w:customStyle="1" w:styleId="FeatureListUnmarkedSub">
     <w:name w:val="FeatureListUnmarkedSub"/>
-    <w:rsid w:val="00E1451F"/>
+    <w:rsid w:val="00BC20D7"/>
     <w:pPr>
       <w:widowControl w:val="0"/>
       <w:pBdr>
@@ -5488,7 +5933,7 @@
   </w:style>
   <w:style w:type="paragraph" w:customStyle="1" w:styleId="FeaturePara">
     <w:name w:val="FeaturePara"/>
-    <w:rsid w:val="00E1451F"/>
+    <w:rsid w:val="00BC20D7"/>
     <w:pPr>
       <w:pBdr>
         <w:left w:val="single" w:sz="36" w:space="6" w:color="C0C0C0"/>
@@ -5505,7 +5950,7 @@
   <w:style w:type="paragraph" w:customStyle="1" w:styleId="FeatureParaContinued">
     <w:name w:val="FeatureParaContinued"/>
     <w:next w:val="FeaturePara"/>
-    <w:rsid w:val="00E1451F"/>
+    <w:rsid w:val="00BC20D7"/>
     <w:pPr>
       <w:pBdr>
         <w:left w:val="single" w:sz="36" w:space="6" w:color="C0C0C0"/>
@@ -5520,7 +5965,7 @@
   </w:style>
   <w:style w:type="paragraph" w:customStyle="1" w:styleId="FeatureRecipeProcedure">
     <w:name w:val="FeatureRecipeProcedure"/>
-    <w:rsid w:val="00E1451F"/>
+    <w:rsid w:val="00BC20D7"/>
     <w:pPr>
       <w:pBdr>
         <w:left w:val="single" w:sz="36" w:space="28" w:color="C0C0C0"/>
@@ -5538,14 +5983,14 @@
   <w:style w:type="paragraph" w:customStyle="1" w:styleId="FeatureRecipeIngredientList">
     <w:name w:val="FeatureRecipeIngredientList"/>
     <w:basedOn w:val="FeatureRecipeProcedure"/>
-    <w:rsid w:val="00E1451F"/>
+    <w:rsid w:val="00BC20D7"/>
     <w:pPr>
       <w:ind w:left="720" w:hanging="288"/>
     </w:pPr>
   </w:style>
   <w:style w:type="paragraph" w:customStyle="1" w:styleId="FeatureRecipeTitle">
     <w:name w:val="FeatureRecipeTitle"/>
-    <w:rsid w:val="00E1451F"/>
+    <w:rsid w:val="00BC20D7"/>
     <w:pPr>
       <w:pBdr>
         <w:left w:val="single" w:sz="36" w:space="6" w:color="C0C0C0"/>
@@ -5561,7 +6006,7 @@
   </w:style>
   <w:style w:type="paragraph" w:customStyle="1" w:styleId="FeatureRecipeYield">
     <w:name w:val="FeatureRecipeYield"/>
-    <w:rsid w:val="00E1451F"/>
+    <w:rsid w:val="00BC20D7"/>
     <w:pPr>
       <w:pBdr>
         <w:left w:val="single" w:sz="36" w:space="14" w:color="C0C0C0"/>
@@ -5577,7 +6022,7 @@
   <w:style w:type="paragraph" w:customStyle="1" w:styleId="FeatureReference">
     <w:name w:val="FeatureReference"/>
     <w:qFormat/>
-    <w:rsid w:val="00E1451F"/>
+    <w:rsid w:val="00BC20D7"/>
     <w:pPr>
       <w:pBdr>
         <w:left w:val="single" w:sz="36" w:space="6" w:color="BFBFBF"/>
@@ -5596,7 +6041,7 @@
   <w:style w:type="paragraph" w:customStyle="1" w:styleId="FeatureRunInHead">
     <w:name w:val="FeatureRunInHead"/>
     <w:next w:val="Normal"/>
-    <w:rsid w:val="00E1451F"/>
+    <w:rsid w:val="00BC20D7"/>
     <w:pPr>
       <w:pBdr>
         <w:left w:val="single" w:sz="36" w:space="6" w:color="C0C0C0"/>
@@ -5615,7 +6060,7 @@
     <w:name w:val="FeatureRunInHeadSub"/>
     <w:basedOn w:val="FeatureRunInHead"/>
     <w:next w:val="Normal"/>
-    <w:rsid w:val="00E1451F"/>
+    <w:rsid w:val="00BC20D7"/>
     <w:pPr>
       <w:pBdr>
         <w:left w:val="single" w:sz="36" w:space="17" w:color="C0C0C0"/>
@@ -5627,7 +6072,7 @@
     <w:name w:val="FeatureRunInPara"/>
     <w:basedOn w:val="FeatureListUnmarked"/>
     <w:next w:val="FeatureRunInHead"/>
-    <w:rsid w:val="00E1451F"/>
+    <w:rsid w:val="00BC20D7"/>
     <w:pPr>
       <w:pBdr>
         <w:left w:val="single" w:sz="36" w:space="6" w:color="C0C0C0"/>
@@ -5640,7 +6085,7 @@
     <w:name w:val="FeatureRunInParaSub"/>
     <w:basedOn w:val="FeatureRunInPara"/>
     <w:next w:val="FeatureRunInHeadSub"/>
-    <w:rsid w:val="00E1451F"/>
+    <w:rsid w:val="00BC20D7"/>
     <w:pPr>
       <w:pBdr>
         <w:left w:val="single" w:sz="36" w:space="17" w:color="C0C0C0"/>
@@ -5653,7 +6098,7 @@
     <w:name w:val="FeatureSlug"/>
     <w:next w:val="FeaturePara"/>
     <w:qFormat/>
-    <w:rsid w:val="00E1451F"/>
+    <w:rsid w:val="00BC20D7"/>
     <w:pPr>
       <w:pBdr>
         <w:left w:val="single" w:sz="36" w:space="6" w:color="BFBFBF"/>
@@ -5669,7 +6114,7 @@
   <w:style w:type="paragraph" w:customStyle="1" w:styleId="FeatureSubFeaturePara">
     <w:name w:val="FeatureSubFeaturePara"/>
     <w:next w:val="FeaturePara"/>
-    <w:rsid w:val="00E1451F"/>
+    <w:rsid w:val="00BC20D7"/>
     <w:pPr>
       <w:pBdr>
         <w:left w:val="single" w:sz="36" w:space="14" w:color="C0C0C0"/>
@@ -5685,7 +6130,7 @@
   </w:style>
   <w:style w:type="paragraph" w:customStyle="1" w:styleId="FeatureSubFeatureType">
     <w:name w:val="FeatureSubFeatureType"/>
-    <w:rsid w:val="00E1451F"/>
+    <w:rsid w:val="00BC20D7"/>
     <w:pPr>
       <w:pBdr>
         <w:top w:val="single" w:sz="36" w:space="1" w:color="008000"/>
@@ -5704,7 +6149,7 @@
     <w:name w:val="FeatureTableCaption"/>
     <w:next w:val="FeaturePara"/>
     <w:qFormat/>
-    <w:rsid w:val="00E1451F"/>
+    <w:rsid w:val="00BC20D7"/>
     <w:pPr>
       <w:pBdr>
         <w:left w:val="single" w:sz="36" w:space="6" w:color="BFBFBF"/>
@@ -5721,7 +6166,7 @@
   <w:style w:type="paragraph" w:customStyle="1" w:styleId="FeatureTitle">
     <w:name w:val="FeatureTitle"/>
     <w:next w:val="FeaturePara"/>
-    <w:rsid w:val="00E1451F"/>
+    <w:rsid w:val="00BC20D7"/>
     <w:pPr>
       <w:keepNext/>
       <w:pBdr>
@@ -5740,7 +6185,7 @@
   <w:style w:type="paragraph" w:customStyle="1" w:styleId="FeatureTitleSub">
     <w:name w:val="FeatureTitleSub"/>
     <w:next w:val="FeaturePara"/>
-    <w:rsid w:val="00E1451F"/>
+    <w:rsid w:val="00BC20D7"/>
     <w:pPr>
       <w:keepNext/>
       <w:pBdr>
@@ -5759,7 +6204,7 @@
   <w:style w:type="paragraph" w:customStyle="1" w:styleId="FeatureType">
     <w:name w:val="FeatureType"/>
     <w:next w:val="FeaturePara"/>
-    <w:rsid w:val="00E1451F"/>
+    <w:rsid w:val="00BC20D7"/>
     <w:pPr>
       <w:pBdr>
         <w:top w:val="single" w:sz="36" w:space="1" w:color="008000"/>
@@ -5775,7 +6220,7 @@
   </w:style>
   <w:style w:type="paragraph" w:customStyle="1" w:styleId="URLPara">
     <w:name w:val="URLPara"/>
-    <w:rsid w:val="00E1451F"/>
+    <w:rsid w:val="00BC20D7"/>
     <w:pPr>
       <w:widowControl w:val="0"/>
       <w:spacing w:after="120"/>
@@ -5793,7 +6238,7 @@
     <w:name w:val="FeatureURLPara"/>
     <w:basedOn w:val="URLPara"/>
     <w:next w:val="FeaturePara"/>
-    <w:rsid w:val="00E1451F"/>
+    <w:rsid w:val="00BC20D7"/>
     <w:pPr>
       <w:pBdr>
         <w:left w:val="single" w:sz="36" w:space="6" w:color="C0C0C0"/>
@@ -5804,7 +6249,7 @@
   </w:style>
   <w:style w:type="paragraph" w:customStyle="1" w:styleId="FigureLabel">
     <w:name w:val="FigureLabel"/>
-    <w:rsid w:val="00E1451F"/>
+    <w:rsid w:val="00BC20D7"/>
     <w:pPr>
       <w:ind w:left="1440"/>
     </w:pPr>
@@ -5818,7 +6263,7 @@
     <w:name w:val="FigureSource"/>
     <w:next w:val="Para"/>
     <w:link w:val="FigureSourceChar"/>
-    <w:rsid w:val="00E1451F"/>
+    <w:rsid w:val="00BC20D7"/>
     <w:pPr>
       <w:spacing w:after="240"/>
       <w:ind w:left="1440"/>
@@ -5833,11 +6278,11 @@
     <w:name w:val="FurtherReadingHead"/>
     <w:basedOn w:val="BibliographyHead"/>
     <w:next w:val="Para"/>
-    <w:rsid w:val="00E1451F"/>
+    <w:rsid w:val="00BC20D7"/>
   </w:style>
   <w:style w:type="character" w:customStyle="1" w:styleId="GenusSpecies">
     <w:name w:val="GenusSpecies"/>
-    <w:rsid w:val="00E1451F"/>
+    <w:rsid w:val="00BC20D7"/>
     <w:rPr>
       <w:rFonts w:ascii="AGaramond Bold" w:hAnsi="AGaramond Bold" w:cs="AGaramond Bold"/>
       <w:i/>
@@ -5852,7 +6297,7 @@
   <w:style w:type="paragraph" w:customStyle="1" w:styleId="GlossaryDefinition">
     <w:name w:val="GlossaryDefinition"/>
     <w:basedOn w:val="Normal"/>
-    <w:rsid w:val="00E1451F"/>
+    <w:rsid w:val="00BC20D7"/>
     <w:pPr>
       <w:spacing w:after="120"/>
       <w:ind w:left="720" w:firstLine="720"/>
@@ -5867,7 +6312,7 @@
     <w:name w:val="H3"/>
     <w:next w:val="Para"/>
     <w:qFormat/>
-    <w:rsid w:val="00E1451F"/>
+    <w:rsid w:val="00BC20D7"/>
     <w:pPr>
       <w:keepNext/>
       <w:spacing w:before="360" w:after="240"/>
@@ -5885,7 +6330,7 @@
     <w:name w:val="GlossaryLetter"/>
     <w:basedOn w:val="H3"/>
     <w:next w:val="Normal"/>
-    <w:rsid w:val="00E1451F"/>
+    <w:rsid w:val="00BC20D7"/>
     <w:pPr>
       <w:spacing w:before="240"/>
       <w:outlineLvl w:val="9"/>
@@ -5894,7 +6339,7 @@
   <w:style w:type="paragraph" w:customStyle="1" w:styleId="H4">
     <w:name w:val="H4"/>
     <w:next w:val="Para"/>
-    <w:rsid w:val="00E1451F"/>
+    <w:rsid w:val="00BC20D7"/>
     <w:pPr>
       <w:keepNext/>
       <w:widowControl w:val="0"/>
@@ -5914,13 +6359,13 @@
     <w:name w:val="GlossaryTerm"/>
     <w:basedOn w:val="H4"/>
     <w:next w:val="GlossaryDefinition"/>
-    <w:rsid w:val="00E1451F"/>
+    <w:rsid w:val="00BC20D7"/>
   </w:style>
   <w:style w:type="paragraph" w:customStyle="1" w:styleId="GlossaryTitle">
     <w:name w:val="GlossaryTitle"/>
     <w:basedOn w:val="ChapterTitle"/>
     <w:next w:val="Normal"/>
-    <w:rsid w:val="00E1451F"/>
+    <w:rsid w:val="00BC20D7"/>
     <w:pPr>
       <w:spacing w:before="120" w:after="120"/>
     </w:pPr>
@@ -5929,7 +6374,7 @@
     <w:name w:val="H1"/>
     <w:next w:val="Para"/>
     <w:qFormat/>
-    <w:rsid w:val="00E1451F"/>
+    <w:rsid w:val="00BC20D7"/>
     <w:pPr>
       <w:keepNext/>
       <w:widowControl w:val="0"/>
@@ -5950,7 +6395,7 @@
     <w:name w:val="H2"/>
     <w:next w:val="Para"/>
     <w:qFormat/>
-    <w:rsid w:val="00E1451F"/>
+    <w:rsid w:val="00BC20D7"/>
     <w:pPr>
       <w:keepNext/>
       <w:widowControl w:val="0"/>
@@ -5969,7 +6414,7 @@
   <w:style w:type="paragraph" w:customStyle="1" w:styleId="H6">
     <w:name w:val="H6"/>
     <w:next w:val="Para"/>
-    <w:rsid w:val="00E1451F"/>
+    <w:rsid w:val="00BC20D7"/>
     <w:pPr>
       <w:spacing w:before="240" w:after="120"/>
     </w:pPr>
@@ -5983,7 +6428,7 @@
   </w:style>
   <w:style w:type="paragraph" w:customStyle="1" w:styleId="Index1">
     <w:name w:val="Index1"/>
-    <w:rsid w:val="00E1451F"/>
+    <w:rsid w:val="00BC20D7"/>
     <w:pPr>
       <w:widowControl w:val="0"/>
       <w:ind w:left="1800" w:hanging="360"/>
@@ -5999,7 +6444,7 @@
     <w:name w:val="Index2"/>
     <w:basedOn w:val="Index1"/>
     <w:next w:val="Index1"/>
-    <w:rsid w:val="00E1451F"/>
+    <w:rsid w:val="00BC20D7"/>
     <w:pPr>
       <w:ind w:left="2520"/>
     </w:pPr>
@@ -6007,7 +6452,7 @@
   <w:style w:type="paragraph" w:customStyle="1" w:styleId="Index3">
     <w:name w:val="Index3"/>
     <w:basedOn w:val="Index1"/>
-    <w:rsid w:val="00E1451F"/>
+    <w:rsid w:val="00BC20D7"/>
     <w:pPr>
       <w:ind w:left="3240"/>
     </w:pPr>
@@ -6016,12 +6461,12 @@
     <w:name w:val="IndexLetter"/>
     <w:basedOn w:val="H3"/>
     <w:next w:val="Index1"/>
-    <w:rsid w:val="00E1451F"/>
+    <w:rsid w:val="00BC20D7"/>
   </w:style>
   <w:style w:type="paragraph" w:customStyle="1" w:styleId="IndexNote">
     <w:name w:val="IndexNote"/>
     <w:basedOn w:val="Normal"/>
-    <w:rsid w:val="00E1451F"/>
+    <w:rsid w:val="00BC20D7"/>
     <w:pPr>
       <w:widowControl w:val="0"/>
       <w:spacing w:before="120" w:after="120"/>
@@ -6037,14 +6482,14 @@
     <w:name w:val="IndexTitle"/>
     <w:basedOn w:val="H2"/>
     <w:next w:val="IndexNote"/>
-    <w:rsid w:val="00E1451F"/>
+    <w:rsid w:val="00BC20D7"/>
     <w:pPr>
       <w:spacing w:line="540" w:lineRule="exact"/>
     </w:pPr>
   </w:style>
   <w:style w:type="character" w:customStyle="1" w:styleId="InlineCode">
     <w:name w:val="InlineCode"/>
-    <w:rsid w:val="00E1451F"/>
+    <w:rsid w:val="00BC20D7"/>
     <w:rPr>
       <w:rFonts w:ascii="Courier New" w:hAnsi="Courier New"/>
       <w:noProof/>
@@ -6053,7 +6498,7 @@
   </w:style>
   <w:style w:type="character" w:customStyle="1" w:styleId="InlineCodeUserInput">
     <w:name w:val="InlineCodeUserInput"/>
-    <w:rsid w:val="00E1451F"/>
+    <w:rsid w:val="00BC20D7"/>
     <w:rPr>
       <w:rFonts w:ascii="Courier New" w:hAnsi="Courier New"/>
       <w:b/>
@@ -6063,7 +6508,7 @@
   </w:style>
   <w:style w:type="character" w:customStyle="1" w:styleId="InlineCodeUserInputVariable">
     <w:name w:val="InlineCodeUserInputVariable"/>
-    <w:rsid w:val="00E1451F"/>
+    <w:rsid w:val="00BC20D7"/>
     <w:rPr>
       <w:rFonts w:ascii="Courier New" w:hAnsi="Courier New"/>
       <w:b/>
@@ -6074,7 +6519,7 @@
   </w:style>
   <w:style w:type="character" w:customStyle="1" w:styleId="InlineCodeVariable">
     <w:name w:val="InlineCodeVariable"/>
-    <w:rsid w:val="00E1451F"/>
+    <w:rsid w:val="00BC20D7"/>
     <w:rPr>
       <w:rFonts w:ascii="Courier New" w:hAnsi="Courier New"/>
       <w:i/>
@@ -6084,7 +6529,7 @@
   </w:style>
   <w:style w:type="character" w:customStyle="1" w:styleId="InlineURL">
     <w:name w:val="InlineURL"/>
-    <w:rsid w:val="00E1451F"/>
+    <w:rsid w:val="00BC20D7"/>
     <w:rPr>
       <w:rFonts w:ascii="Courier New" w:hAnsi="Courier New"/>
       <w:noProof/>
@@ -6094,7 +6539,7 @@
   </w:style>
   <w:style w:type="character" w:customStyle="1" w:styleId="InlineEmail">
     <w:name w:val="InlineEmail"/>
-    <w:rsid w:val="00E1451F"/>
+    <w:rsid w:val="00BC20D7"/>
     <w:rPr>
       <w:rFonts w:ascii="Courier New" w:hAnsi="Courier New"/>
       <w:noProof/>
@@ -6106,7 +6551,7 @@
     <w:name w:val="IntroductionTitle"/>
     <w:basedOn w:val="ChapterTitle"/>
     <w:next w:val="Para"/>
-    <w:rsid w:val="00E1451F"/>
+    <w:rsid w:val="00BC20D7"/>
     <w:pPr>
       <w:spacing w:before="120" w:after="120"/>
     </w:pPr>
@@ -6115,11 +6560,11 @@
     <w:name w:val="KeyConceptsHead"/>
     <w:basedOn w:val="BibliographyHead"/>
     <w:next w:val="Para"/>
-    <w:rsid w:val="00E1451F"/>
+    <w:rsid w:val="00BC20D7"/>
   </w:style>
   <w:style w:type="character" w:customStyle="1" w:styleId="KeyTerm">
     <w:name w:val="KeyTerm"/>
-    <w:rsid w:val="00E1451F"/>
+    <w:rsid w:val="00BC20D7"/>
     <w:rPr>
       <w:i/>
       <w:color w:val="auto"/>
@@ -6131,7 +6576,7 @@
     <w:name w:val="KeyTermsHead"/>
     <w:basedOn w:val="Normal"/>
     <w:next w:val="Normal"/>
-    <w:rsid w:val="00E1451F"/>
+    <w:rsid w:val="00BC20D7"/>
     <w:pPr>
       <w:pBdr>
         <w:top w:val="single" w:sz="18" w:space="1" w:color="auto"/>
@@ -6151,7 +6596,7 @@
   <w:style w:type="paragraph" w:customStyle="1" w:styleId="KeywordsPara">
     <w:name w:val="KeywordsPara"/>
     <w:next w:val="Para"/>
-    <w:rsid w:val="00E1451F"/>
+    <w:rsid w:val="00BC20D7"/>
     <w:pPr>
       <w:spacing w:before="240" w:after="240"/>
       <w:ind w:left="1440" w:right="720" w:hanging="720"/>
@@ -6163,7 +6608,7 @@
   </w:style>
   <w:style w:type="paragraph" w:styleId="ListBullet">
     <w:name w:val="List Bullet"/>
-    <w:rsid w:val="00E1451F"/>
+    <w:rsid w:val="00BC20D7"/>
     <w:rPr>
       <w:rFonts w:ascii="Times New Roman" w:eastAsia="Times New Roman" w:hAnsi="Times New Roman" w:cs="Times New Roman"/>
       <w:szCs w:val="20"/>
@@ -6173,7 +6618,7 @@
     <w:name w:val="Colorful List - Accent 11"/>
     <w:basedOn w:val="Normal"/>
     <w:qFormat/>
-    <w:rsid w:val="00E1451F"/>
+    <w:rsid w:val="00BC20D7"/>
     <w:pPr>
       <w:spacing w:after="200" w:line="276" w:lineRule="auto"/>
       <w:ind w:left="720"/>
@@ -6189,7 +6634,7 @@
   <w:style w:type="paragraph" w:customStyle="1" w:styleId="ListBulleted">
     <w:name w:val="ListBulleted"/>
     <w:qFormat/>
-    <w:rsid w:val="00E1451F"/>
+    <w:rsid w:val="00BC20D7"/>
     <w:pPr>
       <w:numPr>
         <w:numId w:val="5"/>
@@ -6206,7 +6651,7 @@
   </w:style>
   <w:style w:type="paragraph" w:customStyle="1" w:styleId="ListBulletedSub">
     <w:name w:val="ListBulletedSub"/>
-    <w:rsid w:val="00E1451F"/>
+    <w:rsid w:val="00BC20D7"/>
     <w:pPr>
       <w:numPr>
         <w:numId w:val="6"/>
@@ -6224,7 +6669,7 @@
   <w:style w:type="paragraph" w:customStyle="1" w:styleId="ListBulletedSub2">
     <w:name w:val="ListBulletedSub2"/>
     <w:basedOn w:val="ListBulletedSub"/>
-    <w:rsid w:val="00E1451F"/>
+    <w:rsid w:val="00BC20D7"/>
     <w:pPr>
       <w:numPr>
         <w:numId w:val="7"/>
@@ -6233,7 +6678,7 @@
   </w:style>
   <w:style w:type="paragraph" w:customStyle="1" w:styleId="ListCheck">
     <w:name w:val="ListCheck"/>
-    <w:rsid w:val="00E1451F"/>
+    <w:rsid w:val="00BC20D7"/>
     <w:pPr>
       <w:numPr>
         <w:numId w:val="8"/>
@@ -6251,7 +6696,7 @@
   <w:style w:type="paragraph" w:customStyle="1" w:styleId="ListCheckSub">
     <w:name w:val="ListCheckSub"/>
     <w:basedOn w:val="ListCheck"/>
-    <w:rsid w:val="00E1451F"/>
+    <w:rsid w:val="00BC20D7"/>
     <w:pPr>
       <w:numPr>
         <w:numId w:val="9"/>
@@ -6260,7 +6705,7 @@
   </w:style>
   <w:style w:type="paragraph" w:customStyle="1" w:styleId="ListHead">
     <w:name w:val="ListHead"/>
-    <w:rsid w:val="00E1451F"/>
+    <w:rsid w:val="00BC20D7"/>
     <w:pPr>
       <w:ind w:left="1440"/>
     </w:pPr>
@@ -6274,7 +6719,7 @@
   <w:style w:type="paragraph" w:customStyle="1" w:styleId="ListNumbered">
     <w:name w:val="ListNumbered"/>
     <w:qFormat/>
-    <w:rsid w:val="00E1451F"/>
+    <w:rsid w:val="00BC20D7"/>
     <w:pPr>
       <w:widowControl w:val="0"/>
       <w:spacing w:before="120" w:after="120"/>
@@ -6291,7 +6736,7 @@
   <w:style w:type="paragraph" w:customStyle="1" w:styleId="ListNumberedSub">
     <w:name w:val="ListNumberedSub"/>
     <w:basedOn w:val="ListNumbered"/>
-    <w:rsid w:val="00E1451F"/>
+    <w:rsid w:val="00BC20D7"/>
     <w:pPr>
       <w:ind w:left="2520"/>
     </w:pPr>
@@ -6299,14 +6744,14 @@
   <w:style w:type="paragraph" w:customStyle="1" w:styleId="ListNumberedSub2">
     <w:name w:val="ListNumberedSub2"/>
     <w:basedOn w:val="ListNumberedSub"/>
-    <w:rsid w:val="00E1451F"/>
+    <w:rsid w:val="00BC20D7"/>
     <w:pPr>
       <w:ind w:left="3240"/>
     </w:pPr>
   </w:style>
   <w:style w:type="paragraph" w:customStyle="1" w:styleId="ListNumberedSub3">
     <w:name w:val="ListNumberedSub3"/>
-    <w:rsid w:val="00E1451F"/>
+    <w:rsid w:val="00BC20D7"/>
     <w:pPr>
       <w:spacing w:before="120" w:after="120"/>
       <w:ind w:left="3960" w:hanging="360"/>
@@ -6321,7 +6766,7 @@
   <w:style w:type="paragraph" w:customStyle="1" w:styleId="ListPara">
     <w:name w:val="ListPara"/>
     <w:basedOn w:val="Normal"/>
-    <w:rsid w:val="00E1451F"/>
+    <w:rsid w:val="00BC20D7"/>
     <w:pPr>
       <w:widowControl w:val="0"/>
       <w:ind w:left="1800" w:firstLine="360"/>
@@ -6335,7 +6780,7 @@
   <w:style w:type="paragraph" w:customStyle="1" w:styleId="ListParaSub">
     <w:name w:val="ListParaSub"/>
     <w:basedOn w:val="ListPara"/>
-    <w:rsid w:val="00E1451F"/>
+    <w:rsid w:val="00BC20D7"/>
     <w:pPr>
       <w:spacing w:line="260" w:lineRule="exact"/>
       <w:ind w:left="2520"/>
@@ -6344,7 +6789,7 @@
   <w:style w:type="paragraph" w:customStyle="1" w:styleId="ListParaSub2">
     <w:name w:val="ListParaSub2"/>
     <w:basedOn w:val="ListParaSub"/>
-    <w:rsid w:val="00E1451F"/>
+    <w:rsid w:val="00BC20D7"/>
     <w:pPr>
       <w:ind w:left="3240"/>
     </w:pPr>
@@ -6352,7 +6797,7 @@
   <w:style w:type="paragraph" w:customStyle="1" w:styleId="ListUnmarked">
     <w:name w:val="ListUnmarked"/>
     <w:qFormat/>
-    <w:rsid w:val="00E1451F"/>
+    <w:rsid w:val="00BC20D7"/>
     <w:pPr>
       <w:spacing w:before="60" w:after="60"/>
       <w:ind w:left="1728"/>
@@ -6365,7 +6810,7 @@
   </w:style>
   <w:style w:type="paragraph" w:customStyle="1" w:styleId="ListUnmarkedSub">
     <w:name w:val="ListUnmarkedSub"/>
-    <w:rsid w:val="00E1451F"/>
+    <w:rsid w:val="00BC20D7"/>
     <w:pPr>
       <w:spacing w:before="60" w:after="60"/>
       <w:ind w:left="2160"/>
@@ -6379,14 +6824,14 @@
   <w:style w:type="paragraph" w:customStyle="1" w:styleId="ListUnmarkedSub2">
     <w:name w:val="ListUnmarkedSub2"/>
     <w:basedOn w:val="ListUnmarkedSub"/>
-    <w:rsid w:val="00E1451F"/>
+    <w:rsid w:val="00BC20D7"/>
     <w:pPr>
       <w:ind w:left="2880"/>
     </w:pPr>
   </w:style>
   <w:style w:type="paragraph" w:customStyle="1" w:styleId="ListWhere">
     <w:name w:val="ListWhere"/>
-    <w:rsid w:val="00E1451F"/>
+    <w:rsid w:val="00BC20D7"/>
     <w:pPr>
       <w:spacing w:before="120" w:after="120"/>
       <w:ind w:left="2160"/>
@@ -6402,7 +6847,7 @@
   <w:style w:type="paragraph" w:customStyle="1" w:styleId="MatterTitle">
     <w:name w:val="MatterTitle"/>
     <w:next w:val="Para"/>
-    <w:rsid w:val="00E1451F"/>
+    <w:rsid w:val="00BC20D7"/>
     <w:pPr>
       <w:spacing w:before="120" w:after="120"/>
     </w:pPr>
@@ -6418,7 +6863,7 @@
   </w:style>
   <w:style w:type="character" w:customStyle="1" w:styleId="MenuArrow">
     <w:name w:val="MenuArrow"/>
-    <w:rsid w:val="00E1451F"/>
+    <w:rsid w:val="00BC20D7"/>
     <w:rPr>
       <w:rFonts w:ascii="Wingdings" w:hAnsi="Wingdings"/>
     </w:rPr>
@@ -6426,7 +6871,7 @@
   <w:style w:type="paragraph" w:customStyle="1" w:styleId="OnlineReference">
     <w:name w:val="OnlineReference"/>
     <w:qFormat/>
-    <w:rsid w:val="00E1451F"/>
+    <w:rsid w:val="00BC20D7"/>
     <w:pPr>
       <w:pBdr>
         <w:top w:val="double" w:sz="4" w:space="1" w:color="auto"/>
@@ -6446,7 +6891,7 @@
   <w:style w:type="paragraph" w:customStyle="1" w:styleId="OnlineReference2">
     <w:name w:val="OnlineReference2"/>
     <w:qFormat/>
-    <w:rsid w:val="00E1451F"/>
+    <w:rsid w:val="00BC20D7"/>
     <w:pPr>
       <w:pBdr>
         <w:top w:val="thinThickSmallGap" w:sz="24" w:space="1" w:color="auto"/>
@@ -6465,7 +6910,7 @@
   </w:style>
   <w:style w:type="paragraph" w:customStyle="1" w:styleId="ParaBulleted">
     <w:name w:val="ParaBulleted"/>
-    <w:rsid w:val="00E1451F"/>
+    <w:rsid w:val="00BC20D7"/>
     <w:pPr>
       <w:numPr>
         <w:numId w:val="10"/>
@@ -6482,7 +6927,7 @@
   </w:style>
   <w:style w:type="paragraph" w:customStyle="1" w:styleId="ParaNumbered">
     <w:name w:val="ParaNumbered"/>
-    <w:rsid w:val="00E1451F"/>
+    <w:rsid w:val="00BC20D7"/>
     <w:pPr>
       <w:spacing w:after="120"/>
       <w:ind w:left="720" w:firstLine="720"/>
@@ -6497,11 +6942,11 @@
   <w:style w:type="paragraph" w:customStyle="1" w:styleId="PartFeaturingList">
     <w:name w:val="PartFeaturingList"/>
     <w:basedOn w:val="ChapterFeaturingList"/>
-    <w:rsid w:val="00E1451F"/>
+    <w:rsid w:val="00BC20D7"/>
   </w:style>
   <w:style w:type="paragraph" w:customStyle="1" w:styleId="PartIntroductionPara">
     <w:name w:val="PartIntroductionPara"/>
-    <w:rsid w:val="00E1451F"/>
+    <w:rsid w:val="00BC20D7"/>
     <w:pPr>
       <w:spacing w:after="120"/>
       <w:ind w:left="720" w:firstLine="720"/>
@@ -6515,7 +6960,7 @@
   <w:style w:type="paragraph" w:customStyle="1" w:styleId="PartTitle">
     <w:name w:val="PartTitle"/>
     <w:basedOn w:val="ChapterTitle"/>
-    <w:rsid w:val="00E1451F"/>
+    <w:rsid w:val="00BC20D7"/>
     <w:pPr>
       <w:widowControl w:val="0"/>
       <w:pBdr>
@@ -6526,7 +6971,7 @@
   <w:style w:type="paragraph" w:customStyle="1" w:styleId="PoetryPara">
     <w:name w:val="PoetryPara"/>
     <w:next w:val="Normal"/>
-    <w:rsid w:val="00E1451F"/>
+    <w:rsid w:val="00BC20D7"/>
     <w:pPr>
       <w:spacing w:before="360" w:after="60"/>
       <w:ind w:left="2160"/>
@@ -6543,7 +6988,7 @@
     <w:name w:val="PoetryContinued"/>
     <w:basedOn w:val="PoetryPara"/>
     <w:qFormat/>
-    <w:rsid w:val="00E1451F"/>
+    <w:rsid w:val="00BC20D7"/>
     <w:pPr>
       <w:spacing w:before="0"/>
       <w:contextualSpacing w:val="0"/>
@@ -6551,7 +6996,7 @@
   </w:style>
   <w:style w:type="paragraph" w:customStyle="1" w:styleId="PoetrySource">
     <w:name w:val="PoetrySource"/>
-    <w:rsid w:val="00E1451F"/>
+    <w:rsid w:val="00BC20D7"/>
     <w:pPr>
       <w:ind w:left="2880"/>
     </w:pPr>
@@ -6566,7 +7011,7 @@
     <w:name w:val="PoetryTitle"/>
     <w:basedOn w:val="PoetryPara"/>
     <w:next w:val="PoetryPara"/>
-    <w:rsid w:val="00E1451F"/>
+    <w:rsid w:val="00BC20D7"/>
     <w:rPr>
       <w:b/>
       <w:sz w:val="24"/>
@@ -6575,7 +7020,7 @@
   <w:style w:type="paragraph" w:customStyle="1" w:styleId="PrefaceTitle">
     <w:name w:val="PrefaceTitle"/>
     <w:next w:val="Para"/>
-    <w:rsid w:val="00E1451F"/>
+    <w:rsid w:val="00BC20D7"/>
     <w:pPr>
       <w:spacing w:before="120" w:after="120"/>
     </w:pPr>
@@ -6593,11 +7038,11 @@
     <w:name w:val="ProblemsHead"/>
     <w:basedOn w:val="BibliographyHead"/>
     <w:next w:val="Para"/>
-    <w:rsid w:val="00E1451F"/>
+    <w:rsid w:val="00BC20D7"/>
   </w:style>
   <w:style w:type="character" w:customStyle="1" w:styleId="QueryInline">
     <w:name w:val="QueryInline"/>
-    <w:rsid w:val="00E1451F"/>
+    <w:rsid w:val="00BC20D7"/>
     <w:rPr>
       <w:bdr w:val="none" w:sz="0" w:space="0" w:color="auto"/>
       <w:shd w:val="clear" w:color="auto" w:fill="FFCC99"/>
@@ -6605,7 +7050,7 @@
   </w:style>
   <w:style w:type="paragraph" w:customStyle="1" w:styleId="QueryPara">
     <w:name w:val="QueryPara"/>
-    <w:rsid w:val="00E1451F"/>
+    <w:rsid w:val="00BC20D7"/>
     <w:pPr>
       <w:pBdr>
         <w:top w:val="single" w:sz="4" w:space="1" w:color="auto"/>
@@ -6623,18 +7068,18 @@
   <w:style w:type="paragraph" w:customStyle="1" w:styleId="QuestionData">
     <w:name w:val="QuestionData"/>
     <w:basedOn w:val="Explanation"/>
-    <w:rsid w:val="00E1451F"/>
+    <w:rsid w:val="00BC20D7"/>
   </w:style>
   <w:style w:type="paragraph" w:customStyle="1" w:styleId="QuestionsHead">
     <w:name w:val="QuestionsHead"/>
     <w:basedOn w:val="BibliographyHead"/>
     <w:next w:val="Para"/>
-    <w:rsid w:val="00E1451F"/>
+    <w:rsid w:val="00BC20D7"/>
   </w:style>
   <w:style w:type="paragraph" w:customStyle="1" w:styleId="QuoteSource">
     <w:name w:val="QuoteSource"/>
     <w:basedOn w:val="Normal"/>
-    <w:rsid w:val="00E1451F"/>
+    <w:rsid w:val="00BC20D7"/>
     <w:pPr>
       <w:pBdr>
         <w:top w:val="single" w:sz="4" w:space="6" w:color="auto"/>
@@ -6655,7 +7100,7 @@
     <w:name w:val="QuotePara"/>
     <w:basedOn w:val="QuoteSource"/>
     <w:qFormat/>
-    <w:rsid w:val="00E1451F"/>
+    <w:rsid w:val="00BC20D7"/>
     <w:rPr>
       <w:i w:val="0"/>
       <w:sz w:val="24"/>
@@ -6664,7 +7109,7 @@
   <w:style w:type="paragraph" w:customStyle="1" w:styleId="RecipeFootnote">
     <w:name w:val="RecipeFootnote"/>
     <w:basedOn w:val="Normal"/>
-    <w:rsid w:val="00E1451F"/>
+    <w:rsid w:val="00BC20D7"/>
     <w:pPr>
       <w:spacing w:before="240" w:after="120"/>
       <w:ind w:left="720"/>
@@ -6680,7 +7125,7 @@
   <w:style w:type="paragraph" w:customStyle="1" w:styleId="RecipeIngredientHead">
     <w:name w:val="RecipeIngredientHead"/>
     <w:next w:val="Normal"/>
-    <w:rsid w:val="00E1451F"/>
+    <w:rsid w:val="00BC20D7"/>
     <w:pPr>
       <w:spacing w:before="240"/>
       <w:ind w:left="720"/>
@@ -6696,7 +7141,7 @@
   <w:style w:type="paragraph" w:customStyle="1" w:styleId="RecipeIngredientList">
     <w:name w:val="RecipeIngredientList"/>
     <w:basedOn w:val="Normal"/>
-    <w:rsid w:val="00E1451F"/>
+    <w:rsid w:val="00BC20D7"/>
     <w:pPr>
       <w:spacing w:before="120" w:after="120"/>
       <w:ind w:left="720"/>
@@ -6712,7 +7157,7 @@
   <w:style w:type="paragraph" w:customStyle="1" w:styleId="RecipeIntro">
     <w:name w:val="RecipeIntro"/>
     <w:next w:val="RecipeIngredientList"/>
-    <w:rsid w:val="00E1451F"/>
+    <w:rsid w:val="00BC20D7"/>
     <w:pPr>
       <w:spacing w:before="120" w:after="120"/>
       <w:ind w:left="1440" w:firstLine="360"/>
@@ -6727,7 +7172,7 @@
   </w:style>
   <w:style w:type="paragraph" w:customStyle="1" w:styleId="RecipeMetricMeasure">
     <w:name w:val="RecipeMetricMeasure"/>
-    <w:rsid w:val="00E1451F"/>
+    <w:rsid w:val="00BC20D7"/>
     <w:rPr>
       <w:rFonts w:ascii="Arial" w:eastAsia="Times New Roman" w:hAnsi="Arial" w:cs="Times New Roman"/>
       <w:snapToGrid w:val="0"/>
@@ -6738,7 +7183,7 @@
   <w:style w:type="paragraph" w:customStyle="1" w:styleId="RecipeNutritionInfo">
     <w:name w:val="RecipeNutritionInfo"/>
     <w:basedOn w:val="Normal"/>
-    <w:rsid w:val="00E1451F"/>
+    <w:rsid w:val="00BC20D7"/>
     <w:pPr>
       <w:spacing w:before="120" w:after="120"/>
       <w:ind w:left="720"/>
@@ -6753,7 +7198,7 @@
   </w:style>
   <w:style w:type="paragraph" w:customStyle="1" w:styleId="RecipePercentage">
     <w:name w:val="RecipePercentage"/>
-    <w:rsid w:val="00E1451F"/>
+    <w:rsid w:val="00BC20D7"/>
     <w:rPr>
       <w:rFonts w:ascii="Arial" w:eastAsia="Times New Roman" w:hAnsi="Arial" w:cs="Times New Roman"/>
       <w:snapToGrid w:val="0"/>
@@ -6763,7 +7208,7 @@
   </w:style>
   <w:style w:type="paragraph" w:customStyle="1" w:styleId="RecipeProcedure">
     <w:name w:val="RecipeProcedure"/>
-    <w:rsid w:val="00E1451F"/>
+    <w:rsid w:val="00BC20D7"/>
     <w:pPr>
       <w:spacing w:before="120" w:after="120"/>
       <w:ind w:left="1800" w:hanging="720"/>
@@ -6777,7 +7222,7 @@
   </w:style>
   <w:style w:type="paragraph" w:customStyle="1" w:styleId="RecipeProcedureHead">
     <w:name w:val="RecipeProcedureHead"/>
-    <w:rsid w:val="00E1451F"/>
+    <w:rsid w:val="00BC20D7"/>
     <w:pPr>
       <w:shd w:val="clear" w:color="auto" w:fill="FFFFFF"/>
       <w:spacing w:before="100" w:beforeAutospacing="1" w:after="100" w:afterAutospacing="1"/>
@@ -6793,7 +7238,7 @@
   <w:style w:type="paragraph" w:customStyle="1" w:styleId="RecipeSubrecipeTitle">
     <w:name w:val="RecipeSubrecipeTitle"/>
     <w:next w:val="RecipeIngredientList"/>
-    <w:rsid w:val="00E1451F"/>
+    <w:rsid w:val="00BC20D7"/>
     <w:pPr>
       <w:ind w:left="720"/>
     </w:pPr>
@@ -6809,7 +7254,7 @@
   </w:style>
   <w:style w:type="paragraph" w:customStyle="1" w:styleId="RecipeTableHead">
     <w:name w:val="RecipeTableHead"/>
-    <w:rsid w:val="00E1451F"/>
+    <w:rsid w:val="00BC20D7"/>
     <w:rPr>
       <w:rFonts w:ascii="Arial" w:eastAsia="Times New Roman" w:hAnsi="Arial" w:cs="Times New Roman"/>
       <w:b/>
@@ -6821,7 +7266,7 @@
   </w:style>
   <w:style w:type="paragraph" w:customStyle="1" w:styleId="RecipeTime">
     <w:name w:val="RecipeTime"/>
-    <w:rsid w:val="00E1451F"/>
+    <w:rsid w:val="00BC20D7"/>
     <w:pPr>
       <w:spacing w:before="120" w:after="120"/>
       <w:ind w:left="720"/>
@@ -6838,7 +7283,7 @@
   <w:style w:type="paragraph" w:customStyle="1" w:styleId="RecipeTitle">
     <w:name w:val="RecipeTitle"/>
     <w:next w:val="RecipeIngredientList"/>
-    <w:rsid w:val="00E1451F"/>
+    <w:rsid w:val="00BC20D7"/>
     <w:pPr>
       <w:pBdr>
         <w:top w:val="triple" w:sz="4" w:space="1" w:color="auto"/>
@@ -6858,7 +7303,7 @@
   <w:style w:type="paragraph" w:customStyle="1" w:styleId="RecipeTitleAlternative">
     <w:name w:val="RecipeTitleAlternative"/>
     <w:next w:val="RecipeIngredientList"/>
-    <w:rsid w:val="00E1451F"/>
+    <w:rsid w:val="00BC20D7"/>
     <w:pPr>
       <w:ind w:left="720"/>
     </w:pPr>
@@ -6874,7 +7319,7 @@
   </w:style>
   <w:style w:type="paragraph" w:customStyle="1" w:styleId="RecipeUSMeasure">
     <w:name w:val="RecipeUSMeasure"/>
-    <w:rsid w:val="00E1451F"/>
+    <w:rsid w:val="00BC20D7"/>
     <w:rPr>
       <w:rFonts w:ascii="Arial" w:eastAsia="Times New Roman" w:hAnsi="Arial" w:cs="Times New Roman"/>
       <w:snapToGrid w:val="0"/>
@@ -6885,7 +7330,7 @@
   <w:style w:type="paragraph" w:customStyle="1" w:styleId="RecipeVariationPara">
     <w:name w:val="RecipeVariationPara"/>
     <w:basedOn w:val="RecipeTime"/>
-    <w:rsid w:val="00E1451F"/>
+    <w:rsid w:val="00BC20D7"/>
     <w:rPr>
       <w:i w:val="0"/>
       <w:sz w:val="24"/>
@@ -6894,7 +7339,7 @@
   </w:style>
   <w:style w:type="paragraph" w:customStyle="1" w:styleId="RecipeVariationHead">
     <w:name w:val="RecipeVariationHead"/>
-    <w:rsid w:val="00E1451F"/>
+    <w:rsid w:val="00BC20D7"/>
     <w:pPr>
       <w:spacing w:before="60" w:after="60"/>
       <w:ind w:left="720"/>
@@ -6910,7 +7355,7 @@
   </w:style>
   <w:style w:type="paragraph" w:customStyle="1" w:styleId="RecipeNoteHead">
     <w:name w:val="RecipeNoteHead"/>
-    <w:rsid w:val="00E1451F"/>
+    <w:rsid w:val="00BC20D7"/>
     <w:pPr>
       <w:spacing w:before="60" w:after="60"/>
       <w:ind w:left="720"/>
@@ -6926,7 +7371,7 @@
   <w:style w:type="paragraph" w:customStyle="1" w:styleId="RecipeNotePara">
     <w:name w:val="RecipeNotePara"/>
     <w:basedOn w:val="RecipeTime"/>
-    <w:rsid w:val="00E1451F"/>
+    <w:rsid w:val="00BC20D7"/>
     <w:rPr>
       <w:i w:val="0"/>
       <w:sz w:val="24"/>
@@ -6935,7 +7380,7 @@
   </w:style>
   <w:style w:type="paragraph" w:customStyle="1" w:styleId="RecipeYield">
     <w:name w:val="RecipeYield"/>
-    <w:rsid w:val="00E1451F"/>
+    <w:rsid w:val="00BC20D7"/>
     <w:pPr>
       <w:ind w:left="720"/>
     </w:pPr>
@@ -6949,7 +7394,7 @@
   <w:style w:type="paragraph" w:customStyle="1" w:styleId="Reference">
     <w:name w:val="Reference"/>
     <w:basedOn w:val="Normal"/>
-    <w:rsid w:val="00E1451F"/>
+    <w:rsid w:val="00BC20D7"/>
     <w:pPr>
       <w:spacing w:before="120" w:after="120"/>
       <w:ind w:left="720" w:hanging="720"/>
@@ -6961,7 +7406,7 @@
   <w:style w:type="paragraph" w:customStyle="1" w:styleId="ReferenceAnnotation">
     <w:name w:val="ReferenceAnnotation"/>
     <w:basedOn w:val="Reference"/>
-    <w:rsid w:val="00E1451F"/>
+    <w:rsid w:val="00BC20D7"/>
     <w:pPr>
       <w:spacing w:before="0" w:after="0"/>
       <w:ind w:firstLine="0"/>
@@ -6974,24 +7419,24 @@
     <w:name w:val="ReferencesHead"/>
     <w:basedOn w:val="BibliographyHead"/>
     <w:next w:val="Reference"/>
-    <w:rsid w:val="00E1451F"/>
+    <w:rsid w:val="00BC20D7"/>
   </w:style>
   <w:style w:type="paragraph" w:customStyle="1" w:styleId="ReferenceTitle">
     <w:name w:val="ReferenceTitle"/>
     <w:basedOn w:val="MatterTitle"/>
     <w:next w:val="Reference"/>
-    <w:rsid w:val="00E1451F"/>
+    <w:rsid w:val="00BC20D7"/>
   </w:style>
   <w:style w:type="paragraph" w:customStyle="1" w:styleId="ReviewHead">
     <w:name w:val="ReviewHead"/>
     <w:basedOn w:val="BibliographyHead"/>
     <w:next w:val="Para"/>
-    <w:rsid w:val="00E1451F"/>
+    <w:rsid w:val="00BC20D7"/>
   </w:style>
   <w:style w:type="paragraph" w:customStyle="1" w:styleId="RunInHead">
     <w:name w:val="RunInHead"/>
     <w:next w:val="Normal"/>
-    <w:rsid w:val="00E1451F"/>
+    <w:rsid w:val="00BC20D7"/>
     <w:pPr>
       <w:spacing w:before="240"/>
       <w:ind w:left="1440"/>
@@ -7007,7 +7452,7 @@
     <w:name w:val="RunInHeadSub"/>
     <w:basedOn w:val="RunInHead"/>
     <w:next w:val="Normal"/>
-    <w:rsid w:val="00E1451F"/>
+    <w:rsid w:val="00BC20D7"/>
     <w:pPr>
       <w:ind w:left="2160"/>
     </w:pPr>
@@ -7018,7 +7463,7 @@
   <w:style w:type="paragraph" w:customStyle="1" w:styleId="RunInPara">
     <w:name w:val="RunInPara"/>
     <w:basedOn w:val="Normal"/>
-    <w:rsid w:val="00E1451F"/>
+    <w:rsid w:val="00BC20D7"/>
     <w:pPr>
       <w:widowControl w:val="0"/>
       <w:spacing w:after="120"/>
@@ -7032,7 +7477,7 @@
   <w:style w:type="paragraph" w:customStyle="1" w:styleId="RunInParaSub">
     <w:name w:val="RunInParaSub"/>
     <w:basedOn w:val="RunInPara"/>
-    <w:rsid w:val="00E1451F"/>
+    <w:rsid w:val="00BC20D7"/>
     <w:pPr>
       <w:ind w:left="2160"/>
     </w:pPr>
@@ -7041,7 +7486,7 @@
     <w:name w:val="Salutation"/>
     <w:next w:val="Normal"/>
     <w:link w:val="SalutationChar"/>
-    <w:rsid w:val="00E1451F"/>
+    <w:rsid w:val="00BC20D7"/>
     <w:rPr>
       <w:rFonts w:ascii="Times New Roman" w:eastAsia="Times New Roman" w:hAnsi="Times New Roman" w:cs="Times New Roman"/>
       <w:szCs w:val="20"/>
@@ -7061,7 +7506,7 @@
     <w:name w:val="SectionTitle"/>
     <w:basedOn w:val="ChapterTitle"/>
     <w:next w:val="ChapterTitle"/>
-    <w:rsid w:val="00E1451F"/>
+    <w:rsid w:val="00BC20D7"/>
     <w:pPr>
       <w:pBdr>
         <w:bottom w:val="single" w:sz="4" w:space="1" w:color="auto"/>
@@ -7070,7 +7515,7 @@
   </w:style>
   <w:style w:type="paragraph" w:customStyle="1" w:styleId="Series">
     <w:name w:val="Series"/>
-    <w:rsid w:val="00E1451F"/>
+    <w:rsid w:val="00BC20D7"/>
     <w:pPr>
       <w:ind w:left="720"/>
     </w:pPr>
@@ -7082,7 +7527,7 @@
   <w:style w:type="paragraph" w:customStyle="1" w:styleId="SignatureLine">
     <w:name w:val="SignatureLine"/>
     <w:qFormat/>
-    <w:rsid w:val="00E1451F"/>
+    <w:rsid w:val="00BC20D7"/>
     <w:pPr>
       <w:spacing w:before="240" w:after="240"/>
       <w:ind w:left="4320"/>
@@ -7100,7 +7545,7 @@
     <w:name w:val="Slug"/>
     <w:basedOn w:val="Normal"/>
     <w:next w:val="Para"/>
-    <w:rsid w:val="00E1451F"/>
+    <w:rsid w:val="00BC20D7"/>
     <w:pPr>
       <w:spacing w:before="360" w:after="360"/>
       <w:ind w:left="1440"/>
@@ -7113,7 +7558,7 @@
   </w:style>
   <w:style w:type="character" w:customStyle="1" w:styleId="Subscript">
     <w:name w:val="Subscript"/>
-    <w:rsid w:val="00E1451F"/>
+    <w:rsid w:val="00BC20D7"/>
     <w:rPr>
       <w:vertAlign w:val="subscript"/>
     </w:rPr>
@@ -7123,7 +7568,7 @@
     <w:basedOn w:val="Normal"/>
     <w:link w:val="SubtitleChar"/>
     <w:qFormat/>
-    <w:rsid w:val="00E1451F"/>
+    <w:rsid w:val="00BC20D7"/>
     <w:pPr>
       <w:spacing w:after="60" w:line="276" w:lineRule="auto"/>
       <w:jc w:val="center"/>
@@ -7150,18 +7595,18 @@
     <w:name w:val="SummaryHead"/>
     <w:basedOn w:val="BibliographyHead"/>
     <w:next w:val="Para"/>
-    <w:rsid w:val="00E1451F"/>
+    <w:rsid w:val="00BC20D7"/>
   </w:style>
   <w:style w:type="character" w:customStyle="1" w:styleId="Superscript">
     <w:name w:val="Superscript"/>
-    <w:rsid w:val="00E1451F"/>
+    <w:rsid w:val="00BC20D7"/>
     <w:rPr>
       <w:vertAlign w:val="superscript"/>
     </w:rPr>
   </w:style>
   <w:style w:type="paragraph" w:customStyle="1" w:styleId="SupplementInstruction">
     <w:name w:val="SupplementInstruction"/>
-    <w:rsid w:val="00E1451F"/>
+    <w:rsid w:val="00BC20D7"/>
     <w:pPr>
       <w:spacing w:before="120" w:after="120"/>
       <w:ind w:left="720"/>
@@ -7177,7 +7622,7 @@
     <w:name w:val="TableCaption"/>
     <w:basedOn w:val="Slug"/>
     <w:qFormat/>
-    <w:rsid w:val="00E1451F"/>
+    <w:rsid w:val="00BC20D7"/>
     <w:pPr>
       <w:keepNext/>
       <w:widowControl w:val="0"/>
@@ -7191,7 +7636,7 @@
   <w:style w:type="paragraph" w:customStyle="1" w:styleId="TableEntry">
     <w:name w:val="TableEntry"/>
     <w:qFormat/>
-    <w:rsid w:val="00E1451F"/>
+    <w:rsid w:val="00BC20D7"/>
     <w:pPr>
       <w:spacing w:after="60"/>
     </w:pPr>
@@ -7203,7 +7648,7 @@
   </w:style>
   <w:style w:type="paragraph" w:customStyle="1" w:styleId="TableFootnote">
     <w:name w:val="TableFootnote"/>
-    <w:rsid w:val="00E1451F"/>
+    <w:rsid w:val="00BC20D7"/>
     <w:pPr>
       <w:spacing w:after="240"/>
       <w:ind w:left="1440"/>
@@ -7218,7 +7663,7 @@
   <w:style w:type="paragraph" w:customStyle="1" w:styleId="TableHead">
     <w:name w:val="TableHead"/>
     <w:qFormat/>
-    <w:rsid w:val="00E1451F"/>
+    <w:rsid w:val="00BC20D7"/>
     <w:pPr>
       <w:keepNext/>
     </w:pPr>
@@ -7232,7 +7677,7 @@
   <w:style w:type="paragraph" w:customStyle="1" w:styleId="TableSource">
     <w:name w:val="TableSource"/>
     <w:next w:val="Normal"/>
-    <w:rsid w:val="00E1451F"/>
+    <w:rsid w:val="00BC20D7"/>
     <w:pPr>
       <w:pBdr>
         <w:top w:val="single" w:sz="4" w:space="1" w:color="auto"/>
@@ -7250,7 +7695,7 @@
   </w:style>
   <w:style w:type="paragraph" w:customStyle="1" w:styleId="TabularEntry">
     <w:name w:val="TabularEntry"/>
-    <w:rsid w:val="00E1451F"/>
+    <w:rsid w:val="00BC20D7"/>
     <w:pPr>
       <w:widowControl w:val="0"/>
     </w:pPr>
@@ -7264,7 +7709,7 @@
   <w:style w:type="paragraph" w:customStyle="1" w:styleId="TabularEntrySub">
     <w:name w:val="TabularEntrySub"/>
     <w:basedOn w:val="TabularEntry"/>
-    <w:rsid w:val="00E1451F"/>
+    <w:rsid w:val="00BC20D7"/>
     <w:pPr>
       <w:ind w:left="360"/>
     </w:pPr>
@@ -7272,7 +7717,7 @@
   <w:style w:type="paragraph" w:customStyle="1" w:styleId="TabularHead">
     <w:name w:val="TabularHead"/>
     <w:qFormat/>
-    <w:rsid w:val="00E1451F"/>
+    <w:rsid w:val="00BC20D7"/>
     <w:pPr>
       <w:spacing w:line="276" w:lineRule="auto"/>
     </w:pPr>
@@ -7287,7 +7732,7 @@
   <w:style w:type="paragraph" w:customStyle="1" w:styleId="TextBreak">
     <w:name w:val="TextBreak"/>
     <w:next w:val="Para"/>
-    <w:rsid w:val="00E1451F"/>
+    <w:rsid w:val="00BC20D7"/>
     <w:pPr>
       <w:jc w:val="center"/>
     </w:pPr>
@@ -7301,7 +7746,7 @@
   <w:style w:type="paragraph" w:customStyle="1" w:styleId="TOCTitle">
     <w:name w:val="TOCTitle"/>
     <w:next w:val="Para"/>
-    <w:rsid w:val="00E1451F"/>
+    <w:rsid w:val="00BC20D7"/>
     <w:pPr>
       <w:spacing w:before="120" w:after="120"/>
     </w:pPr>
@@ -7317,14 +7762,14 @@
   </w:style>
   <w:style w:type="character" w:customStyle="1" w:styleId="UserInput">
     <w:name w:val="UserInput"/>
-    <w:rsid w:val="00E1451F"/>
+    <w:rsid w:val="00BC20D7"/>
     <w:rPr>
       <w:b/>
     </w:rPr>
   </w:style>
   <w:style w:type="character" w:customStyle="1" w:styleId="UserInputVariable">
     <w:name w:val="UserInputVariable"/>
-    <w:rsid w:val="00E1451F"/>
+    <w:rsid w:val="00BC20D7"/>
     <w:rPr>
       <w:b/>
       <w:i/>
@@ -7332,21 +7777,21 @@
   </w:style>
   <w:style w:type="character" w:customStyle="1" w:styleId="Variable">
     <w:name w:val="Variable"/>
-    <w:rsid w:val="00E1451F"/>
+    <w:rsid w:val="00BC20D7"/>
     <w:rPr>
       <w:i/>
     </w:rPr>
   </w:style>
   <w:style w:type="character" w:customStyle="1" w:styleId="WileyBold">
     <w:name w:val="WileyBold"/>
-    <w:rsid w:val="00E1451F"/>
+    <w:rsid w:val="00BC20D7"/>
     <w:rPr>
       <w:b/>
     </w:rPr>
   </w:style>
   <w:style w:type="character" w:customStyle="1" w:styleId="WileyBoldItalic">
     <w:name w:val="WileyBoldItalic"/>
-    <w:rsid w:val="00E1451F"/>
+    <w:rsid w:val="00BC20D7"/>
     <w:rPr>
       <w:b/>
       <w:i/>
@@ -7354,27 +7799,27 @@
   </w:style>
   <w:style w:type="character" w:customStyle="1" w:styleId="WileyItalic">
     <w:name w:val="WileyItalic"/>
-    <w:rsid w:val="00E1451F"/>
+    <w:rsid w:val="00BC20D7"/>
     <w:rPr>
       <w:i/>
     </w:rPr>
   </w:style>
   <w:style w:type="character" w:customStyle="1" w:styleId="WileySymbol">
     <w:name w:val="WileySymbol"/>
-    <w:rsid w:val="00E1451F"/>
+    <w:rsid w:val="00BC20D7"/>
     <w:rPr>
       <w:rFonts w:ascii="Symbol" w:hAnsi="Symbol"/>
     </w:rPr>
   </w:style>
   <w:style w:type="character" w:customStyle="1" w:styleId="wileyTemp">
     <w:name w:val="wileyTemp"/>
-    <w:rsid w:val="00E1451F"/>
+    <w:rsid w:val="00BC20D7"/>
   </w:style>
   <w:style w:type="paragraph" w:customStyle="1" w:styleId="wsBlockA">
     <w:name w:val="wsBlockA"/>
     <w:basedOn w:val="Normal"/>
     <w:qFormat/>
-    <w:rsid w:val="00E1451F"/>
+    <w:rsid w:val="00BC20D7"/>
     <w:pPr>
       <w:spacing w:before="120" w:after="120"/>
       <w:ind w:left="2160" w:right="1440"/>
@@ -7389,7 +7834,7 @@
     <w:name w:val="wsBlockB"/>
     <w:basedOn w:val="Normal"/>
     <w:qFormat/>
-    <w:rsid w:val="00E1451F"/>
+    <w:rsid w:val="00BC20D7"/>
     <w:pPr>
       <w:spacing w:before="120" w:after="120"/>
       <w:ind w:left="2160" w:right="1440"/>
@@ -7404,7 +7849,7 @@
     <w:name w:val="wsBlockC"/>
     <w:basedOn w:val="Normal"/>
     <w:qFormat/>
-    <w:rsid w:val="00E1451F"/>
+    <w:rsid w:val="00BC20D7"/>
     <w:pPr>
       <w:spacing w:before="120" w:after="120"/>
       <w:ind w:left="2160" w:right="1440"/>
@@ -7419,7 +7864,7 @@
     <w:name w:val="wsHeadStyleA"/>
     <w:basedOn w:val="Normal"/>
     <w:qFormat/>
-    <w:rsid w:val="00E1451F"/>
+    <w:rsid w:val="00BC20D7"/>
     <w:pPr>
       <w:spacing w:before="120" w:after="120"/>
       <w:ind w:left="720"/>
@@ -7436,7 +7881,7 @@
     <w:name w:val="wsHeadStyleB"/>
     <w:basedOn w:val="Normal"/>
     <w:qFormat/>
-    <w:rsid w:val="00E1451F"/>
+    <w:rsid w:val="00BC20D7"/>
     <w:pPr>
       <w:spacing w:before="120" w:after="120"/>
       <w:ind w:left="720"/>
@@ -7453,7 +7898,7 @@
     <w:name w:val="wsHeadStyleC"/>
     <w:basedOn w:val="Normal"/>
     <w:qFormat/>
-    <w:rsid w:val="00E1451F"/>
+    <w:rsid w:val="00BC20D7"/>
     <w:pPr>
       <w:spacing w:before="120" w:after="120"/>
       <w:ind w:left="720"/>
@@ -7470,7 +7915,7 @@
     <w:name w:val="wsListBulletedA"/>
     <w:basedOn w:val="Normal"/>
     <w:qFormat/>
-    <w:rsid w:val="00E1451F"/>
+    <w:rsid w:val="00BC20D7"/>
     <w:pPr>
       <w:numPr>
         <w:numId w:val="11"/>
@@ -7487,7 +7932,7 @@
     <w:name w:val="wsListBulletedB"/>
     <w:basedOn w:val="Normal"/>
     <w:qFormat/>
-    <w:rsid w:val="00E1451F"/>
+    <w:rsid w:val="00BC20D7"/>
     <w:pPr>
       <w:numPr>
         <w:numId w:val="12"/>
@@ -7504,7 +7949,7 @@
     <w:name w:val="wsListBulletedC"/>
     <w:basedOn w:val="Normal"/>
     <w:qFormat/>
-    <w:rsid w:val="00E1451F"/>
+    <w:rsid w:val="00BC20D7"/>
     <w:pPr>
       <w:numPr>
         <w:numId w:val="13"/>
@@ -7521,7 +7966,7 @@
     <w:name w:val="wsListNumberedA"/>
     <w:basedOn w:val="Normal"/>
     <w:qFormat/>
-    <w:rsid w:val="00E1451F"/>
+    <w:rsid w:val="00BC20D7"/>
     <w:pPr>
       <w:spacing w:before="120" w:after="120"/>
       <w:ind w:left="2160" w:hanging="720"/>
@@ -7536,7 +7981,7 @@
     <w:name w:val="wsListNumberedB"/>
     <w:basedOn w:val="Normal"/>
     <w:qFormat/>
-    <w:rsid w:val="00E1451F"/>
+    <w:rsid w:val="00BC20D7"/>
     <w:pPr>
       <w:spacing w:before="120" w:after="120"/>
       <w:ind w:left="2160" w:hanging="720"/>
@@ -7551,7 +7996,7 @@
     <w:name w:val="wsListNumberedC"/>
     <w:basedOn w:val="Normal"/>
     <w:qFormat/>
-    <w:rsid w:val="00E1451F"/>
+    <w:rsid w:val="00BC20D7"/>
     <w:pPr>
       <w:spacing w:before="120" w:after="120"/>
       <w:ind w:left="2160" w:hanging="720"/>
@@ -7566,7 +8011,7 @@
     <w:name w:val="wsListUnmarkedA"/>
     <w:basedOn w:val="Normal"/>
     <w:qFormat/>
-    <w:rsid w:val="00E1451F"/>
+    <w:rsid w:val="00BC20D7"/>
     <w:pPr>
       <w:spacing w:before="120" w:after="120"/>
       <w:ind w:left="1440"/>
@@ -7581,7 +8026,7 @@
     <w:name w:val="wsListUnmarkedB"/>
     <w:basedOn w:val="Normal"/>
     <w:qFormat/>
-    <w:rsid w:val="00E1451F"/>
+    <w:rsid w:val="00BC20D7"/>
     <w:pPr>
       <w:spacing w:before="120" w:after="120"/>
       <w:ind w:left="1440"/>
@@ -7596,7 +8041,7 @@
     <w:name w:val="wsListUnmarkedC"/>
     <w:basedOn w:val="Normal"/>
     <w:qFormat/>
-    <w:rsid w:val="00E1451F"/>
+    <w:rsid w:val="00BC20D7"/>
     <w:pPr>
       <w:spacing w:before="120" w:after="120"/>
       <w:ind w:left="1440"/>
@@ -7610,7 +8055,7 @@
   <w:style w:type="paragraph" w:customStyle="1" w:styleId="wsNameDate">
     <w:name w:val="wsNameDate"/>
     <w:qFormat/>
-    <w:rsid w:val="00E1451F"/>
+    <w:rsid w:val="00BC20D7"/>
     <w:pPr>
       <w:spacing w:before="240" w:after="240"/>
     </w:pPr>
@@ -7625,7 +8070,7 @@
     <w:name w:val="wsParaA"/>
     <w:basedOn w:val="Normal"/>
     <w:qFormat/>
-    <w:rsid w:val="00E1451F"/>
+    <w:rsid w:val="00BC20D7"/>
     <w:pPr>
       <w:spacing w:before="120" w:after="120"/>
       <w:ind w:left="720" w:firstLine="720"/>
@@ -7641,7 +8086,7 @@
     <w:name w:val="wsParaB"/>
     <w:basedOn w:val="Normal"/>
     <w:qFormat/>
-    <w:rsid w:val="00E1451F"/>
+    <w:rsid w:val="00BC20D7"/>
     <w:pPr>
       <w:spacing w:before="120" w:after="120"/>
       <w:ind w:left="720" w:firstLine="720"/>
@@ -7657,7 +8102,7 @@
     <w:name w:val="wsParaC"/>
     <w:basedOn w:val="Normal"/>
     <w:qFormat/>
-    <w:rsid w:val="00E1451F"/>
+    <w:rsid w:val="00BC20D7"/>
     <w:pPr>
       <w:spacing w:before="120" w:after="120"/>
       <w:ind w:left="720" w:firstLine="720"/>
@@ -7672,7 +8117,7 @@
   <w:style w:type="paragraph" w:customStyle="1" w:styleId="wsTitle">
     <w:name w:val="wsTitle"/>
     <w:qFormat/>
-    <w:rsid w:val="00E1451F"/>
+    <w:rsid w:val="00BC20D7"/>
     <w:rPr>
       <w:rFonts w:ascii="Arial" w:eastAsia="Calibri" w:hAnsi="Arial" w:cs="Times New Roman"/>
       <w:b/>
@@ -7683,7 +8128,7 @@
   <w:style w:type="character" w:styleId="CommentReference">
     <w:name w:val="annotation reference"/>
     <w:semiHidden/>
-    <w:rsid w:val="00E1451F"/>
+    <w:rsid w:val="00BC20D7"/>
     <w:rPr>
       <w:sz w:val="16"/>
       <w:szCs w:val="16"/>
@@ -7694,7 +8139,7 @@
     <w:basedOn w:val="Normal"/>
     <w:link w:val="CommentTextChar"/>
     <w:semiHidden/>
-    <w:rsid w:val="00E1451F"/>
+    <w:rsid w:val="00BC20D7"/>
     <w:rPr>
       <w:sz w:val="20"/>
       <w:szCs w:val="20"/>
@@ -7718,7 +8163,7 @@
     <w:next w:val="CommentText"/>
     <w:link w:val="CommentSubjectChar"/>
     <w:semiHidden/>
-    <w:rsid w:val="00E1451F"/>
+    <w:rsid w:val="00BC20D7"/>
     <w:rPr>
       <w:b/>
       <w:bCs/>
@@ -7740,7 +8185,7 @@
   </w:style>
   <w:style w:type="character" w:styleId="FollowedHyperlink">
     <w:name w:val="FollowedHyperlink"/>
-    <w:rsid w:val="00E1451F"/>
+    <w:rsid w:val="00BC20D7"/>
     <w:rPr>
       <w:color w:val="800080"/>
       <w:u w:val="single"/>
@@ -7749,11 +8194,11 @@
   <w:style w:type="character" w:styleId="HTMLAcronym">
     <w:name w:val="HTML Acronym"/>
     <w:basedOn w:val="DefaultParagraphFont"/>
-    <w:rsid w:val="00E1451F"/>
+    <w:rsid w:val="00BC20D7"/>
   </w:style>
   <w:style w:type="character" w:styleId="HTMLCite">
     <w:name w:val="HTML Cite"/>
-    <w:rsid w:val="00E1451F"/>
+    <w:rsid w:val="00BC20D7"/>
     <w:rPr>
       <w:i/>
       <w:iCs/>
@@ -7761,7 +8206,7 @@
   </w:style>
   <w:style w:type="character" w:styleId="HTMLCode">
     <w:name w:val="HTML Code"/>
-    <w:rsid w:val="00E1451F"/>
+    <w:rsid w:val="00BC20D7"/>
     <w:rPr>
       <w:rFonts w:ascii="Courier New" w:hAnsi="Courier New" w:cs="Courier New"/>
       <w:sz w:val="20"/>
@@ -7770,7 +8215,7 @@
   </w:style>
   <w:style w:type="character" w:styleId="HTMLDefinition">
     <w:name w:val="HTML Definition"/>
-    <w:rsid w:val="00E1451F"/>
+    <w:rsid w:val="00BC20D7"/>
     <w:rPr>
       <w:i/>
       <w:iCs/>
@@ -7778,7 +8223,7 @@
   </w:style>
   <w:style w:type="character" w:styleId="HTMLKeyboard">
     <w:name w:val="HTML Keyboard"/>
-    <w:rsid w:val="00E1451F"/>
+    <w:rsid w:val="00BC20D7"/>
     <w:rPr>
       <w:rFonts w:ascii="Courier New" w:hAnsi="Courier New" w:cs="Courier New"/>
       <w:sz w:val="20"/>
@@ -7787,14 +8232,14 @@
   </w:style>
   <w:style w:type="character" w:styleId="HTMLSample">
     <w:name w:val="HTML Sample"/>
-    <w:rsid w:val="00E1451F"/>
+    <w:rsid w:val="00BC20D7"/>
     <w:rPr>
       <w:rFonts w:ascii="Courier New" w:hAnsi="Courier New" w:cs="Courier New"/>
     </w:rPr>
   </w:style>
   <w:style w:type="character" w:styleId="HTMLTypewriter">
     <w:name w:val="HTML Typewriter"/>
-    <w:rsid w:val="00E1451F"/>
+    <w:rsid w:val="00BC20D7"/>
     <w:rPr>
       <w:rFonts w:ascii="Courier New" w:hAnsi="Courier New" w:cs="Courier New"/>
       <w:sz w:val="20"/>
@@ -7803,7 +8248,7 @@
   </w:style>
   <w:style w:type="character" w:styleId="HTMLVariable">
     <w:name w:val="HTML Variable"/>
-    <w:rsid w:val="00E1451F"/>
+    <w:rsid w:val="00BC20D7"/>
     <w:rPr>
       <w:i/>
       <w:iCs/>
@@ -7811,7 +8256,7 @@
   </w:style>
   <w:style w:type="character" w:styleId="Hyperlink">
     <w:name w:val="Hyperlink"/>
-    <w:rsid w:val="00E1451F"/>
+    <w:rsid w:val="00BC20D7"/>
     <w:rPr>
       <w:color w:val="0000FF"/>
       <w:u w:val="single"/>
@@ -7820,17 +8265,17 @@
   <w:style w:type="character" w:styleId="LineNumber">
     <w:name w:val="line number"/>
     <w:basedOn w:val="DefaultParagraphFont"/>
-    <w:rsid w:val="00E1451F"/>
+    <w:rsid w:val="00BC20D7"/>
   </w:style>
   <w:style w:type="character" w:styleId="PageNumber">
     <w:name w:val="page number"/>
     <w:basedOn w:val="DefaultParagraphFont"/>
-    <w:rsid w:val="00E1451F"/>
+    <w:rsid w:val="00BC20D7"/>
   </w:style>
   <w:style w:type="character" w:styleId="Strong">
     <w:name w:val="Strong"/>
     <w:qFormat/>
-    <w:rsid w:val="00E1451F"/>
+    <w:rsid w:val="00BC20D7"/>
     <w:rPr>
       <w:b/>
       <w:bCs/>
@@ -7839,7 +8284,7 @@
   <w:style w:type="paragraph" w:customStyle="1" w:styleId="RecipeTool">
     <w:name w:val="RecipeTool"/>
     <w:qFormat/>
-    <w:rsid w:val="00E1451F"/>
+    <w:rsid w:val="00BC20D7"/>
     <w:pPr>
       <w:spacing w:before="240" w:after="240"/>
       <w:ind w:left="1440"/>
@@ -7856,7 +8301,7 @@
     <w:name w:val="TextCircled"/>
     <w:uiPriority w:val="1"/>
     <w:qFormat/>
-    <w:rsid w:val="00E1451F"/>
+    <w:rsid w:val="00BC20D7"/>
     <w:rPr>
       <w:bdr w:val="single" w:sz="18" w:space="0" w:color="92D050"/>
     </w:rPr>
@@ -7865,7 +8310,7 @@
     <w:name w:val="TextHighlighted"/>
     <w:uiPriority w:val="1"/>
     <w:qFormat/>
-    <w:rsid w:val="00E1451F"/>
+    <w:rsid w:val="00BC20D7"/>
     <w:rPr>
       <w:bdr w:val="none" w:sz="0" w:space="0" w:color="auto"/>
       <w:shd w:val="clear" w:color="auto" w:fill="92D050"/>
@@ -7875,7 +8320,7 @@
     <w:name w:val="PullQuoteAttribution"/>
     <w:next w:val="Para"/>
     <w:qFormat/>
-    <w:rsid w:val="00E1451F"/>
+    <w:rsid w:val="00BC20D7"/>
     <w:pPr>
       <w:adjustRightInd w:val="0"/>
       <w:snapToGrid w:val="0"/>
@@ -7893,7 +8338,7 @@
     <w:name w:val="PullQuotePara"/>
     <w:basedOn w:val="Normal"/>
     <w:qFormat/>
-    <w:rsid w:val="00E1451F"/>
+    <w:rsid w:val="00BC20D7"/>
     <w:pPr>
       <w:adjustRightInd w:val="0"/>
       <w:snapToGrid w:val="0"/>
@@ -7910,7 +8355,7 @@
     <w:name w:val="RecipeIngredientSubhead"/>
     <w:next w:val="RecipeIngredientList"/>
     <w:qFormat/>
-    <w:rsid w:val="00E1451F"/>
+    <w:rsid w:val="00BC20D7"/>
     <w:pPr>
       <w:adjustRightInd w:val="0"/>
       <w:snapToGrid w:val="0"/>
@@ -7928,7 +8373,7 @@
     <w:name w:val="RecipeVariationTitle"/>
     <w:next w:val="RecipeIngredientList"/>
     <w:qFormat/>
-    <w:rsid w:val="00E1451F"/>
+    <w:rsid w:val="00BC20D7"/>
     <w:pPr>
       <w:spacing w:after="200" w:line="276" w:lineRule="auto"/>
       <w:ind w:left="1008"/>
@@ -7945,7 +8390,7 @@
     <w:name w:val="ContentsAuthor"/>
     <w:next w:val="ContentsH1"/>
     <w:qFormat/>
-    <w:rsid w:val="00E1451F"/>
+    <w:rsid w:val="00BC20D7"/>
     <w:pPr>
       <w:spacing w:line="276" w:lineRule="auto"/>
       <w:ind w:left="576"/>
@@ -7961,7 +8406,7 @@
     <w:name w:val="DialogContinued"/>
     <w:basedOn w:val="Dialog"/>
     <w:qFormat/>
-    <w:rsid w:val="00E1451F"/>
+    <w:rsid w:val="00BC20D7"/>
     <w:pPr>
       <w:ind w:firstLine="0"/>
     </w:pPr>
@@ -7969,7 +8414,7 @@
   <w:style w:type="paragraph" w:customStyle="1" w:styleId="ParaListUnmarked">
     <w:name w:val="ParaListUnmarked"/>
     <w:qFormat/>
-    <w:rsid w:val="00E1451F"/>
+    <w:rsid w:val="00BC20D7"/>
     <w:pPr>
       <w:spacing w:before="240" w:after="240"/>
       <w:ind w:left="720"/>
@@ -7985,7 +8430,7 @@
     <w:name w:val="RecipeContributor"/>
     <w:next w:val="RecipeIngredientList"/>
     <w:qFormat/>
-    <w:rsid w:val="00E1451F"/>
+    <w:rsid w:val="00BC20D7"/>
     <w:pPr>
       <w:spacing w:before="120" w:after="120"/>
       <w:ind w:left="1440"/>
@@ -8001,7 +8446,7 @@
     <w:basedOn w:val="RecipeIntro"/>
     <w:next w:val="RecipeIntro"/>
     <w:qFormat/>
-    <w:rsid w:val="00E1451F"/>
+    <w:rsid w:val="00BC20D7"/>
     <w:rPr>
       <w:b/>
     </w:rPr>
@@ -8011,7 +8456,7 @@
     <w:basedOn w:val="RecipeNutritionInfo"/>
     <w:next w:val="RecipeNutritionInfo"/>
     <w:qFormat/>
-    <w:rsid w:val="00E1451F"/>
+    <w:rsid w:val="00BC20D7"/>
     <w:pPr>
       <w:spacing w:after="0"/>
     </w:pPr>
@@ -8026,7 +8471,7 @@
     <w:autoRedefine/>
     <w:uiPriority w:val="39"/>
     <w:semiHidden/>
-    <w:rsid w:val="00E1451F"/>
+    <w:rsid w:val="00BC20D7"/>
     <w:pPr>
       <w:ind w:left="1800"/>
     </w:pPr>
@@ -8043,7 +8488,7 @@
     <w:autoRedefine/>
     <w:uiPriority w:val="39"/>
     <w:semiHidden/>
-    <w:rsid w:val="00E1451F"/>
+    <w:rsid w:val="00BC20D7"/>
     <w:pPr>
       <w:ind w:left="2160"/>
     </w:pPr>
@@ -8056,7 +8501,7 @@
   <w:style w:type="paragraph" w:customStyle="1" w:styleId="RecipeSubhead">
     <w:name w:val="RecipeSubhead"/>
     <w:basedOn w:val="RecipeProcedureHead"/>
-    <w:rsid w:val="00E1451F"/>
+    <w:rsid w:val="00BC20D7"/>
     <w:rPr>
       <w:i/>
     </w:rPr>
@@ -8064,7 +8509,7 @@
   <w:style w:type="character" w:customStyle="1" w:styleId="KeyTermDefinition">
     <w:name w:val="KeyTermDefinition"/>
     <w:uiPriority w:val="1"/>
-    <w:rsid w:val="00E1451F"/>
+    <w:rsid w:val="00BC20D7"/>
     <w:rPr>
       <w:bdr w:val="none" w:sz="0" w:space="0" w:color="auto"/>
       <w:shd w:val="clear" w:color="auto" w:fill="auto"/>
@@ -8074,7 +8519,7 @@
     <w:name w:val="header"/>
     <w:basedOn w:val="Normal"/>
     <w:link w:val="HeaderChar"/>
-    <w:rsid w:val="00E1451F"/>
+    <w:rsid w:val="00BC20D7"/>
     <w:pPr>
       <w:tabs>
         <w:tab w:val="center" w:pos="4320"/>
@@ -8095,7 +8540,7 @@
     <w:name w:val="footer"/>
     <w:basedOn w:val="Normal"/>
     <w:link w:val="FooterChar"/>
-    <w:rsid w:val="00E1451F"/>
+    <w:rsid w:val="00BC20D7"/>
     <w:pPr>
       <w:tabs>
         <w:tab w:val="center" w:pos="4320"/>
@@ -8115,7 +8560,7 @@
   <w:style w:type="character" w:customStyle="1" w:styleId="TwitterLink">
     <w:name w:val="TwitterLink"/>
     <w:uiPriority w:val="1"/>
-    <w:rsid w:val="00E1451F"/>
+    <w:rsid w:val="00BC20D7"/>
     <w:rPr>
       <w:rFonts w:ascii="Courier New" w:hAnsi="Courier New"/>
       <w:u w:val="dash"/>
@@ -8124,7 +8569,7 @@
   <w:style w:type="character" w:customStyle="1" w:styleId="DigitalLinkID">
     <w:name w:val="DigitalLinkID"/>
     <w:uiPriority w:val="1"/>
-    <w:rsid w:val="00E1451F"/>
+    <w:rsid w:val="00BC20D7"/>
     <w:rPr>
       <w:rFonts w:cs="Courier New"/>
       <w:color w:val="FF0000"/>
@@ -8137,7 +8582,7 @@
   <w:style w:type="paragraph" w:customStyle="1" w:styleId="DialogSource">
     <w:name w:val="DialogSource"/>
     <w:basedOn w:val="Dialog"/>
-    <w:rsid w:val="00E1451F"/>
+    <w:rsid w:val="00BC20D7"/>
     <w:pPr>
       <w:ind w:left="2880" w:firstLine="0"/>
     </w:pPr>
@@ -8145,7 +8590,7 @@
   <w:style w:type="character" w:customStyle="1" w:styleId="DigitalOnlyText">
     <w:name w:val="DigitalOnlyText"/>
     <w:uiPriority w:val="1"/>
-    <w:rsid w:val="00E1451F"/>
+    <w:rsid w:val="00BC20D7"/>
     <w:rPr>
       <w:bdr w:val="single" w:sz="2" w:space="0" w:color="002060"/>
       <w:shd w:val="clear" w:color="auto" w:fill="auto"/>
@@ -8154,7 +8599,7 @@
   <w:style w:type="character" w:customStyle="1" w:styleId="PrintOnlyText">
     <w:name w:val="PrintOnlyText"/>
     <w:uiPriority w:val="1"/>
-    <w:rsid w:val="00E1451F"/>
+    <w:rsid w:val="00BC20D7"/>
     <w:rPr>
       <w:bdr w:val="single" w:sz="2" w:space="0" w:color="FF0000"/>
     </w:rPr>
@@ -8162,7 +8607,7 @@
   <w:style w:type="paragraph" w:customStyle="1" w:styleId="TableListBulleted">
     <w:name w:val="TableListBulleted"/>
     <w:qFormat/>
-    <w:rsid w:val="00E1451F"/>
+    <w:rsid w:val="00BC20D7"/>
     <w:pPr>
       <w:numPr>
         <w:numId w:val="15"/>
@@ -8179,7 +8624,7 @@
   <w:style w:type="paragraph" w:customStyle="1" w:styleId="TableListNumbered">
     <w:name w:val="TableListNumbered"/>
     <w:qFormat/>
-    <w:rsid w:val="00E1451F"/>
+    <w:rsid w:val="00BC20D7"/>
     <w:pPr>
       <w:spacing w:before="120" w:after="120"/>
       <w:ind w:left="288" w:hanging="288"/>
@@ -8194,7 +8639,7 @@
   <w:style w:type="paragraph" w:customStyle="1" w:styleId="TableListUnmarked">
     <w:name w:val="TableListUnmarked"/>
     <w:qFormat/>
-    <w:rsid w:val="00E1451F"/>
+    <w:rsid w:val="00BC20D7"/>
     <w:pPr>
       <w:spacing w:before="120" w:after="120"/>
       <w:ind w:left="288"/>
@@ -8209,7 +8654,7 @@
   <w:style w:type="paragraph" w:customStyle="1" w:styleId="TableSubhead">
     <w:name w:val="TableSubhead"/>
     <w:qFormat/>
-    <w:rsid w:val="00E1451F"/>
+    <w:rsid w:val="00BC20D7"/>
     <w:pPr>
       <w:ind w:left="144"/>
     </w:pPr>
@@ -8225,7 +8670,7 @@
     <w:name w:val="TabularSource"/>
     <w:basedOn w:val="TabularEntry"/>
     <w:qFormat/>
-    <w:rsid w:val="00E1451F"/>
+    <w:rsid w:val="00BC20D7"/>
     <w:pPr>
       <w:spacing w:before="120" w:after="120"/>
       <w:ind w:left="1440"/>
@@ -8237,7 +8682,7 @@
   <w:style w:type="paragraph" w:customStyle="1" w:styleId="ExtractListUnmarked">
     <w:name w:val="ExtractListUnmarked"/>
     <w:qFormat/>
-    <w:rsid w:val="00E1451F"/>
+    <w:rsid w:val="00BC20D7"/>
     <w:pPr>
       <w:spacing w:before="120" w:after="120"/>
       <w:ind w:left="2880"/>
@@ -8250,7 +8695,7 @@
   </w:style>
   <w:style w:type="character" w:customStyle="1" w:styleId="DigitalLinkAnchorText">
     <w:name w:val="DigitalLinkAnchorText"/>
-    <w:rsid w:val="00E1451F"/>
+    <w:rsid w:val="00BC20D7"/>
     <w:rPr>
       <w:bdr w:val="none" w:sz="0" w:space="0" w:color="auto"/>
       <w:shd w:val="clear" w:color="auto" w:fill="D6E3BC"/>
@@ -8258,7 +8703,7 @@
   </w:style>
   <w:style w:type="character" w:customStyle="1" w:styleId="DigitalLinkDestination">
     <w:name w:val="DigitalLinkDestination"/>
-    <w:rsid w:val="00E1451F"/>
+    <w:rsid w:val="00BC20D7"/>
     <w:rPr>
       <w:bdr w:val="none" w:sz="0" w:space="0" w:color="auto"/>
       <w:shd w:val="clear" w:color="auto" w:fill="EAF1DD"/>
@@ -8267,7 +8712,7 @@
   <w:style w:type="paragraph" w:customStyle="1" w:styleId="FeatureRecipeTitleAlternative">
     <w:name w:val="FeatureRecipeTitleAlternative"/>
     <w:basedOn w:val="RecipeTitleAlternative"/>
-    <w:rsid w:val="00E1451F"/>
+    <w:rsid w:val="00BC20D7"/>
     <w:pPr>
       <w:shd w:val="pct20" w:color="auto" w:fill="auto"/>
     </w:pPr>
@@ -8275,7 +8720,7 @@
   <w:style w:type="paragraph" w:customStyle="1" w:styleId="FeatureSubRecipeTitle">
     <w:name w:val="FeatureSubRecipeTitle"/>
     <w:basedOn w:val="RecipeSubrecipeTitle"/>
-    <w:rsid w:val="00E1451F"/>
+    <w:rsid w:val="00BC20D7"/>
     <w:pPr>
       <w:shd w:val="pct20" w:color="auto" w:fill="auto"/>
     </w:pPr>
@@ -8283,7 +8728,7 @@
   <w:style w:type="paragraph" w:customStyle="1" w:styleId="FeatureRecipeTool">
     <w:name w:val="FeatureRecipeTool"/>
     <w:basedOn w:val="RecipeTool"/>
-    <w:rsid w:val="00E1451F"/>
+    <w:rsid w:val="00BC20D7"/>
     <w:pPr>
       <w:shd w:val="pct20" w:color="auto" w:fill="auto"/>
     </w:pPr>
@@ -8291,7 +8736,7 @@
   <w:style w:type="paragraph" w:customStyle="1" w:styleId="FeatureRecipeIntro">
     <w:name w:val="FeatureRecipeIntro"/>
     <w:basedOn w:val="RecipeIntro"/>
-    <w:rsid w:val="00E1451F"/>
+    <w:rsid w:val="00BC20D7"/>
     <w:pPr>
       <w:shd w:val="pct20" w:color="auto" w:fill="auto"/>
     </w:pPr>
@@ -8299,7 +8744,7 @@
   <w:style w:type="paragraph" w:customStyle="1" w:styleId="FeatureRecipeIntroHead">
     <w:name w:val="FeatureRecipeIntroHead"/>
     <w:basedOn w:val="RecipeIntroHead"/>
-    <w:rsid w:val="00E1451F"/>
+    <w:rsid w:val="00BC20D7"/>
     <w:pPr>
       <w:shd w:val="pct20" w:color="auto" w:fill="auto"/>
     </w:pPr>
@@ -8307,7 +8752,7 @@
   <w:style w:type="paragraph" w:customStyle="1" w:styleId="FeatureRecipeContributor">
     <w:name w:val="FeatureRecipeContributor"/>
     <w:basedOn w:val="RecipeContributor"/>
-    <w:rsid w:val="00E1451F"/>
+    <w:rsid w:val="00BC20D7"/>
     <w:pPr>
       <w:shd w:val="pct20" w:color="auto" w:fill="auto"/>
     </w:pPr>
@@ -8315,7 +8760,7 @@
   <w:style w:type="paragraph" w:customStyle="1" w:styleId="FeatureRecipeIngredientHead">
     <w:name w:val="FeatureRecipeIngredientHead"/>
     <w:basedOn w:val="RecipeIngredientHead"/>
-    <w:rsid w:val="00E1451F"/>
+    <w:rsid w:val="00BC20D7"/>
     <w:pPr>
       <w:shd w:val="pct20" w:color="auto" w:fill="auto"/>
     </w:pPr>
@@ -8323,7 +8768,7 @@
   <w:style w:type="paragraph" w:customStyle="1" w:styleId="FeatureRecipeIngredientSubhead">
     <w:name w:val="FeatureRecipeIngredientSubhead"/>
     <w:basedOn w:val="RecipeIngredientSubhead"/>
-    <w:rsid w:val="00E1451F"/>
+    <w:rsid w:val="00BC20D7"/>
     <w:pPr>
       <w:shd w:val="pct20" w:color="auto" w:fill="auto"/>
     </w:pPr>
@@ -8331,7 +8776,7 @@
   <w:style w:type="paragraph" w:customStyle="1" w:styleId="FeatureRecipeProcedureHead">
     <w:name w:val="FeatureRecipeProcedureHead"/>
     <w:basedOn w:val="RecipeProcedureHead"/>
-    <w:rsid w:val="00E1451F"/>
+    <w:rsid w:val="00BC20D7"/>
     <w:pPr>
       <w:shd w:val="pct20" w:color="auto" w:fill="FFFFFF"/>
     </w:pPr>
@@ -8339,7 +8784,7 @@
   <w:style w:type="paragraph" w:customStyle="1" w:styleId="FeatureRecipeTime">
     <w:name w:val="FeatureRecipeTime"/>
     <w:basedOn w:val="RecipeTime"/>
-    <w:rsid w:val="00E1451F"/>
+    <w:rsid w:val="00BC20D7"/>
     <w:pPr>
       <w:shd w:val="pct20" w:color="auto" w:fill="auto"/>
     </w:pPr>
@@ -8347,7 +8792,7 @@
   <w:style w:type="paragraph" w:customStyle="1" w:styleId="FeatureRecipeSubhead">
     <w:name w:val="FeatureRecipeSubhead"/>
     <w:basedOn w:val="RecipeSubhead"/>
-    <w:rsid w:val="00E1451F"/>
+    <w:rsid w:val="00BC20D7"/>
     <w:pPr>
       <w:shd w:val="pct20" w:color="auto" w:fill="FFFFFF"/>
     </w:pPr>
@@ -8355,7 +8800,7 @@
   <w:style w:type="paragraph" w:customStyle="1" w:styleId="FeatureRecipeVariationTitle">
     <w:name w:val="FeatureRecipeVariationTitle"/>
     <w:basedOn w:val="RecipeVariationTitle"/>
-    <w:rsid w:val="00E1451F"/>
+    <w:rsid w:val="00BC20D7"/>
     <w:pPr>
       <w:shd w:val="pct20" w:color="auto" w:fill="auto"/>
     </w:pPr>
@@ -8363,7 +8808,7 @@
   <w:style w:type="paragraph" w:customStyle="1" w:styleId="FeatureRecipeVariationHead">
     <w:name w:val="FeatureRecipeVariationHead"/>
     <w:basedOn w:val="RecipeVariationHead"/>
-    <w:rsid w:val="00E1451F"/>
+    <w:rsid w:val="00BC20D7"/>
     <w:pPr>
       <w:shd w:val="pct20" w:color="auto" w:fill="auto"/>
     </w:pPr>
@@ -8371,7 +8816,7 @@
   <w:style w:type="paragraph" w:customStyle="1" w:styleId="FeaturerecipeVariationPara">
     <w:name w:val="FeaturerecipeVariationPara"/>
     <w:basedOn w:val="RecipeVariationPara"/>
-    <w:rsid w:val="00E1451F"/>
+    <w:rsid w:val="00BC20D7"/>
     <w:pPr>
       <w:shd w:val="pct20" w:color="auto" w:fill="auto"/>
     </w:pPr>
@@ -8379,7 +8824,7 @@
   <w:style w:type="paragraph" w:customStyle="1" w:styleId="FeatureRecipeNoteHead">
     <w:name w:val="FeatureRecipeNoteHead"/>
     <w:basedOn w:val="RecipeNoteHead"/>
-    <w:rsid w:val="00E1451F"/>
+    <w:rsid w:val="00BC20D7"/>
     <w:pPr>
       <w:shd w:val="pct20" w:color="auto" w:fill="auto"/>
     </w:pPr>
@@ -8387,7 +8832,7 @@
   <w:style w:type="paragraph" w:customStyle="1" w:styleId="FeatureRecipeNotePara">
     <w:name w:val="FeatureRecipeNotePara"/>
     <w:basedOn w:val="RecipeNotePara"/>
-    <w:rsid w:val="00E1451F"/>
+    <w:rsid w:val="00BC20D7"/>
     <w:pPr>
       <w:shd w:val="pct20" w:color="auto" w:fill="auto"/>
     </w:pPr>
@@ -8395,7 +8840,7 @@
   <w:style w:type="paragraph" w:customStyle="1" w:styleId="FeatureRecipeNutritionInfo">
     <w:name w:val="FeatureRecipeNutritionInfo"/>
     <w:basedOn w:val="RecipeNutritionInfo"/>
-    <w:rsid w:val="00E1451F"/>
+    <w:rsid w:val="00BC20D7"/>
     <w:pPr>
       <w:shd w:val="pct20" w:color="auto" w:fill="auto"/>
     </w:pPr>
@@ -8403,7 +8848,7 @@
   <w:style w:type="paragraph" w:customStyle="1" w:styleId="FeatureRecipeNutritionHead">
     <w:name w:val="FeatureRecipeNutritionHead"/>
     <w:basedOn w:val="RecipeNutritionHead"/>
-    <w:rsid w:val="00E1451F"/>
+    <w:rsid w:val="00BC20D7"/>
     <w:pPr>
       <w:shd w:val="pct20" w:color="auto" w:fill="auto"/>
     </w:pPr>
@@ -8411,7 +8856,7 @@
   <w:style w:type="paragraph" w:customStyle="1" w:styleId="FeatureRecipeFootnote">
     <w:name w:val="FeatureRecipeFootnote"/>
     <w:basedOn w:val="RecipeFootnote"/>
-    <w:rsid w:val="00E1451F"/>
+    <w:rsid w:val="00BC20D7"/>
     <w:pPr>
       <w:shd w:val="pct20" w:color="auto" w:fill="auto"/>
     </w:pPr>
@@ -8419,7 +8864,7 @@
   <w:style w:type="paragraph" w:customStyle="1" w:styleId="FeatureRecipeTableHead">
     <w:name w:val="FeatureRecipeTableHead"/>
     <w:basedOn w:val="RecipeTableHead"/>
-    <w:rsid w:val="00E1451F"/>
+    <w:rsid w:val="00BC20D7"/>
     <w:pPr>
       <w:shd w:val="pct20" w:color="auto" w:fill="auto"/>
     </w:pPr>
@@ -8427,7 +8872,7 @@
   <w:style w:type="paragraph" w:customStyle="1" w:styleId="CopyrightLine">
     <w:name w:val="CopyrightLine"/>
     <w:qFormat/>
-    <w:rsid w:val="00E1451F"/>
+    <w:rsid w:val="00BC20D7"/>
     <w:pPr>
       <w:pBdr>
         <w:top w:val="single" w:sz="4" w:space="1" w:color="4F81BD"/>
@@ -8447,7 +8892,7 @@
   <w:style w:type="character" w:customStyle="1" w:styleId="PrintOnlyURL">
     <w:name w:val="PrintOnlyURL"/>
     <w:uiPriority w:val="1"/>
-    <w:rsid w:val="00E1451F"/>
+    <w:rsid w:val="00BC20D7"/>
     <w:rPr>
       <w:rFonts w:ascii="Courier New" w:hAnsi="Courier New"/>
       <w:bdr w:val="single" w:sz="2" w:space="0" w:color="FF0000"/>
@@ -8456,7 +8901,7 @@
   <w:style w:type="character" w:customStyle="1" w:styleId="DigitalOnlyURL">
     <w:name w:val="DigitalOnlyURL"/>
     <w:uiPriority w:val="1"/>
-    <w:rsid w:val="00E1451F"/>
+    <w:rsid w:val="00BC20D7"/>
     <w:rPr>
       <w:rFonts w:ascii="Courier New" w:hAnsi="Courier New"/>
       <w:bdr w:val="single" w:sz="2" w:space="0" w:color="002060"/>
@@ -8469,7 +8914,7 @@
     <w:next w:val="Normal"/>
     <w:autoRedefine/>
     <w:semiHidden/>
-    <w:rsid w:val="00E1451F"/>
+    <w:rsid w:val="00BC20D7"/>
   </w:style>
   <w:style w:type="paragraph" w:styleId="TOC2">
     <w:name w:val="toc 2"/>
@@ -8477,7 +8922,7 @@
     <w:next w:val="Normal"/>
     <w:autoRedefine/>
     <w:semiHidden/>
-    <w:rsid w:val="00E1451F"/>
+    <w:rsid w:val="00BC20D7"/>
     <w:pPr>
       <w:ind w:left="240"/>
     </w:pPr>
@@ -8488,7 +8933,7 @@
     <w:next w:val="Normal"/>
     <w:autoRedefine/>
     <w:semiHidden/>
-    <w:rsid w:val="00E1451F"/>
+    <w:rsid w:val="00BC20D7"/>
     <w:pPr>
       <w:ind w:left="480"/>
     </w:pPr>
@@ -8496,7 +8941,7 @@
   <w:style w:type="character" w:customStyle="1" w:styleId="FigureSourceChar">
     <w:name w:val="FigureSource Char"/>
     <w:link w:val="FigureSource"/>
-    <w:rsid w:val="00E1451F"/>
+    <w:rsid w:val="00BC20D7"/>
     <w:rPr>
       <w:rFonts w:ascii="Arial" w:eastAsia="Times New Roman" w:hAnsi="Arial" w:cs="Times New Roman"/>
       <w:sz w:val="22"/>
@@ -8506,7 +8951,7 @@
   <w:style w:type="numbering" w:styleId="111111">
     <w:name w:val="Outline List 2"/>
     <w:basedOn w:val="NoList"/>
-    <w:rsid w:val="00E1451F"/>
+    <w:rsid w:val="00BC20D7"/>
     <w:pPr>
       <w:numPr>
         <w:numId w:val="17"/>
@@ -8516,7 +8961,7 @@
   <w:style w:type="numbering" w:styleId="1ai">
     <w:name w:val="Outline List 1"/>
     <w:basedOn w:val="NoList"/>
-    <w:rsid w:val="00E1451F"/>
+    <w:rsid w:val="00BC20D7"/>
     <w:pPr>
       <w:numPr>
         <w:numId w:val="18"/>
@@ -8526,7 +8971,7 @@
   <w:style w:type="numbering" w:styleId="ArticleSection">
     <w:name w:val="Outline List 3"/>
     <w:basedOn w:val="NoList"/>
-    <w:rsid w:val="00E1451F"/>
+    <w:rsid w:val="00BC20D7"/>
     <w:pPr>
       <w:numPr>
         <w:numId w:val="19"/>
@@ -8536,7 +8981,7 @@
   <w:style w:type="paragraph" w:styleId="BlockText">
     <w:name w:val="Block Text"/>
     <w:basedOn w:val="Normal"/>
-    <w:rsid w:val="00E1451F"/>
+    <w:rsid w:val="00BC20D7"/>
     <w:pPr>
       <w:spacing w:after="120"/>
       <w:ind w:left="1440" w:right="1440"/>
@@ -8546,7 +8991,7 @@
     <w:name w:val="Body Text"/>
     <w:basedOn w:val="Normal"/>
     <w:link w:val="BodyTextChar"/>
-    <w:rsid w:val="00E1451F"/>
+    <w:rsid w:val="00BC20D7"/>
     <w:pPr>
       <w:spacing w:after="120"/>
     </w:pPr>
@@ -8564,7 +9009,7 @@
     <w:name w:val="Body Text 2"/>
     <w:basedOn w:val="Normal"/>
     <w:link w:val="BodyText2Char"/>
-    <w:rsid w:val="00E1451F"/>
+    <w:rsid w:val="00BC20D7"/>
     <w:pPr>
       <w:spacing w:after="120" w:line="480" w:lineRule="auto"/>
     </w:pPr>
@@ -8582,7 +9027,7 @@
     <w:name w:val="Body Text 3"/>
     <w:basedOn w:val="Normal"/>
     <w:link w:val="BodyText3Char"/>
-    <w:rsid w:val="00E1451F"/>
+    <w:rsid w:val="00BC20D7"/>
     <w:pPr>
       <w:spacing w:after="120"/>
     </w:pPr>
@@ -8606,7 +9051,7 @@
     <w:name w:val="Body Text First Indent"/>
     <w:basedOn w:val="BodyText"/>
     <w:link w:val="BodyTextFirstIndentChar"/>
-    <w:rsid w:val="00E1451F"/>
+    <w:rsid w:val="00BC20D7"/>
     <w:pPr>
       <w:ind w:firstLine="210"/>
     </w:pPr>
@@ -8624,7 +9069,7 @@
     <w:name w:val="Body Text Indent"/>
     <w:basedOn w:val="Normal"/>
     <w:link w:val="BodyTextIndentChar"/>
-    <w:rsid w:val="00E1451F"/>
+    <w:rsid w:val="00BC20D7"/>
     <w:pPr>
       <w:spacing w:after="120"/>
       <w:ind w:left="360"/>
@@ -8643,7 +9088,7 @@
     <w:name w:val="Body Text First Indent 2"/>
     <w:basedOn w:val="BodyTextIndent"/>
     <w:link w:val="BodyTextFirstIndent2Char"/>
-    <w:rsid w:val="00E1451F"/>
+    <w:rsid w:val="00BC20D7"/>
     <w:pPr>
       <w:ind w:firstLine="210"/>
     </w:pPr>
@@ -8661,7 +9106,7 @@
     <w:name w:val="Body Text Indent 2"/>
     <w:basedOn w:val="Normal"/>
     <w:link w:val="BodyTextIndent2Char"/>
-    <w:rsid w:val="00E1451F"/>
+    <w:rsid w:val="00BC20D7"/>
     <w:pPr>
       <w:spacing w:after="120" w:line="480" w:lineRule="auto"/>
       <w:ind w:left="360"/>
@@ -8680,7 +9125,7 @@
     <w:name w:val="Body Text Indent 3"/>
     <w:basedOn w:val="Normal"/>
     <w:link w:val="BodyTextIndent3Char"/>
-    <w:rsid w:val="00E1451F"/>
+    <w:rsid w:val="00BC20D7"/>
     <w:pPr>
       <w:spacing w:after="120"/>
       <w:ind w:left="360"/>
@@ -8706,7 +9151,7 @@
     <w:basedOn w:val="Normal"/>
     <w:next w:val="Normal"/>
     <w:qFormat/>
-    <w:rsid w:val="00E1451F"/>
+    <w:rsid w:val="00BC20D7"/>
     <w:rPr>
       <w:b/>
       <w:bCs/>
@@ -8718,7 +9163,7 @@
     <w:name w:val="Closing"/>
     <w:basedOn w:val="Normal"/>
     <w:link w:val="ClosingChar"/>
-    <w:rsid w:val="00E1451F"/>
+    <w:rsid w:val="00BC20D7"/>
     <w:pPr>
       <w:ind w:left="4320"/>
     </w:pPr>
@@ -8737,7 +9182,7 @@
     <w:basedOn w:val="Normal"/>
     <w:next w:val="Normal"/>
     <w:link w:val="DateChar"/>
-    <w:rsid w:val="00E1451F"/>
+    <w:rsid w:val="00BC20D7"/>
   </w:style>
   <w:style w:type="character" w:customStyle="1" w:styleId="DateChar">
     <w:name w:val="Date Char"/>
@@ -8753,7 +9198,7 @@
     <w:basedOn w:val="Normal"/>
     <w:link w:val="DocumentMapChar"/>
     <w:semiHidden/>
-    <w:rsid w:val="00E1451F"/>
+    <w:rsid w:val="00BC20D7"/>
     <w:pPr>
       <w:shd w:val="clear" w:color="auto" w:fill="000080"/>
     </w:pPr>
@@ -8780,7 +9225,7 @@
     <w:name w:val="E-mail Signature"/>
     <w:basedOn w:val="Normal"/>
     <w:link w:val="E-mailSignatureChar"/>
-    <w:rsid w:val="00E1451F"/>
+    <w:rsid w:val="00BC20D7"/>
   </w:style>
   <w:style w:type="character" w:customStyle="1" w:styleId="E-mailSignatureChar">
     <w:name w:val="E-mail Signature Char"/>
@@ -8794,7 +9239,7 @@
   <w:style w:type="character" w:styleId="EndnoteReference">
     <w:name w:val="endnote reference"/>
     <w:semiHidden/>
-    <w:rsid w:val="00E1451F"/>
+    <w:rsid w:val="00BC20D7"/>
     <w:rPr>
       <w:vertAlign w:val="superscript"/>
     </w:rPr>
@@ -8804,7 +9249,7 @@
     <w:basedOn w:val="Normal"/>
     <w:link w:val="EndnoteTextChar"/>
     <w:semiHidden/>
-    <w:rsid w:val="00E1451F"/>
+    <w:rsid w:val="00BC20D7"/>
     <w:rPr>
       <w:sz w:val="20"/>
       <w:szCs w:val="20"/>
@@ -8825,7 +9270,7 @@
   <w:style w:type="paragraph" w:styleId="EnvelopeAddress">
     <w:name w:val="envelope address"/>
     <w:basedOn w:val="Normal"/>
-    <w:rsid w:val="00E1451F"/>
+    <w:rsid w:val="00BC20D7"/>
     <w:pPr>
       <w:framePr w:w="7920" w:h="1980" w:hRule="exact" w:hSpace="180" w:wrap="auto" w:hAnchor="page" w:xAlign="center" w:yAlign="bottom"/>
       <w:ind w:left="2880"/>
@@ -8837,7 +9282,7 @@
   <w:style w:type="paragraph" w:styleId="EnvelopeReturn">
     <w:name w:val="envelope return"/>
     <w:basedOn w:val="Normal"/>
-    <w:rsid w:val="00E1451F"/>
+    <w:rsid w:val="00BC20D7"/>
     <w:rPr>
       <w:rFonts w:ascii="Arial" w:hAnsi="Arial" w:cs="Arial"/>
       <w:sz w:val="20"/>
@@ -8847,7 +9292,7 @@
   <w:style w:type="character" w:styleId="FootnoteReference">
     <w:name w:val="footnote reference"/>
     <w:semiHidden/>
-    <w:rsid w:val="00E1451F"/>
+    <w:rsid w:val="00BC20D7"/>
     <w:rPr>
       <w:vertAlign w:val="superscript"/>
     </w:rPr>
@@ -8857,7 +9302,7 @@
     <w:basedOn w:val="Normal"/>
     <w:link w:val="FootnoteTextChar"/>
     <w:semiHidden/>
-    <w:rsid w:val="00E1451F"/>
+    <w:rsid w:val="00BC20D7"/>
     <w:rPr>
       <w:sz w:val="20"/>
       <w:szCs w:val="20"/>
@@ -8879,7 +9324,7 @@
     <w:name w:val="HTML Address"/>
     <w:basedOn w:val="Normal"/>
     <w:link w:val="HTMLAddressChar"/>
-    <w:rsid w:val="00E1451F"/>
+    <w:rsid w:val="00BC20D7"/>
     <w:rPr>
       <w:i/>
       <w:iCs/>
@@ -8900,7 +9345,7 @@
     <w:name w:val="HTML Preformatted"/>
     <w:basedOn w:val="Normal"/>
     <w:link w:val="HTMLPreformattedChar"/>
-    <w:rsid w:val="00E1451F"/>
+    <w:rsid w:val="00BC20D7"/>
     <w:rPr>
       <w:rFonts w:ascii="Courier New" w:hAnsi="Courier New" w:cs="Courier New"/>
       <w:sz w:val="20"/>
@@ -8924,7 +9369,7 @@
     <w:next w:val="Normal"/>
     <w:autoRedefine/>
     <w:semiHidden/>
-    <w:rsid w:val="00E1451F"/>
+    <w:rsid w:val="00BC20D7"/>
     <w:pPr>
       <w:ind w:left="240" w:hanging="240"/>
     </w:pPr>
@@ -8935,7 +9380,7 @@
     <w:next w:val="Normal"/>
     <w:autoRedefine/>
     <w:semiHidden/>
-    <w:rsid w:val="00E1451F"/>
+    <w:rsid w:val="00BC20D7"/>
     <w:pPr>
       <w:ind w:left="480" w:hanging="240"/>
     </w:pPr>
@@ -8946,7 +9391,7 @@
     <w:next w:val="Normal"/>
     <w:autoRedefine/>
     <w:semiHidden/>
-    <w:rsid w:val="00E1451F"/>
+    <w:rsid w:val="00BC20D7"/>
     <w:pPr>
       <w:ind w:left="720" w:hanging="240"/>
     </w:pPr>
@@ -8957,7 +9402,7 @@
     <w:next w:val="Normal"/>
     <w:autoRedefine/>
     <w:semiHidden/>
-    <w:rsid w:val="00E1451F"/>
+    <w:rsid w:val="00BC20D7"/>
     <w:pPr>
       <w:ind w:left="960" w:hanging="240"/>
     </w:pPr>
@@ -8968,7 +9413,7 @@
     <w:next w:val="Normal"/>
     <w:autoRedefine/>
     <w:semiHidden/>
-    <w:rsid w:val="00E1451F"/>
+    <w:rsid w:val="00BC20D7"/>
     <w:pPr>
       <w:ind w:left="1200" w:hanging="240"/>
     </w:pPr>
@@ -8979,7 +9424,7 @@
     <w:next w:val="Normal"/>
     <w:autoRedefine/>
     <w:semiHidden/>
-    <w:rsid w:val="00E1451F"/>
+    <w:rsid w:val="00BC20D7"/>
     <w:pPr>
       <w:ind w:left="1440" w:hanging="240"/>
     </w:pPr>
@@ -8990,7 +9435,7 @@
     <w:next w:val="Normal"/>
     <w:autoRedefine/>
     <w:semiHidden/>
-    <w:rsid w:val="00E1451F"/>
+    <w:rsid w:val="00BC20D7"/>
     <w:pPr>
       <w:ind w:left="1680" w:hanging="240"/>
     </w:pPr>
@@ -9001,7 +9446,7 @@
     <w:next w:val="Normal"/>
     <w:autoRedefine/>
     <w:semiHidden/>
-    <w:rsid w:val="00E1451F"/>
+    <w:rsid w:val="00BC20D7"/>
     <w:pPr>
       <w:ind w:left="1920" w:hanging="240"/>
     </w:pPr>
@@ -9012,7 +9457,7 @@
     <w:next w:val="Normal"/>
     <w:autoRedefine/>
     <w:semiHidden/>
-    <w:rsid w:val="00E1451F"/>
+    <w:rsid w:val="00BC20D7"/>
     <w:pPr>
       <w:ind w:left="2160" w:hanging="240"/>
     </w:pPr>
@@ -9022,7 +9467,7 @@
     <w:basedOn w:val="Normal"/>
     <w:next w:val="Index10"/>
     <w:semiHidden/>
-    <w:rsid w:val="00E1451F"/>
+    <w:rsid w:val="00BC20D7"/>
     <w:rPr>
       <w:rFonts w:ascii="Arial" w:hAnsi="Arial" w:cs="Arial"/>
       <w:b/>
@@ -9032,7 +9477,7 @@
   <w:style w:type="paragraph" w:styleId="List">
     <w:name w:val="List"/>
     <w:basedOn w:val="Normal"/>
-    <w:rsid w:val="00E1451F"/>
+    <w:rsid w:val="00BC20D7"/>
     <w:pPr>
       <w:ind w:left="360" w:hanging="360"/>
     </w:pPr>
@@ -9040,7 +9485,7 @@
   <w:style w:type="paragraph" w:styleId="List2">
     <w:name w:val="List 2"/>
     <w:basedOn w:val="Normal"/>
-    <w:rsid w:val="00E1451F"/>
+    <w:rsid w:val="00BC20D7"/>
     <w:pPr>
       <w:ind w:left="720" w:hanging="360"/>
     </w:pPr>
@@ -9048,7 +9493,7 @@
   <w:style w:type="paragraph" w:styleId="List3">
     <w:name w:val="List 3"/>
     <w:basedOn w:val="Normal"/>
-    <w:rsid w:val="00E1451F"/>
+    <w:rsid w:val="00BC20D7"/>
     <w:pPr>
       <w:ind w:left="1080" w:hanging="360"/>
     </w:pPr>
@@ -9056,7 +9501,7 @@
   <w:style w:type="paragraph" w:styleId="List4">
     <w:name w:val="List 4"/>
     <w:basedOn w:val="Normal"/>
-    <w:rsid w:val="00E1451F"/>
+    <w:rsid w:val="00BC20D7"/>
     <w:pPr>
       <w:ind w:left="1440" w:hanging="360"/>
     </w:pPr>
@@ -9064,7 +9509,7 @@
   <w:style w:type="paragraph" w:styleId="List5">
     <w:name w:val="List 5"/>
     <w:basedOn w:val="Normal"/>
-    <w:rsid w:val="00E1451F"/>
+    <w:rsid w:val="00BC20D7"/>
     <w:pPr>
       <w:ind w:left="1800" w:hanging="360"/>
     </w:pPr>
@@ -9072,7 +9517,7 @@
   <w:style w:type="paragraph" w:styleId="ListBullet2">
     <w:name w:val="List Bullet 2"/>
     <w:basedOn w:val="Normal"/>
-    <w:rsid w:val="00E1451F"/>
+    <w:rsid w:val="00BC20D7"/>
     <w:pPr>
       <w:numPr>
         <w:numId w:val="20"/>
@@ -9082,7 +9527,7 @@
   <w:style w:type="paragraph" w:styleId="ListBullet3">
     <w:name w:val="List Bullet 3"/>
     <w:basedOn w:val="Normal"/>
-    <w:rsid w:val="00E1451F"/>
+    <w:rsid w:val="00BC20D7"/>
     <w:pPr>
       <w:numPr>
         <w:numId w:val="21"/>
@@ -9092,7 +9537,7 @@
   <w:style w:type="paragraph" w:styleId="ListBullet4">
     <w:name w:val="List Bullet 4"/>
     <w:basedOn w:val="Normal"/>
-    <w:rsid w:val="00E1451F"/>
+    <w:rsid w:val="00BC20D7"/>
     <w:pPr>
       <w:numPr>
         <w:numId w:val="22"/>
@@ -9102,7 +9547,7 @@
   <w:style w:type="paragraph" w:styleId="ListBullet5">
     <w:name w:val="List Bullet 5"/>
     <w:basedOn w:val="Normal"/>
-    <w:rsid w:val="00E1451F"/>
+    <w:rsid w:val="00BC20D7"/>
     <w:pPr>
       <w:numPr>
         <w:numId w:val="23"/>
@@ -9112,7 +9557,7 @@
   <w:style w:type="paragraph" w:styleId="ListContinue">
     <w:name w:val="List Continue"/>
     <w:basedOn w:val="Normal"/>
-    <w:rsid w:val="00E1451F"/>
+    <w:rsid w:val="00BC20D7"/>
     <w:pPr>
       <w:spacing w:after="120"/>
       <w:ind w:left="360"/>
@@ -9121,7 +9566,7 @@
   <w:style w:type="paragraph" w:styleId="ListContinue2">
     <w:name w:val="List Continue 2"/>
     <w:basedOn w:val="Normal"/>
-    <w:rsid w:val="00E1451F"/>
+    <w:rsid w:val="00BC20D7"/>
     <w:pPr>
       <w:spacing w:after="120"/>
       <w:ind w:left="720"/>
@@ -9130,7 +9575,7 @@
   <w:style w:type="paragraph" w:styleId="ListContinue3">
     <w:name w:val="List Continue 3"/>
     <w:basedOn w:val="Normal"/>
-    <w:rsid w:val="00E1451F"/>
+    <w:rsid w:val="00BC20D7"/>
     <w:pPr>
       <w:spacing w:after="120"/>
       <w:ind w:left="1080"/>
@@ -9139,7 +9584,7 @@
   <w:style w:type="paragraph" w:styleId="ListContinue4">
     <w:name w:val="List Continue 4"/>
     <w:basedOn w:val="Normal"/>
-    <w:rsid w:val="00E1451F"/>
+    <w:rsid w:val="00BC20D7"/>
     <w:pPr>
       <w:spacing w:after="120"/>
       <w:ind w:left="1440"/>
@@ -9148,7 +9593,7 @@
   <w:style w:type="paragraph" w:styleId="ListContinue5">
     <w:name w:val="List Continue 5"/>
     <w:basedOn w:val="Normal"/>
-    <w:rsid w:val="00E1451F"/>
+    <w:rsid w:val="00BC20D7"/>
     <w:pPr>
       <w:spacing w:after="120"/>
       <w:ind w:left="1800"/>
@@ -9157,7 +9602,7 @@
   <w:style w:type="paragraph" w:styleId="ListNumber">
     <w:name w:val="List Number"/>
     <w:basedOn w:val="Normal"/>
-    <w:rsid w:val="00E1451F"/>
+    <w:rsid w:val="00BC20D7"/>
     <w:pPr>
       <w:numPr>
         <w:numId w:val="24"/>
@@ -9167,7 +9612,7 @@
   <w:style w:type="paragraph" w:styleId="ListNumber2">
     <w:name w:val="List Number 2"/>
     <w:basedOn w:val="Normal"/>
-    <w:rsid w:val="00E1451F"/>
+    <w:rsid w:val="00BC20D7"/>
     <w:pPr>
       <w:numPr>
         <w:numId w:val="25"/>
@@ -9177,7 +9622,7 @@
   <w:style w:type="paragraph" w:styleId="ListNumber3">
     <w:name w:val="List Number 3"/>
     <w:basedOn w:val="Normal"/>
-    <w:rsid w:val="00E1451F"/>
+    <w:rsid w:val="00BC20D7"/>
     <w:pPr>
       <w:numPr>
         <w:numId w:val="26"/>
@@ -9187,7 +9632,7 @@
   <w:style w:type="paragraph" w:styleId="ListNumber4">
     <w:name w:val="List Number 4"/>
     <w:basedOn w:val="Normal"/>
-    <w:rsid w:val="00E1451F"/>
+    <w:rsid w:val="00BC20D7"/>
     <w:pPr>
       <w:numPr>
         <w:numId w:val="27"/>
@@ -9197,7 +9642,7 @@
   <w:style w:type="paragraph" w:styleId="ListNumber5">
     <w:name w:val="List Number 5"/>
     <w:basedOn w:val="Normal"/>
-    <w:rsid w:val="00E1451F"/>
+    <w:rsid w:val="00BC20D7"/>
     <w:pPr>
       <w:numPr>
         <w:numId w:val="28"/>
@@ -9208,7 +9653,7 @@
     <w:name w:val="macro"/>
     <w:link w:val="MacroTextChar"/>
     <w:semiHidden/>
-    <w:rsid w:val="00E1451F"/>
+    <w:rsid w:val="00BC20D7"/>
     <w:pPr>
       <w:tabs>
         <w:tab w:val="left" w:pos="480"/>
@@ -9244,7 +9689,7 @@
     <w:name w:val="Message Header"/>
     <w:basedOn w:val="Normal"/>
     <w:link w:val="MessageHeaderChar"/>
-    <w:rsid w:val="00E1451F"/>
+    <w:rsid w:val="00BC20D7"/>
     <w:pPr>
       <w:pBdr>
         <w:top w:val="single" w:sz="6" w:space="1" w:color="auto"/>
@@ -9272,12 +9717,12 @@
   <w:style w:type="paragraph" w:styleId="NormalWeb">
     <w:name w:val="Normal (Web)"/>
     <w:basedOn w:val="Normal"/>
-    <w:rsid w:val="00E1451F"/>
+    <w:rsid w:val="00BC20D7"/>
   </w:style>
   <w:style w:type="paragraph" w:styleId="NormalIndent">
     <w:name w:val="Normal Indent"/>
     <w:basedOn w:val="Normal"/>
-    <w:rsid w:val="00E1451F"/>
+    <w:rsid w:val="00BC20D7"/>
     <w:pPr>
       <w:ind w:left="720"/>
     </w:pPr>
@@ -9287,7 +9732,7 @@
     <w:basedOn w:val="Normal"/>
     <w:next w:val="Normal"/>
     <w:link w:val="NoteHeadingChar"/>
-    <w:rsid w:val="00E1451F"/>
+    <w:rsid w:val="00BC20D7"/>
   </w:style>
   <w:style w:type="character" w:customStyle="1" w:styleId="NoteHeadingChar">
     <w:name w:val="Note Heading Char"/>
@@ -9302,7 +9747,7 @@
     <w:name w:val="Plain Text"/>
     <w:basedOn w:val="Normal"/>
     <w:link w:val="PlainTextChar"/>
-    <w:rsid w:val="00E1451F"/>
+    <w:rsid w:val="00BC20D7"/>
     <w:rPr>
       <w:rFonts w:ascii="Courier New" w:hAnsi="Courier New" w:cs="Courier New"/>
       <w:sz w:val="20"/>
@@ -9324,7 +9769,7 @@
     <w:name w:val="Signature"/>
     <w:basedOn w:val="Normal"/>
     <w:link w:val="SignatureChar"/>
-    <w:rsid w:val="00E1451F"/>
+    <w:rsid w:val="00BC20D7"/>
     <w:pPr>
       <w:ind w:left="4320"/>
     </w:pPr>
@@ -9341,7 +9786,7 @@
   <w:style w:type="table" w:styleId="Table3Deffects1">
     <w:name w:val="Table 3D effects 1"/>
     <w:basedOn w:val="TableNormal"/>
-    <w:rsid w:val="00E1451F"/>
+    <w:rsid w:val="00BC20D7"/>
     <w:rPr>
       <w:rFonts w:ascii="Times New Roman" w:eastAsia="Times New Roman" w:hAnsi="Times New Roman" w:cs="Times New Roman"/>
       <w:sz w:val="20"/>
@@ -9459,7 +9904,7 @@
   <w:style w:type="table" w:styleId="Table3Deffects2">
     <w:name w:val="Table 3D effects 2"/>
     <w:basedOn w:val="TableNormal"/>
-    <w:rsid w:val="00E1451F"/>
+    <w:rsid w:val="00BC20D7"/>
     <w:rPr>
       <w:rFonts w:ascii="Times New Roman" w:eastAsia="Times New Roman" w:hAnsi="Times New Roman" w:cs="Times New Roman"/>
       <w:sz w:val="20"/>
@@ -9541,7 +9986,7 @@
   <w:style w:type="table" w:styleId="Table3Deffects3">
     <w:name w:val="Table 3D effects 3"/>
     <w:basedOn w:val="TableNormal"/>
-    <w:rsid w:val="00E1451F"/>
+    <w:rsid w:val="00BC20D7"/>
     <w:rPr>
       <w:rFonts w:ascii="Times New Roman" w:eastAsia="Times New Roman" w:hAnsi="Times New Roman" w:cs="Times New Roman"/>
       <w:sz w:val="20"/>
@@ -9639,7 +10084,7 @@
   <w:style w:type="table" w:styleId="TableClassic1">
     <w:name w:val="Table Classic 1"/>
     <w:basedOn w:val="TableNormal"/>
-    <w:rsid w:val="00E1451F"/>
+    <w:rsid w:val="00BC20D7"/>
     <w:rPr>
       <w:rFonts w:ascii="Times New Roman" w:eastAsia="Times New Roman" w:hAnsi="Times New Roman" w:cs="Times New Roman"/>
       <w:sz w:val="20"/>
@@ -9730,7 +10175,7 @@
   <w:style w:type="table" w:styleId="TableClassic2">
     <w:name w:val="Table Classic 2"/>
     <w:basedOn w:val="TableNormal"/>
-    <w:rsid w:val="00E1451F"/>
+    <w:rsid w:val="00BC20D7"/>
     <w:rPr>
       <w:rFonts w:ascii="Times New Roman" w:eastAsia="Times New Roman" w:hAnsi="Times New Roman" w:cs="Times New Roman"/>
       <w:sz w:val="20"/>
@@ -9829,7 +10274,7 @@
   <w:style w:type="table" w:styleId="TableClassic3">
     <w:name w:val="Table Classic 3"/>
     <w:basedOn w:val="TableNormal"/>
-    <w:rsid w:val="00E1451F"/>
+    <w:rsid w:val="00BC20D7"/>
     <w:rPr>
       <w:rFonts w:ascii="Times New Roman" w:eastAsia="Times New Roman" w:hAnsi="Times New Roman" w:cs="Times New Roman"/>
       <w:color w:val="000080"/>
@@ -9904,7 +10349,7 @@
   <w:style w:type="table" w:styleId="TableClassic4">
     <w:name w:val="Table Classic 4"/>
     <w:basedOn w:val="TableNormal"/>
-    <w:rsid w:val="00E1451F"/>
+    <w:rsid w:val="00BC20D7"/>
     <w:rPr>
       <w:rFonts w:ascii="Times New Roman" w:eastAsia="Times New Roman" w:hAnsi="Times New Roman" w:cs="Times New Roman"/>
       <w:sz w:val="20"/>
@@ -10002,7 +10447,7 @@
   <w:style w:type="table" w:styleId="TableColorful1">
     <w:name w:val="Table Colorful 1"/>
     <w:basedOn w:val="TableNormal"/>
-    <w:rsid w:val="00E1451F"/>
+    <w:rsid w:val="00BC20D7"/>
     <w:rPr>
       <w:rFonts w:ascii="Times New Roman" w:eastAsia="Times New Roman" w:hAnsi="Times New Roman" w:cs="Times New Roman"/>
       <w:color w:val="FFFFFF"/>
@@ -10089,7 +10534,7 @@
   <w:style w:type="table" w:styleId="TableColorful2">
     <w:name w:val="Table Colorful 2"/>
     <w:basedOn w:val="TableNormal"/>
-    <w:rsid w:val="00E1451F"/>
+    <w:rsid w:val="00BC20D7"/>
     <w:rPr>
       <w:rFonts w:ascii="Times New Roman" w:eastAsia="Times New Roman" w:hAnsi="Times New Roman" w:cs="Times New Roman"/>
       <w:sz w:val="20"/>
@@ -10172,7 +10617,7 @@
   <w:style w:type="table" w:styleId="TableColorful3">
     <w:name w:val="Table Colorful 3"/>
     <w:basedOn w:val="TableNormal"/>
-    <w:rsid w:val="00E1451F"/>
+    <w:rsid w:val="00BC20D7"/>
     <w:rPr>
       <w:rFonts w:ascii="Times New Roman" w:eastAsia="Times New Roman" w:hAnsi="Times New Roman" w:cs="Times New Roman"/>
       <w:sz w:val="20"/>
@@ -10239,7 +10684,7 @@
   <w:style w:type="table" w:styleId="TableColumns1">
     <w:name w:val="Table Columns 1"/>
     <w:basedOn w:val="TableNormal"/>
-    <w:rsid w:val="00E1451F"/>
+    <w:rsid w:val="00BC20D7"/>
     <w:rPr>
       <w:rFonts w:ascii="Times New Roman" w:eastAsia="Times New Roman" w:hAnsi="Times New Roman" w:cs="Times New Roman"/>
       <w:b/>
@@ -10364,7 +10809,7 @@
   <w:style w:type="table" w:styleId="TableColumns2">
     <w:name w:val="Table Columns 2"/>
     <w:basedOn w:val="TableNormal"/>
-    <w:rsid w:val="00E1451F"/>
+    <w:rsid w:val="00BC20D7"/>
     <w:rPr>
       <w:rFonts w:ascii="Times New Roman" w:eastAsia="Times New Roman" w:hAnsi="Times New Roman" w:cs="Times New Roman"/>
       <w:b/>
@@ -10483,7 +10928,7 @@
   <w:style w:type="table" w:styleId="TableColumns3">
     <w:name w:val="Table Columns 3"/>
     <w:basedOn w:val="TableNormal"/>
-    <w:rsid w:val="00E1451F"/>
+    <w:rsid w:val="00BC20D7"/>
     <w:rPr>
       <w:rFonts w:ascii="Times New Roman" w:eastAsia="Times New Roman" w:hAnsi="Times New Roman" w:cs="Times New Roman"/>
       <w:b/>
@@ -10596,7 +11041,7 @@
   <w:style w:type="table" w:styleId="TableColumns4">
     <w:name w:val="Table Columns 4"/>
     <w:basedOn w:val="TableNormal"/>
-    <w:rsid w:val="00E1451F"/>
+    <w:rsid w:val="00BC20D7"/>
     <w:rPr>
       <w:rFonts w:ascii="Times New Roman" w:eastAsia="Times New Roman" w:hAnsi="Times New Roman" w:cs="Times New Roman"/>
       <w:sz w:val="20"/>
@@ -10673,7 +11118,7 @@
   <w:style w:type="table" w:styleId="TableColumns5">
     <w:name w:val="Table Columns 5"/>
     <w:basedOn w:val="TableNormal"/>
-    <w:rsid w:val="00E1451F"/>
+    <w:rsid w:val="00BC20D7"/>
     <w:rPr>
       <w:rFonts w:ascii="Times New Roman" w:eastAsia="Times New Roman" w:hAnsi="Times New Roman" w:cs="Times New Roman"/>
       <w:sz w:val="20"/>
@@ -10770,7 +11215,7 @@
   <w:style w:type="table" w:styleId="TableContemporary">
     <w:name w:val="Table Contemporary"/>
     <w:basedOn w:val="TableNormal"/>
-    <w:rsid w:val="00E1451F"/>
+    <w:rsid w:val="00BC20D7"/>
     <w:rPr>
       <w:rFonts w:ascii="Times New Roman" w:eastAsia="Times New Roman" w:hAnsi="Times New Roman" w:cs="Times New Roman"/>
       <w:sz w:val="20"/>
@@ -10835,7 +11280,7 @@
   <w:style w:type="table" w:styleId="TableElegant">
     <w:name w:val="Table Elegant"/>
     <w:basedOn w:val="TableNormal"/>
-    <w:rsid w:val="00E1451F"/>
+    <w:rsid w:val="00BC20D7"/>
     <w:rPr>
       <w:rFonts w:ascii="Times New Roman" w:eastAsia="Times New Roman" w:hAnsi="Times New Roman" w:cs="Times New Roman"/>
       <w:sz w:val="20"/>
@@ -10878,7 +11323,7 @@
   <w:style w:type="table" w:styleId="TableGrid">
     <w:name w:val="Table Grid"/>
     <w:basedOn w:val="TableNormal"/>
-    <w:rsid w:val="00E1451F"/>
+    <w:rsid w:val="00BC20D7"/>
     <w:rPr>
       <w:rFonts w:ascii="Times New Roman" w:eastAsia="Times New Roman" w:hAnsi="Times New Roman" w:cs="Times New Roman"/>
       <w:sz w:val="20"/>
@@ -10905,7 +11350,7 @@
   <w:style w:type="table" w:styleId="TableGrid1">
     <w:name w:val="Table Grid 1"/>
     <w:basedOn w:val="TableNormal"/>
-    <w:rsid w:val="00E1451F"/>
+    <w:rsid w:val="00BC20D7"/>
     <w:rPr>
       <w:rFonts w:ascii="Times New Roman" w:eastAsia="Times New Roman" w:hAnsi="Times New Roman" w:cs="Times New Roman"/>
       <w:sz w:val="20"/>
@@ -10961,7 +11406,7 @@
   <w:style w:type="table" w:styleId="TableGrid2">
     <w:name w:val="Table Grid 2"/>
     <w:basedOn w:val="TableNormal"/>
-    <w:rsid w:val="00E1451F"/>
+    <w:rsid w:val="00BC20D7"/>
     <w:rPr>
       <w:rFonts w:ascii="Times New Roman" w:eastAsia="Times New Roman" w:hAnsi="Times New Roman" w:cs="Times New Roman"/>
       <w:sz w:val="20"/>
@@ -11040,7 +11485,7 @@
   <w:style w:type="table" w:styleId="TableGrid3">
     <w:name w:val="Table Grid 3"/>
     <w:basedOn w:val="TableNormal"/>
-    <w:rsid w:val="00E1451F"/>
+    <w:rsid w:val="00BC20D7"/>
     <w:rPr>
       <w:rFonts w:ascii="Times New Roman" w:eastAsia="Times New Roman" w:hAnsi="Times New Roman" w:cs="Times New Roman"/>
       <w:sz w:val="20"/>
@@ -11106,7 +11551,7 @@
   <w:style w:type="table" w:styleId="TableGrid4">
     <w:name w:val="Table Grid 4"/>
     <w:basedOn w:val="TableNormal"/>
-    <w:rsid w:val="00E1451F"/>
+    <w:rsid w:val="00BC20D7"/>
     <w:rPr>
       <w:rFonts w:ascii="Times New Roman" w:eastAsia="Times New Roman" w:hAnsi="Times New Roman" w:cs="Times New Roman"/>
       <w:sz w:val="20"/>
@@ -11178,7 +11623,7 @@
   <w:style w:type="table" w:styleId="TableGrid5">
     <w:name w:val="Table Grid 5"/>
     <w:basedOn w:val="TableNormal"/>
-    <w:rsid w:val="00E1451F"/>
+    <w:rsid w:val="00BC20D7"/>
     <w:rPr>
       <w:rFonts w:ascii="Times New Roman" w:eastAsia="Times New Roman" w:hAnsi="Times New Roman" w:cs="Times New Roman"/>
       <w:sz w:val="20"/>
@@ -11253,7 +11698,7 @@
   <w:style w:type="table" w:styleId="TableGrid6">
     <w:name w:val="Table Grid 6"/>
     <w:basedOn w:val="TableNormal"/>
-    <w:rsid w:val="00E1451F"/>
+    <w:rsid w:val="00BC20D7"/>
     <w:rPr>
       <w:rFonts w:ascii="Times New Roman" w:eastAsia="Times New Roman" w:hAnsi="Times New Roman" w:cs="Times New Roman"/>
       <w:sz w:val="20"/>
@@ -11331,7 +11776,7 @@
   <w:style w:type="table" w:styleId="TableGrid7">
     <w:name w:val="Table Grid 7"/>
     <w:basedOn w:val="TableNormal"/>
-    <w:rsid w:val="00E1451F"/>
+    <w:rsid w:val="00BC20D7"/>
     <w:rPr>
       <w:rFonts w:ascii="Times New Roman" w:eastAsia="Times New Roman" w:hAnsi="Times New Roman" w:cs="Times New Roman"/>
       <w:b/>
@@ -11426,7 +11871,7 @@
   <w:style w:type="table" w:styleId="TableGrid8">
     <w:name w:val="Table Grid 8"/>
     <w:basedOn w:val="TableNormal"/>
-    <w:rsid w:val="00E1451F"/>
+    <w:rsid w:val="00BC20D7"/>
     <w:rPr>
       <w:rFonts w:ascii="Times New Roman" w:eastAsia="Times New Roman" w:hAnsi="Times New Roman" w:cs="Times New Roman"/>
       <w:sz w:val="20"/>
@@ -11499,7 +11944,7 @@
   <w:style w:type="table" w:styleId="TableList1">
     <w:name w:val="Table List 1"/>
     <w:basedOn w:val="TableNormal"/>
-    <w:rsid w:val="00E1451F"/>
+    <w:rsid w:val="00BC20D7"/>
     <w:rPr>
       <w:rFonts w:ascii="Times New Roman" w:eastAsia="Times New Roman" w:hAnsi="Times New Roman" w:cs="Times New Roman"/>
       <w:sz w:val="20"/>
@@ -11591,7 +12036,7 @@
   <w:style w:type="table" w:styleId="TableList2">
     <w:name w:val="Table List 2"/>
     <w:basedOn w:val="TableNormal"/>
-    <w:rsid w:val="00E1451F"/>
+    <w:rsid w:val="00BC20D7"/>
     <w:rPr>
       <w:rFonts w:ascii="Times New Roman" w:eastAsia="Times New Roman" w:hAnsi="Times New Roman" w:cs="Times New Roman"/>
       <w:sz w:val="20"/>
@@ -11678,7 +12123,7 @@
   <w:style w:type="table" w:styleId="TableList3">
     <w:name w:val="Table List 3"/>
     <w:basedOn w:val="TableNormal"/>
-    <w:rsid w:val="00E1451F"/>
+    <w:rsid w:val="00BC20D7"/>
     <w:rPr>
       <w:rFonts w:ascii="Times New Roman" w:eastAsia="Times New Roman" w:hAnsi="Times New Roman" w:cs="Times New Roman"/>
       <w:sz w:val="20"/>
@@ -11744,7 +12189,7 @@
   <w:style w:type="table" w:styleId="TableList4">
     <w:name w:val="Table List 4"/>
     <w:basedOn w:val="TableNormal"/>
-    <w:rsid w:val="00E1451F"/>
+    <w:rsid w:val="00BC20D7"/>
     <w:rPr>
       <w:rFonts w:ascii="Times New Roman" w:eastAsia="Times New Roman" w:hAnsi="Times New Roman" w:cs="Times New Roman"/>
       <w:sz w:val="20"/>
@@ -11789,7 +12234,7 @@
   <w:style w:type="table" w:styleId="TableList5">
     <w:name w:val="Table List 5"/>
     <w:basedOn w:val="TableNormal"/>
-    <w:rsid w:val="00E1451F"/>
+    <w:rsid w:val="00BC20D7"/>
     <w:rPr>
       <w:rFonts w:ascii="Times New Roman" w:eastAsia="Times New Roman" w:hAnsi="Times New Roman" w:cs="Times New Roman"/>
       <w:sz w:val="20"/>
@@ -11845,7 +12290,7 @@
   <w:style w:type="table" w:styleId="TableList6">
     <w:name w:val="Table List 6"/>
     <w:basedOn w:val="TableNormal"/>
-    <w:rsid w:val="00E1451F"/>
+    <w:rsid w:val="00BC20D7"/>
     <w:rPr>
       <w:rFonts w:ascii="Times New Roman" w:eastAsia="Times New Roman" w:hAnsi="Times New Roman" w:cs="Times New Roman"/>
       <w:sz w:val="20"/>
@@ -11912,7 +12357,7 @@
   <w:style w:type="table" w:styleId="TableList7">
     <w:name w:val="Table List 7"/>
     <w:basedOn w:val="TableNormal"/>
-    <w:rsid w:val="00E1451F"/>
+    <w:rsid w:val="00BC20D7"/>
     <w:rPr>
       <w:rFonts w:ascii="Times New Roman" w:eastAsia="Times New Roman" w:hAnsi="Times New Roman" w:cs="Times New Roman"/>
       <w:sz w:val="20"/>
@@ -12017,7 +12462,7 @@
   <w:style w:type="table" w:styleId="TableList8">
     <w:name w:val="Table List 8"/>
     <w:basedOn w:val="TableNormal"/>
-    <w:rsid w:val="00E1451F"/>
+    <w:rsid w:val="00BC20D7"/>
     <w:rPr>
       <w:rFonts w:ascii="Times New Roman" w:eastAsia="Times New Roman" w:hAnsi="Times New Roman" w:cs="Times New Roman"/>
       <w:sz w:val="20"/>
@@ -12126,7 +12571,7 @@
     <w:basedOn w:val="Normal"/>
     <w:next w:val="Normal"/>
     <w:semiHidden/>
-    <w:rsid w:val="00E1451F"/>
+    <w:rsid w:val="00BC20D7"/>
     <w:pPr>
       <w:ind w:left="240" w:hanging="240"/>
     </w:pPr>
@@ -12136,12 +12581,12 @@
     <w:basedOn w:val="Normal"/>
     <w:next w:val="Normal"/>
     <w:semiHidden/>
-    <w:rsid w:val="00E1451F"/>
+    <w:rsid w:val="00BC20D7"/>
   </w:style>
   <w:style w:type="table" w:styleId="TableProfessional">
     <w:name w:val="Table Professional"/>
     <w:basedOn w:val="TableNormal"/>
-    <w:rsid w:val="00E1451F"/>
+    <w:rsid w:val="00BC20D7"/>
     <w:rPr>
       <w:rFonts w:ascii="Times New Roman" w:eastAsia="Times New Roman" w:hAnsi="Times New Roman" w:cs="Times New Roman"/>
       <w:sz w:val="20"/>
@@ -12186,7 +12631,7 @@
   <w:style w:type="table" w:styleId="TableSimple1">
     <w:name w:val="Table Simple 1"/>
     <w:basedOn w:val="TableNormal"/>
-    <w:rsid w:val="00E1451F"/>
+    <w:rsid w:val="00BC20D7"/>
     <w:rPr>
       <w:rFonts w:ascii="Times New Roman" w:eastAsia="Times New Roman" w:hAnsi="Times New Roman" w:cs="Times New Roman"/>
       <w:sz w:val="20"/>
@@ -12232,7 +12677,7 @@
   <w:style w:type="table" w:styleId="TableSimple2">
     <w:name w:val="Table Simple 2"/>
     <w:basedOn w:val="TableNormal"/>
-    <w:rsid w:val="00E1451F"/>
+    <w:rsid w:val="00BC20D7"/>
     <w:rPr>
       <w:rFonts w:ascii="Times New Roman" w:eastAsia="Times New Roman" w:hAnsi="Times New Roman" w:cs="Times New Roman"/>
       <w:sz w:val="20"/>
@@ -12336,7 +12781,7 @@
   <w:style w:type="table" w:styleId="TableSimple3">
     <w:name w:val="Table Simple 3"/>
     <w:basedOn w:val="TableNormal"/>
-    <w:rsid w:val="00E1451F"/>
+    <w:rsid w:val="00BC20D7"/>
     <w:rPr>
       <w:rFonts w:ascii="Times New Roman" w:eastAsia="Times New Roman" w:hAnsi="Times New Roman" w:cs="Times New Roman"/>
       <w:sz w:val="20"/>
@@ -12379,7 +12824,7 @@
   <w:style w:type="table" w:styleId="TableSubtle1">
     <w:name w:val="Table Subtle 1"/>
     <w:basedOn w:val="TableNormal"/>
-    <w:rsid w:val="00E1451F"/>
+    <w:rsid w:val="00BC20D7"/>
     <w:rPr>
       <w:rFonts w:ascii="Times New Roman" w:eastAsia="Times New Roman" w:hAnsi="Times New Roman" w:cs="Times New Roman"/>
       <w:sz w:val="20"/>
@@ -12478,7 +12923,7 @@
   <w:style w:type="table" w:styleId="TableSubtle2">
     <w:name w:val="Table Subtle 2"/>
     <w:basedOn w:val="TableNormal"/>
-    <w:rsid w:val="00E1451F"/>
+    <w:rsid w:val="00BC20D7"/>
     <w:rPr>
       <w:rFonts w:ascii="Times New Roman" w:eastAsia="Times New Roman" w:hAnsi="Times New Roman" w:cs="Times New Roman"/>
       <w:sz w:val="20"/>
@@ -12569,7 +13014,7 @@
   <w:style w:type="table" w:styleId="TableTheme">
     <w:name w:val="Table Theme"/>
     <w:basedOn w:val="TableNormal"/>
-    <w:rsid w:val="00E1451F"/>
+    <w:rsid w:val="00BC20D7"/>
     <w:rPr>
       <w:rFonts w:ascii="Times New Roman" w:eastAsia="Times New Roman" w:hAnsi="Times New Roman" w:cs="Times New Roman"/>
       <w:sz w:val="20"/>
@@ -12596,7 +13041,7 @@
   <w:style w:type="table" w:styleId="TableWeb1">
     <w:name w:val="Table Web 1"/>
     <w:basedOn w:val="TableNormal"/>
-    <w:rsid w:val="00E1451F"/>
+    <w:rsid w:val="00BC20D7"/>
     <w:rPr>
       <w:rFonts w:ascii="Times New Roman" w:eastAsia="Times New Roman" w:hAnsi="Times New Roman" w:cs="Times New Roman"/>
       <w:sz w:val="20"/>
@@ -12642,7 +13087,7 @@
   <w:style w:type="table" w:styleId="TableWeb2">
     <w:name w:val="Table Web 2"/>
     <w:basedOn w:val="TableNormal"/>
-    <w:rsid w:val="00E1451F"/>
+    <w:rsid w:val="00BC20D7"/>
     <w:rPr>
       <w:rFonts w:ascii="Times New Roman" w:eastAsia="Times New Roman" w:hAnsi="Times New Roman" w:cs="Times New Roman"/>
       <w:sz w:val="20"/>
@@ -12688,7 +13133,7 @@
   <w:style w:type="table" w:styleId="TableWeb3">
     <w:name w:val="Table Web 3"/>
     <w:basedOn w:val="TableNormal"/>
-    <w:rsid w:val="00E1451F"/>
+    <w:rsid w:val="00BC20D7"/>
     <w:rPr>
       <w:rFonts w:ascii="Times New Roman" w:eastAsia="Times New Roman" w:hAnsi="Times New Roman" w:cs="Times New Roman"/>
       <w:sz w:val="20"/>
@@ -12736,7 +13181,7 @@
     <w:basedOn w:val="Normal"/>
     <w:link w:val="TitleChar"/>
     <w:qFormat/>
-    <w:rsid w:val="00E1451F"/>
+    <w:rsid w:val="00BC20D7"/>
     <w:pPr>
       <w:spacing w:before="240" w:after="60"/>
       <w:jc w:val="center"/>
@@ -12770,7 +13215,7 @@
     <w:basedOn w:val="Normal"/>
     <w:next w:val="Normal"/>
     <w:semiHidden/>
-    <w:rsid w:val="00E1451F"/>
+    <w:rsid w:val="00BC20D7"/>
     <w:pPr>
       <w:spacing w:before="120"/>
     </w:pPr>
@@ -12786,7 +13231,7 @@
     <w:next w:val="Normal"/>
     <w:autoRedefine/>
     <w:semiHidden/>
-    <w:rsid w:val="00E1451F"/>
+    <w:rsid w:val="00BC20D7"/>
     <w:pPr>
       <w:ind w:left="720"/>
     </w:pPr>
@@ -12797,7 +13242,7 @@
     <w:next w:val="Normal"/>
     <w:autoRedefine/>
     <w:semiHidden/>
-    <w:rsid w:val="00E1451F"/>
+    <w:rsid w:val="00BC20D7"/>
     <w:pPr>
       <w:ind w:left="1440"/>
     </w:pPr>
@@ -12808,7 +13253,7 @@
     <w:next w:val="Normal"/>
     <w:autoRedefine/>
     <w:semiHidden/>
-    <w:rsid w:val="00E1451F"/>
+    <w:rsid w:val="00BC20D7"/>
     <w:pPr>
       <w:ind w:left="1680"/>
     </w:pPr>
@@ -12819,7 +13264,7 @@
     <w:next w:val="Normal"/>
     <w:autoRedefine/>
     <w:semiHidden/>
-    <w:rsid w:val="00E1451F"/>
+    <w:rsid w:val="00BC20D7"/>
     <w:pPr>
       <w:ind w:left="1920"/>
     </w:pPr>
@@ -12827,7 +13272,7 @@
   <w:style w:type="character" w:customStyle="1" w:styleId="DigitalLinkAnchorCode">
     <w:name w:val="DigitalLinkAnchorCode"/>
     <w:uiPriority w:val="1"/>
-    <w:rsid w:val="00E1451F"/>
+    <w:rsid w:val="00BC20D7"/>
     <w:rPr>
       <w:rFonts w:ascii="Courier New" w:hAnsi="Courier New"/>
       <w:bdr w:val="none" w:sz="0" w:space="0" w:color="auto"/>
@@ -12837,7 +13282,7 @@
   <w:style w:type="character" w:customStyle="1" w:styleId="InlineGraphic">
     <w:name w:val="InlineGraphic"/>
     <w:uiPriority w:val="1"/>
-    <w:rsid w:val="00E1451F"/>
+    <w:rsid w:val="00BC20D7"/>
     <w:rPr>
       <w:bdr w:val="none" w:sz="0" w:space="0" w:color="auto"/>
       <w:shd w:val="clear" w:color="auto" w:fill="00B050"/>
@@ -12847,7 +13292,7 @@
     <w:name w:val="RecipeTableSubhead"/>
     <w:basedOn w:val="TableSubhead"/>
     <w:qFormat/>
-    <w:rsid w:val="00E1451F"/>
+    <w:rsid w:val="00BC20D7"/>
   </w:style>
   <w:style w:type="paragraph" w:styleId="Revision">
     <w:name w:val="Revision"/>
@@ -13025,7 +13470,7 @@
   <w:style w:type="paragraph" w:default="1" w:styleId="Normal">
     <w:name w:val="Normal"/>
     <w:qFormat/>
-    <w:rsid w:val="00E1451F"/>
+    <w:rsid w:val="00BC20D7"/>
     <w:rPr>
       <w:rFonts w:ascii="Times New Roman" w:eastAsia="Times New Roman" w:hAnsi="Times New Roman" w:cs="Times New Roman"/>
     </w:rPr>
@@ -13035,7 +13480,7 @@
     <w:next w:val="Normal"/>
     <w:link w:val="Heading1Char"/>
     <w:qFormat/>
-    <w:rsid w:val="00E1451F"/>
+    <w:rsid w:val="00BC20D7"/>
     <w:pPr>
       <w:keepNext/>
       <w:numPr>
@@ -13058,7 +13503,7 @@
     <w:next w:val="Normal"/>
     <w:link w:val="Heading2Char"/>
     <w:qFormat/>
-    <w:rsid w:val="00E1451F"/>
+    <w:rsid w:val="00BC20D7"/>
     <w:pPr>
       <w:keepNext/>
       <w:keepLines/>
@@ -13084,7 +13529,7 @@
     <w:next w:val="Normal"/>
     <w:link w:val="Heading3Char"/>
     <w:qFormat/>
-    <w:rsid w:val="00E1451F"/>
+    <w:rsid w:val="00BC20D7"/>
     <w:pPr>
       <w:keepNext/>
       <w:keepLines/>
@@ -13110,7 +13555,7 @@
     <w:next w:val="Normal"/>
     <w:link w:val="Heading4Char"/>
     <w:qFormat/>
-    <w:rsid w:val="00E1451F"/>
+    <w:rsid w:val="00BC20D7"/>
     <w:pPr>
       <w:keepNext/>
       <w:numPr>
@@ -13134,7 +13579,7 @@
     <w:next w:val="Normal"/>
     <w:link w:val="Heading5Char"/>
     <w:qFormat/>
-    <w:rsid w:val="00E1451F"/>
+    <w:rsid w:val="00BC20D7"/>
     <w:pPr>
       <w:numPr>
         <w:ilvl w:val="4"/>
@@ -13156,7 +13601,7 @@
     <w:next w:val="Normal"/>
     <w:link w:val="Heading6Char"/>
     <w:qFormat/>
-    <w:rsid w:val="00E1451F"/>
+    <w:rsid w:val="00BC20D7"/>
     <w:pPr>
       <w:numPr>
         <w:ilvl w:val="5"/>
@@ -13174,7 +13619,7 @@
     <w:next w:val="Normal"/>
     <w:link w:val="Heading7Char"/>
     <w:qFormat/>
-    <w:rsid w:val="00E1451F"/>
+    <w:rsid w:val="00BC20D7"/>
     <w:pPr>
       <w:numPr>
         <w:ilvl w:val="6"/>
@@ -13192,7 +13637,7 @@
     <w:next w:val="Normal"/>
     <w:link w:val="Heading8Char"/>
     <w:qFormat/>
-    <w:rsid w:val="00E1451F"/>
+    <w:rsid w:val="00BC20D7"/>
     <w:pPr>
       <w:numPr>
         <w:ilvl w:val="7"/>
@@ -13210,7 +13655,7 @@
     <w:next w:val="Normal"/>
     <w:link w:val="Heading9Char"/>
     <w:qFormat/>
-    <w:rsid w:val="00E1451F"/>
+    <w:rsid w:val="00BC20D7"/>
     <w:pPr>
       <w:numPr>
         <w:ilvl w:val="8"/>
@@ -13226,7 +13671,7 @@
   <w:style w:type="character" w:default="1" w:styleId="DefaultParagraphFont">
     <w:name w:val="Default Paragraph Font"/>
     <w:semiHidden/>
-    <w:rsid w:val="00E1451F"/>
+    <w:rsid w:val="00BC20D7"/>
   </w:style>
   <w:style w:type="table" w:default="1" w:styleId="TableNormal">
     <w:name w:val="Normal Table"/>
@@ -13246,7 +13691,7 @@
   <w:style w:type="numbering" w:default="1" w:styleId="NoList">
     <w:name w:val="No List"/>
     <w:semiHidden/>
-    <w:rsid w:val="00E1451F"/>
+    <w:rsid w:val="00BC20D7"/>
   </w:style>
   <w:style w:type="character" w:customStyle="1" w:styleId="Heading1Char">
     <w:name w:val="Heading 1 Char"/>
@@ -13356,7 +13801,7 @@
   <w:style w:type="paragraph" w:customStyle="1" w:styleId="Para">
     <w:name w:val="Para"/>
     <w:qFormat/>
-    <w:rsid w:val="00E1451F"/>
+    <w:rsid w:val="00BC20D7"/>
     <w:pPr>
       <w:spacing w:after="120"/>
       <w:ind w:left="720" w:firstLine="720"/>
@@ -13372,7 +13817,7 @@
     <w:name w:val="AbstractHead"/>
     <w:basedOn w:val="Para"/>
     <w:next w:val="Normal"/>
-    <w:rsid w:val="00E1451F"/>
+    <w:rsid w:val="00BC20D7"/>
     <w:pPr>
       <w:pBdr>
         <w:top w:val="single" w:sz="4" w:space="1" w:color="auto"/>
@@ -13390,7 +13835,7 @@
   <w:style w:type="paragraph" w:customStyle="1" w:styleId="AbstractPara">
     <w:name w:val="AbstractPara"/>
     <w:qFormat/>
-    <w:rsid w:val="00E1451F"/>
+    <w:rsid w:val="00BC20D7"/>
     <w:pPr>
       <w:pBdr>
         <w:top w:val="single" w:sz="4" w:space="1" w:color="auto"/>
@@ -13409,7 +13854,7 @@
   </w:style>
   <w:style w:type="paragraph" w:customStyle="1" w:styleId="Acknowledgments">
     <w:name w:val="Acknowledgments"/>
-    <w:rsid w:val="00E1451F"/>
+    <w:rsid w:val="00BC20D7"/>
     <w:pPr>
       <w:spacing w:after="120"/>
       <w:ind w:left="720" w:firstLine="720"/>
@@ -13424,7 +13869,7 @@
   <w:style w:type="paragraph" w:customStyle="1" w:styleId="Address">
     <w:name w:val="Address"/>
     <w:basedOn w:val="Normal"/>
-    <w:rsid w:val="00E1451F"/>
+    <w:rsid w:val="00BC20D7"/>
     <w:pPr>
       <w:widowControl w:val="0"/>
       <w:spacing w:before="120"/>
@@ -13439,7 +13884,7 @@
     <w:name w:val="AddressDescription"/>
     <w:basedOn w:val="Normal"/>
     <w:next w:val="Normal"/>
-    <w:rsid w:val="00E1451F"/>
+    <w:rsid w:val="00BC20D7"/>
     <w:pPr>
       <w:widowControl w:val="0"/>
       <w:spacing w:before="120" w:after="120"/>
@@ -13454,7 +13899,7 @@
     <w:name w:val="AddressName"/>
     <w:basedOn w:val="Normal"/>
     <w:next w:val="Normal"/>
-    <w:rsid w:val="00E1451F"/>
+    <w:rsid w:val="00BC20D7"/>
     <w:pPr>
       <w:widowControl w:val="0"/>
       <w:spacing w:before="120"/>
@@ -13468,7 +13913,7 @@
   <w:style w:type="paragraph" w:customStyle="1" w:styleId="Question">
     <w:name w:val="Question"/>
     <w:next w:val="Normal"/>
-    <w:rsid w:val="00E1451F"/>
+    <w:rsid w:val="00BC20D7"/>
     <w:pPr>
       <w:spacing w:after="120"/>
       <w:ind w:left="2160" w:hanging="720"/>
@@ -13482,7 +13927,7 @@
   <w:style w:type="paragraph" w:customStyle="1" w:styleId="Option">
     <w:name w:val="Option"/>
     <w:basedOn w:val="Question"/>
-    <w:rsid w:val="00E1451F"/>
+    <w:rsid w:val="00BC20D7"/>
     <w:pPr>
       <w:ind w:left="2880"/>
     </w:pPr>
@@ -13491,7 +13936,7 @@
     <w:name w:val="Answer"/>
     <w:basedOn w:val="Option"/>
     <w:next w:val="Normal"/>
-    <w:rsid w:val="00E1451F"/>
+    <w:rsid w:val="00BC20D7"/>
     <w:pPr>
       <w:widowControl w:val="0"/>
     </w:pPr>
@@ -13503,7 +13948,7 @@
     <w:name w:val="AnswersHead"/>
     <w:basedOn w:val="Normal"/>
     <w:next w:val="Para"/>
-    <w:rsid w:val="00E1451F"/>
+    <w:rsid w:val="00BC20D7"/>
     <w:pPr>
       <w:pBdr>
         <w:top w:val="single" w:sz="18" w:space="1" w:color="auto"/>
@@ -13522,7 +13967,7 @@
     <w:name w:val="ChapterTitle"/>
     <w:next w:val="Para"/>
     <w:qFormat/>
-    <w:rsid w:val="00E1451F"/>
+    <w:rsid w:val="00BC20D7"/>
     <w:pPr>
       <w:spacing w:after="360"/>
       <w:outlineLvl w:val="0"/>
@@ -13539,14 +13984,14 @@
     <w:name w:val="AppendixTitle"/>
     <w:basedOn w:val="ChapterTitle"/>
     <w:next w:val="Para"/>
-    <w:rsid w:val="00E1451F"/>
+    <w:rsid w:val="00BC20D7"/>
     <w:pPr>
       <w:spacing w:before="120" w:after="120"/>
     </w:pPr>
   </w:style>
   <w:style w:type="paragraph" w:customStyle="1" w:styleId="AuthorBio">
     <w:name w:val="AuthorBio"/>
-    <w:rsid w:val="00E1451F"/>
+    <w:rsid w:val="00BC20D7"/>
     <w:pPr>
       <w:spacing w:before="240" w:after="240"/>
       <w:ind w:firstLine="720"/>
@@ -13561,7 +14006,7 @@
     <w:name w:val="Balloon Text"/>
     <w:link w:val="BalloonTextChar"/>
     <w:semiHidden/>
-    <w:rsid w:val="00E1451F"/>
+    <w:rsid w:val="00BC20D7"/>
     <w:rPr>
       <w:rFonts w:ascii="Tahoma" w:eastAsia="Times New Roman" w:hAnsi="Tahoma" w:cs="Tahoma"/>
       <w:sz w:val="16"/>
@@ -13585,7 +14030,7 @@
     <w:basedOn w:val="Normal"/>
     <w:next w:val="Normal"/>
     <w:semiHidden/>
-    <w:rsid w:val="00E1451F"/>
+    <w:rsid w:val="00BC20D7"/>
     <w:pPr>
       <w:spacing w:after="200" w:line="276" w:lineRule="auto"/>
     </w:pPr>
@@ -13597,7 +14042,7 @@
   </w:style>
   <w:style w:type="paragraph" w:customStyle="1" w:styleId="BibliographyEntry">
     <w:name w:val="BibliographyEntry"/>
-    <w:rsid w:val="00E1451F"/>
+    <w:rsid w:val="00BC20D7"/>
     <w:pPr>
       <w:ind w:left="1440" w:hanging="720"/>
     </w:pPr>
@@ -13610,7 +14055,7 @@
   <w:style w:type="paragraph" w:customStyle="1" w:styleId="BibliographyHead">
     <w:name w:val="BibliographyHead"/>
     <w:next w:val="BibliographyEntry"/>
-    <w:rsid w:val="00E1451F"/>
+    <w:rsid w:val="00BC20D7"/>
     <w:pPr>
       <w:pBdr>
         <w:top w:val="single" w:sz="18" w:space="1" w:color="auto"/>
@@ -13628,7 +14073,7 @@
   <w:style w:type="paragraph" w:customStyle="1" w:styleId="BibliographyTitle">
     <w:name w:val="BibliographyTitle"/>
     <w:next w:val="BibliographyEntry"/>
-    <w:rsid w:val="00E1451F"/>
+    <w:rsid w:val="00BC20D7"/>
     <w:rPr>
       <w:rFonts w:ascii="Arial" w:eastAsia="Times New Roman" w:hAnsi="Arial" w:cs="Times New Roman"/>
       <w:b/>
@@ -13639,7 +14084,7 @@
   </w:style>
   <w:style w:type="character" w:customStyle="1" w:styleId="BoldItalic">
     <w:name w:val="BoldItalic"/>
-    <w:rsid w:val="00E1451F"/>
+    <w:rsid w:val="00BC20D7"/>
     <w:rPr>
       <w:b/>
       <w:i/>
@@ -13648,7 +14093,7 @@
   <w:style w:type="character" w:styleId="BookTitle">
     <w:name w:val="Book Title"/>
     <w:qFormat/>
-    <w:rsid w:val="00E1451F"/>
+    <w:rsid w:val="00BC20D7"/>
     <w:rPr>
       <w:b/>
       <w:bCs/>
@@ -13659,7 +14104,7 @@
   <w:style w:type="paragraph" w:customStyle="1" w:styleId="BookAuthor">
     <w:name w:val="BookAuthor"/>
     <w:basedOn w:val="Normal"/>
-    <w:rsid w:val="00E1451F"/>
+    <w:rsid w:val="00BC20D7"/>
     <w:pPr>
       <w:spacing w:before="120" w:after="600"/>
       <w:ind w:left="720" w:firstLine="720"/>
@@ -13674,7 +14119,7 @@
   <w:style w:type="paragraph" w:customStyle="1" w:styleId="BookEdition">
     <w:name w:val="BookEdition"/>
     <w:qFormat/>
-    <w:rsid w:val="00E1451F"/>
+    <w:rsid w:val="00BC20D7"/>
     <w:pPr>
       <w:pBdr>
         <w:top w:val="single" w:sz="4" w:space="1" w:color="auto"/>
@@ -13695,7 +14140,7 @@
     <w:name w:val="BookHalfTitle"/>
     <w:basedOn w:val="Normal"/>
     <w:next w:val="Normal"/>
-    <w:rsid w:val="00E1451F"/>
+    <w:rsid w:val="00BC20D7"/>
     <w:pPr>
       <w:spacing w:before="480" w:after="480"/>
       <w:ind w:left="720" w:firstLine="720"/>
@@ -13711,7 +14156,7 @@
   </w:style>
   <w:style w:type="paragraph" w:customStyle="1" w:styleId="BookReviewAuthor">
     <w:name w:val="BookReviewAuthor"/>
-    <w:rsid w:val="00E1451F"/>
+    <w:rsid w:val="00BC20D7"/>
     <w:pPr>
       <w:ind w:left="4320"/>
     </w:pPr>
@@ -13724,7 +14169,7 @@
   </w:style>
   <w:style w:type="paragraph" w:customStyle="1" w:styleId="BookReviewItem">
     <w:name w:val="BookReviewItem"/>
-    <w:rsid w:val="00E1451F"/>
+    <w:rsid w:val="00BC20D7"/>
     <w:pPr>
       <w:spacing w:before="240" w:after="240"/>
       <w:ind w:left="3600" w:right="1440" w:hanging="720"/>
@@ -13739,7 +14184,7 @@
     <w:name w:val="BookTitle"/>
     <w:basedOn w:val="Normal"/>
     <w:next w:val="Normal"/>
-    <w:rsid w:val="00E1451F"/>
+    <w:rsid w:val="00BC20D7"/>
     <w:pPr>
       <w:pageBreakBefore/>
       <w:spacing w:before="4800" w:after="480"/>
@@ -13758,7 +14203,7 @@
     <w:name w:val="BookSubtitle"/>
     <w:basedOn w:val="BookTitle0"/>
     <w:next w:val="Normal"/>
-    <w:rsid w:val="00E1451F"/>
+    <w:rsid w:val="00BC20D7"/>
     <w:pPr>
       <w:pageBreakBefore w:val="0"/>
       <w:spacing w:before="480"/>
@@ -13769,7 +14214,7 @@
   </w:style>
   <w:style w:type="character" w:customStyle="1" w:styleId="Callout">
     <w:name w:val="Callout"/>
-    <w:rsid w:val="00E1451F"/>
+    <w:rsid w:val="00BC20D7"/>
     <w:rPr>
       <w:bdr w:val="none" w:sz="0" w:space="0" w:color="auto"/>
       <w:shd w:val="clear" w:color="auto" w:fill="B2A1C7"/>
@@ -13779,7 +14224,7 @@
     <w:name w:val="ChapterSubtitle"/>
     <w:basedOn w:val="ChapterTitle"/>
     <w:next w:val="Para"/>
-    <w:rsid w:val="00E1451F"/>
+    <w:rsid w:val="00BC20D7"/>
     <w:rPr>
       <w:sz w:val="44"/>
     </w:rPr>
@@ -13788,7 +14233,7 @@
     <w:name w:val="ChapterAuthor"/>
     <w:basedOn w:val="ChapterSubtitle"/>
     <w:next w:val="Normal"/>
-    <w:rsid w:val="00E1451F"/>
+    <w:rsid w:val="00BC20D7"/>
     <w:pPr>
       <w:spacing w:after="120"/>
       <w:outlineLvl w:val="9"/>
@@ -13801,7 +14246,7 @@
   <w:style w:type="paragraph" w:customStyle="1" w:styleId="ChapterAuthorAffiliation">
     <w:name w:val="ChapterAuthorAffiliation"/>
     <w:next w:val="Para"/>
-    <w:rsid w:val="00E1451F"/>
+    <w:rsid w:val="00BC20D7"/>
     <w:pPr>
       <w:spacing w:after="120"/>
     </w:pPr>
@@ -13816,7 +14261,7 @@
   </w:style>
   <w:style w:type="paragraph" w:customStyle="1" w:styleId="FootnoteEntry">
     <w:name w:val="FootnoteEntry"/>
-    <w:rsid w:val="00E1451F"/>
+    <w:rsid w:val="00BC20D7"/>
     <w:pPr>
       <w:ind w:left="1440" w:hanging="720"/>
     </w:pPr>
@@ -13831,7 +14276,7 @@
     <w:name w:val="ChapterCredit"/>
     <w:basedOn w:val="FootnoteEntry"/>
     <w:next w:val="Para"/>
-    <w:rsid w:val="00E1451F"/>
+    <w:rsid w:val="00BC20D7"/>
     <w:pPr>
       <w:spacing w:before="120" w:after="120"/>
       <w:ind w:left="0" w:firstLine="0"/>
@@ -13839,7 +14284,7 @@
   </w:style>
   <w:style w:type="paragraph" w:customStyle="1" w:styleId="Objective">
     <w:name w:val="Objective"/>
-    <w:rsid w:val="00E1451F"/>
+    <w:rsid w:val="00BC20D7"/>
     <w:pPr>
       <w:widowControl w:val="0"/>
       <w:spacing w:after="120"/>
@@ -13857,7 +14302,7 @@
   <w:style w:type="paragraph" w:customStyle="1" w:styleId="ChapterObjective">
     <w:name w:val="ChapterObjective"/>
     <w:basedOn w:val="Objective"/>
-    <w:rsid w:val="00E1451F"/>
+    <w:rsid w:val="00BC20D7"/>
     <w:rPr>
       <w:i w:val="0"/>
     </w:rPr>
@@ -13865,7 +14310,7 @@
   <w:style w:type="paragraph" w:customStyle="1" w:styleId="ChapterFeaturingList">
     <w:name w:val="ChapterFeaturingList"/>
     <w:basedOn w:val="ChapterObjective"/>
-    <w:rsid w:val="00E1451F"/>
+    <w:rsid w:val="00BC20D7"/>
     <w:rPr>
       <w:b w:val="0"/>
       <w:sz w:val="26"/>
@@ -13874,7 +14319,7 @@
   </w:style>
   <w:style w:type="paragraph" w:customStyle="1" w:styleId="ChapterFeaturingListSub">
     <w:name w:val="ChapterFeaturingListSub"/>
-    <w:rsid w:val="00E1451F"/>
+    <w:rsid w:val="00BC20D7"/>
     <w:pPr>
       <w:spacing w:after="120"/>
       <w:ind w:left="2880"/>
@@ -13889,7 +14334,7 @@
   </w:style>
   <w:style w:type="paragraph" w:customStyle="1" w:styleId="ChapterFeaturingListSub2">
     <w:name w:val="ChapterFeaturingListSub2"/>
-    <w:rsid w:val="00E1451F"/>
+    <w:rsid w:val="00BC20D7"/>
     <w:pPr>
       <w:spacing w:after="120"/>
       <w:ind w:left="3600"/>
@@ -13904,7 +14349,7 @@
   <w:style w:type="paragraph" w:customStyle="1" w:styleId="ChapterIntroductionHead">
     <w:name w:val="ChapterIntroductionHead"/>
     <w:next w:val="Normal"/>
-    <w:rsid w:val="00E1451F"/>
+    <w:rsid w:val="00BC20D7"/>
     <w:pPr>
       <w:ind w:left="1440"/>
       <w:outlineLvl w:val="0"/>
@@ -13920,7 +14365,7 @@
   <w:style w:type="paragraph" w:customStyle="1" w:styleId="ChapterIntroductionPara">
     <w:name w:val="ChapterIntroductionPara"/>
     <w:next w:val="Para"/>
-    <w:rsid w:val="00E1451F"/>
+    <w:rsid w:val="00BC20D7"/>
     <w:pPr>
       <w:ind w:left="1440"/>
     </w:pPr>
@@ -13935,7 +14380,7 @@
     <w:name w:val="ObjectiveTitle"/>
     <w:basedOn w:val="Objective"/>
     <w:next w:val="Objective"/>
-    <w:rsid w:val="00E1451F"/>
+    <w:rsid w:val="00BC20D7"/>
     <w:pPr>
       <w:spacing w:before="240"/>
       <w:ind w:left="1800"/>
@@ -13948,7 +14393,7 @@
     <w:name w:val="ChapterObjectiveTitle"/>
     <w:basedOn w:val="ObjectiveTitle"/>
     <w:next w:val="ChapterObjective"/>
-    <w:rsid w:val="00E1451F"/>
+    <w:rsid w:val="00BC20D7"/>
     <w:pPr>
       <w:ind w:left="1440" w:firstLine="0"/>
     </w:pPr>
@@ -13959,7 +14404,7 @@
   <w:style w:type="paragraph" w:customStyle="1" w:styleId="Subobjective">
     <w:name w:val="Subobjective"/>
     <w:basedOn w:val="Objective"/>
-    <w:rsid w:val="00E1451F"/>
+    <w:rsid w:val="00BC20D7"/>
     <w:pPr>
       <w:keepNext/>
       <w:spacing w:before="180"/>
@@ -13969,7 +14414,7 @@
   <w:style w:type="paragraph" w:customStyle="1" w:styleId="ChapterSubobjective">
     <w:name w:val="ChapterSubobjective"/>
     <w:basedOn w:val="Subobjective"/>
-    <w:rsid w:val="00E1451F"/>
+    <w:rsid w:val="00BC20D7"/>
     <w:pPr>
       <w:keepNext w:val="0"/>
     </w:pPr>
@@ -13979,7 +14424,7 @@
   </w:style>
   <w:style w:type="paragraph" w:customStyle="1" w:styleId="Code80">
     <w:name w:val="Code80"/>
-    <w:rsid w:val="00E1451F"/>
+    <w:rsid w:val="00BC20D7"/>
     <w:pPr>
       <w:spacing w:before="120" w:after="120"/>
       <w:contextualSpacing/>
@@ -13994,7 +14439,7 @@
   </w:style>
   <w:style w:type="paragraph" w:customStyle="1" w:styleId="Code80Sub">
     <w:name w:val="Code80Sub"/>
-    <w:rsid w:val="00E1451F"/>
+    <w:rsid w:val="00BC20D7"/>
     <w:pPr>
       <w:ind w:left="1440"/>
     </w:pPr>
@@ -14009,7 +14454,7 @@
   </w:style>
   <w:style w:type="character" w:customStyle="1" w:styleId="CodeColorBlue">
     <w:name w:val="CodeColorBlue"/>
-    <w:rsid w:val="00E1451F"/>
+    <w:rsid w:val="00BC20D7"/>
     <w:rPr>
       <w:rFonts w:cs="Arial"/>
       <w:color w:val="0000FF"/>
@@ -14017,7 +14462,7 @@
   </w:style>
   <w:style w:type="character" w:customStyle="1" w:styleId="CodeColorBlue2">
     <w:name w:val="CodeColorBlue2"/>
-    <w:rsid w:val="00E1451F"/>
+    <w:rsid w:val="00BC20D7"/>
     <w:rPr>
       <w:rFonts w:cs="Arial"/>
       <w:color w:val="0000A5"/>
@@ -14025,7 +14470,7 @@
   </w:style>
   <w:style w:type="character" w:customStyle="1" w:styleId="CodeColorBlue3">
     <w:name w:val="CodeColorBlue3"/>
-    <w:rsid w:val="00E1451F"/>
+    <w:rsid w:val="00BC20D7"/>
     <w:rPr>
       <w:rFonts w:cs="Arial"/>
       <w:color w:val="6464B9"/>
@@ -14033,7 +14478,7 @@
   </w:style>
   <w:style w:type="character" w:customStyle="1" w:styleId="CodeColorBluegreen">
     <w:name w:val="CodeColorBluegreen"/>
-    <w:rsid w:val="00E1451F"/>
+    <w:rsid w:val="00BC20D7"/>
     <w:rPr>
       <w:rFonts w:cs="Arial"/>
       <w:color w:val="2B91AF"/>
@@ -14041,7 +14486,7 @@
   </w:style>
   <w:style w:type="character" w:customStyle="1" w:styleId="CodeColorBrown">
     <w:name w:val="CodeColorBrown"/>
-    <w:rsid w:val="00E1451F"/>
+    <w:rsid w:val="00BC20D7"/>
     <w:rPr>
       <w:rFonts w:cs="Arial"/>
       <w:color w:val="A31515"/>
@@ -14049,7 +14494,7 @@
   </w:style>
   <w:style w:type="character" w:customStyle="1" w:styleId="CodeColorDkBlue">
     <w:name w:val="CodeColorDkBlue"/>
-    <w:rsid w:val="00E1451F"/>
+    <w:rsid w:val="00BC20D7"/>
     <w:rPr>
       <w:rFonts w:cs="Times New Roman"/>
       <w:color w:val="000080"/>
@@ -14058,7 +14503,7 @@
   </w:style>
   <w:style w:type="character" w:customStyle="1" w:styleId="CodeColorGreen">
     <w:name w:val="CodeColorGreen"/>
-    <w:rsid w:val="00E1451F"/>
+    <w:rsid w:val="00BC20D7"/>
     <w:rPr>
       <w:rFonts w:cs="Arial"/>
       <w:color w:val="008000"/>
@@ -14066,7 +14511,7 @@
   </w:style>
   <w:style w:type="character" w:customStyle="1" w:styleId="CodeColorGreen2">
     <w:name w:val="CodeColorGreen2"/>
-    <w:rsid w:val="00E1451F"/>
+    <w:rsid w:val="00BC20D7"/>
     <w:rPr>
       <w:rFonts w:cs="Arial"/>
       <w:color w:val="629755"/>
@@ -14074,7 +14519,7 @@
   </w:style>
   <w:style w:type="character" w:customStyle="1" w:styleId="CodeColorGrey30">
     <w:name w:val="CodeColorGrey30"/>
-    <w:rsid w:val="00E1451F"/>
+    <w:rsid w:val="00BC20D7"/>
     <w:rPr>
       <w:rFonts w:cs="Arial"/>
       <w:color w:val="808080"/>
@@ -14082,7 +14527,7 @@
   </w:style>
   <w:style w:type="character" w:customStyle="1" w:styleId="CodeColorGrey55">
     <w:name w:val="CodeColorGrey55"/>
-    <w:rsid w:val="00E1451F"/>
+    <w:rsid w:val="00BC20D7"/>
     <w:rPr>
       <w:rFonts w:cs="Arial"/>
       <w:color w:val="C0C0C0"/>
@@ -14090,7 +14535,7 @@
   </w:style>
   <w:style w:type="character" w:customStyle="1" w:styleId="CodeColorGrey80">
     <w:name w:val="CodeColorGrey80"/>
-    <w:rsid w:val="00E1451F"/>
+    <w:rsid w:val="00BC20D7"/>
     <w:rPr>
       <w:rFonts w:cs="Arial"/>
       <w:color w:val="555555"/>
@@ -14098,7 +14543,7 @@
   </w:style>
   <w:style w:type="character" w:customStyle="1" w:styleId="CodeColorHotPink">
     <w:name w:val="CodeColorHotPink"/>
-    <w:rsid w:val="00E1451F"/>
+    <w:rsid w:val="00BC20D7"/>
     <w:rPr>
       <w:rFonts w:cs="Times New Roman"/>
       <w:color w:val="DF36FA"/>
@@ -14107,7 +14552,7 @@
   </w:style>
   <w:style w:type="character" w:customStyle="1" w:styleId="CodeColorMagenta">
     <w:name w:val="CodeColorMagenta"/>
-    <w:rsid w:val="00E1451F"/>
+    <w:rsid w:val="00BC20D7"/>
     <w:rPr>
       <w:rFonts w:cs="Arial"/>
       <w:color w:val="A31515"/>
@@ -14115,7 +14560,7 @@
   </w:style>
   <w:style w:type="character" w:customStyle="1" w:styleId="CodeColorOrange">
     <w:name w:val="CodeColorOrange"/>
-    <w:rsid w:val="00E1451F"/>
+    <w:rsid w:val="00BC20D7"/>
     <w:rPr>
       <w:rFonts w:cs="Arial"/>
       <w:color w:val="B96464"/>
@@ -14123,7 +14568,7 @@
   </w:style>
   <w:style w:type="character" w:customStyle="1" w:styleId="CodeColorPeach">
     <w:name w:val="CodeColorPeach"/>
-    <w:rsid w:val="00E1451F"/>
+    <w:rsid w:val="00BC20D7"/>
     <w:rPr>
       <w:rFonts w:cs="Arial"/>
       <w:color w:val="FFDBA3"/>
@@ -14131,7 +14576,7 @@
   </w:style>
   <w:style w:type="character" w:customStyle="1" w:styleId="CodeColorPurple">
     <w:name w:val="CodeColorPurple"/>
-    <w:rsid w:val="00E1451F"/>
+    <w:rsid w:val="00BC20D7"/>
     <w:rPr>
       <w:rFonts w:cs="Arial"/>
       <w:color w:val="951795"/>
@@ -14139,7 +14584,7 @@
   </w:style>
   <w:style w:type="character" w:customStyle="1" w:styleId="CodeColorPurple2">
     <w:name w:val="CodeColorPurple2"/>
-    <w:rsid w:val="00E1451F"/>
+    <w:rsid w:val="00BC20D7"/>
     <w:rPr>
       <w:rFonts w:cs="Arial"/>
       <w:color w:val="800080"/>
@@ -14147,7 +14592,7 @@
   </w:style>
   <w:style w:type="character" w:customStyle="1" w:styleId="CodeColorRed">
     <w:name w:val="CodeColorRed"/>
-    <w:rsid w:val="00E1451F"/>
+    <w:rsid w:val="00BC20D7"/>
     <w:rPr>
       <w:rFonts w:cs="Arial"/>
       <w:color w:val="FF0000"/>
@@ -14155,7 +14600,7 @@
   </w:style>
   <w:style w:type="character" w:customStyle="1" w:styleId="CodeColorRed2">
     <w:name w:val="CodeColorRed2"/>
-    <w:rsid w:val="00E1451F"/>
+    <w:rsid w:val="00BC20D7"/>
     <w:rPr>
       <w:rFonts w:cs="Arial"/>
       <w:color w:val="800000"/>
@@ -14163,7 +14608,7 @@
   </w:style>
   <w:style w:type="character" w:customStyle="1" w:styleId="CodeColorRed3">
     <w:name w:val="CodeColorRed3"/>
-    <w:rsid w:val="00E1451F"/>
+    <w:rsid w:val="00BC20D7"/>
     <w:rPr>
       <w:rFonts w:cs="Arial"/>
       <w:color w:val="A31515"/>
@@ -14171,7 +14616,7 @@
   </w:style>
   <w:style w:type="character" w:customStyle="1" w:styleId="CodeColorTealBlue">
     <w:name w:val="CodeColorTealBlue"/>
-    <w:rsid w:val="00E1451F"/>
+    <w:rsid w:val="00BC20D7"/>
     <w:rPr>
       <w:rFonts w:cs="Times New Roman"/>
       <w:color w:val="008080"/>
@@ -14180,7 +14625,7 @@
   </w:style>
   <w:style w:type="character" w:customStyle="1" w:styleId="CodeColorWhite">
     <w:name w:val="CodeColorWhite"/>
-    <w:rsid w:val="00E1451F"/>
+    <w:rsid w:val="00BC20D7"/>
     <w:rPr>
       <w:rFonts w:cs="Arial"/>
       <w:color w:val="FFFFFF"/>
@@ -14190,7 +14635,7 @@
   <w:style w:type="paragraph" w:customStyle="1" w:styleId="CodeHead">
     <w:name w:val="CodeHead"/>
     <w:next w:val="Normal"/>
-    <w:rsid w:val="00E1451F"/>
+    <w:rsid w:val="00BC20D7"/>
     <w:pPr>
       <w:spacing w:before="120" w:after="120"/>
     </w:pPr>
@@ -14204,7 +14649,7 @@
   </w:style>
   <w:style w:type="character" w:customStyle="1" w:styleId="CodeHighlight">
     <w:name w:val="CodeHighlight"/>
-    <w:rsid w:val="00E1451F"/>
+    <w:rsid w:val="00BC20D7"/>
     <w:rPr>
       <w:b/>
       <w:color w:val="7F7F7F"/>
@@ -14218,7 +14663,7 @@
   <w:style w:type="paragraph" w:customStyle="1" w:styleId="CodeLabel">
     <w:name w:val="CodeLabel"/>
     <w:qFormat/>
-    <w:rsid w:val="00E1451F"/>
+    <w:rsid w:val="00BC20D7"/>
     <w:pPr>
       <w:numPr>
         <w:numId w:val="1"/>
@@ -14240,7 +14685,7 @@
   </w:style>
   <w:style w:type="paragraph" w:customStyle="1" w:styleId="CodeListing">
     <w:name w:val="CodeListing"/>
-    <w:rsid w:val="00E1451F"/>
+    <w:rsid w:val="00BC20D7"/>
     <w:pPr>
       <w:widowControl w:val="0"/>
       <w:spacing w:before="120" w:after="120"/>
@@ -14256,7 +14701,7 @@
   </w:style>
   <w:style w:type="paragraph" w:customStyle="1" w:styleId="CodeListing80">
     <w:name w:val="CodeListing80"/>
-    <w:rsid w:val="00E1451F"/>
+    <w:rsid w:val="00BC20D7"/>
     <w:rPr>
       <w:rFonts w:ascii="Courier New" w:eastAsia="Times New Roman" w:hAnsi="Courier New" w:cs="Times New Roman"/>
       <w:noProof/>
@@ -14268,7 +14713,7 @@
   <w:style w:type="paragraph" w:customStyle="1" w:styleId="CodeNote">
     <w:name w:val="CodeNote"/>
     <w:qFormat/>
-    <w:rsid w:val="00E1451F"/>
+    <w:rsid w:val="00BC20D7"/>
     <w:pPr>
       <w:pBdr>
         <w:top w:val="single" w:sz="4" w:space="1" w:color="auto"/>
@@ -14286,7 +14731,7 @@
   </w:style>
   <w:style w:type="paragraph" w:customStyle="1" w:styleId="CodeScreen">
     <w:name w:val="CodeScreen"/>
-    <w:rsid w:val="00E1451F"/>
+    <w:rsid w:val="00BC20D7"/>
     <w:pPr>
       <w:shd w:val="clear" w:color="auto" w:fill="D9D9D9"/>
     </w:pPr>
@@ -14301,7 +14746,7 @@
   <w:style w:type="paragraph" w:customStyle="1" w:styleId="CodeScreen80">
     <w:name w:val="CodeScreen80"/>
     <w:qFormat/>
-    <w:rsid w:val="00E1451F"/>
+    <w:rsid w:val="00BC20D7"/>
     <w:pPr>
       <w:shd w:val="pct20" w:color="auto" w:fill="auto"/>
       <w:contextualSpacing/>
@@ -14318,14 +14763,14 @@
     <w:name w:val="CodeScreenSub"/>
     <w:basedOn w:val="CodeScreen"/>
     <w:qFormat/>
-    <w:rsid w:val="00E1451F"/>
+    <w:rsid w:val="00BC20D7"/>
     <w:pPr>
       <w:ind w:left="720"/>
     </w:pPr>
   </w:style>
   <w:style w:type="paragraph" w:customStyle="1" w:styleId="CodeSnippet">
     <w:name w:val="CodeSnippet"/>
-    <w:rsid w:val="00E1451F"/>
+    <w:rsid w:val="00BC20D7"/>
     <w:pPr>
       <w:spacing w:before="120" w:after="120"/>
       <w:contextualSpacing/>
@@ -14340,7 +14785,7 @@
   </w:style>
   <w:style w:type="paragraph" w:customStyle="1" w:styleId="CodeSnippetSub">
     <w:name w:val="CodeSnippetSub"/>
-    <w:rsid w:val="00E1451F"/>
+    <w:rsid w:val="00BC20D7"/>
     <w:pPr>
       <w:ind w:left="720"/>
     </w:pPr>
@@ -14355,7 +14800,7 @@
   <w:style w:type="paragraph" w:customStyle="1" w:styleId="H5">
     <w:name w:val="H5"/>
     <w:next w:val="Para"/>
-    <w:rsid w:val="00E1451F"/>
+    <w:rsid w:val="00BC20D7"/>
     <w:pPr>
       <w:keepNext/>
       <w:widowControl w:val="0"/>
@@ -14375,7 +14820,7 @@
     <w:name w:val="CodeTitle"/>
     <w:basedOn w:val="H5"/>
     <w:next w:val="CodeListing"/>
-    <w:rsid w:val="00E1451F"/>
+    <w:rsid w:val="00BC20D7"/>
     <w:pPr>
       <w:pBdr>
         <w:top w:val="single" w:sz="4" w:space="4" w:color="auto"/>
@@ -14390,7 +14835,7 @@
   <w:style w:type="paragraph" w:customStyle="1" w:styleId="ContentsAbstract">
     <w:name w:val="ContentsAbstract"/>
     <w:qFormat/>
-    <w:rsid w:val="00E1451F"/>
+    <w:rsid w:val="00BC20D7"/>
     <w:pPr>
       <w:spacing w:before="120" w:after="120"/>
       <w:ind w:left="1008"/>
@@ -14406,7 +14851,7 @@
   <w:style w:type="paragraph" w:customStyle="1" w:styleId="ContentsPartTitle">
     <w:name w:val="ContentsPartTitle"/>
     <w:next w:val="Normal"/>
-    <w:rsid w:val="00E1451F"/>
+    <w:rsid w:val="00BC20D7"/>
     <w:rPr>
       <w:rFonts w:ascii="Times New Roman" w:eastAsia="Times New Roman" w:hAnsi="Times New Roman" w:cs="Times New Roman"/>
       <w:b/>
@@ -14418,7 +14863,7 @@
     <w:name w:val="ContentsChapterTitle"/>
     <w:basedOn w:val="ContentsPartTitle"/>
     <w:next w:val="Normal"/>
-    <w:rsid w:val="00E1451F"/>
+    <w:rsid w:val="00BC20D7"/>
     <w:pPr>
       <w:ind w:left="288"/>
     </w:pPr>
@@ -14429,7 +14874,7 @@
   <w:style w:type="paragraph" w:customStyle="1" w:styleId="ContentsH1">
     <w:name w:val="ContentsH1"/>
     <w:basedOn w:val="ContentsPartTitle"/>
-    <w:rsid w:val="00E1451F"/>
+    <w:rsid w:val="00BC20D7"/>
     <w:pPr>
       <w:ind w:left="576"/>
     </w:pPr>
@@ -14441,7 +14886,7 @@
   <w:style w:type="paragraph" w:customStyle="1" w:styleId="ContentsH2">
     <w:name w:val="ContentsH2"/>
     <w:basedOn w:val="ContentsPartTitle"/>
-    <w:rsid w:val="00E1451F"/>
+    <w:rsid w:val="00BC20D7"/>
     <w:pPr>
       <w:ind w:left="864"/>
     </w:pPr>
@@ -14453,7 +14898,7 @@
   <w:style w:type="paragraph" w:customStyle="1" w:styleId="ContentsH3">
     <w:name w:val="ContentsH3"/>
     <w:qFormat/>
-    <w:rsid w:val="00E1451F"/>
+    <w:rsid w:val="00BC20D7"/>
     <w:pPr>
       <w:ind w:left="1440"/>
     </w:pPr>
@@ -14467,7 +14912,7 @@
   </w:style>
   <w:style w:type="paragraph" w:customStyle="1" w:styleId="Copyright">
     <w:name w:val="Copyright"/>
-    <w:rsid w:val="00E1451F"/>
+    <w:rsid w:val="00BC20D7"/>
     <w:pPr>
       <w:widowControl w:val="0"/>
       <w:spacing w:before="280"/>
@@ -14484,7 +14929,7 @@
   <w:style w:type="paragraph" w:customStyle="1" w:styleId="CrossRefPara">
     <w:name w:val="CrossRefPara"/>
     <w:next w:val="Para"/>
-    <w:rsid w:val="00E1451F"/>
+    <w:rsid w:val="00BC20D7"/>
     <w:pPr>
       <w:ind w:left="1440" w:right="1440"/>
     </w:pPr>
@@ -14497,7 +14942,7 @@
   </w:style>
   <w:style w:type="character" w:customStyle="1" w:styleId="CrossRefTerm">
     <w:name w:val="CrossRefTerm"/>
-    <w:rsid w:val="00E1451F"/>
+    <w:rsid w:val="00BC20D7"/>
     <w:rPr>
       <w:i/>
     </w:rPr>
@@ -14506,7 +14951,7 @@
     <w:name w:val="CustomChapterOpener"/>
     <w:basedOn w:val="Normal"/>
     <w:next w:val="Para"/>
-    <w:rsid w:val="00E1451F"/>
+    <w:rsid w:val="00BC20D7"/>
     <w:pPr>
       <w:spacing w:after="120"/>
       <w:ind w:left="720" w:firstLine="720"/>
@@ -14519,7 +14964,7 @@
   </w:style>
   <w:style w:type="character" w:customStyle="1" w:styleId="CustomCharStyle">
     <w:name w:val="CustomCharStyle"/>
-    <w:rsid w:val="00E1451F"/>
+    <w:rsid w:val="00BC20D7"/>
     <w:rPr>
       <w:b/>
       <w:i/>
@@ -14529,7 +14974,7 @@
     <w:name w:val="ParaContinued"/>
     <w:basedOn w:val="Normal"/>
     <w:next w:val="Para"/>
-    <w:rsid w:val="00E1451F"/>
+    <w:rsid w:val="00BC20D7"/>
     <w:pPr>
       <w:spacing w:after="120"/>
       <w:ind w:left="720"/>
@@ -14544,7 +14989,7 @@
     <w:name w:val="CustomHead"/>
     <w:basedOn w:val="ParaContinued"/>
     <w:next w:val="Normal"/>
-    <w:rsid w:val="00E1451F"/>
+    <w:rsid w:val="00BC20D7"/>
     <w:rPr>
       <w:b/>
     </w:rPr>
@@ -14552,7 +14997,7 @@
   <w:style w:type="paragraph" w:customStyle="1" w:styleId="CustomList">
     <w:name w:val="CustomList"/>
     <w:basedOn w:val="Normal"/>
-    <w:rsid w:val="00E1451F"/>
+    <w:rsid w:val="00BC20D7"/>
     <w:pPr>
       <w:widowControl w:val="0"/>
       <w:spacing w:before="120" w:after="120"/>
@@ -14566,7 +15011,7 @@
   <w:style w:type="paragraph" w:customStyle="1" w:styleId="CustomStyle1">
     <w:name w:val="CustomStyle1"/>
     <w:basedOn w:val="Normal"/>
-    <w:rsid w:val="00E1451F"/>
+    <w:rsid w:val="00BC20D7"/>
     <w:pPr>
       <w:widowControl w:val="0"/>
       <w:tabs>
@@ -14584,7 +15029,7 @@
   <w:style w:type="paragraph" w:customStyle="1" w:styleId="CustomStyle2">
     <w:name w:val="CustomStyle2"/>
     <w:basedOn w:val="Normal"/>
-    <w:rsid w:val="00E1451F"/>
+    <w:rsid w:val="00BC20D7"/>
     <w:pPr>
       <w:widowControl w:val="0"/>
       <w:tabs>
@@ -14602,14 +15047,14 @@
   <w:style w:type="paragraph" w:customStyle="1" w:styleId="Dedication">
     <w:name w:val="Dedication"/>
     <w:basedOn w:val="ParaContinued"/>
-    <w:rsid w:val="00E1451F"/>
+    <w:rsid w:val="00BC20D7"/>
     <w:rPr>
       <w:i/>
     </w:rPr>
   </w:style>
   <w:style w:type="paragraph" w:customStyle="1" w:styleId="Dialog">
     <w:name w:val="Dialog"/>
-    <w:rsid w:val="00E1451F"/>
+    <w:rsid w:val="00BC20D7"/>
     <w:pPr>
       <w:spacing w:before="120" w:after="120"/>
       <w:ind w:left="1440" w:hanging="720"/>
@@ -14625,7 +15070,7 @@
   <w:style w:type="paragraph" w:customStyle="1" w:styleId="Directive">
     <w:name w:val="Directive"/>
     <w:next w:val="Normal"/>
-    <w:rsid w:val="00E1451F"/>
+    <w:rsid w:val="00BC20D7"/>
     <w:pPr>
       <w:pBdr>
         <w:top w:val="single" w:sz="18" w:space="1" w:color="auto"/>
@@ -14645,11 +15090,11 @@
     <w:name w:val="DiscussionHead"/>
     <w:basedOn w:val="BibliographyHead"/>
     <w:next w:val="Para"/>
-    <w:rsid w:val="00E1451F"/>
+    <w:rsid w:val="00BC20D7"/>
   </w:style>
   <w:style w:type="paragraph" w:customStyle="1" w:styleId="DOI">
     <w:name w:val="DOI"/>
-    <w:rsid w:val="00E1451F"/>
+    <w:rsid w:val="00BC20D7"/>
     <w:rPr>
       <w:rFonts w:ascii="Courier New" w:eastAsia="Times New Roman" w:hAnsi="Courier New" w:cs="Times New Roman"/>
       <w:snapToGrid w:val="0"/>
@@ -14660,7 +15105,7 @@
   <w:style w:type="character" w:styleId="Emphasis">
     <w:name w:val="Emphasis"/>
     <w:qFormat/>
-    <w:rsid w:val="00E1451F"/>
+    <w:rsid w:val="00BC20D7"/>
     <w:rPr>
       <w:i/>
       <w:iCs/>
@@ -14668,7 +15113,7 @@
   </w:style>
   <w:style w:type="paragraph" w:customStyle="1" w:styleId="EndnoteEntry">
     <w:name w:val="EndnoteEntry"/>
-    <w:rsid w:val="00E1451F"/>
+    <w:rsid w:val="00BC20D7"/>
     <w:pPr>
       <w:spacing w:after="120"/>
       <w:ind w:left="720" w:hanging="720"/>
@@ -14682,12 +15127,12 @@
     <w:name w:val="EndnotesHead"/>
     <w:basedOn w:val="BibliographyHead"/>
     <w:next w:val="EndnoteEntry"/>
-    <w:rsid w:val="00E1451F"/>
+    <w:rsid w:val="00BC20D7"/>
   </w:style>
   <w:style w:type="paragraph" w:customStyle="1" w:styleId="EndnoteTitle">
     <w:name w:val="EndnoteTitle"/>
     <w:next w:val="EndnoteEntry"/>
-    <w:rsid w:val="00E1451F"/>
+    <w:rsid w:val="00BC20D7"/>
     <w:pPr>
       <w:spacing w:after="120"/>
     </w:pPr>
@@ -14704,7 +15149,7 @@
   <w:style w:type="paragraph" w:customStyle="1" w:styleId="Epigraph">
     <w:name w:val="Epigraph"/>
     <w:next w:val="Normal"/>
-    <w:rsid w:val="00E1451F"/>
+    <w:rsid w:val="00BC20D7"/>
     <w:pPr>
       <w:spacing w:before="120" w:after="120"/>
       <w:ind w:left="2880"/>
@@ -14721,7 +15166,7 @@
     <w:name w:val="EpigraphSource"/>
     <w:basedOn w:val="Epigraph"/>
     <w:next w:val="Para"/>
-    <w:rsid w:val="00E1451F"/>
+    <w:rsid w:val="00BC20D7"/>
     <w:pPr>
       <w:contextualSpacing/>
     </w:pPr>
@@ -14731,7 +15176,7 @@
   </w:style>
   <w:style w:type="paragraph" w:customStyle="1" w:styleId="Equation">
     <w:name w:val="Equation"/>
-    <w:rsid w:val="00E1451F"/>
+    <w:rsid w:val="00BC20D7"/>
     <w:pPr>
       <w:spacing w:before="120" w:after="120"/>
       <w:ind w:left="1440"/>
@@ -14745,7 +15190,7 @@
   </w:style>
   <w:style w:type="paragraph" w:customStyle="1" w:styleId="EquationNumbered">
     <w:name w:val="EquationNumbered"/>
-    <w:rsid w:val="00E1451F"/>
+    <w:rsid w:val="00BC20D7"/>
     <w:pPr>
       <w:spacing w:before="120" w:after="120"/>
       <w:ind w:left="1440"/>
@@ -14761,7 +15206,7 @@
     <w:name w:val="ExercisesHead"/>
     <w:basedOn w:val="Normal"/>
     <w:next w:val="Para"/>
-    <w:rsid w:val="00E1451F"/>
+    <w:rsid w:val="00BC20D7"/>
     <w:pPr>
       <w:pBdr>
         <w:top w:val="single" w:sz="18" w:space="1" w:color="auto"/>
@@ -14779,7 +15224,7 @@
     <w:name w:val="Explanation"/>
     <w:basedOn w:val="Answer"/>
     <w:next w:val="Question"/>
-    <w:rsid w:val="00E1451F"/>
+    <w:rsid w:val="00BC20D7"/>
     <w:pPr>
       <w:ind w:left="2160" w:firstLine="0"/>
     </w:pPr>
@@ -14787,7 +15232,7 @@
   <w:style w:type="paragraph" w:customStyle="1" w:styleId="ExtractAttribution">
     <w:name w:val="ExtractAttribution"/>
     <w:next w:val="Para"/>
-    <w:rsid w:val="00E1451F"/>
+    <w:rsid w:val="00BC20D7"/>
     <w:pPr>
       <w:spacing w:after="120"/>
       <w:ind w:left="3240"/>
@@ -14800,7 +15245,7 @@
   </w:style>
   <w:style w:type="paragraph" w:customStyle="1" w:styleId="ExtractPara">
     <w:name w:val="ExtractPara"/>
-    <w:rsid w:val="00E1451F"/>
+    <w:rsid w:val="00BC20D7"/>
     <w:pPr>
       <w:spacing w:before="120" w:after="60"/>
       <w:ind w:left="2160" w:right="720"/>
@@ -14815,7 +15260,7 @@
     <w:name w:val="ExtractContinued"/>
     <w:basedOn w:val="ExtractPara"/>
     <w:qFormat/>
-    <w:rsid w:val="00E1451F"/>
+    <w:rsid w:val="00BC20D7"/>
     <w:pPr>
       <w:spacing w:before="0"/>
       <w:ind w:firstLine="720"/>
@@ -14823,7 +15268,7 @@
   </w:style>
   <w:style w:type="paragraph" w:customStyle="1" w:styleId="ExtractListBulleted">
     <w:name w:val="ExtractListBulleted"/>
-    <w:rsid w:val="00E1451F"/>
+    <w:rsid w:val="00BC20D7"/>
     <w:pPr>
       <w:numPr>
         <w:numId w:val="14"/>
@@ -14840,7 +15285,7 @@
   </w:style>
   <w:style w:type="paragraph" w:customStyle="1" w:styleId="ExtractListNumbered">
     <w:name w:val="ExtractListNumbered"/>
-    <w:rsid w:val="00E1451F"/>
+    <w:rsid w:val="00BC20D7"/>
     <w:pPr>
       <w:spacing w:before="120" w:after="120"/>
       <w:ind w:left="2794" w:right="864" w:hanging="274"/>
@@ -14854,7 +15299,7 @@
   </w:style>
   <w:style w:type="paragraph" w:customStyle="1" w:styleId="FeatureCode80">
     <w:name w:val="FeatureCode80"/>
-    <w:rsid w:val="00E1451F"/>
+    <w:rsid w:val="00BC20D7"/>
     <w:pPr>
       <w:pBdr>
         <w:left w:val="single" w:sz="36" w:space="17" w:color="C0C0C0"/>
@@ -14870,7 +15315,7 @@
   </w:style>
   <w:style w:type="paragraph" w:customStyle="1" w:styleId="FeatureCode80Sub">
     <w:name w:val="FeatureCode80Sub"/>
-    <w:rsid w:val="00E1451F"/>
+    <w:rsid w:val="00BC20D7"/>
     <w:pPr>
       <w:pBdr>
         <w:left w:val="single" w:sz="36" w:space="30" w:color="C0C0C0"/>
@@ -14886,7 +15331,7 @@
   </w:style>
   <w:style w:type="paragraph" w:customStyle="1" w:styleId="FeatureCodeScreen">
     <w:name w:val="FeatureCodeScreen"/>
-    <w:rsid w:val="00E1451F"/>
+    <w:rsid w:val="00BC20D7"/>
     <w:pPr>
       <w:pBdr>
         <w:left w:val="single" w:sz="36" w:space="17" w:color="C0C0C0"/>
@@ -14903,7 +15348,7 @@
   </w:style>
   <w:style w:type="paragraph" w:customStyle="1" w:styleId="FeatureCodeSnippetSub">
     <w:name w:val="FeatureCodeSnippetSub"/>
-    <w:rsid w:val="00E1451F"/>
+    <w:rsid w:val="00BC20D7"/>
     <w:pPr>
       <w:pBdr>
         <w:left w:val="single" w:sz="36" w:space="30" w:color="C0C0C0"/>
@@ -14921,14 +15366,14 @@
     <w:name w:val="FeatureCodeScreenSub"/>
     <w:basedOn w:val="FeatureCodeSnippetSub"/>
     <w:qFormat/>
-    <w:rsid w:val="00E1451F"/>
+    <w:rsid w:val="00BC20D7"/>
     <w:pPr>
       <w:shd w:val="pct25" w:color="auto" w:fill="auto"/>
     </w:pPr>
   </w:style>
   <w:style w:type="paragraph" w:customStyle="1" w:styleId="FeatureCodeSnippet">
     <w:name w:val="FeatureCodeSnippet"/>
-    <w:rsid w:val="00E1451F"/>
+    <w:rsid w:val="00BC20D7"/>
     <w:pPr>
       <w:keepNext/>
       <w:pBdr>
@@ -14947,7 +15392,7 @@
   </w:style>
   <w:style w:type="paragraph" w:customStyle="1" w:styleId="FeatureEquation">
     <w:name w:val="FeatureEquation"/>
-    <w:rsid w:val="00E1451F"/>
+    <w:rsid w:val="00BC20D7"/>
     <w:pPr>
       <w:pBdr>
         <w:left w:val="single" w:sz="36" w:space="31" w:color="C0C0C0"/>
@@ -14964,7 +15409,7 @@
   </w:style>
   <w:style w:type="paragraph" w:customStyle="1" w:styleId="FeatureExtract">
     <w:name w:val="FeatureExtract"/>
-    <w:rsid w:val="00E1451F"/>
+    <w:rsid w:val="00BC20D7"/>
     <w:pPr>
       <w:pBdr>
         <w:left w:val="single" w:sz="36" w:space="24" w:color="C0C0C0"/>
@@ -14979,7 +15424,7 @@
   </w:style>
   <w:style w:type="paragraph" w:customStyle="1" w:styleId="FeatureExtractSource">
     <w:name w:val="FeatureExtractSource"/>
-    <w:rsid w:val="00E1451F"/>
+    <w:rsid w:val="00BC20D7"/>
     <w:pPr>
       <w:pBdr>
         <w:left w:val="single" w:sz="36" w:space="24" w:color="C0C0C0"/>
@@ -14995,7 +15440,7 @@
   </w:style>
   <w:style w:type="paragraph" w:customStyle="1" w:styleId="FeatureFigureSource">
     <w:name w:val="FeatureFigureSource"/>
-    <w:rsid w:val="00E1451F"/>
+    <w:rsid w:val="00BC20D7"/>
     <w:pPr>
       <w:pBdr>
         <w:left w:val="single" w:sz="36" w:space="6" w:color="BFBFBF"/>
@@ -15013,7 +15458,7 @@
   <w:style w:type="paragraph" w:customStyle="1" w:styleId="FeatureSource">
     <w:name w:val="FeatureSource"/>
     <w:next w:val="Para"/>
-    <w:rsid w:val="00E1451F"/>
+    <w:rsid w:val="00BC20D7"/>
     <w:pPr>
       <w:pBdr>
         <w:left w:val="single" w:sz="36" w:space="6" w:color="C0C0C0"/>
@@ -15030,7 +15475,7 @@
   <w:style w:type="paragraph" w:customStyle="1" w:styleId="FeatureFootnote">
     <w:name w:val="FeatureFootnote"/>
     <w:basedOn w:val="FeatureSource"/>
-    <w:rsid w:val="00E1451F"/>
+    <w:rsid w:val="00BC20D7"/>
     <w:pPr>
       <w:spacing w:before="120" w:after="120"/>
       <w:ind w:left="720" w:hanging="720"/>
@@ -15044,7 +15489,7 @@
   <w:style w:type="paragraph" w:customStyle="1" w:styleId="FeatureH1">
     <w:name w:val="FeatureH1"/>
     <w:next w:val="Normal"/>
-    <w:rsid w:val="00E1451F"/>
+    <w:rsid w:val="00BC20D7"/>
     <w:pPr>
       <w:pBdr>
         <w:left w:val="single" w:sz="36" w:space="6" w:color="C0C0C0"/>
@@ -15065,7 +15510,7 @@
     <w:name w:val="FeatureH1alt"/>
     <w:basedOn w:val="FeatureH1"/>
     <w:next w:val="Normal"/>
-    <w:rsid w:val="00E1451F"/>
+    <w:rsid w:val="00BC20D7"/>
     <w:pPr>
       <w:contextualSpacing w:val="0"/>
     </w:pPr>
@@ -15076,7 +15521,7 @@
   <w:style w:type="paragraph" w:customStyle="1" w:styleId="FeatureH2">
     <w:name w:val="FeatureH2"/>
     <w:next w:val="Normal"/>
-    <w:rsid w:val="00E1451F"/>
+    <w:rsid w:val="00BC20D7"/>
     <w:pPr>
       <w:pBdr>
         <w:left w:val="single" w:sz="36" w:space="6" w:color="C0C0C0"/>
@@ -15095,7 +15540,7 @@
     <w:name w:val="FeatureH2alt"/>
     <w:basedOn w:val="FeatureH2"/>
     <w:next w:val="Normal"/>
-    <w:rsid w:val="00E1451F"/>
+    <w:rsid w:val="00BC20D7"/>
     <w:pPr>
       <w:spacing w:before="120"/>
     </w:pPr>
@@ -15106,7 +15551,7 @@
   <w:style w:type="paragraph" w:customStyle="1" w:styleId="FeatureH3">
     <w:name w:val="FeatureH3"/>
     <w:next w:val="Normal"/>
-    <w:rsid w:val="00E1451F"/>
+    <w:rsid w:val="00BC20D7"/>
     <w:pPr>
       <w:pBdr>
         <w:left w:val="single" w:sz="36" w:space="6" w:color="C0C0C0"/>
@@ -15124,7 +15569,7 @@
   <w:style w:type="paragraph" w:customStyle="1" w:styleId="FeatureH4">
     <w:name w:val="FeatureH4"/>
     <w:next w:val="Normal"/>
-    <w:rsid w:val="00E1451F"/>
+    <w:rsid w:val="00BC20D7"/>
     <w:pPr>
       <w:pBdr>
         <w:left w:val="single" w:sz="36" w:space="6" w:color="C0C0C0"/>
@@ -15139,7 +15584,7 @@
   </w:style>
   <w:style w:type="paragraph" w:customStyle="1" w:styleId="FeatureListBulleted">
     <w:name w:val="FeatureListBulleted"/>
-    <w:rsid w:val="00E1451F"/>
+    <w:rsid w:val="00BC20D7"/>
     <w:pPr>
       <w:widowControl w:val="0"/>
       <w:numPr>
@@ -15160,7 +15605,7 @@
   </w:style>
   <w:style w:type="paragraph" w:customStyle="1" w:styleId="FeatureListBulletedSub">
     <w:name w:val="FeatureListBulletedSub"/>
-    <w:rsid w:val="00E1451F"/>
+    <w:rsid w:val="00BC20D7"/>
     <w:pPr>
       <w:numPr>
         <w:numId w:val="3"/>
@@ -15180,7 +15625,7 @@
   </w:style>
   <w:style w:type="paragraph" w:customStyle="1" w:styleId="FeatureListCheck">
     <w:name w:val="FeatureListCheck"/>
-    <w:rsid w:val="00E1451F"/>
+    <w:rsid w:val="00BC20D7"/>
     <w:pPr>
       <w:pBdr>
         <w:left w:val="single" w:sz="36" w:space="6" w:color="C0C0C0"/>
@@ -15201,7 +15646,7 @@
   </w:style>
   <w:style w:type="paragraph" w:customStyle="1" w:styleId="FeatureListHead">
     <w:name w:val="FeatureListHead"/>
-    <w:rsid w:val="00E1451F"/>
+    <w:rsid w:val="00BC20D7"/>
     <w:pPr>
       <w:pBdr>
         <w:left w:val="single" w:sz="36" w:space="6" w:color="C0C0C0"/>
@@ -15217,7 +15662,7 @@
   </w:style>
   <w:style w:type="paragraph" w:customStyle="1" w:styleId="FeatureListNumbered">
     <w:name w:val="FeatureListNumbered"/>
-    <w:rsid w:val="00E1451F"/>
+    <w:rsid w:val="00BC20D7"/>
     <w:pPr>
       <w:pBdr>
         <w:left w:val="single" w:sz="36" w:space="6" w:color="C0C0C0"/>
@@ -15235,7 +15680,7 @@
   </w:style>
   <w:style w:type="paragraph" w:customStyle="1" w:styleId="FeatureListNumberedSub">
     <w:name w:val="FeatureListNumberedSub"/>
-    <w:rsid w:val="00E1451F"/>
+    <w:rsid w:val="00BC20D7"/>
     <w:pPr>
       <w:pBdr>
         <w:left w:val="single" w:sz="36" w:space="24" w:color="C0C0C0"/>
@@ -15252,7 +15697,7 @@
   </w:style>
   <w:style w:type="paragraph" w:customStyle="1" w:styleId="FeatureListPara">
     <w:name w:val="FeatureListPara"/>
-    <w:rsid w:val="00E1451F"/>
+    <w:rsid w:val="00BC20D7"/>
     <w:pPr>
       <w:pBdr>
         <w:left w:val="single" w:sz="36" w:space="20" w:color="C0C0C0"/>
@@ -15268,7 +15713,7 @@
   </w:style>
   <w:style w:type="paragraph" w:customStyle="1" w:styleId="FeatureListParaSub">
     <w:name w:val="FeatureListParaSub"/>
-    <w:rsid w:val="00E1451F"/>
+    <w:rsid w:val="00BC20D7"/>
     <w:pPr>
       <w:pBdr>
         <w:left w:val="single" w:sz="36" w:space="30" w:color="C0C0C0"/>
@@ -15286,7 +15731,7 @@
   </w:style>
   <w:style w:type="paragraph" w:customStyle="1" w:styleId="FeatureListUnmarked">
     <w:name w:val="FeatureListUnmarked"/>
-    <w:rsid w:val="00E1451F"/>
+    <w:rsid w:val="00BC20D7"/>
     <w:pPr>
       <w:widowControl w:val="0"/>
       <w:pBdr>
@@ -15304,7 +15749,7 @@
   </w:style>
   <w:style w:type="paragraph" w:customStyle="1" w:styleId="FeatureListUnmarkedSub">
     <w:name w:val="FeatureListUnmarkedSub"/>
-    <w:rsid w:val="00E1451F"/>
+    <w:rsid w:val="00BC20D7"/>
     <w:pPr>
       <w:widowControl w:val="0"/>
       <w:pBdr>
@@ -15322,7 +15767,7 @@
   </w:style>
   <w:style w:type="paragraph" w:customStyle="1" w:styleId="FeaturePara">
     <w:name w:val="FeaturePara"/>
-    <w:rsid w:val="00E1451F"/>
+    <w:rsid w:val="00BC20D7"/>
     <w:pPr>
       <w:pBdr>
         <w:left w:val="single" w:sz="36" w:space="6" w:color="C0C0C0"/>
@@ -15339,7 +15784,7 @@
   <w:style w:type="paragraph" w:customStyle="1" w:styleId="FeatureParaContinued">
     <w:name w:val="FeatureParaContinued"/>
     <w:next w:val="FeaturePara"/>
-    <w:rsid w:val="00E1451F"/>
+    <w:rsid w:val="00BC20D7"/>
     <w:pPr>
       <w:pBdr>
         <w:left w:val="single" w:sz="36" w:space="6" w:color="C0C0C0"/>
@@ -15354,7 +15799,7 @@
   </w:style>
   <w:style w:type="paragraph" w:customStyle="1" w:styleId="FeatureRecipeProcedure">
     <w:name w:val="FeatureRecipeProcedure"/>
-    <w:rsid w:val="00E1451F"/>
+    <w:rsid w:val="00BC20D7"/>
     <w:pPr>
       <w:pBdr>
         <w:left w:val="single" w:sz="36" w:space="28" w:color="C0C0C0"/>
@@ -15372,14 +15817,14 @@
   <w:style w:type="paragraph" w:customStyle="1" w:styleId="FeatureRecipeIngredientList">
     <w:name w:val="FeatureRecipeIngredientList"/>
     <w:basedOn w:val="FeatureRecipeProcedure"/>
-    <w:rsid w:val="00E1451F"/>
+    <w:rsid w:val="00BC20D7"/>
     <w:pPr>
       <w:ind w:left="720" w:hanging="288"/>
     </w:pPr>
   </w:style>
   <w:style w:type="paragraph" w:customStyle="1" w:styleId="FeatureRecipeTitle">
     <w:name w:val="FeatureRecipeTitle"/>
-    <w:rsid w:val="00E1451F"/>
+    <w:rsid w:val="00BC20D7"/>
     <w:pPr>
       <w:pBdr>
         <w:left w:val="single" w:sz="36" w:space="6" w:color="C0C0C0"/>
@@ -15395,7 +15840,7 @@
   </w:style>
   <w:style w:type="paragraph" w:customStyle="1" w:styleId="FeatureRecipeYield">
     <w:name w:val="FeatureRecipeYield"/>
-    <w:rsid w:val="00E1451F"/>
+    <w:rsid w:val="00BC20D7"/>
     <w:pPr>
       <w:pBdr>
         <w:left w:val="single" w:sz="36" w:space="14" w:color="C0C0C0"/>
@@ -15411,7 +15856,7 @@
   <w:style w:type="paragraph" w:customStyle="1" w:styleId="FeatureReference">
     <w:name w:val="FeatureReference"/>
     <w:qFormat/>
-    <w:rsid w:val="00E1451F"/>
+    <w:rsid w:val="00BC20D7"/>
     <w:pPr>
       <w:pBdr>
         <w:left w:val="single" w:sz="36" w:space="6" w:color="BFBFBF"/>
@@ -15430,7 +15875,7 @@
   <w:style w:type="paragraph" w:customStyle="1" w:styleId="FeatureRunInHead">
     <w:name w:val="FeatureRunInHead"/>
     <w:next w:val="Normal"/>
-    <w:rsid w:val="00E1451F"/>
+    <w:rsid w:val="00BC20D7"/>
     <w:pPr>
       <w:pBdr>
         <w:left w:val="single" w:sz="36" w:space="6" w:color="C0C0C0"/>
@@ -15449,7 +15894,7 @@
     <w:name w:val="FeatureRunInHeadSub"/>
     <w:basedOn w:val="FeatureRunInHead"/>
     <w:next w:val="Normal"/>
-    <w:rsid w:val="00E1451F"/>
+    <w:rsid w:val="00BC20D7"/>
     <w:pPr>
       <w:pBdr>
         <w:left w:val="single" w:sz="36" w:space="17" w:color="C0C0C0"/>
@@ -15461,7 +15906,7 @@
     <w:name w:val="FeatureRunInPara"/>
     <w:basedOn w:val="FeatureListUnmarked"/>
     <w:next w:val="FeatureRunInHead"/>
-    <w:rsid w:val="00E1451F"/>
+    <w:rsid w:val="00BC20D7"/>
     <w:pPr>
       <w:pBdr>
         <w:left w:val="single" w:sz="36" w:space="6" w:color="C0C0C0"/>
@@ -15474,7 +15919,7 @@
     <w:name w:val="FeatureRunInParaSub"/>
     <w:basedOn w:val="FeatureRunInPara"/>
     <w:next w:val="FeatureRunInHeadSub"/>
-    <w:rsid w:val="00E1451F"/>
+    <w:rsid w:val="00BC20D7"/>
     <w:pPr>
       <w:pBdr>
         <w:left w:val="single" w:sz="36" w:space="17" w:color="C0C0C0"/>
@@ -15487,7 +15932,7 @@
     <w:name w:val="FeatureSlug"/>
     <w:next w:val="FeaturePara"/>
     <w:qFormat/>
-    <w:rsid w:val="00E1451F"/>
+    <w:rsid w:val="00BC20D7"/>
     <w:pPr>
       <w:pBdr>
         <w:left w:val="single" w:sz="36" w:space="6" w:color="BFBFBF"/>
@@ -15503,7 +15948,7 @@
   <w:style w:type="paragraph" w:customStyle="1" w:styleId="FeatureSubFeaturePara">
     <w:name w:val="FeatureSubFeaturePara"/>
     <w:next w:val="FeaturePara"/>
-    <w:rsid w:val="00E1451F"/>
+    <w:rsid w:val="00BC20D7"/>
     <w:pPr>
       <w:pBdr>
         <w:left w:val="single" w:sz="36" w:space="14" w:color="C0C0C0"/>
@@ -15519,7 +15964,7 @@
   </w:style>
   <w:style w:type="paragraph" w:customStyle="1" w:styleId="FeatureSubFeatureType">
     <w:name w:val="FeatureSubFeatureType"/>
-    <w:rsid w:val="00E1451F"/>
+    <w:rsid w:val="00BC20D7"/>
     <w:pPr>
       <w:pBdr>
         <w:top w:val="single" w:sz="36" w:space="1" w:color="008000"/>
@@ -15538,7 +15983,7 @@
     <w:name w:val="FeatureTableCaption"/>
     <w:next w:val="FeaturePara"/>
     <w:qFormat/>
-    <w:rsid w:val="00E1451F"/>
+    <w:rsid w:val="00BC20D7"/>
     <w:pPr>
       <w:pBdr>
         <w:left w:val="single" w:sz="36" w:space="6" w:color="BFBFBF"/>
@@ -15555,7 +16000,7 @@
   <w:style w:type="paragraph" w:customStyle="1" w:styleId="FeatureTitle">
     <w:name w:val="FeatureTitle"/>
     <w:next w:val="FeaturePara"/>
-    <w:rsid w:val="00E1451F"/>
+    <w:rsid w:val="00BC20D7"/>
     <w:pPr>
       <w:keepNext/>
       <w:pBdr>
@@ -15574,7 +16019,7 @@
   <w:style w:type="paragraph" w:customStyle="1" w:styleId="FeatureTitleSub">
     <w:name w:val="FeatureTitleSub"/>
     <w:next w:val="FeaturePara"/>
-    <w:rsid w:val="00E1451F"/>
+    <w:rsid w:val="00BC20D7"/>
     <w:pPr>
       <w:keepNext/>
       <w:pBdr>
@@ -15593,7 +16038,7 @@
   <w:style w:type="paragraph" w:customStyle="1" w:styleId="FeatureType">
     <w:name w:val="FeatureType"/>
     <w:next w:val="FeaturePara"/>
-    <w:rsid w:val="00E1451F"/>
+    <w:rsid w:val="00BC20D7"/>
     <w:pPr>
       <w:pBdr>
         <w:top w:val="single" w:sz="36" w:space="1" w:color="008000"/>
@@ -15609,7 +16054,7 @@
   </w:style>
   <w:style w:type="paragraph" w:customStyle="1" w:styleId="URLPara">
     <w:name w:val="URLPara"/>
-    <w:rsid w:val="00E1451F"/>
+    <w:rsid w:val="00BC20D7"/>
     <w:pPr>
       <w:widowControl w:val="0"/>
       <w:spacing w:after="120"/>
@@ -15627,7 +16072,7 @@
     <w:name w:val="FeatureURLPara"/>
     <w:basedOn w:val="URLPara"/>
     <w:next w:val="FeaturePara"/>
-    <w:rsid w:val="00E1451F"/>
+    <w:rsid w:val="00BC20D7"/>
     <w:pPr>
       <w:pBdr>
         <w:left w:val="single" w:sz="36" w:space="6" w:color="C0C0C0"/>
@@ -15638,7 +16083,7 @@
   </w:style>
   <w:style w:type="paragraph" w:customStyle="1" w:styleId="FigureLabel">
     <w:name w:val="FigureLabel"/>
-    <w:rsid w:val="00E1451F"/>
+    <w:rsid w:val="00BC20D7"/>
     <w:pPr>
       <w:ind w:left="1440"/>
     </w:pPr>
@@ -15652,7 +16097,7 @@
     <w:name w:val="FigureSource"/>
     <w:next w:val="Para"/>
     <w:link w:val="FigureSourceChar"/>
-    <w:rsid w:val="00E1451F"/>
+    <w:rsid w:val="00BC20D7"/>
     <w:pPr>
       <w:spacing w:after="240"/>
       <w:ind w:left="1440"/>
@@ -15667,11 +16112,11 @@
     <w:name w:val="FurtherReadingHead"/>
     <w:basedOn w:val="BibliographyHead"/>
     <w:next w:val="Para"/>
-    <w:rsid w:val="00E1451F"/>
+    <w:rsid w:val="00BC20D7"/>
   </w:style>
   <w:style w:type="character" w:customStyle="1" w:styleId="GenusSpecies">
     <w:name w:val="GenusSpecies"/>
-    <w:rsid w:val="00E1451F"/>
+    <w:rsid w:val="00BC20D7"/>
     <w:rPr>
       <w:rFonts w:ascii="AGaramond Bold" w:hAnsi="AGaramond Bold" w:cs="AGaramond Bold"/>
       <w:i/>
@@ -15686,7 +16131,7 @@
   <w:style w:type="paragraph" w:customStyle="1" w:styleId="GlossaryDefinition">
     <w:name w:val="GlossaryDefinition"/>
     <w:basedOn w:val="Normal"/>
-    <w:rsid w:val="00E1451F"/>
+    <w:rsid w:val="00BC20D7"/>
     <w:pPr>
       <w:spacing w:after="120"/>
       <w:ind w:left="720" w:firstLine="720"/>
@@ -15701,7 +16146,7 @@
     <w:name w:val="H3"/>
     <w:next w:val="Para"/>
     <w:qFormat/>
-    <w:rsid w:val="00E1451F"/>
+    <w:rsid w:val="00BC20D7"/>
     <w:pPr>
       <w:keepNext/>
       <w:spacing w:before="360" w:after="240"/>
@@ -15719,7 +16164,7 @@
     <w:name w:val="GlossaryLetter"/>
     <w:basedOn w:val="H3"/>
     <w:next w:val="Normal"/>
-    <w:rsid w:val="00E1451F"/>
+    <w:rsid w:val="00BC20D7"/>
     <w:pPr>
       <w:spacing w:before="240"/>
       <w:outlineLvl w:val="9"/>
@@ -15728,7 +16173,7 @@
   <w:style w:type="paragraph" w:customStyle="1" w:styleId="H4">
     <w:name w:val="H4"/>
     <w:next w:val="Para"/>
-    <w:rsid w:val="00E1451F"/>
+    <w:rsid w:val="00BC20D7"/>
     <w:pPr>
       <w:keepNext/>
       <w:widowControl w:val="0"/>
@@ -15748,13 +16193,13 @@
     <w:name w:val="GlossaryTerm"/>
     <w:basedOn w:val="H4"/>
     <w:next w:val="GlossaryDefinition"/>
-    <w:rsid w:val="00E1451F"/>
+    <w:rsid w:val="00BC20D7"/>
   </w:style>
   <w:style w:type="paragraph" w:customStyle="1" w:styleId="GlossaryTitle">
     <w:name w:val="GlossaryTitle"/>
     <w:basedOn w:val="ChapterTitle"/>
     <w:next w:val="Normal"/>
-    <w:rsid w:val="00E1451F"/>
+    <w:rsid w:val="00BC20D7"/>
     <w:pPr>
       <w:spacing w:before="120" w:after="120"/>
     </w:pPr>
@@ -15763,7 +16208,7 @@
     <w:name w:val="H1"/>
     <w:next w:val="Para"/>
     <w:qFormat/>
-    <w:rsid w:val="00E1451F"/>
+    <w:rsid w:val="00BC20D7"/>
     <w:pPr>
       <w:keepNext/>
       <w:widowControl w:val="0"/>
@@ -15784,7 +16229,7 @@
     <w:name w:val="H2"/>
     <w:next w:val="Para"/>
     <w:qFormat/>
-    <w:rsid w:val="00E1451F"/>
+    <w:rsid w:val="00BC20D7"/>
     <w:pPr>
       <w:keepNext/>
       <w:widowControl w:val="0"/>
@@ -15803,7 +16248,7 @@
   <w:style w:type="paragraph" w:customStyle="1" w:styleId="H6">
     <w:name w:val="H6"/>
     <w:next w:val="Para"/>
-    <w:rsid w:val="00E1451F"/>
+    <w:rsid w:val="00BC20D7"/>
     <w:pPr>
       <w:spacing w:before="240" w:after="120"/>
     </w:pPr>
@@ -15817,7 +16262,7 @@
   </w:style>
   <w:style w:type="paragraph" w:customStyle="1" w:styleId="Index1">
     <w:name w:val="Index1"/>
-    <w:rsid w:val="00E1451F"/>
+    <w:rsid w:val="00BC20D7"/>
     <w:pPr>
       <w:widowControl w:val="0"/>
       <w:ind w:left="1800" w:hanging="360"/>
@@ -15833,7 +16278,7 @@
     <w:name w:val="Index2"/>
     <w:basedOn w:val="Index1"/>
     <w:next w:val="Index1"/>
-    <w:rsid w:val="00E1451F"/>
+    <w:rsid w:val="00BC20D7"/>
     <w:pPr>
       <w:ind w:left="2520"/>
     </w:pPr>
@@ -15841,7 +16286,7 @@
   <w:style w:type="paragraph" w:customStyle="1" w:styleId="Index3">
     <w:name w:val="Index3"/>
     <w:basedOn w:val="Index1"/>
-    <w:rsid w:val="00E1451F"/>
+    <w:rsid w:val="00BC20D7"/>
     <w:pPr>
       <w:ind w:left="3240"/>
     </w:pPr>
@@ -15850,12 +16295,12 @@
     <w:name w:val="IndexLetter"/>
     <w:basedOn w:val="H3"/>
     <w:next w:val="Index1"/>
-    <w:rsid w:val="00E1451F"/>
+    <w:rsid w:val="00BC20D7"/>
   </w:style>
   <w:style w:type="paragraph" w:customStyle="1" w:styleId="IndexNote">
     <w:name w:val="IndexNote"/>
     <w:basedOn w:val="Normal"/>
-    <w:rsid w:val="00E1451F"/>
+    <w:rsid w:val="00BC20D7"/>
     <w:pPr>
       <w:widowControl w:val="0"/>
       <w:spacing w:before="120" w:after="120"/>
@@ -15871,14 +16316,14 @@
     <w:name w:val="IndexTitle"/>
     <w:basedOn w:val="H2"/>
     <w:next w:val="IndexNote"/>
-    <w:rsid w:val="00E1451F"/>
+    <w:rsid w:val="00BC20D7"/>
     <w:pPr>
       <w:spacing w:line="540" w:lineRule="exact"/>
     </w:pPr>
   </w:style>
   <w:style w:type="character" w:customStyle="1" w:styleId="InlineCode">
     <w:name w:val="InlineCode"/>
-    <w:rsid w:val="00E1451F"/>
+    <w:rsid w:val="00BC20D7"/>
     <w:rPr>
       <w:rFonts w:ascii="Courier New" w:hAnsi="Courier New"/>
       <w:noProof/>
@@ -15887,7 +16332,7 @@
   </w:style>
   <w:style w:type="character" w:customStyle="1" w:styleId="InlineCodeUserInput">
     <w:name w:val="InlineCodeUserInput"/>
-    <w:rsid w:val="00E1451F"/>
+    <w:rsid w:val="00BC20D7"/>
     <w:rPr>
       <w:rFonts w:ascii="Courier New" w:hAnsi="Courier New"/>
       <w:b/>
@@ -15897,7 +16342,7 @@
   </w:style>
   <w:style w:type="character" w:customStyle="1" w:styleId="InlineCodeUserInputVariable">
     <w:name w:val="InlineCodeUserInputVariable"/>
-    <w:rsid w:val="00E1451F"/>
+    <w:rsid w:val="00BC20D7"/>
     <w:rPr>
       <w:rFonts w:ascii="Courier New" w:hAnsi="Courier New"/>
       <w:b/>
@@ -15908,7 +16353,7 @@
   </w:style>
   <w:style w:type="character" w:customStyle="1" w:styleId="InlineCodeVariable">
     <w:name w:val="InlineCodeVariable"/>
-    <w:rsid w:val="00E1451F"/>
+    <w:rsid w:val="00BC20D7"/>
     <w:rPr>
       <w:rFonts w:ascii="Courier New" w:hAnsi="Courier New"/>
       <w:i/>
@@ -15918,7 +16363,7 @@
   </w:style>
   <w:style w:type="character" w:customStyle="1" w:styleId="InlineURL">
     <w:name w:val="InlineURL"/>
-    <w:rsid w:val="00E1451F"/>
+    <w:rsid w:val="00BC20D7"/>
     <w:rPr>
       <w:rFonts w:ascii="Courier New" w:hAnsi="Courier New"/>
       <w:noProof/>
@@ -15928,7 +16373,7 @@
   </w:style>
   <w:style w:type="character" w:customStyle="1" w:styleId="InlineEmail">
     <w:name w:val="InlineEmail"/>
-    <w:rsid w:val="00E1451F"/>
+    <w:rsid w:val="00BC20D7"/>
     <w:rPr>
       <w:rFonts w:ascii="Courier New" w:hAnsi="Courier New"/>
       <w:noProof/>
@@ -15940,7 +16385,7 @@
     <w:name w:val="IntroductionTitle"/>
     <w:basedOn w:val="ChapterTitle"/>
     <w:next w:val="Para"/>
-    <w:rsid w:val="00E1451F"/>
+    <w:rsid w:val="00BC20D7"/>
     <w:pPr>
       <w:spacing w:before="120" w:after="120"/>
     </w:pPr>
@@ -15949,11 +16394,11 @@
     <w:name w:val="KeyConceptsHead"/>
     <w:basedOn w:val="BibliographyHead"/>
     <w:next w:val="Para"/>
-    <w:rsid w:val="00E1451F"/>
+    <w:rsid w:val="00BC20D7"/>
   </w:style>
   <w:style w:type="character" w:customStyle="1" w:styleId="KeyTerm">
     <w:name w:val="KeyTerm"/>
-    <w:rsid w:val="00E1451F"/>
+    <w:rsid w:val="00BC20D7"/>
     <w:rPr>
       <w:i/>
       <w:color w:val="auto"/>
@@ -15965,7 +16410,7 @@
     <w:name w:val="KeyTermsHead"/>
     <w:basedOn w:val="Normal"/>
     <w:next w:val="Normal"/>
-    <w:rsid w:val="00E1451F"/>
+    <w:rsid w:val="00BC20D7"/>
     <w:pPr>
       <w:pBdr>
         <w:top w:val="single" w:sz="18" w:space="1" w:color="auto"/>
@@ -15985,7 +16430,7 @@
   <w:style w:type="paragraph" w:customStyle="1" w:styleId="KeywordsPara">
     <w:name w:val="KeywordsPara"/>
     <w:next w:val="Para"/>
-    <w:rsid w:val="00E1451F"/>
+    <w:rsid w:val="00BC20D7"/>
     <w:pPr>
       <w:spacing w:before="240" w:after="240"/>
       <w:ind w:left="1440" w:right="720" w:hanging="720"/>
@@ -15997,7 +16442,7 @@
   </w:style>
   <w:style w:type="paragraph" w:styleId="ListBullet">
     <w:name w:val="List Bullet"/>
-    <w:rsid w:val="00E1451F"/>
+    <w:rsid w:val="00BC20D7"/>
     <w:rPr>
       <w:rFonts w:ascii="Times New Roman" w:eastAsia="Times New Roman" w:hAnsi="Times New Roman" w:cs="Times New Roman"/>
       <w:szCs w:val="20"/>
@@ -16007,7 +16452,7 @@
     <w:name w:val="Colorful List - Accent 11"/>
     <w:basedOn w:val="Normal"/>
     <w:qFormat/>
-    <w:rsid w:val="00E1451F"/>
+    <w:rsid w:val="00BC20D7"/>
     <w:pPr>
       <w:spacing w:after="200" w:line="276" w:lineRule="auto"/>
       <w:ind w:left="720"/>
@@ -16023,7 +16468,7 @@
   <w:style w:type="paragraph" w:customStyle="1" w:styleId="ListBulleted">
     <w:name w:val="ListBulleted"/>
     <w:qFormat/>
-    <w:rsid w:val="00E1451F"/>
+    <w:rsid w:val="00BC20D7"/>
     <w:pPr>
       <w:numPr>
         <w:numId w:val="5"/>
@@ -16040,7 +16485,7 @@
   </w:style>
   <w:style w:type="paragraph" w:customStyle="1" w:styleId="ListBulletedSub">
     <w:name w:val="ListBulletedSub"/>
-    <w:rsid w:val="00E1451F"/>
+    <w:rsid w:val="00BC20D7"/>
     <w:pPr>
       <w:numPr>
         <w:numId w:val="6"/>
@@ -16058,7 +16503,7 @@
   <w:style w:type="paragraph" w:customStyle="1" w:styleId="ListBulletedSub2">
     <w:name w:val="ListBulletedSub2"/>
     <w:basedOn w:val="ListBulletedSub"/>
-    <w:rsid w:val="00E1451F"/>
+    <w:rsid w:val="00BC20D7"/>
     <w:pPr>
       <w:numPr>
         <w:numId w:val="7"/>
@@ -16067,7 +16512,7 @@
   </w:style>
   <w:style w:type="paragraph" w:customStyle="1" w:styleId="ListCheck">
     <w:name w:val="ListCheck"/>
-    <w:rsid w:val="00E1451F"/>
+    <w:rsid w:val="00BC20D7"/>
     <w:pPr>
       <w:numPr>
         <w:numId w:val="8"/>
@@ -16085,7 +16530,7 @@
   <w:style w:type="paragraph" w:customStyle="1" w:styleId="ListCheckSub">
     <w:name w:val="ListCheckSub"/>
     <w:basedOn w:val="ListCheck"/>
-    <w:rsid w:val="00E1451F"/>
+    <w:rsid w:val="00BC20D7"/>
     <w:pPr>
       <w:numPr>
         <w:numId w:val="9"/>
@@ -16094,7 +16539,7 @@
   </w:style>
   <w:style w:type="paragraph" w:customStyle="1" w:styleId="ListHead">
     <w:name w:val="ListHead"/>
-    <w:rsid w:val="00E1451F"/>
+    <w:rsid w:val="00BC20D7"/>
     <w:pPr>
       <w:ind w:left="1440"/>
     </w:pPr>
@@ -16108,7 +16553,7 @@
   <w:style w:type="paragraph" w:customStyle="1" w:styleId="ListNumbered">
     <w:name w:val="ListNumbered"/>
     <w:qFormat/>
-    <w:rsid w:val="00E1451F"/>
+    <w:rsid w:val="00BC20D7"/>
     <w:pPr>
       <w:widowControl w:val="0"/>
       <w:spacing w:before="120" w:after="120"/>
@@ -16125,7 +16570,7 @@
   <w:style w:type="paragraph" w:customStyle="1" w:styleId="ListNumberedSub">
     <w:name w:val="ListNumberedSub"/>
     <w:basedOn w:val="ListNumbered"/>
-    <w:rsid w:val="00E1451F"/>
+    <w:rsid w:val="00BC20D7"/>
     <w:pPr>
       <w:ind w:left="2520"/>
     </w:pPr>
@@ -16133,14 +16578,14 @@
   <w:style w:type="paragraph" w:customStyle="1" w:styleId="ListNumberedSub2">
     <w:name w:val="ListNumberedSub2"/>
     <w:basedOn w:val="ListNumberedSub"/>
-    <w:rsid w:val="00E1451F"/>
+    <w:rsid w:val="00BC20D7"/>
     <w:pPr>
       <w:ind w:left="3240"/>
     </w:pPr>
   </w:style>
   <w:style w:type="paragraph" w:customStyle="1" w:styleId="ListNumberedSub3">
     <w:name w:val="ListNumberedSub3"/>
-    <w:rsid w:val="00E1451F"/>
+    <w:rsid w:val="00BC20D7"/>
     <w:pPr>
       <w:spacing w:before="120" w:after="120"/>
       <w:ind w:left="3960" w:hanging="360"/>
@@ -16155,7 +16600,7 @@
   <w:style w:type="paragraph" w:customStyle="1" w:styleId="ListPara">
     <w:name w:val="ListPara"/>
     <w:basedOn w:val="Normal"/>
-    <w:rsid w:val="00E1451F"/>
+    <w:rsid w:val="00BC20D7"/>
     <w:pPr>
       <w:widowControl w:val="0"/>
       <w:ind w:left="1800" w:firstLine="360"/>
@@ -16169,7 +16614,7 @@
   <w:style w:type="paragraph" w:customStyle="1" w:styleId="ListParaSub">
     <w:name w:val="ListParaSub"/>
     <w:basedOn w:val="ListPara"/>
-    <w:rsid w:val="00E1451F"/>
+    <w:rsid w:val="00BC20D7"/>
     <w:pPr>
       <w:spacing w:line="260" w:lineRule="exact"/>
       <w:ind w:left="2520"/>
@@ -16178,7 +16623,7 @@
   <w:style w:type="paragraph" w:customStyle="1" w:styleId="ListParaSub2">
     <w:name w:val="ListParaSub2"/>
     <w:basedOn w:val="ListParaSub"/>
-    <w:rsid w:val="00E1451F"/>
+    <w:rsid w:val="00BC20D7"/>
     <w:pPr>
       <w:ind w:left="3240"/>
     </w:pPr>
@@ -16186,7 +16631,7 @@
   <w:style w:type="paragraph" w:customStyle="1" w:styleId="ListUnmarked">
     <w:name w:val="ListUnmarked"/>
     <w:qFormat/>
-    <w:rsid w:val="00E1451F"/>
+    <w:rsid w:val="00BC20D7"/>
     <w:pPr>
       <w:spacing w:before="60" w:after="60"/>
       <w:ind w:left="1728"/>
@@ -16199,7 +16644,7 @@
   </w:style>
   <w:style w:type="paragraph" w:customStyle="1" w:styleId="ListUnmarkedSub">
     <w:name w:val="ListUnmarkedSub"/>
-    <w:rsid w:val="00E1451F"/>
+    <w:rsid w:val="00BC20D7"/>
     <w:pPr>
       <w:spacing w:before="60" w:after="60"/>
       <w:ind w:left="2160"/>
@@ -16213,14 +16658,14 @@
   <w:style w:type="paragraph" w:customStyle="1" w:styleId="ListUnmarkedSub2">
     <w:name w:val="ListUnmarkedSub2"/>
     <w:basedOn w:val="ListUnmarkedSub"/>
-    <w:rsid w:val="00E1451F"/>
+    <w:rsid w:val="00BC20D7"/>
     <w:pPr>
       <w:ind w:left="2880"/>
     </w:pPr>
   </w:style>
   <w:style w:type="paragraph" w:customStyle="1" w:styleId="ListWhere">
     <w:name w:val="ListWhere"/>
-    <w:rsid w:val="00E1451F"/>
+    <w:rsid w:val="00BC20D7"/>
     <w:pPr>
       <w:spacing w:before="120" w:after="120"/>
       <w:ind w:left="2160"/>
@@ -16236,7 +16681,7 @@
   <w:style w:type="paragraph" w:customStyle="1" w:styleId="MatterTitle">
     <w:name w:val="MatterTitle"/>
     <w:next w:val="Para"/>
-    <w:rsid w:val="00E1451F"/>
+    <w:rsid w:val="00BC20D7"/>
     <w:pPr>
       <w:spacing w:before="120" w:after="120"/>
     </w:pPr>
@@ -16252,7 +16697,7 @@
   </w:style>
   <w:style w:type="character" w:customStyle="1" w:styleId="MenuArrow">
     <w:name w:val="MenuArrow"/>
-    <w:rsid w:val="00E1451F"/>
+    <w:rsid w:val="00BC20D7"/>
     <w:rPr>
       <w:rFonts w:ascii="Wingdings" w:hAnsi="Wingdings"/>
     </w:rPr>
@@ -16260,7 +16705,7 @@
   <w:style w:type="paragraph" w:customStyle="1" w:styleId="OnlineReference">
     <w:name w:val="OnlineReference"/>
     <w:qFormat/>
-    <w:rsid w:val="00E1451F"/>
+    <w:rsid w:val="00BC20D7"/>
     <w:pPr>
       <w:pBdr>
         <w:top w:val="double" w:sz="4" w:space="1" w:color="auto"/>
@@ -16280,7 +16725,7 @@
   <w:style w:type="paragraph" w:customStyle="1" w:styleId="OnlineReference2">
     <w:name w:val="OnlineReference2"/>
     <w:qFormat/>
-    <w:rsid w:val="00E1451F"/>
+    <w:rsid w:val="00BC20D7"/>
     <w:pPr>
       <w:pBdr>
         <w:top w:val="thinThickSmallGap" w:sz="24" w:space="1" w:color="auto"/>
@@ -16299,7 +16744,7 @@
   </w:style>
   <w:style w:type="paragraph" w:customStyle="1" w:styleId="ParaBulleted">
     <w:name w:val="ParaBulleted"/>
-    <w:rsid w:val="00E1451F"/>
+    <w:rsid w:val="00BC20D7"/>
     <w:pPr>
       <w:numPr>
         <w:numId w:val="10"/>
@@ -16316,7 +16761,7 @@
   </w:style>
   <w:style w:type="paragraph" w:customStyle="1" w:styleId="ParaNumbered">
     <w:name w:val="ParaNumbered"/>
-    <w:rsid w:val="00E1451F"/>
+    <w:rsid w:val="00BC20D7"/>
     <w:pPr>
       <w:spacing w:after="120"/>
       <w:ind w:left="720" w:firstLine="720"/>
@@ -16331,11 +16776,11 @@
   <w:style w:type="paragraph" w:customStyle="1" w:styleId="PartFeaturingList">
     <w:name w:val="PartFeaturingList"/>
     <w:basedOn w:val="ChapterFeaturingList"/>
-    <w:rsid w:val="00E1451F"/>
+    <w:rsid w:val="00BC20D7"/>
   </w:style>
   <w:style w:type="paragraph" w:customStyle="1" w:styleId="PartIntroductionPara">
     <w:name w:val="PartIntroductionPara"/>
-    <w:rsid w:val="00E1451F"/>
+    <w:rsid w:val="00BC20D7"/>
     <w:pPr>
       <w:spacing w:after="120"/>
       <w:ind w:left="720" w:firstLine="720"/>
@@ -16349,7 +16794,7 @@
   <w:style w:type="paragraph" w:customStyle="1" w:styleId="PartTitle">
     <w:name w:val="PartTitle"/>
     <w:basedOn w:val="ChapterTitle"/>
-    <w:rsid w:val="00E1451F"/>
+    <w:rsid w:val="00BC20D7"/>
     <w:pPr>
       <w:widowControl w:val="0"/>
       <w:pBdr>
@@ -16360,7 +16805,7 @@
   <w:style w:type="paragraph" w:customStyle="1" w:styleId="PoetryPara">
     <w:name w:val="PoetryPara"/>
     <w:next w:val="Normal"/>
-    <w:rsid w:val="00E1451F"/>
+    <w:rsid w:val="00BC20D7"/>
     <w:pPr>
       <w:spacing w:before="360" w:after="60"/>
       <w:ind w:left="2160"/>
@@ -16377,7 +16822,7 @@
     <w:name w:val="PoetryContinued"/>
     <w:basedOn w:val="PoetryPara"/>
     <w:qFormat/>
-    <w:rsid w:val="00E1451F"/>
+    <w:rsid w:val="00BC20D7"/>
     <w:pPr>
       <w:spacing w:before="0"/>
       <w:contextualSpacing w:val="0"/>
@@ -16385,7 +16830,7 @@
   </w:style>
   <w:style w:type="paragraph" w:customStyle="1" w:styleId="PoetrySource">
     <w:name w:val="PoetrySource"/>
-    <w:rsid w:val="00E1451F"/>
+    <w:rsid w:val="00BC20D7"/>
     <w:pPr>
       <w:ind w:left="2880"/>
     </w:pPr>
@@ -16400,7 +16845,7 @@
     <w:name w:val="PoetryTitle"/>
     <w:basedOn w:val="PoetryPara"/>
     <w:next w:val="PoetryPara"/>
-    <w:rsid w:val="00E1451F"/>
+    <w:rsid w:val="00BC20D7"/>
     <w:rPr>
       <w:b/>
       <w:sz w:val="24"/>
@@ -16409,7 +16854,7 @@
   <w:style w:type="paragraph" w:customStyle="1" w:styleId="PrefaceTitle">
     <w:name w:val="PrefaceTitle"/>
     <w:next w:val="Para"/>
-    <w:rsid w:val="00E1451F"/>
+    <w:rsid w:val="00BC20D7"/>
     <w:pPr>
       <w:spacing w:before="120" w:after="120"/>
     </w:pPr>
@@ -16427,11 +16872,11 @@
     <w:name w:val="ProblemsHead"/>
     <w:basedOn w:val="BibliographyHead"/>
     <w:next w:val="Para"/>
-    <w:rsid w:val="00E1451F"/>
+    <w:rsid w:val="00BC20D7"/>
   </w:style>
   <w:style w:type="character" w:customStyle="1" w:styleId="QueryInline">
     <w:name w:val="QueryInline"/>
-    <w:rsid w:val="00E1451F"/>
+    <w:rsid w:val="00BC20D7"/>
     <w:rPr>
       <w:bdr w:val="none" w:sz="0" w:space="0" w:color="auto"/>
       <w:shd w:val="clear" w:color="auto" w:fill="FFCC99"/>
@@ -16439,7 +16884,7 @@
   </w:style>
   <w:style w:type="paragraph" w:customStyle="1" w:styleId="QueryPara">
     <w:name w:val="QueryPara"/>
-    <w:rsid w:val="00E1451F"/>
+    <w:rsid w:val="00BC20D7"/>
     <w:pPr>
       <w:pBdr>
         <w:top w:val="single" w:sz="4" w:space="1" w:color="auto"/>
@@ -16457,18 +16902,18 @@
   <w:style w:type="paragraph" w:customStyle="1" w:styleId="QuestionData">
     <w:name w:val="QuestionData"/>
     <w:basedOn w:val="Explanation"/>
-    <w:rsid w:val="00E1451F"/>
+    <w:rsid w:val="00BC20D7"/>
   </w:style>
   <w:style w:type="paragraph" w:customStyle="1" w:styleId="QuestionsHead">
     <w:name w:val="QuestionsHead"/>
     <w:basedOn w:val="BibliographyHead"/>
     <w:next w:val="Para"/>
-    <w:rsid w:val="00E1451F"/>
+    <w:rsid w:val="00BC20D7"/>
   </w:style>
   <w:style w:type="paragraph" w:customStyle="1" w:styleId="QuoteSource">
     <w:name w:val="QuoteSource"/>
     <w:basedOn w:val="Normal"/>
-    <w:rsid w:val="00E1451F"/>
+    <w:rsid w:val="00BC20D7"/>
     <w:pPr>
       <w:pBdr>
         <w:top w:val="single" w:sz="4" w:space="6" w:color="auto"/>
@@ -16489,7 +16934,7 @@
     <w:name w:val="QuotePara"/>
     <w:basedOn w:val="QuoteSource"/>
     <w:qFormat/>
-    <w:rsid w:val="00E1451F"/>
+    <w:rsid w:val="00BC20D7"/>
     <w:rPr>
       <w:i w:val="0"/>
       <w:sz w:val="24"/>
@@ -16498,7 +16943,7 @@
   <w:style w:type="paragraph" w:customStyle="1" w:styleId="RecipeFootnote">
     <w:name w:val="RecipeFootnote"/>
     <w:basedOn w:val="Normal"/>
-    <w:rsid w:val="00E1451F"/>
+    <w:rsid w:val="00BC20D7"/>
     <w:pPr>
       <w:spacing w:before="240" w:after="120"/>
       <w:ind w:left="720"/>
@@ -16514,7 +16959,7 @@
   <w:style w:type="paragraph" w:customStyle="1" w:styleId="RecipeIngredientHead">
     <w:name w:val="RecipeIngredientHead"/>
     <w:next w:val="Normal"/>
-    <w:rsid w:val="00E1451F"/>
+    <w:rsid w:val="00BC20D7"/>
     <w:pPr>
       <w:spacing w:before="240"/>
       <w:ind w:left="720"/>
@@ -16530,7 +16975,7 @@
   <w:style w:type="paragraph" w:customStyle="1" w:styleId="RecipeIngredientList">
     <w:name w:val="RecipeIngredientList"/>
     <w:basedOn w:val="Normal"/>
-    <w:rsid w:val="00E1451F"/>
+    <w:rsid w:val="00BC20D7"/>
     <w:pPr>
       <w:spacing w:before="120" w:after="120"/>
       <w:ind w:left="720"/>
@@ -16546,7 +16991,7 @@
   <w:style w:type="paragraph" w:customStyle="1" w:styleId="RecipeIntro">
     <w:name w:val="RecipeIntro"/>
     <w:next w:val="RecipeIngredientList"/>
-    <w:rsid w:val="00E1451F"/>
+    <w:rsid w:val="00BC20D7"/>
     <w:pPr>
       <w:spacing w:before="120" w:after="120"/>
       <w:ind w:left="1440" w:firstLine="360"/>
@@ -16561,7 +17006,7 @@
   </w:style>
   <w:style w:type="paragraph" w:customStyle="1" w:styleId="RecipeMetricMeasure">
     <w:name w:val="RecipeMetricMeasure"/>
-    <w:rsid w:val="00E1451F"/>
+    <w:rsid w:val="00BC20D7"/>
     <w:rPr>
       <w:rFonts w:ascii="Arial" w:eastAsia="Times New Roman" w:hAnsi="Arial" w:cs="Times New Roman"/>
       <w:snapToGrid w:val="0"/>
@@ -16572,7 +17017,7 @@
   <w:style w:type="paragraph" w:customStyle="1" w:styleId="RecipeNutritionInfo">
     <w:name w:val="RecipeNutritionInfo"/>
     <w:basedOn w:val="Normal"/>
-    <w:rsid w:val="00E1451F"/>
+    <w:rsid w:val="00BC20D7"/>
     <w:pPr>
       <w:spacing w:before="120" w:after="120"/>
       <w:ind w:left="720"/>
@@ -16587,7 +17032,7 @@
   </w:style>
   <w:style w:type="paragraph" w:customStyle="1" w:styleId="RecipePercentage">
     <w:name w:val="RecipePercentage"/>
-    <w:rsid w:val="00E1451F"/>
+    <w:rsid w:val="00BC20D7"/>
     <w:rPr>
       <w:rFonts w:ascii="Arial" w:eastAsia="Times New Roman" w:hAnsi="Arial" w:cs="Times New Roman"/>
       <w:snapToGrid w:val="0"/>
@@ -16597,7 +17042,7 @@
   </w:style>
   <w:style w:type="paragraph" w:customStyle="1" w:styleId="RecipeProcedure">
     <w:name w:val="RecipeProcedure"/>
-    <w:rsid w:val="00E1451F"/>
+    <w:rsid w:val="00BC20D7"/>
     <w:pPr>
       <w:spacing w:before="120" w:after="120"/>
       <w:ind w:left="1800" w:hanging="720"/>
@@ -16611,7 +17056,7 @@
   </w:style>
   <w:style w:type="paragraph" w:customStyle="1" w:styleId="RecipeProcedureHead">
     <w:name w:val="RecipeProcedureHead"/>
-    <w:rsid w:val="00E1451F"/>
+    <w:rsid w:val="00BC20D7"/>
     <w:pPr>
       <w:shd w:val="clear" w:color="auto" w:fill="FFFFFF"/>
       <w:spacing w:before="100" w:beforeAutospacing="1" w:after="100" w:afterAutospacing="1"/>
@@ -16627,7 +17072,7 @@
   <w:style w:type="paragraph" w:customStyle="1" w:styleId="RecipeSubrecipeTitle">
     <w:name w:val="RecipeSubrecipeTitle"/>
     <w:next w:val="RecipeIngredientList"/>
-    <w:rsid w:val="00E1451F"/>
+    <w:rsid w:val="00BC20D7"/>
     <w:pPr>
       <w:ind w:left="720"/>
     </w:pPr>
@@ -16643,7 +17088,7 @@
   </w:style>
   <w:style w:type="paragraph" w:customStyle="1" w:styleId="RecipeTableHead">
     <w:name w:val="RecipeTableHead"/>
-    <w:rsid w:val="00E1451F"/>
+    <w:rsid w:val="00BC20D7"/>
     <w:rPr>
       <w:rFonts w:ascii="Arial" w:eastAsia="Times New Roman" w:hAnsi="Arial" w:cs="Times New Roman"/>
       <w:b/>
@@ -16655,7 +17100,7 @@
   </w:style>
   <w:style w:type="paragraph" w:customStyle="1" w:styleId="RecipeTime">
     <w:name w:val="RecipeTime"/>
-    <w:rsid w:val="00E1451F"/>
+    <w:rsid w:val="00BC20D7"/>
     <w:pPr>
       <w:spacing w:before="120" w:after="120"/>
       <w:ind w:left="720"/>
@@ -16672,7 +17117,7 @@
   <w:style w:type="paragraph" w:customStyle="1" w:styleId="RecipeTitle">
     <w:name w:val="RecipeTitle"/>
     <w:next w:val="RecipeIngredientList"/>
-    <w:rsid w:val="00E1451F"/>
+    <w:rsid w:val="00BC20D7"/>
     <w:pPr>
       <w:pBdr>
         <w:top w:val="triple" w:sz="4" w:space="1" w:color="auto"/>
@@ -16692,7 +17137,7 @@
   <w:style w:type="paragraph" w:customStyle="1" w:styleId="RecipeTitleAlternative">
     <w:name w:val="RecipeTitleAlternative"/>
     <w:next w:val="RecipeIngredientList"/>
-    <w:rsid w:val="00E1451F"/>
+    <w:rsid w:val="00BC20D7"/>
     <w:pPr>
       <w:ind w:left="720"/>
     </w:pPr>
@@ -16708,7 +17153,7 @@
   </w:style>
   <w:style w:type="paragraph" w:customStyle="1" w:styleId="RecipeUSMeasure">
     <w:name w:val="RecipeUSMeasure"/>
-    <w:rsid w:val="00E1451F"/>
+    <w:rsid w:val="00BC20D7"/>
     <w:rPr>
       <w:rFonts w:ascii="Arial" w:eastAsia="Times New Roman" w:hAnsi="Arial" w:cs="Times New Roman"/>
       <w:snapToGrid w:val="0"/>
@@ -16719,7 +17164,7 @@
   <w:style w:type="paragraph" w:customStyle="1" w:styleId="RecipeVariationPara">
     <w:name w:val="RecipeVariationPara"/>
     <w:basedOn w:val="RecipeTime"/>
-    <w:rsid w:val="00E1451F"/>
+    <w:rsid w:val="00BC20D7"/>
     <w:rPr>
       <w:i w:val="0"/>
       <w:sz w:val="24"/>
@@ -16728,7 +17173,7 @@
   </w:style>
   <w:style w:type="paragraph" w:customStyle="1" w:styleId="RecipeVariationHead">
     <w:name w:val="RecipeVariationHead"/>
-    <w:rsid w:val="00E1451F"/>
+    <w:rsid w:val="00BC20D7"/>
     <w:pPr>
       <w:spacing w:before="60" w:after="60"/>
       <w:ind w:left="720"/>
@@ -16744,7 +17189,7 @@
   </w:style>
   <w:style w:type="paragraph" w:customStyle="1" w:styleId="RecipeNoteHead">
     <w:name w:val="RecipeNoteHead"/>
-    <w:rsid w:val="00E1451F"/>
+    <w:rsid w:val="00BC20D7"/>
     <w:pPr>
       <w:spacing w:before="60" w:after="60"/>
       <w:ind w:left="720"/>
@@ -16760,7 +17205,7 @@
   <w:style w:type="paragraph" w:customStyle="1" w:styleId="RecipeNotePara">
     <w:name w:val="RecipeNotePara"/>
     <w:basedOn w:val="RecipeTime"/>
-    <w:rsid w:val="00E1451F"/>
+    <w:rsid w:val="00BC20D7"/>
     <w:rPr>
       <w:i w:val="0"/>
       <w:sz w:val="24"/>
@@ -16769,7 +17214,7 @@
   </w:style>
   <w:style w:type="paragraph" w:customStyle="1" w:styleId="RecipeYield">
     <w:name w:val="RecipeYield"/>
-    <w:rsid w:val="00E1451F"/>
+    <w:rsid w:val="00BC20D7"/>
     <w:pPr>
       <w:ind w:left="720"/>
     </w:pPr>
@@ -16783,7 +17228,7 @@
   <w:style w:type="paragraph" w:customStyle="1" w:styleId="Reference">
     <w:name w:val="Reference"/>
     <w:basedOn w:val="Normal"/>
-    <w:rsid w:val="00E1451F"/>
+    <w:rsid w:val="00BC20D7"/>
     <w:pPr>
       <w:spacing w:before="120" w:after="120"/>
       <w:ind w:left="720" w:hanging="720"/>
@@ -16795,7 +17240,7 @@
   <w:style w:type="paragraph" w:customStyle="1" w:styleId="ReferenceAnnotation">
     <w:name w:val="ReferenceAnnotation"/>
     <w:basedOn w:val="Reference"/>
-    <w:rsid w:val="00E1451F"/>
+    <w:rsid w:val="00BC20D7"/>
     <w:pPr>
       <w:spacing w:before="0" w:after="0"/>
       <w:ind w:firstLine="0"/>
@@ -16808,24 +17253,24 @@
     <w:name w:val="ReferencesHead"/>
     <w:basedOn w:val="BibliographyHead"/>
     <w:next w:val="Reference"/>
-    <w:rsid w:val="00E1451F"/>
+    <w:rsid w:val="00BC20D7"/>
   </w:style>
   <w:style w:type="paragraph" w:customStyle="1" w:styleId="ReferenceTitle">
     <w:name w:val="ReferenceTitle"/>
     <w:basedOn w:val="MatterTitle"/>
     <w:next w:val="Reference"/>
-    <w:rsid w:val="00E1451F"/>
+    <w:rsid w:val="00BC20D7"/>
   </w:style>
   <w:style w:type="paragraph" w:customStyle="1" w:styleId="ReviewHead">
     <w:name w:val="ReviewHead"/>
     <w:basedOn w:val="BibliographyHead"/>
     <w:next w:val="Para"/>
-    <w:rsid w:val="00E1451F"/>
+    <w:rsid w:val="00BC20D7"/>
   </w:style>
   <w:style w:type="paragraph" w:customStyle="1" w:styleId="RunInHead">
     <w:name w:val="RunInHead"/>
     <w:next w:val="Normal"/>
-    <w:rsid w:val="00E1451F"/>
+    <w:rsid w:val="00BC20D7"/>
     <w:pPr>
       <w:spacing w:before="240"/>
       <w:ind w:left="1440"/>
@@ -16841,7 +17286,7 @@
     <w:name w:val="RunInHeadSub"/>
     <w:basedOn w:val="RunInHead"/>
     <w:next w:val="Normal"/>
-    <w:rsid w:val="00E1451F"/>
+    <w:rsid w:val="00BC20D7"/>
     <w:pPr>
       <w:ind w:left="2160"/>
     </w:pPr>
@@ -16852,7 +17297,7 @@
   <w:style w:type="paragraph" w:customStyle="1" w:styleId="RunInPara">
     <w:name w:val="RunInPara"/>
     <w:basedOn w:val="Normal"/>
-    <w:rsid w:val="00E1451F"/>
+    <w:rsid w:val="00BC20D7"/>
     <w:pPr>
       <w:widowControl w:val="0"/>
       <w:spacing w:after="120"/>
@@ -16866,7 +17311,7 @@
   <w:style w:type="paragraph" w:customStyle="1" w:styleId="RunInParaSub">
     <w:name w:val="RunInParaSub"/>
     <w:basedOn w:val="RunInPara"/>
-    <w:rsid w:val="00E1451F"/>
+    <w:rsid w:val="00BC20D7"/>
     <w:pPr>
       <w:ind w:left="2160"/>
     </w:pPr>
@@ -16875,7 +17320,7 @@
     <w:name w:val="Salutation"/>
     <w:next w:val="Normal"/>
     <w:link w:val="SalutationChar"/>
-    <w:rsid w:val="00E1451F"/>
+    <w:rsid w:val="00BC20D7"/>
     <w:rPr>
       <w:rFonts w:ascii="Times New Roman" w:eastAsia="Times New Roman" w:hAnsi="Times New Roman" w:cs="Times New Roman"/>
       <w:szCs w:val="20"/>
@@ -16895,7 +17340,7 @@
     <w:name w:val="SectionTitle"/>
     <w:basedOn w:val="ChapterTitle"/>
     <w:next w:val="ChapterTitle"/>
-    <w:rsid w:val="00E1451F"/>
+    <w:rsid w:val="00BC20D7"/>
     <w:pPr>
       <w:pBdr>
         <w:bottom w:val="single" w:sz="4" w:space="1" w:color="auto"/>
@@ -16904,7 +17349,7 @@
   </w:style>
   <w:style w:type="paragraph" w:customStyle="1" w:styleId="Series">
     <w:name w:val="Series"/>
-    <w:rsid w:val="00E1451F"/>
+    <w:rsid w:val="00BC20D7"/>
     <w:pPr>
       <w:ind w:left="720"/>
     </w:pPr>
@@ -16916,7 +17361,7 @@
   <w:style w:type="paragraph" w:customStyle="1" w:styleId="SignatureLine">
     <w:name w:val="SignatureLine"/>
     <w:qFormat/>
-    <w:rsid w:val="00E1451F"/>
+    <w:rsid w:val="00BC20D7"/>
     <w:pPr>
       <w:spacing w:before="240" w:after="240"/>
       <w:ind w:left="4320"/>
@@ -16934,7 +17379,7 @@
     <w:name w:val="Slug"/>
     <w:basedOn w:val="Normal"/>
     <w:next w:val="Para"/>
-    <w:rsid w:val="00E1451F"/>
+    <w:rsid w:val="00BC20D7"/>
     <w:pPr>
       <w:spacing w:before="360" w:after="360"/>
       <w:ind w:left="1440"/>
@@ -16947,7 +17392,7 @@
   </w:style>
   <w:style w:type="character" w:customStyle="1" w:styleId="Subscript">
     <w:name w:val="Subscript"/>
-    <w:rsid w:val="00E1451F"/>
+    <w:rsid w:val="00BC20D7"/>
     <w:rPr>
       <w:vertAlign w:val="subscript"/>
     </w:rPr>
@@ -16957,7 +17402,7 @@
     <w:basedOn w:val="Normal"/>
     <w:link w:val="SubtitleChar"/>
     <w:qFormat/>
-    <w:rsid w:val="00E1451F"/>
+    <w:rsid w:val="00BC20D7"/>
     <w:pPr>
       <w:spacing w:after="60" w:line="276" w:lineRule="auto"/>
       <w:jc w:val="center"/>
@@ -16984,18 +17429,18 @@
     <w:name w:val="SummaryHead"/>
     <w:basedOn w:val="BibliographyHead"/>
     <w:next w:val="Para"/>
-    <w:rsid w:val="00E1451F"/>
+    <w:rsid w:val="00BC20D7"/>
   </w:style>
   <w:style w:type="character" w:customStyle="1" w:styleId="Superscript">
     <w:name w:val="Superscript"/>
-    <w:rsid w:val="00E1451F"/>
+    <w:rsid w:val="00BC20D7"/>
     <w:rPr>
       <w:vertAlign w:val="superscript"/>
     </w:rPr>
   </w:style>
   <w:style w:type="paragraph" w:customStyle="1" w:styleId="SupplementInstruction">
     <w:name w:val="SupplementInstruction"/>
-    <w:rsid w:val="00E1451F"/>
+    <w:rsid w:val="00BC20D7"/>
     <w:pPr>
       <w:spacing w:before="120" w:after="120"/>
       <w:ind w:left="720"/>
@@ -17011,7 +17456,7 @@
     <w:name w:val="TableCaption"/>
     <w:basedOn w:val="Slug"/>
     <w:qFormat/>
-    <w:rsid w:val="00E1451F"/>
+    <w:rsid w:val="00BC20D7"/>
     <w:pPr>
       <w:keepNext/>
       <w:widowControl w:val="0"/>
@@ -17025,7 +17470,7 @@
   <w:style w:type="paragraph" w:customStyle="1" w:styleId="TableEntry">
     <w:name w:val="TableEntry"/>
     <w:qFormat/>
-    <w:rsid w:val="00E1451F"/>
+    <w:rsid w:val="00BC20D7"/>
     <w:pPr>
       <w:spacing w:after="60"/>
     </w:pPr>
@@ -17037,7 +17482,7 @@
   </w:style>
   <w:style w:type="paragraph" w:customStyle="1" w:styleId="TableFootnote">
     <w:name w:val="TableFootnote"/>
-    <w:rsid w:val="00E1451F"/>
+    <w:rsid w:val="00BC20D7"/>
     <w:pPr>
       <w:spacing w:after="240"/>
       <w:ind w:left="1440"/>
@@ -17052,7 +17497,7 @@
   <w:style w:type="paragraph" w:customStyle="1" w:styleId="TableHead">
     <w:name w:val="TableHead"/>
     <w:qFormat/>
-    <w:rsid w:val="00E1451F"/>
+    <w:rsid w:val="00BC20D7"/>
     <w:pPr>
       <w:keepNext/>
     </w:pPr>
@@ -17066,7 +17511,7 @@
   <w:style w:type="paragraph" w:customStyle="1" w:styleId="TableSource">
     <w:name w:val="TableSource"/>
     <w:next w:val="Normal"/>
-    <w:rsid w:val="00E1451F"/>
+    <w:rsid w:val="00BC20D7"/>
     <w:pPr>
       <w:pBdr>
         <w:top w:val="single" w:sz="4" w:space="1" w:color="auto"/>
@@ -17084,7 +17529,7 @@
   </w:style>
   <w:style w:type="paragraph" w:customStyle="1" w:styleId="TabularEntry">
     <w:name w:val="TabularEntry"/>
-    <w:rsid w:val="00E1451F"/>
+    <w:rsid w:val="00BC20D7"/>
     <w:pPr>
       <w:widowControl w:val="0"/>
     </w:pPr>
@@ -17098,7 +17543,7 @@
   <w:style w:type="paragraph" w:customStyle="1" w:styleId="TabularEntrySub">
     <w:name w:val="TabularEntrySub"/>
     <w:basedOn w:val="TabularEntry"/>
-    <w:rsid w:val="00E1451F"/>
+    <w:rsid w:val="00BC20D7"/>
     <w:pPr>
       <w:ind w:left="360"/>
     </w:pPr>
@@ -17106,7 +17551,7 @@
   <w:style w:type="paragraph" w:customStyle="1" w:styleId="TabularHead">
     <w:name w:val="TabularHead"/>
     <w:qFormat/>
-    <w:rsid w:val="00E1451F"/>
+    <w:rsid w:val="00BC20D7"/>
     <w:pPr>
       <w:spacing w:line="276" w:lineRule="auto"/>
     </w:pPr>
@@ -17121,7 +17566,7 @@
   <w:style w:type="paragraph" w:customStyle="1" w:styleId="TextBreak">
     <w:name w:val="TextBreak"/>
     <w:next w:val="Para"/>
-    <w:rsid w:val="00E1451F"/>
+    <w:rsid w:val="00BC20D7"/>
     <w:pPr>
       <w:jc w:val="center"/>
     </w:pPr>
@@ -17135,7 +17580,7 @@
   <w:style w:type="paragraph" w:customStyle="1" w:styleId="TOCTitle">
     <w:name w:val="TOCTitle"/>
     <w:next w:val="Para"/>
-    <w:rsid w:val="00E1451F"/>
+    <w:rsid w:val="00BC20D7"/>
     <w:pPr>
       <w:spacing w:before="120" w:after="120"/>
     </w:pPr>
@@ -17151,14 +17596,14 @@
   </w:style>
   <w:style w:type="character" w:customStyle="1" w:styleId="UserInput">
     <w:name w:val="UserInput"/>
-    <w:rsid w:val="00E1451F"/>
+    <w:rsid w:val="00BC20D7"/>
     <w:rPr>
       <w:b/>
     </w:rPr>
   </w:style>
   <w:style w:type="character" w:customStyle="1" w:styleId="UserInputVariable">
     <w:name w:val="UserInputVariable"/>
-    <w:rsid w:val="00E1451F"/>
+    <w:rsid w:val="00BC20D7"/>
     <w:rPr>
       <w:b/>
       <w:i/>
@@ -17166,21 +17611,21 @@
   </w:style>
   <w:style w:type="character" w:customStyle="1" w:styleId="Variable">
     <w:name w:val="Variable"/>
-    <w:rsid w:val="00E1451F"/>
+    <w:rsid w:val="00BC20D7"/>
     <w:rPr>
       <w:i/>
     </w:rPr>
   </w:style>
   <w:style w:type="character" w:customStyle="1" w:styleId="WileyBold">
     <w:name w:val="WileyBold"/>
-    <w:rsid w:val="00E1451F"/>
+    <w:rsid w:val="00BC20D7"/>
     <w:rPr>
       <w:b/>
     </w:rPr>
   </w:style>
   <w:style w:type="character" w:customStyle="1" w:styleId="WileyBoldItalic">
     <w:name w:val="WileyBoldItalic"/>
-    <w:rsid w:val="00E1451F"/>
+    <w:rsid w:val="00BC20D7"/>
     <w:rPr>
       <w:b/>
       <w:i/>
@@ -17188,27 +17633,27 @@
   </w:style>
   <w:style w:type="character" w:customStyle="1" w:styleId="WileyItalic">
     <w:name w:val="WileyItalic"/>
-    <w:rsid w:val="00E1451F"/>
+    <w:rsid w:val="00BC20D7"/>
     <w:rPr>
       <w:i/>
     </w:rPr>
   </w:style>
   <w:style w:type="character" w:customStyle="1" w:styleId="WileySymbol">
     <w:name w:val="WileySymbol"/>
-    <w:rsid w:val="00E1451F"/>
+    <w:rsid w:val="00BC20D7"/>
     <w:rPr>
       <w:rFonts w:ascii="Symbol" w:hAnsi="Symbol"/>
     </w:rPr>
   </w:style>
   <w:style w:type="character" w:customStyle="1" w:styleId="wileyTemp">
     <w:name w:val="wileyTemp"/>
-    <w:rsid w:val="00E1451F"/>
+    <w:rsid w:val="00BC20D7"/>
   </w:style>
   <w:style w:type="paragraph" w:customStyle="1" w:styleId="wsBlockA">
     <w:name w:val="wsBlockA"/>
     <w:basedOn w:val="Normal"/>
     <w:qFormat/>
-    <w:rsid w:val="00E1451F"/>
+    <w:rsid w:val="00BC20D7"/>
     <w:pPr>
       <w:spacing w:before="120" w:after="120"/>
       <w:ind w:left="2160" w:right="1440"/>
@@ -17223,7 +17668,7 @@
     <w:name w:val="wsBlockB"/>
     <w:basedOn w:val="Normal"/>
     <w:qFormat/>
-    <w:rsid w:val="00E1451F"/>
+    <w:rsid w:val="00BC20D7"/>
     <w:pPr>
       <w:spacing w:before="120" w:after="120"/>
       <w:ind w:left="2160" w:right="1440"/>
@@ -17238,7 +17683,7 @@
     <w:name w:val="wsBlockC"/>
     <w:basedOn w:val="Normal"/>
     <w:qFormat/>
-    <w:rsid w:val="00E1451F"/>
+    <w:rsid w:val="00BC20D7"/>
     <w:pPr>
       <w:spacing w:before="120" w:after="120"/>
       <w:ind w:left="2160" w:right="1440"/>
@@ -17253,7 +17698,7 @@
     <w:name w:val="wsHeadStyleA"/>
     <w:basedOn w:val="Normal"/>
     <w:qFormat/>
-    <w:rsid w:val="00E1451F"/>
+    <w:rsid w:val="00BC20D7"/>
     <w:pPr>
       <w:spacing w:before="120" w:after="120"/>
       <w:ind w:left="720"/>
@@ -17270,7 +17715,7 @@
     <w:name w:val="wsHeadStyleB"/>
     <w:basedOn w:val="Normal"/>
     <w:qFormat/>
-    <w:rsid w:val="00E1451F"/>
+    <w:rsid w:val="00BC20D7"/>
     <w:pPr>
       <w:spacing w:before="120" w:after="120"/>
       <w:ind w:left="720"/>
@@ -17287,7 +17732,7 @@
     <w:name w:val="wsHeadStyleC"/>
     <w:basedOn w:val="Normal"/>
     <w:qFormat/>
-    <w:rsid w:val="00E1451F"/>
+    <w:rsid w:val="00BC20D7"/>
     <w:pPr>
       <w:spacing w:before="120" w:after="120"/>
       <w:ind w:left="720"/>
@@ -17304,7 +17749,7 @@
     <w:name w:val="wsListBulletedA"/>
     <w:basedOn w:val="Normal"/>
     <w:qFormat/>
-    <w:rsid w:val="00E1451F"/>
+    <w:rsid w:val="00BC20D7"/>
     <w:pPr>
       <w:numPr>
         <w:numId w:val="11"/>
@@ -17321,7 +17766,7 @@
     <w:name w:val="wsListBulletedB"/>
     <w:basedOn w:val="Normal"/>
     <w:qFormat/>
-    <w:rsid w:val="00E1451F"/>
+    <w:rsid w:val="00BC20D7"/>
     <w:pPr>
       <w:numPr>
         <w:numId w:val="12"/>
@@ -17338,7 +17783,7 @@
     <w:name w:val="wsListBulletedC"/>
     <w:basedOn w:val="Normal"/>
     <w:qFormat/>
-    <w:rsid w:val="00E1451F"/>
+    <w:rsid w:val="00BC20D7"/>
     <w:pPr>
       <w:numPr>
         <w:numId w:val="13"/>
@@ -17355,7 +17800,7 @@
     <w:name w:val="wsListNumberedA"/>
     <w:basedOn w:val="Normal"/>
     <w:qFormat/>
-    <w:rsid w:val="00E1451F"/>
+    <w:rsid w:val="00BC20D7"/>
     <w:pPr>
       <w:spacing w:before="120" w:after="120"/>
       <w:ind w:left="2160" w:hanging="720"/>
@@ -17370,7 +17815,7 @@
     <w:name w:val="wsListNumberedB"/>
     <w:basedOn w:val="Normal"/>
     <w:qFormat/>
-    <w:rsid w:val="00E1451F"/>
+    <w:rsid w:val="00BC20D7"/>
     <w:pPr>
       <w:spacing w:before="120" w:after="120"/>
       <w:ind w:left="2160" w:hanging="720"/>
@@ -17385,7 +17830,7 @@
     <w:name w:val="wsListNumberedC"/>
     <w:basedOn w:val="Normal"/>
     <w:qFormat/>
-    <w:rsid w:val="00E1451F"/>
+    <w:rsid w:val="00BC20D7"/>
     <w:pPr>
       <w:spacing w:before="120" w:after="120"/>
       <w:ind w:left="2160" w:hanging="720"/>
@@ -17400,7 +17845,7 @@
     <w:name w:val="wsListUnmarkedA"/>
     <w:basedOn w:val="Normal"/>
     <w:qFormat/>
-    <w:rsid w:val="00E1451F"/>
+    <w:rsid w:val="00BC20D7"/>
     <w:pPr>
       <w:spacing w:before="120" w:after="120"/>
       <w:ind w:left="1440"/>
@@ -17415,7 +17860,7 @@
     <w:name w:val="wsListUnmarkedB"/>
     <w:basedOn w:val="Normal"/>
     <w:qFormat/>
-    <w:rsid w:val="00E1451F"/>
+    <w:rsid w:val="00BC20D7"/>
     <w:pPr>
       <w:spacing w:before="120" w:after="120"/>
       <w:ind w:left="1440"/>
@@ -17430,7 +17875,7 @@
     <w:name w:val="wsListUnmarkedC"/>
     <w:basedOn w:val="Normal"/>
     <w:qFormat/>
-    <w:rsid w:val="00E1451F"/>
+    <w:rsid w:val="00BC20D7"/>
     <w:pPr>
       <w:spacing w:before="120" w:after="120"/>
       <w:ind w:left="1440"/>
@@ -17444,7 +17889,7 @@
   <w:style w:type="paragraph" w:customStyle="1" w:styleId="wsNameDate">
     <w:name w:val="wsNameDate"/>
     <w:qFormat/>
-    <w:rsid w:val="00E1451F"/>
+    <w:rsid w:val="00BC20D7"/>
     <w:pPr>
       <w:spacing w:before="240" w:after="240"/>
     </w:pPr>
@@ -17459,7 +17904,7 @@
     <w:name w:val="wsParaA"/>
     <w:basedOn w:val="Normal"/>
     <w:qFormat/>
-    <w:rsid w:val="00E1451F"/>
+    <w:rsid w:val="00BC20D7"/>
     <w:pPr>
       <w:spacing w:before="120" w:after="120"/>
       <w:ind w:left="720" w:firstLine="720"/>
@@ -17475,7 +17920,7 @@
     <w:name w:val="wsParaB"/>
     <w:basedOn w:val="Normal"/>
     <w:qFormat/>
-    <w:rsid w:val="00E1451F"/>
+    <w:rsid w:val="00BC20D7"/>
     <w:pPr>
       <w:spacing w:before="120" w:after="120"/>
       <w:ind w:left="720" w:firstLine="720"/>
@@ -17491,7 +17936,7 @@
     <w:name w:val="wsParaC"/>
     <w:basedOn w:val="Normal"/>
     <w:qFormat/>
-    <w:rsid w:val="00E1451F"/>
+    <w:rsid w:val="00BC20D7"/>
     <w:pPr>
       <w:spacing w:before="120" w:after="120"/>
       <w:ind w:left="720" w:firstLine="720"/>
@@ -17506,7 +17951,7 @@
   <w:style w:type="paragraph" w:customStyle="1" w:styleId="wsTitle">
     <w:name w:val="wsTitle"/>
     <w:qFormat/>
-    <w:rsid w:val="00E1451F"/>
+    <w:rsid w:val="00BC20D7"/>
     <w:rPr>
       <w:rFonts w:ascii="Arial" w:eastAsia="Calibri" w:hAnsi="Arial" w:cs="Times New Roman"/>
       <w:b/>
@@ -17517,7 +17962,7 @@
   <w:style w:type="character" w:styleId="CommentReference">
     <w:name w:val="annotation reference"/>
     <w:semiHidden/>
-    <w:rsid w:val="00E1451F"/>
+    <w:rsid w:val="00BC20D7"/>
     <w:rPr>
       <w:sz w:val="16"/>
       <w:szCs w:val="16"/>
@@ -17528,7 +17973,7 @@
     <w:basedOn w:val="Normal"/>
     <w:link w:val="CommentTextChar"/>
     <w:semiHidden/>
-    <w:rsid w:val="00E1451F"/>
+    <w:rsid w:val="00BC20D7"/>
     <w:rPr>
       <w:sz w:val="20"/>
       <w:szCs w:val="20"/>
@@ -17552,7 +17997,7 @@
     <w:next w:val="CommentText"/>
     <w:link w:val="CommentSubjectChar"/>
     <w:semiHidden/>
-    <w:rsid w:val="00E1451F"/>
+    <w:rsid w:val="00BC20D7"/>
     <w:rPr>
       <w:b/>
       <w:bCs/>
@@ -17574,7 +18019,7 @@
   </w:style>
   <w:style w:type="character" w:styleId="FollowedHyperlink">
     <w:name w:val="FollowedHyperlink"/>
-    <w:rsid w:val="00E1451F"/>
+    <w:rsid w:val="00BC20D7"/>
     <w:rPr>
       <w:color w:val="800080"/>
       <w:u w:val="single"/>
@@ -17583,11 +18028,11 @@
   <w:style w:type="character" w:styleId="HTMLAcronym">
     <w:name w:val="HTML Acronym"/>
     <w:basedOn w:val="DefaultParagraphFont"/>
-    <w:rsid w:val="00E1451F"/>
+    <w:rsid w:val="00BC20D7"/>
   </w:style>
   <w:style w:type="character" w:styleId="HTMLCite">
     <w:name w:val="HTML Cite"/>
-    <w:rsid w:val="00E1451F"/>
+    <w:rsid w:val="00BC20D7"/>
     <w:rPr>
       <w:i/>
       <w:iCs/>
@@ -17595,7 +18040,7 @@
   </w:style>
   <w:style w:type="character" w:styleId="HTMLCode">
     <w:name w:val="HTML Code"/>
-    <w:rsid w:val="00E1451F"/>
+    <w:rsid w:val="00BC20D7"/>
     <w:rPr>
       <w:rFonts w:ascii="Courier New" w:hAnsi="Courier New" w:cs="Courier New"/>
       <w:sz w:val="20"/>
@@ -17604,7 +18049,7 @@
   </w:style>
   <w:style w:type="character" w:styleId="HTMLDefinition">
     <w:name w:val="HTML Definition"/>
-    <w:rsid w:val="00E1451F"/>
+    <w:rsid w:val="00BC20D7"/>
     <w:rPr>
       <w:i/>
       <w:iCs/>
@@ -17612,7 +18057,7 @@
   </w:style>
   <w:style w:type="character" w:styleId="HTMLKeyboard">
     <w:name w:val="HTML Keyboard"/>
-    <w:rsid w:val="00E1451F"/>
+    <w:rsid w:val="00BC20D7"/>
     <w:rPr>
       <w:rFonts w:ascii="Courier New" w:hAnsi="Courier New" w:cs="Courier New"/>
       <w:sz w:val="20"/>
@@ -17621,14 +18066,14 @@
   </w:style>
   <w:style w:type="character" w:styleId="HTMLSample">
     <w:name w:val="HTML Sample"/>
-    <w:rsid w:val="00E1451F"/>
+    <w:rsid w:val="00BC20D7"/>
     <w:rPr>
       <w:rFonts w:ascii="Courier New" w:hAnsi="Courier New" w:cs="Courier New"/>
     </w:rPr>
   </w:style>
   <w:style w:type="character" w:styleId="HTMLTypewriter">
     <w:name w:val="HTML Typewriter"/>
-    <w:rsid w:val="00E1451F"/>
+    <w:rsid w:val="00BC20D7"/>
     <w:rPr>
       <w:rFonts w:ascii="Courier New" w:hAnsi="Courier New" w:cs="Courier New"/>
       <w:sz w:val="20"/>
@@ -17637,7 +18082,7 @@
   </w:style>
   <w:style w:type="character" w:styleId="HTMLVariable">
     <w:name w:val="HTML Variable"/>
-    <w:rsid w:val="00E1451F"/>
+    <w:rsid w:val="00BC20D7"/>
     <w:rPr>
       <w:i/>
       <w:iCs/>
@@ -17645,7 +18090,7 @@
   </w:style>
   <w:style w:type="character" w:styleId="Hyperlink">
     <w:name w:val="Hyperlink"/>
-    <w:rsid w:val="00E1451F"/>
+    <w:rsid w:val="00BC20D7"/>
     <w:rPr>
       <w:color w:val="0000FF"/>
       <w:u w:val="single"/>
@@ -17654,17 +18099,17 @@
   <w:style w:type="character" w:styleId="LineNumber">
     <w:name w:val="line number"/>
     <w:basedOn w:val="DefaultParagraphFont"/>
-    <w:rsid w:val="00E1451F"/>
+    <w:rsid w:val="00BC20D7"/>
   </w:style>
   <w:style w:type="character" w:styleId="PageNumber">
     <w:name w:val="page number"/>
     <w:basedOn w:val="DefaultParagraphFont"/>
-    <w:rsid w:val="00E1451F"/>
+    <w:rsid w:val="00BC20D7"/>
   </w:style>
   <w:style w:type="character" w:styleId="Strong">
     <w:name w:val="Strong"/>
     <w:qFormat/>
-    <w:rsid w:val="00E1451F"/>
+    <w:rsid w:val="00BC20D7"/>
     <w:rPr>
       <w:b/>
       <w:bCs/>
@@ -17673,7 +18118,7 @@
   <w:style w:type="paragraph" w:customStyle="1" w:styleId="RecipeTool">
     <w:name w:val="RecipeTool"/>
     <w:qFormat/>
-    <w:rsid w:val="00E1451F"/>
+    <w:rsid w:val="00BC20D7"/>
     <w:pPr>
       <w:spacing w:before="240" w:after="240"/>
       <w:ind w:left="1440"/>
@@ -17690,7 +18135,7 @@
     <w:name w:val="TextCircled"/>
     <w:uiPriority w:val="1"/>
     <w:qFormat/>
-    <w:rsid w:val="00E1451F"/>
+    <w:rsid w:val="00BC20D7"/>
     <w:rPr>
       <w:bdr w:val="single" w:sz="18" w:space="0" w:color="92D050"/>
     </w:rPr>
@@ -17699,7 +18144,7 @@
     <w:name w:val="TextHighlighted"/>
     <w:uiPriority w:val="1"/>
     <w:qFormat/>
-    <w:rsid w:val="00E1451F"/>
+    <w:rsid w:val="00BC20D7"/>
     <w:rPr>
       <w:bdr w:val="none" w:sz="0" w:space="0" w:color="auto"/>
       <w:shd w:val="clear" w:color="auto" w:fill="92D050"/>
@@ -17709,7 +18154,7 @@
     <w:name w:val="PullQuoteAttribution"/>
     <w:next w:val="Para"/>
     <w:qFormat/>
-    <w:rsid w:val="00E1451F"/>
+    <w:rsid w:val="00BC20D7"/>
     <w:pPr>
       <w:adjustRightInd w:val="0"/>
       <w:snapToGrid w:val="0"/>
@@ -17727,7 +18172,7 @@
     <w:name w:val="PullQuotePara"/>
     <w:basedOn w:val="Normal"/>
     <w:qFormat/>
-    <w:rsid w:val="00E1451F"/>
+    <w:rsid w:val="00BC20D7"/>
     <w:pPr>
       <w:adjustRightInd w:val="0"/>
       <w:snapToGrid w:val="0"/>
@@ -17744,7 +18189,7 @@
     <w:name w:val="RecipeIngredientSubhead"/>
     <w:next w:val="RecipeIngredientList"/>
     <w:qFormat/>
-    <w:rsid w:val="00E1451F"/>
+    <w:rsid w:val="00BC20D7"/>
     <w:pPr>
       <w:adjustRightInd w:val="0"/>
       <w:snapToGrid w:val="0"/>
@@ -17762,7 +18207,7 @@
     <w:name w:val="RecipeVariationTitle"/>
     <w:next w:val="RecipeIngredientList"/>
     <w:qFormat/>
-    <w:rsid w:val="00E1451F"/>
+    <w:rsid w:val="00BC20D7"/>
     <w:pPr>
       <w:spacing w:after="200" w:line="276" w:lineRule="auto"/>
       <w:ind w:left="1008"/>
@@ -17779,7 +18224,7 @@
     <w:name w:val="ContentsAuthor"/>
     <w:next w:val="ContentsH1"/>
     <w:qFormat/>
-    <w:rsid w:val="00E1451F"/>
+    <w:rsid w:val="00BC20D7"/>
     <w:pPr>
       <w:spacing w:line="276" w:lineRule="auto"/>
       <w:ind w:left="576"/>
@@ -17795,7 +18240,7 @@
     <w:name w:val="DialogContinued"/>
     <w:basedOn w:val="Dialog"/>
     <w:qFormat/>
-    <w:rsid w:val="00E1451F"/>
+    <w:rsid w:val="00BC20D7"/>
     <w:pPr>
       <w:ind w:firstLine="0"/>
     </w:pPr>
@@ -17803,7 +18248,7 @@
   <w:style w:type="paragraph" w:customStyle="1" w:styleId="ParaListUnmarked">
     <w:name w:val="ParaListUnmarked"/>
     <w:qFormat/>
-    <w:rsid w:val="00E1451F"/>
+    <w:rsid w:val="00BC20D7"/>
     <w:pPr>
       <w:spacing w:before="240" w:after="240"/>
       <w:ind w:left="720"/>
@@ -17819,7 +18264,7 @@
     <w:name w:val="RecipeContributor"/>
     <w:next w:val="RecipeIngredientList"/>
     <w:qFormat/>
-    <w:rsid w:val="00E1451F"/>
+    <w:rsid w:val="00BC20D7"/>
     <w:pPr>
       <w:spacing w:before="120" w:after="120"/>
       <w:ind w:left="1440"/>
@@ -17835,7 +18280,7 @@
     <w:basedOn w:val="RecipeIntro"/>
     <w:next w:val="RecipeIntro"/>
     <w:qFormat/>
-    <w:rsid w:val="00E1451F"/>
+    <w:rsid w:val="00BC20D7"/>
     <w:rPr>
       <w:b/>
     </w:rPr>
@@ -17845,7 +18290,7 @@
     <w:basedOn w:val="RecipeNutritionInfo"/>
     <w:next w:val="RecipeNutritionInfo"/>
     <w:qFormat/>
-    <w:rsid w:val="00E1451F"/>
+    <w:rsid w:val="00BC20D7"/>
     <w:pPr>
       <w:spacing w:after="0"/>
     </w:pPr>
@@ -17860,7 +18305,7 @@
     <w:autoRedefine/>
     <w:uiPriority w:val="39"/>
     <w:semiHidden/>
-    <w:rsid w:val="00E1451F"/>
+    <w:rsid w:val="00BC20D7"/>
     <w:pPr>
       <w:ind w:left="1800"/>
     </w:pPr>
@@ -17877,7 +18322,7 @@
     <w:autoRedefine/>
     <w:uiPriority w:val="39"/>
     <w:semiHidden/>
-    <w:rsid w:val="00E1451F"/>
+    <w:rsid w:val="00BC20D7"/>
     <w:pPr>
       <w:ind w:left="2160"/>
     </w:pPr>
@@ -17890,7 +18335,7 @@
   <w:style w:type="paragraph" w:customStyle="1" w:styleId="RecipeSubhead">
     <w:name w:val="RecipeSubhead"/>
     <w:basedOn w:val="RecipeProcedureHead"/>
-    <w:rsid w:val="00E1451F"/>
+    <w:rsid w:val="00BC20D7"/>
     <w:rPr>
       <w:i/>
     </w:rPr>
@@ -17898,7 +18343,7 @@
   <w:style w:type="character" w:customStyle="1" w:styleId="KeyTermDefinition">
     <w:name w:val="KeyTermDefinition"/>
     <w:uiPriority w:val="1"/>
-    <w:rsid w:val="00E1451F"/>
+    <w:rsid w:val="00BC20D7"/>
     <w:rPr>
       <w:bdr w:val="none" w:sz="0" w:space="0" w:color="auto"/>
       <w:shd w:val="clear" w:color="auto" w:fill="auto"/>
@@ -17908,7 +18353,7 @@
     <w:name w:val="header"/>
     <w:basedOn w:val="Normal"/>
     <w:link w:val="HeaderChar"/>
-    <w:rsid w:val="00E1451F"/>
+    <w:rsid w:val="00BC20D7"/>
     <w:pPr>
       <w:tabs>
         <w:tab w:val="center" w:pos="4320"/>
@@ -17929,7 +18374,7 @@
     <w:name w:val="footer"/>
     <w:basedOn w:val="Normal"/>
     <w:link w:val="FooterChar"/>
-    <w:rsid w:val="00E1451F"/>
+    <w:rsid w:val="00BC20D7"/>
     <w:pPr>
       <w:tabs>
         <w:tab w:val="center" w:pos="4320"/>
@@ -17949,7 +18394,7 @@
   <w:style w:type="character" w:customStyle="1" w:styleId="TwitterLink">
     <w:name w:val="TwitterLink"/>
     <w:uiPriority w:val="1"/>
-    <w:rsid w:val="00E1451F"/>
+    <w:rsid w:val="00BC20D7"/>
     <w:rPr>
       <w:rFonts w:ascii="Courier New" w:hAnsi="Courier New"/>
       <w:u w:val="dash"/>
@@ -17958,7 +18403,7 @@
   <w:style w:type="character" w:customStyle="1" w:styleId="DigitalLinkID">
     <w:name w:val="DigitalLinkID"/>
     <w:uiPriority w:val="1"/>
-    <w:rsid w:val="00E1451F"/>
+    <w:rsid w:val="00BC20D7"/>
     <w:rPr>
       <w:rFonts w:cs="Courier New"/>
       <w:color w:val="FF0000"/>
@@ -17971,7 +18416,7 @@
   <w:style w:type="paragraph" w:customStyle="1" w:styleId="DialogSource">
     <w:name w:val="DialogSource"/>
     <w:basedOn w:val="Dialog"/>
-    <w:rsid w:val="00E1451F"/>
+    <w:rsid w:val="00BC20D7"/>
     <w:pPr>
       <w:ind w:left="2880" w:firstLine="0"/>
     </w:pPr>
@@ -17979,7 +18424,7 @@
   <w:style w:type="character" w:customStyle="1" w:styleId="DigitalOnlyText">
     <w:name w:val="DigitalOnlyText"/>
     <w:uiPriority w:val="1"/>
-    <w:rsid w:val="00E1451F"/>
+    <w:rsid w:val="00BC20D7"/>
     <w:rPr>
       <w:bdr w:val="single" w:sz="2" w:space="0" w:color="002060"/>
       <w:shd w:val="clear" w:color="auto" w:fill="auto"/>
@@ -17988,7 +18433,7 @@
   <w:style w:type="character" w:customStyle="1" w:styleId="PrintOnlyText">
     <w:name w:val="PrintOnlyText"/>
     <w:uiPriority w:val="1"/>
-    <w:rsid w:val="00E1451F"/>
+    <w:rsid w:val="00BC20D7"/>
     <w:rPr>
       <w:bdr w:val="single" w:sz="2" w:space="0" w:color="FF0000"/>
     </w:rPr>
@@ -17996,7 +18441,7 @@
   <w:style w:type="paragraph" w:customStyle="1" w:styleId="TableListBulleted">
     <w:name w:val="TableListBulleted"/>
     <w:qFormat/>
-    <w:rsid w:val="00E1451F"/>
+    <w:rsid w:val="00BC20D7"/>
     <w:pPr>
       <w:numPr>
         <w:numId w:val="15"/>
@@ -18013,7 +18458,7 @@
   <w:style w:type="paragraph" w:customStyle="1" w:styleId="TableListNumbered">
     <w:name w:val="TableListNumbered"/>
     <w:qFormat/>
-    <w:rsid w:val="00E1451F"/>
+    <w:rsid w:val="00BC20D7"/>
     <w:pPr>
       <w:spacing w:before="120" w:after="120"/>
       <w:ind w:left="288" w:hanging="288"/>
@@ -18028,7 +18473,7 @@
   <w:style w:type="paragraph" w:customStyle="1" w:styleId="TableListUnmarked">
     <w:name w:val="TableListUnmarked"/>
     <w:qFormat/>
-    <w:rsid w:val="00E1451F"/>
+    <w:rsid w:val="00BC20D7"/>
     <w:pPr>
       <w:spacing w:before="120" w:after="120"/>
       <w:ind w:left="288"/>
@@ -18043,7 +18488,7 @@
   <w:style w:type="paragraph" w:customStyle="1" w:styleId="TableSubhead">
     <w:name w:val="TableSubhead"/>
     <w:qFormat/>
-    <w:rsid w:val="00E1451F"/>
+    <w:rsid w:val="00BC20D7"/>
     <w:pPr>
       <w:ind w:left="144"/>
     </w:pPr>
@@ -18059,7 +18504,7 @@
     <w:name w:val="TabularSource"/>
     <w:basedOn w:val="TabularEntry"/>
     <w:qFormat/>
-    <w:rsid w:val="00E1451F"/>
+    <w:rsid w:val="00BC20D7"/>
     <w:pPr>
       <w:spacing w:before="120" w:after="120"/>
       <w:ind w:left="1440"/>
@@ -18071,7 +18516,7 @@
   <w:style w:type="paragraph" w:customStyle="1" w:styleId="ExtractListUnmarked">
     <w:name w:val="ExtractListUnmarked"/>
     <w:qFormat/>
-    <w:rsid w:val="00E1451F"/>
+    <w:rsid w:val="00BC20D7"/>
     <w:pPr>
       <w:spacing w:before="120" w:after="120"/>
       <w:ind w:left="2880"/>
@@ -18084,7 +18529,7 @@
   </w:style>
   <w:style w:type="character" w:customStyle="1" w:styleId="DigitalLinkAnchorText">
     <w:name w:val="DigitalLinkAnchorText"/>
-    <w:rsid w:val="00E1451F"/>
+    <w:rsid w:val="00BC20D7"/>
     <w:rPr>
       <w:bdr w:val="none" w:sz="0" w:space="0" w:color="auto"/>
       <w:shd w:val="clear" w:color="auto" w:fill="D6E3BC"/>
@@ -18092,7 +18537,7 @@
   </w:style>
   <w:style w:type="character" w:customStyle="1" w:styleId="DigitalLinkDestination">
     <w:name w:val="DigitalLinkDestination"/>
-    <w:rsid w:val="00E1451F"/>
+    <w:rsid w:val="00BC20D7"/>
     <w:rPr>
       <w:bdr w:val="none" w:sz="0" w:space="0" w:color="auto"/>
       <w:shd w:val="clear" w:color="auto" w:fill="EAF1DD"/>
@@ -18101,7 +18546,7 @@
   <w:style w:type="paragraph" w:customStyle="1" w:styleId="FeatureRecipeTitleAlternative">
     <w:name w:val="FeatureRecipeTitleAlternative"/>
     <w:basedOn w:val="RecipeTitleAlternative"/>
-    <w:rsid w:val="00E1451F"/>
+    <w:rsid w:val="00BC20D7"/>
     <w:pPr>
       <w:shd w:val="pct20" w:color="auto" w:fill="auto"/>
     </w:pPr>
@@ -18109,7 +18554,7 @@
   <w:style w:type="paragraph" w:customStyle="1" w:styleId="FeatureSubRecipeTitle">
     <w:name w:val="FeatureSubRecipeTitle"/>
     <w:basedOn w:val="RecipeSubrecipeTitle"/>
-    <w:rsid w:val="00E1451F"/>
+    <w:rsid w:val="00BC20D7"/>
     <w:pPr>
       <w:shd w:val="pct20" w:color="auto" w:fill="auto"/>
     </w:pPr>
@@ -18117,7 +18562,7 @@
   <w:style w:type="paragraph" w:customStyle="1" w:styleId="FeatureRecipeTool">
     <w:name w:val="FeatureRecipeTool"/>
     <w:basedOn w:val="RecipeTool"/>
-    <w:rsid w:val="00E1451F"/>
+    <w:rsid w:val="00BC20D7"/>
     <w:pPr>
       <w:shd w:val="pct20" w:color="auto" w:fill="auto"/>
     </w:pPr>
@@ -18125,7 +18570,7 @@
   <w:style w:type="paragraph" w:customStyle="1" w:styleId="FeatureRecipeIntro">
     <w:name w:val="FeatureRecipeIntro"/>
     <w:basedOn w:val="RecipeIntro"/>
-    <w:rsid w:val="00E1451F"/>
+    <w:rsid w:val="00BC20D7"/>
     <w:pPr>
       <w:shd w:val="pct20" w:color="auto" w:fill="auto"/>
     </w:pPr>
@@ -18133,7 +18578,7 @@
   <w:style w:type="paragraph" w:customStyle="1" w:styleId="FeatureRecipeIntroHead">
     <w:name w:val="FeatureRecipeIntroHead"/>
     <w:basedOn w:val="RecipeIntroHead"/>
-    <w:rsid w:val="00E1451F"/>
+    <w:rsid w:val="00BC20D7"/>
     <w:pPr>
       <w:shd w:val="pct20" w:color="auto" w:fill="auto"/>
     </w:pPr>
@@ -18141,7 +18586,7 @@
   <w:style w:type="paragraph" w:customStyle="1" w:styleId="FeatureRecipeContributor">
     <w:name w:val="FeatureRecipeContributor"/>
     <w:basedOn w:val="RecipeContributor"/>
-    <w:rsid w:val="00E1451F"/>
+    <w:rsid w:val="00BC20D7"/>
     <w:pPr>
       <w:shd w:val="pct20" w:color="auto" w:fill="auto"/>
     </w:pPr>
@@ -18149,7 +18594,7 @@
   <w:style w:type="paragraph" w:customStyle="1" w:styleId="FeatureRecipeIngredientHead">
     <w:name w:val="FeatureRecipeIngredientHead"/>
     <w:basedOn w:val="RecipeIngredientHead"/>
-    <w:rsid w:val="00E1451F"/>
+    <w:rsid w:val="00BC20D7"/>
     <w:pPr>
       <w:shd w:val="pct20" w:color="auto" w:fill="auto"/>
     </w:pPr>
@@ -18157,7 +18602,7 @@
   <w:style w:type="paragraph" w:customStyle="1" w:styleId="FeatureRecipeIngredientSubhead">
     <w:name w:val="FeatureRecipeIngredientSubhead"/>
     <w:basedOn w:val="RecipeIngredientSubhead"/>
-    <w:rsid w:val="00E1451F"/>
+    <w:rsid w:val="00BC20D7"/>
     <w:pPr>
       <w:shd w:val="pct20" w:color="auto" w:fill="auto"/>
     </w:pPr>
@@ -18165,7 +18610,7 @@
   <w:style w:type="paragraph" w:customStyle="1" w:styleId="FeatureRecipeProcedureHead">
     <w:name w:val="FeatureRecipeProcedureHead"/>
     <w:basedOn w:val="RecipeProcedureHead"/>
-    <w:rsid w:val="00E1451F"/>
+    <w:rsid w:val="00BC20D7"/>
     <w:pPr>
       <w:shd w:val="pct20" w:color="auto" w:fill="FFFFFF"/>
     </w:pPr>
@@ -18173,7 +18618,7 @@
   <w:style w:type="paragraph" w:customStyle="1" w:styleId="FeatureRecipeTime">
     <w:name w:val="FeatureRecipeTime"/>
     <w:basedOn w:val="RecipeTime"/>
-    <w:rsid w:val="00E1451F"/>
+    <w:rsid w:val="00BC20D7"/>
     <w:pPr>
       <w:shd w:val="pct20" w:color="auto" w:fill="auto"/>
     </w:pPr>
@@ -18181,7 +18626,7 @@
   <w:style w:type="paragraph" w:customStyle="1" w:styleId="FeatureRecipeSubhead">
     <w:name w:val="FeatureRecipeSubhead"/>
     <w:basedOn w:val="RecipeSubhead"/>
-    <w:rsid w:val="00E1451F"/>
+    <w:rsid w:val="00BC20D7"/>
     <w:pPr>
       <w:shd w:val="pct20" w:color="auto" w:fill="FFFFFF"/>
     </w:pPr>
@@ -18189,7 +18634,7 @@
   <w:style w:type="paragraph" w:customStyle="1" w:styleId="FeatureRecipeVariationTitle">
     <w:name w:val="FeatureRecipeVariationTitle"/>
     <w:basedOn w:val="RecipeVariationTitle"/>
-    <w:rsid w:val="00E1451F"/>
+    <w:rsid w:val="00BC20D7"/>
     <w:pPr>
       <w:shd w:val="pct20" w:color="auto" w:fill="auto"/>
     </w:pPr>
@@ -18197,7 +18642,7 @@
   <w:style w:type="paragraph" w:customStyle="1" w:styleId="FeatureRecipeVariationHead">
     <w:name w:val="FeatureRecipeVariationHead"/>
     <w:basedOn w:val="RecipeVariationHead"/>
-    <w:rsid w:val="00E1451F"/>
+    <w:rsid w:val="00BC20D7"/>
     <w:pPr>
       <w:shd w:val="pct20" w:color="auto" w:fill="auto"/>
     </w:pPr>
@@ -18205,7 +18650,7 @@
   <w:style w:type="paragraph" w:customStyle="1" w:styleId="FeaturerecipeVariationPara">
     <w:name w:val="FeaturerecipeVariationPara"/>
     <w:basedOn w:val="RecipeVariationPara"/>
-    <w:rsid w:val="00E1451F"/>
+    <w:rsid w:val="00BC20D7"/>
     <w:pPr>
       <w:shd w:val="pct20" w:color="auto" w:fill="auto"/>
     </w:pPr>
@@ -18213,7 +18658,7 @@
   <w:style w:type="paragraph" w:customStyle="1" w:styleId="FeatureRecipeNoteHead">
     <w:name w:val="FeatureRecipeNoteHead"/>
     <w:basedOn w:val="RecipeNoteHead"/>
-    <w:rsid w:val="00E1451F"/>
+    <w:rsid w:val="00BC20D7"/>
     <w:pPr>
       <w:shd w:val="pct20" w:color="auto" w:fill="auto"/>
     </w:pPr>
@@ -18221,7 +18666,7 @@
   <w:style w:type="paragraph" w:customStyle="1" w:styleId="FeatureRecipeNotePara">
     <w:name w:val="FeatureRecipeNotePara"/>
     <w:basedOn w:val="RecipeNotePara"/>
-    <w:rsid w:val="00E1451F"/>
+    <w:rsid w:val="00BC20D7"/>
     <w:pPr>
       <w:shd w:val="pct20" w:color="auto" w:fill="auto"/>
     </w:pPr>
@@ -18229,7 +18674,7 @@
   <w:style w:type="paragraph" w:customStyle="1" w:styleId="FeatureRecipeNutritionInfo">
     <w:name w:val="FeatureRecipeNutritionInfo"/>
     <w:basedOn w:val="RecipeNutritionInfo"/>
-    <w:rsid w:val="00E1451F"/>
+    <w:rsid w:val="00BC20D7"/>
     <w:pPr>
       <w:shd w:val="pct20" w:color="auto" w:fill="auto"/>
     </w:pPr>
@@ -18237,7 +18682,7 @@
   <w:style w:type="paragraph" w:customStyle="1" w:styleId="FeatureRecipeNutritionHead">
     <w:name w:val="FeatureRecipeNutritionHead"/>
     <w:basedOn w:val="RecipeNutritionHead"/>
-    <w:rsid w:val="00E1451F"/>
+    <w:rsid w:val="00BC20D7"/>
     <w:pPr>
       <w:shd w:val="pct20" w:color="auto" w:fill="auto"/>
     </w:pPr>
@@ -18245,7 +18690,7 @@
   <w:style w:type="paragraph" w:customStyle="1" w:styleId="FeatureRecipeFootnote">
     <w:name w:val="FeatureRecipeFootnote"/>
     <w:basedOn w:val="RecipeFootnote"/>
-    <w:rsid w:val="00E1451F"/>
+    <w:rsid w:val="00BC20D7"/>
     <w:pPr>
       <w:shd w:val="pct20" w:color="auto" w:fill="auto"/>
     </w:pPr>
@@ -18253,7 +18698,7 @@
   <w:style w:type="paragraph" w:customStyle="1" w:styleId="FeatureRecipeTableHead">
     <w:name w:val="FeatureRecipeTableHead"/>
     <w:basedOn w:val="RecipeTableHead"/>
-    <w:rsid w:val="00E1451F"/>
+    <w:rsid w:val="00BC20D7"/>
     <w:pPr>
       <w:shd w:val="pct20" w:color="auto" w:fill="auto"/>
     </w:pPr>
@@ -18261,7 +18706,7 @@
   <w:style w:type="paragraph" w:customStyle="1" w:styleId="CopyrightLine">
     <w:name w:val="CopyrightLine"/>
     <w:qFormat/>
-    <w:rsid w:val="00E1451F"/>
+    <w:rsid w:val="00BC20D7"/>
     <w:pPr>
       <w:pBdr>
         <w:top w:val="single" w:sz="4" w:space="1" w:color="4F81BD"/>
@@ -18281,7 +18726,7 @@
   <w:style w:type="character" w:customStyle="1" w:styleId="PrintOnlyURL">
     <w:name w:val="PrintOnlyURL"/>
     <w:uiPriority w:val="1"/>
-    <w:rsid w:val="00E1451F"/>
+    <w:rsid w:val="00BC20D7"/>
     <w:rPr>
       <w:rFonts w:ascii="Courier New" w:hAnsi="Courier New"/>
       <w:bdr w:val="single" w:sz="2" w:space="0" w:color="FF0000"/>
@@ -18290,7 +18735,7 @@
   <w:style w:type="character" w:customStyle="1" w:styleId="DigitalOnlyURL">
     <w:name w:val="DigitalOnlyURL"/>
     <w:uiPriority w:val="1"/>
-    <w:rsid w:val="00E1451F"/>
+    <w:rsid w:val="00BC20D7"/>
     <w:rPr>
       <w:rFonts w:ascii="Courier New" w:hAnsi="Courier New"/>
       <w:bdr w:val="single" w:sz="2" w:space="0" w:color="002060"/>
@@ -18303,7 +18748,7 @@
     <w:next w:val="Normal"/>
     <w:autoRedefine/>
     <w:semiHidden/>
-    <w:rsid w:val="00E1451F"/>
+    <w:rsid w:val="00BC20D7"/>
   </w:style>
   <w:style w:type="paragraph" w:styleId="TOC2">
     <w:name w:val="toc 2"/>
@@ -18311,7 +18756,7 @@
     <w:next w:val="Normal"/>
     <w:autoRedefine/>
     <w:semiHidden/>
-    <w:rsid w:val="00E1451F"/>
+    <w:rsid w:val="00BC20D7"/>
     <w:pPr>
       <w:ind w:left="240"/>
     </w:pPr>
@@ -18322,7 +18767,7 @@
     <w:next w:val="Normal"/>
     <w:autoRedefine/>
     <w:semiHidden/>
-    <w:rsid w:val="00E1451F"/>
+    <w:rsid w:val="00BC20D7"/>
     <w:pPr>
       <w:ind w:left="480"/>
     </w:pPr>
@@ -18330,7 +18775,7 @@
   <w:style w:type="character" w:customStyle="1" w:styleId="FigureSourceChar">
     <w:name w:val="FigureSource Char"/>
     <w:link w:val="FigureSource"/>
-    <w:rsid w:val="00E1451F"/>
+    <w:rsid w:val="00BC20D7"/>
     <w:rPr>
       <w:rFonts w:ascii="Arial" w:eastAsia="Times New Roman" w:hAnsi="Arial" w:cs="Times New Roman"/>
       <w:sz w:val="22"/>
@@ -18340,7 +18785,7 @@
   <w:style w:type="numbering" w:styleId="111111">
     <w:name w:val="Outline List 2"/>
     <w:basedOn w:val="NoList"/>
-    <w:rsid w:val="00E1451F"/>
+    <w:rsid w:val="00BC20D7"/>
     <w:pPr>
       <w:numPr>
         <w:numId w:val="17"/>
@@ -18350,7 +18795,7 @@
   <w:style w:type="numbering" w:styleId="1ai">
     <w:name w:val="Outline List 1"/>
     <w:basedOn w:val="NoList"/>
-    <w:rsid w:val="00E1451F"/>
+    <w:rsid w:val="00BC20D7"/>
     <w:pPr>
       <w:numPr>
         <w:numId w:val="18"/>
@@ -18360,7 +18805,7 @@
   <w:style w:type="numbering" w:styleId="ArticleSection">
     <w:name w:val="Outline List 3"/>
     <w:basedOn w:val="NoList"/>
-    <w:rsid w:val="00E1451F"/>
+    <w:rsid w:val="00BC20D7"/>
     <w:pPr>
       <w:numPr>
         <w:numId w:val="19"/>
@@ -18370,7 +18815,7 @@
   <w:style w:type="paragraph" w:styleId="BlockText">
     <w:name w:val="Block Text"/>
     <w:basedOn w:val="Normal"/>
-    <w:rsid w:val="00E1451F"/>
+    <w:rsid w:val="00BC20D7"/>
     <w:pPr>
       <w:spacing w:after="120"/>
       <w:ind w:left="1440" w:right="1440"/>
@@ -18380,7 +18825,7 @@
     <w:name w:val="Body Text"/>
     <w:basedOn w:val="Normal"/>
     <w:link w:val="BodyTextChar"/>
-    <w:rsid w:val="00E1451F"/>
+    <w:rsid w:val="00BC20D7"/>
     <w:pPr>
       <w:spacing w:after="120"/>
     </w:pPr>
@@ -18398,7 +18843,7 @@
     <w:name w:val="Body Text 2"/>
     <w:basedOn w:val="Normal"/>
     <w:link w:val="BodyText2Char"/>
-    <w:rsid w:val="00E1451F"/>
+    <w:rsid w:val="00BC20D7"/>
     <w:pPr>
       <w:spacing w:after="120" w:line="480" w:lineRule="auto"/>
     </w:pPr>
@@ -18416,7 +18861,7 @@
     <w:name w:val="Body Text 3"/>
     <w:basedOn w:val="Normal"/>
     <w:link w:val="BodyText3Char"/>
-    <w:rsid w:val="00E1451F"/>
+    <w:rsid w:val="00BC20D7"/>
     <w:pPr>
       <w:spacing w:after="120"/>
     </w:pPr>
@@ -18440,7 +18885,7 @@
     <w:name w:val="Body Text First Indent"/>
     <w:basedOn w:val="BodyText"/>
     <w:link w:val="BodyTextFirstIndentChar"/>
-    <w:rsid w:val="00E1451F"/>
+    <w:rsid w:val="00BC20D7"/>
     <w:pPr>
       <w:ind w:firstLine="210"/>
     </w:pPr>
@@ -18458,7 +18903,7 @@
     <w:name w:val="Body Text Indent"/>
     <w:basedOn w:val="Normal"/>
     <w:link w:val="BodyTextIndentChar"/>
-    <w:rsid w:val="00E1451F"/>
+    <w:rsid w:val="00BC20D7"/>
     <w:pPr>
       <w:spacing w:after="120"/>
       <w:ind w:left="360"/>
@@ -18477,7 +18922,7 @@
     <w:name w:val="Body Text First Indent 2"/>
     <w:basedOn w:val="BodyTextIndent"/>
     <w:link w:val="BodyTextFirstIndent2Char"/>
-    <w:rsid w:val="00E1451F"/>
+    <w:rsid w:val="00BC20D7"/>
     <w:pPr>
       <w:ind w:firstLine="210"/>
     </w:pPr>
@@ -18495,7 +18940,7 @@
     <w:name w:val="Body Text Indent 2"/>
     <w:basedOn w:val="Normal"/>
     <w:link w:val="BodyTextIndent2Char"/>
-    <w:rsid w:val="00E1451F"/>
+    <w:rsid w:val="00BC20D7"/>
     <w:pPr>
       <w:spacing w:after="120" w:line="480" w:lineRule="auto"/>
       <w:ind w:left="360"/>
@@ -18514,7 +18959,7 @@
     <w:name w:val="Body Text Indent 3"/>
     <w:basedOn w:val="Normal"/>
     <w:link w:val="BodyTextIndent3Char"/>
-    <w:rsid w:val="00E1451F"/>
+    <w:rsid w:val="00BC20D7"/>
     <w:pPr>
       <w:spacing w:after="120"/>
       <w:ind w:left="360"/>
@@ -18540,7 +18985,7 @@
     <w:basedOn w:val="Normal"/>
     <w:next w:val="Normal"/>
     <w:qFormat/>
-    <w:rsid w:val="00E1451F"/>
+    <w:rsid w:val="00BC20D7"/>
     <w:rPr>
       <w:b/>
       <w:bCs/>
@@ -18552,7 +18997,7 @@
     <w:name w:val="Closing"/>
     <w:basedOn w:val="Normal"/>
     <w:link w:val="ClosingChar"/>
-    <w:rsid w:val="00E1451F"/>
+    <w:rsid w:val="00BC20D7"/>
     <w:pPr>
       <w:ind w:left="4320"/>
     </w:pPr>
@@ -18571,7 +19016,7 @@
     <w:basedOn w:val="Normal"/>
     <w:next w:val="Normal"/>
     <w:link w:val="DateChar"/>
-    <w:rsid w:val="00E1451F"/>
+    <w:rsid w:val="00BC20D7"/>
   </w:style>
   <w:style w:type="character" w:customStyle="1" w:styleId="DateChar">
     <w:name w:val="Date Char"/>
@@ -18587,7 +19032,7 @@
     <w:basedOn w:val="Normal"/>
     <w:link w:val="DocumentMapChar"/>
     <w:semiHidden/>
-    <w:rsid w:val="00E1451F"/>
+    <w:rsid w:val="00BC20D7"/>
     <w:pPr>
       <w:shd w:val="clear" w:color="auto" w:fill="000080"/>
     </w:pPr>
@@ -18614,7 +19059,7 @@
     <w:name w:val="E-mail Signature"/>
     <w:basedOn w:val="Normal"/>
     <w:link w:val="E-mailSignatureChar"/>
-    <w:rsid w:val="00E1451F"/>
+    <w:rsid w:val="00BC20D7"/>
   </w:style>
   <w:style w:type="character" w:customStyle="1" w:styleId="E-mailSignatureChar">
     <w:name w:val="E-mail Signature Char"/>
@@ -18628,7 +19073,7 @@
   <w:style w:type="character" w:styleId="EndnoteReference">
     <w:name w:val="endnote reference"/>
     <w:semiHidden/>
-    <w:rsid w:val="00E1451F"/>
+    <w:rsid w:val="00BC20D7"/>
     <w:rPr>
       <w:vertAlign w:val="superscript"/>
     </w:rPr>
@@ -18638,7 +19083,7 @@
     <w:basedOn w:val="Normal"/>
     <w:link w:val="EndnoteTextChar"/>
     <w:semiHidden/>
-    <w:rsid w:val="00E1451F"/>
+    <w:rsid w:val="00BC20D7"/>
     <w:rPr>
       <w:sz w:val="20"/>
       <w:szCs w:val="20"/>
@@ -18659,7 +19104,7 @@
   <w:style w:type="paragraph" w:styleId="EnvelopeAddress">
     <w:name w:val="envelope address"/>
     <w:basedOn w:val="Normal"/>
-    <w:rsid w:val="00E1451F"/>
+    <w:rsid w:val="00BC20D7"/>
     <w:pPr>
       <w:framePr w:w="7920" w:h="1980" w:hRule="exact" w:hSpace="180" w:wrap="auto" w:hAnchor="page" w:xAlign="center" w:yAlign="bottom"/>
       <w:ind w:left="2880"/>
@@ -18671,7 +19116,7 @@
   <w:style w:type="paragraph" w:styleId="EnvelopeReturn">
     <w:name w:val="envelope return"/>
     <w:basedOn w:val="Normal"/>
-    <w:rsid w:val="00E1451F"/>
+    <w:rsid w:val="00BC20D7"/>
     <w:rPr>
       <w:rFonts w:ascii="Arial" w:hAnsi="Arial" w:cs="Arial"/>
       <w:sz w:val="20"/>
@@ -18681,7 +19126,7 @@
   <w:style w:type="character" w:styleId="FootnoteReference">
     <w:name w:val="footnote reference"/>
     <w:semiHidden/>
-    <w:rsid w:val="00E1451F"/>
+    <w:rsid w:val="00BC20D7"/>
     <w:rPr>
       <w:vertAlign w:val="superscript"/>
     </w:rPr>
@@ -18691,7 +19136,7 @@
     <w:basedOn w:val="Normal"/>
     <w:link w:val="FootnoteTextChar"/>
     <w:semiHidden/>
-    <w:rsid w:val="00E1451F"/>
+    <w:rsid w:val="00BC20D7"/>
     <w:rPr>
       <w:sz w:val="20"/>
       <w:szCs w:val="20"/>
@@ -18713,7 +19158,7 @@
     <w:name w:val="HTML Address"/>
     <w:basedOn w:val="Normal"/>
     <w:link w:val="HTMLAddressChar"/>
-    <w:rsid w:val="00E1451F"/>
+    <w:rsid w:val="00BC20D7"/>
     <w:rPr>
       <w:i/>
       <w:iCs/>
@@ -18734,7 +19179,7 @@
     <w:name w:val="HTML Preformatted"/>
     <w:basedOn w:val="Normal"/>
     <w:link w:val="HTMLPreformattedChar"/>
-    <w:rsid w:val="00E1451F"/>
+    <w:rsid w:val="00BC20D7"/>
     <w:rPr>
       <w:rFonts w:ascii="Courier New" w:hAnsi="Courier New" w:cs="Courier New"/>
       <w:sz w:val="20"/>
@@ -18758,7 +19203,7 @@
     <w:next w:val="Normal"/>
     <w:autoRedefine/>
     <w:semiHidden/>
-    <w:rsid w:val="00E1451F"/>
+    <w:rsid w:val="00BC20D7"/>
     <w:pPr>
       <w:ind w:left="240" w:hanging="240"/>
     </w:pPr>
@@ -18769,7 +19214,7 @@
     <w:next w:val="Normal"/>
     <w:autoRedefine/>
     <w:semiHidden/>
-    <w:rsid w:val="00E1451F"/>
+    <w:rsid w:val="00BC20D7"/>
     <w:pPr>
       <w:ind w:left="480" w:hanging="240"/>
     </w:pPr>
@@ -18780,7 +19225,7 @@
     <w:next w:val="Normal"/>
     <w:autoRedefine/>
     <w:semiHidden/>
-    <w:rsid w:val="00E1451F"/>
+    <w:rsid w:val="00BC20D7"/>
     <w:pPr>
       <w:ind w:left="720" w:hanging="240"/>
     </w:pPr>
@@ -18791,7 +19236,7 @@
     <w:next w:val="Normal"/>
     <w:autoRedefine/>
     <w:semiHidden/>
-    <w:rsid w:val="00E1451F"/>
+    <w:rsid w:val="00BC20D7"/>
     <w:pPr>
       <w:ind w:left="960" w:hanging="240"/>
     </w:pPr>
@@ -18802,7 +19247,7 @@
     <w:next w:val="Normal"/>
     <w:autoRedefine/>
     <w:semiHidden/>
-    <w:rsid w:val="00E1451F"/>
+    <w:rsid w:val="00BC20D7"/>
     <w:pPr>
       <w:ind w:left="1200" w:hanging="240"/>
     </w:pPr>
@@ -18813,7 +19258,7 @@
     <w:next w:val="Normal"/>
     <w:autoRedefine/>
     <w:semiHidden/>
-    <w:rsid w:val="00E1451F"/>
+    <w:rsid w:val="00BC20D7"/>
     <w:pPr>
       <w:ind w:left="1440" w:hanging="240"/>
     </w:pPr>
@@ -18824,7 +19269,7 @@
     <w:next w:val="Normal"/>
     <w:autoRedefine/>
     <w:semiHidden/>
-    <w:rsid w:val="00E1451F"/>
+    <w:rsid w:val="00BC20D7"/>
     <w:pPr>
       <w:ind w:left="1680" w:hanging="240"/>
     </w:pPr>
@@ -18835,7 +19280,7 @@
     <w:next w:val="Normal"/>
     <w:autoRedefine/>
     <w:semiHidden/>
-    <w:rsid w:val="00E1451F"/>
+    <w:rsid w:val="00BC20D7"/>
     <w:pPr>
       <w:ind w:left="1920" w:hanging="240"/>
     </w:pPr>
@@ -18846,7 +19291,7 @@
     <w:next w:val="Normal"/>
     <w:autoRedefine/>
     <w:semiHidden/>
-    <w:rsid w:val="00E1451F"/>
+    <w:rsid w:val="00BC20D7"/>
     <w:pPr>
       <w:ind w:left="2160" w:hanging="240"/>
     </w:pPr>
@@ -18856,7 +19301,7 @@
     <w:basedOn w:val="Normal"/>
     <w:next w:val="Index10"/>
     <w:semiHidden/>
-    <w:rsid w:val="00E1451F"/>
+    <w:rsid w:val="00BC20D7"/>
     <w:rPr>
       <w:rFonts w:ascii="Arial" w:hAnsi="Arial" w:cs="Arial"/>
       <w:b/>
@@ -18866,7 +19311,7 @@
   <w:style w:type="paragraph" w:styleId="List">
     <w:name w:val="List"/>
     <w:basedOn w:val="Normal"/>
-    <w:rsid w:val="00E1451F"/>
+    <w:rsid w:val="00BC20D7"/>
     <w:pPr>
       <w:ind w:left="360" w:hanging="360"/>
     </w:pPr>
@@ -18874,7 +19319,7 @@
   <w:style w:type="paragraph" w:styleId="List2">
     <w:name w:val="List 2"/>
     <w:basedOn w:val="Normal"/>
-    <w:rsid w:val="00E1451F"/>
+    <w:rsid w:val="00BC20D7"/>
     <w:pPr>
       <w:ind w:left="720" w:hanging="360"/>
     </w:pPr>
@@ -18882,7 +19327,7 @@
   <w:style w:type="paragraph" w:styleId="List3">
     <w:name w:val="List 3"/>
     <w:basedOn w:val="Normal"/>
-    <w:rsid w:val="00E1451F"/>
+    <w:rsid w:val="00BC20D7"/>
     <w:pPr>
       <w:ind w:left="1080" w:hanging="360"/>
     </w:pPr>
@@ -18890,7 +19335,7 @@
   <w:style w:type="paragraph" w:styleId="List4">
     <w:name w:val="List 4"/>
     <w:basedOn w:val="Normal"/>
-    <w:rsid w:val="00E1451F"/>
+    <w:rsid w:val="00BC20D7"/>
     <w:pPr>
       <w:ind w:left="1440" w:hanging="360"/>
     </w:pPr>
@@ -18898,7 +19343,7 @@
   <w:style w:type="paragraph" w:styleId="List5">
     <w:name w:val="List 5"/>
     <w:basedOn w:val="Normal"/>
-    <w:rsid w:val="00E1451F"/>
+    <w:rsid w:val="00BC20D7"/>
     <w:pPr>
       <w:ind w:left="1800" w:hanging="360"/>
     </w:pPr>
@@ -18906,7 +19351,7 @@
   <w:style w:type="paragraph" w:styleId="ListBullet2">
     <w:name w:val="List Bullet 2"/>
     <w:basedOn w:val="Normal"/>
-    <w:rsid w:val="00E1451F"/>
+    <w:rsid w:val="00BC20D7"/>
     <w:pPr>
       <w:numPr>
         <w:numId w:val="20"/>
@@ -18916,7 +19361,7 @@
   <w:style w:type="paragraph" w:styleId="ListBullet3">
     <w:name w:val="List Bullet 3"/>
     <w:basedOn w:val="Normal"/>
-    <w:rsid w:val="00E1451F"/>
+    <w:rsid w:val="00BC20D7"/>
     <w:pPr>
       <w:numPr>
         <w:numId w:val="21"/>
@@ -18926,7 +19371,7 @@
   <w:style w:type="paragraph" w:styleId="ListBullet4">
     <w:name w:val="List Bullet 4"/>
     <w:basedOn w:val="Normal"/>
-    <w:rsid w:val="00E1451F"/>
+    <w:rsid w:val="00BC20D7"/>
     <w:pPr>
       <w:numPr>
         <w:numId w:val="22"/>
@@ -18936,7 +19381,7 @@
   <w:style w:type="paragraph" w:styleId="ListBullet5">
     <w:name w:val="List Bullet 5"/>
     <w:basedOn w:val="Normal"/>
-    <w:rsid w:val="00E1451F"/>
+    <w:rsid w:val="00BC20D7"/>
     <w:pPr>
       <w:numPr>
         <w:numId w:val="23"/>
@@ -18946,7 +19391,7 @@
   <w:style w:type="paragraph" w:styleId="ListContinue">
     <w:name w:val="List Continue"/>
     <w:basedOn w:val="Normal"/>
-    <w:rsid w:val="00E1451F"/>
+    <w:rsid w:val="00BC20D7"/>
     <w:pPr>
       <w:spacing w:after="120"/>
       <w:ind w:left="360"/>
@@ -18955,7 +19400,7 @@
   <w:style w:type="paragraph" w:styleId="ListContinue2">
     <w:name w:val="List Continue 2"/>
     <w:basedOn w:val="Normal"/>
-    <w:rsid w:val="00E1451F"/>
+    <w:rsid w:val="00BC20D7"/>
     <w:pPr>
       <w:spacing w:after="120"/>
       <w:ind w:left="720"/>
@@ -18964,7 +19409,7 @@
   <w:style w:type="paragraph" w:styleId="ListContinue3">
     <w:name w:val="List Continue 3"/>
     <w:basedOn w:val="Normal"/>
-    <w:rsid w:val="00E1451F"/>
+    <w:rsid w:val="00BC20D7"/>
     <w:pPr>
       <w:spacing w:after="120"/>
       <w:ind w:left="1080"/>
@@ -18973,7 +19418,7 @@
   <w:style w:type="paragraph" w:styleId="ListContinue4">
     <w:name w:val="List Continue 4"/>
     <w:basedOn w:val="Normal"/>
-    <w:rsid w:val="00E1451F"/>
+    <w:rsid w:val="00BC20D7"/>
     <w:pPr>
       <w:spacing w:after="120"/>
       <w:ind w:left="1440"/>
@@ -18982,7 +19427,7 @@
   <w:style w:type="paragraph" w:styleId="ListContinue5">
     <w:name w:val="List Continue 5"/>
     <w:basedOn w:val="Normal"/>
-    <w:rsid w:val="00E1451F"/>
+    <w:rsid w:val="00BC20D7"/>
     <w:pPr>
       <w:spacing w:after="120"/>
       <w:ind w:left="1800"/>
@@ -18991,7 +19436,7 @@
   <w:style w:type="paragraph" w:styleId="ListNumber">
     <w:name w:val="List Number"/>
     <w:basedOn w:val="Normal"/>
-    <w:rsid w:val="00E1451F"/>
+    <w:rsid w:val="00BC20D7"/>
     <w:pPr>
       <w:numPr>
         <w:numId w:val="24"/>
@@ -19001,7 +19446,7 @@
   <w:style w:type="paragraph" w:styleId="ListNumber2">
     <w:name w:val="List Number 2"/>
     <w:basedOn w:val="Normal"/>
-    <w:rsid w:val="00E1451F"/>
+    <w:rsid w:val="00BC20D7"/>
     <w:pPr>
       <w:numPr>
         <w:numId w:val="25"/>
@@ -19011,7 +19456,7 @@
   <w:style w:type="paragraph" w:styleId="ListNumber3">
     <w:name w:val="List Number 3"/>
     <w:basedOn w:val="Normal"/>
-    <w:rsid w:val="00E1451F"/>
+    <w:rsid w:val="00BC20D7"/>
     <w:pPr>
       <w:numPr>
         <w:numId w:val="26"/>
@@ -19021,7 +19466,7 @@
   <w:style w:type="paragraph" w:styleId="ListNumber4">
     <w:name w:val="List Number 4"/>
     <w:basedOn w:val="Normal"/>
-    <w:rsid w:val="00E1451F"/>
+    <w:rsid w:val="00BC20D7"/>
     <w:pPr>
       <w:numPr>
         <w:numId w:val="27"/>
@@ -19031,7 +19476,7 @@
   <w:style w:type="paragraph" w:styleId="ListNumber5">
     <w:name w:val="List Number 5"/>
     <w:basedOn w:val="Normal"/>
-    <w:rsid w:val="00E1451F"/>
+    <w:rsid w:val="00BC20D7"/>
     <w:pPr>
       <w:numPr>
         <w:numId w:val="28"/>
@@ -19042,7 +19487,7 @@
     <w:name w:val="macro"/>
     <w:link w:val="MacroTextChar"/>
     <w:semiHidden/>
-    <w:rsid w:val="00E1451F"/>
+    <w:rsid w:val="00BC20D7"/>
     <w:pPr>
       <w:tabs>
         <w:tab w:val="left" w:pos="480"/>
@@ -19078,7 +19523,7 @@
     <w:name w:val="Message Header"/>
     <w:basedOn w:val="Normal"/>
     <w:link w:val="MessageHeaderChar"/>
-    <w:rsid w:val="00E1451F"/>
+    <w:rsid w:val="00BC20D7"/>
     <w:pPr>
       <w:pBdr>
         <w:top w:val="single" w:sz="6" w:space="1" w:color="auto"/>
@@ -19106,12 +19551,12 @@
   <w:style w:type="paragraph" w:styleId="NormalWeb">
     <w:name w:val="Normal (Web)"/>
     <w:basedOn w:val="Normal"/>
-    <w:rsid w:val="00E1451F"/>
+    <w:rsid w:val="00BC20D7"/>
   </w:style>
   <w:style w:type="paragraph" w:styleId="NormalIndent">
     <w:name w:val="Normal Indent"/>
     <w:basedOn w:val="Normal"/>
-    <w:rsid w:val="00E1451F"/>
+    <w:rsid w:val="00BC20D7"/>
     <w:pPr>
       <w:ind w:left="720"/>
     </w:pPr>
@@ -19121,7 +19566,7 @@
     <w:basedOn w:val="Normal"/>
     <w:next w:val="Normal"/>
     <w:link w:val="NoteHeadingChar"/>
-    <w:rsid w:val="00E1451F"/>
+    <w:rsid w:val="00BC20D7"/>
   </w:style>
   <w:style w:type="character" w:customStyle="1" w:styleId="NoteHeadingChar">
     <w:name w:val="Note Heading Char"/>
@@ -19136,7 +19581,7 @@
     <w:name w:val="Plain Text"/>
     <w:basedOn w:val="Normal"/>
     <w:link w:val="PlainTextChar"/>
-    <w:rsid w:val="00E1451F"/>
+    <w:rsid w:val="00BC20D7"/>
     <w:rPr>
       <w:rFonts w:ascii="Courier New" w:hAnsi="Courier New" w:cs="Courier New"/>
       <w:sz w:val="20"/>
@@ -19158,7 +19603,7 @@
     <w:name w:val="Signature"/>
     <w:basedOn w:val="Normal"/>
     <w:link w:val="SignatureChar"/>
-    <w:rsid w:val="00E1451F"/>
+    <w:rsid w:val="00BC20D7"/>
     <w:pPr>
       <w:ind w:left="4320"/>
     </w:pPr>
@@ -19175,7 +19620,7 @@
   <w:style w:type="table" w:styleId="Table3Deffects1">
     <w:name w:val="Table 3D effects 1"/>
     <w:basedOn w:val="TableNormal"/>
-    <w:rsid w:val="00E1451F"/>
+    <w:rsid w:val="00BC20D7"/>
     <w:rPr>
       <w:rFonts w:ascii="Times New Roman" w:eastAsia="Times New Roman" w:hAnsi="Times New Roman" w:cs="Times New Roman"/>
       <w:sz w:val="20"/>
@@ -19293,7 +19738,7 @@
   <w:style w:type="table" w:styleId="Table3Deffects2">
     <w:name w:val="Table 3D effects 2"/>
     <w:basedOn w:val="TableNormal"/>
-    <w:rsid w:val="00E1451F"/>
+    <w:rsid w:val="00BC20D7"/>
     <w:rPr>
       <w:rFonts w:ascii="Times New Roman" w:eastAsia="Times New Roman" w:hAnsi="Times New Roman" w:cs="Times New Roman"/>
       <w:sz w:val="20"/>
@@ -19375,7 +19820,7 @@
   <w:style w:type="table" w:styleId="Table3Deffects3">
     <w:name w:val="Table 3D effects 3"/>
     <w:basedOn w:val="TableNormal"/>
-    <w:rsid w:val="00E1451F"/>
+    <w:rsid w:val="00BC20D7"/>
     <w:rPr>
       <w:rFonts w:ascii="Times New Roman" w:eastAsia="Times New Roman" w:hAnsi="Times New Roman" w:cs="Times New Roman"/>
       <w:sz w:val="20"/>
@@ -19473,7 +19918,7 @@
   <w:style w:type="table" w:styleId="TableClassic1">
     <w:name w:val="Table Classic 1"/>
     <w:basedOn w:val="TableNormal"/>
-    <w:rsid w:val="00E1451F"/>
+    <w:rsid w:val="00BC20D7"/>
     <w:rPr>
       <w:rFonts w:ascii="Times New Roman" w:eastAsia="Times New Roman" w:hAnsi="Times New Roman" w:cs="Times New Roman"/>
       <w:sz w:val="20"/>
@@ -19564,7 +20009,7 @@
   <w:style w:type="table" w:styleId="TableClassic2">
     <w:name w:val="Table Classic 2"/>
     <w:basedOn w:val="TableNormal"/>
-    <w:rsid w:val="00E1451F"/>
+    <w:rsid w:val="00BC20D7"/>
     <w:rPr>
       <w:rFonts w:ascii="Times New Roman" w:eastAsia="Times New Roman" w:hAnsi="Times New Roman" w:cs="Times New Roman"/>
       <w:sz w:val="20"/>
@@ -19663,7 +20108,7 @@
   <w:style w:type="table" w:styleId="TableClassic3">
     <w:name w:val="Table Classic 3"/>
     <w:basedOn w:val="TableNormal"/>
-    <w:rsid w:val="00E1451F"/>
+    <w:rsid w:val="00BC20D7"/>
     <w:rPr>
       <w:rFonts w:ascii="Times New Roman" w:eastAsia="Times New Roman" w:hAnsi="Times New Roman" w:cs="Times New Roman"/>
       <w:color w:val="000080"/>
@@ -19738,7 +20183,7 @@
   <w:style w:type="table" w:styleId="TableClassic4">
     <w:name w:val="Table Classic 4"/>
     <w:basedOn w:val="TableNormal"/>
-    <w:rsid w:val="00E1451F"/>
+    <w:rsid w:val="00BC20D7"/>
     <w:rPr>
       <w:rFonts w:ascii="Times New Roman" w:eastAsia="Times New Roman" w:hAnsi="Times New Roman" w:cs="Times New Roman"/>
       <w:sz w:val="20"/>
@@ -19836,7 +20281,7 @@
   <w:style w:type="table" w:styleId="TableColorful1">
     <w:name w:val="Table Colorful 1"/>
     <w:basedOn w:val="TableNormal"/>
-    <w:rsid w:val="00E1451F"/>
+    <w:rsid w:val="00BC20D7"/>
     <w:rPr>
       <w:rFonts w:ascii="Times New Roman" w:eastAsia="Times New Roman" w:hAnsi="Times New Roman" w:cs="Times New Roman"/>
       <w:color w:val="FFFFFF"/>
@@ -19923,7 +20368,7 @@
   <w:style w:type="table" w:styleId="TableColorful2">
     <w:name w:val="Table Colorful 2"/>
     <w:basedOn w:val="TableNormal"/>
-    <w:rsid w:val="00E1451F"/>
+    <w:rsid w:val="00BC20D7"/>
     <w:rPr>
       <w:rFonts w:ascii="Times New Roman" w:eastAsia="Times New Roman" w:hAnsi="Times New Roman" w:cs="Times New Roman"/>
       <w:sz w:val="20"/>
@@ -20006,7 +20451,7 @@
   <w:style w:type="table" w:styleId="TableColorful3">
     <w:name w:val="Table Colorful 3"/>
     <w:basedOn w:val="TableNormal"/>
-    <w:rsid w:val="00E1451F"/>
+    <w:rsid w:val="00BC20D7"/>
     <w:rPr>
       <w:rFonts w:ascii="Times New Roman" w:eastAsia="Times New Roman" w:hAnsi="Times New Roman" w:cs="Times New Roman"/>
       <w:sz w:val="20"/>
@@ -20073,7 +20518,7 @@
   <w:style w:type="table" w:styleId="TableColumns1">
     <w:name w:val="Table Columns 1"/>
     <w:basedOn w:val="TableNormal"/>
-    <w:rsid w:val="00E1451F"/>
+    <w:rsid w:val="00BC20D7"/>
     <w:rPr>
       <w:rFonts w:ascii="Times New Roman" w:eastAsia="Times New Roman" w:hAnsi="Times New Roman" w:cs="Times New Roman"/>
       <w:b/>
@@ -20198,7 +20643,7 @@
   <w:style w:type="table" w:styleId="TableColumns2">
     <w:name w:val="Table Columns 2"/>
     <w:basedOn w:val="TableNormal"/>
-    <w:rsid w:val="00E1451F"/>
+    <w:rsid w:val="00BC20D7"/>
     <w:rPr>
       <w:rFonts w:ascii="Times New Roman" w:eastAsia="Times New Roman" w:hAnsi="Times New Roman" w:cs="Times New Roman"/>
       <w:b/>
@@ -20317,7 +20762,7 @@
   <w:style w:type="table" w:styleId="TableColumns3">
     <w:name w:val="Table Columns 3"/>
     <w:basedOn w:val="TableNormal"/>
-    <w:rsid w:val="00E1451F"/>
+    <w:rsid w:val="00BC20D7"/>
     <w:rPr>
       <w:rFonts w:ascii="Times New Roman" w:eastAsia="Times New Roman" w:hAnsi="Times New Roman" w:cs="Times New Roman"/>
       <w:b/>
@@ -20430,7 +20875,7 @@
   <w:style w:type="table" w:styleId="TableColumns4">
     <w:name w:val="Table Columns 4"/>
     <w:basedOn w:val="TableNormal"/>
-    <w:rsid w:val="00E1451F"/>
+    <w:rsid w:val="00BC20D7"/>
     <w:rPr>
       <w:rFonts w:ascii="Times New Roman" w:eastAsia="Times New Roman" w:hAnsi="Times New Roman" w:cs="Times New Roman"/>
       <w:sz w:val="20"/>
@@ -20507,7 +20952,7 @@
   <w:style w:type="table" w:styleId="TableColumns5">
     <w:name w:val="Table Columns 5"/>
     <w:basedOn w:val="TableNormal"/>
-    <w:rsid w:val="00E1451F"/>
+    <w:rsid w:val="00BC20D7"/>
     <w:rPr>
       <w:rFonts w:ascii="Times New Roman" w:eastAsia="Times New Roman" w:hAnsi="Times New Roman" w:cs="Times New Roman"/>
       <w:sz w:val="20"/>
@@ -20604,7 +21049,7 @@
   <w:style w:type="table" w:styleId="TableContemporary">
     <w:name w:val="Table Contemporary"/>
     <w:basedOn w:val="TableNormal"/>
-    <w:rsid w:val="00E1451F"/>
+    <w:rsid w:val="00BC20D7"/>
     <w:rPr>
       <w:rFonts w:ascii="Times New Roman" w:eastAsia="Times New Roman" w:hAnsi="Times New Roman" w:cs="Times New Roman"/>
       <w:sz w:val="20"/>
@@ -20669,7 +21114,7 @@
   <w:style w:type="table" w:styleId="TableElegant">
     <w:name w:val="Table Elegant"/>
     <w:basedOn w:val="TableNormal"/>
-    <w:rsid w:val="00E1451F"/>
+    <w:rsid w:val="00BC20D7"/>
     <w:rPr>
       <w:rFonts w:ascii="Times New Roman" w:eastAsia="Times New Roman" w:hAnsi="Times New Roman" w:cs="Times New Roman"/>
       <w:sz w:val="20"/>
@@ -20712,7 +21157,7 @@
   <w:style w:type="table" w:styleId="TableGrid">
     <w:name w:val="Table Grid"/>
     <w:basedOn w:val="TableNormal"/>
-    <w:rsid w:val="00E1451F"/>
+    <w:rsid w:val="00BC20D7"/>
     <w:rPr>
       <w:rFonts w:ascii="Times New Roman" w:eastAsia="Times New Roman" w:hAnsi="Times New Roman" w:cs="Times New Roman"/>
       <w:sz w:val="20"/>
@@ -20739,7 +21184,7 @@
   <w:style w:type="table" w:styleId="TableGrid1">
     <w:name w:val="Table Grid 1"/>
     <w:basedOn w:val="TableNormal"/>
-    <w:rsid w:val="00E1451F"/>
+    <w:rsid w:val="00BC20D7"/>
     <w:rPr>
       <w:rFonts w:ascii="Times New Roman" w:eastAsia="Times New Roman" w:hAnsi="Times New Roman" w:cs="Times New Roman"/>
       <w:sz w:val="20"/>
@@ -20795,7 +21240,7 @@
   <w:style w:type="table" w:styleId="TableGrid2">
     <w:name w:val="Table Grid 2"/>
     <w:basedOn w:val="TableNormal"/>
-    <w:rsid w:val="00E1451F"/>
+    <w:rsid w:val="00BC20D7"/>
     <w:rPr>
       <w:rFonts w:ascii="Times New Roman" w:eastAsia="Times New Roman" w:hAnsi="Times New Roman" w:cs="Times New Roman"/>
       <w:sz w:val="20"/>
@@ -20874,7 +21319,7 @@
   <w:style w:type="table" w:styleId="TableGrid3">
     <w:name w:val="Table Grid 3"/>
     <w:basedOn w:val="TableNormal"/>
-    <w:rsid w:val="00E1451F"/>
+    <w:rsid w:val="00BC20D7"/>
     <w:rPr>
       <w:rFonts w:ascii="Times New Roman" w:eastAsia="Times New Roman" w:hAnsi="Times New Roman" w:cs="Times New Roman"/>
       <w:sz w:val="20"/>
@@ -20940,7 +21385,7 @@
   <w:style w:type="table" w:styleId="TableGrid4">
     <w:name w:val="Table Grid 4"/>
     <w:basedOn w:val="TableNormal"/>
-    <w:rsid w:val="00E1451F"/>
+    <w:rsid w:val="00BC20D7"/>
     <w:rPr>
       <w:rFonts w:ascii="Times New Roman" w:eastAsia="Times New Roman" w:hAnsi="Times New Roman" w:cs="Times New Roman"/>
       <w:sz w:val="20"/>
@@ -21012,7 +21457,7 @@
   <w:style w:type="table" w:styleId="TableGrid5">
     <w:name w:val="Table Grid 5"/>
     <w:basedOn w:val="TableNormal"/>
-    <w:rsid w:val="00E1451F"/>
+    <w:rsid w:val="00BC20D7"/>
     <w:rPr>
       <w:rFonts w:ascii="Times New Roman" w:eastAsia="Times New Roman" w:hAnsi="Times New Roman" w:cs="Times New Roman"/>
       <w:sz w:val="20"/>
@@ -21087,7 +21532,7 @@
   <w:style w:type="table" w:styleId="TableGrid6">
     <w:name w:val="Table Grid 6"/>
     <w:basedOn w:val="TableNormal"/>
-    <w:rsid w:val="00E1451F"/>
+    <w:rsid w:val="00BC20D7"/>
     <w:rPr>
       <w:rFonts w:ascii="Times New Roman" w:eastAsia="Times New Roman" w:hAnsi="Times New Roman" w:cs="Times New Roman"/>
       <w:sz w:val="20"/>
@@ -21165,7 +21610,7 @@
   <w:style w:type="table" w:styleId="TableGrid7">
     <w:name w:val="Table Grid 7"/>
     <w:basedOn w:val="TableNormal"/>
-    <w:rsid w:val="00E1451F"/>
+    <w:rsid w:val="00BC20D7"/>
     <w:rPr>
       <w:rFonts w:ascii="Times New Roman" w:eastAsia="Times New Roman" w:hAnsi="Times New Roman" w:cs="Times New Roman"/>
       <w:b/>
@@ -21260,7 +21705,7 @@
   <w:style w:type="table" w:styleId="TableGrid8">
     <w:name w:val="Table Grid 8"/>
     <w:basedOn w:val="TableNormal"/>
-    <w:rsid w:val="00E1451F"/>
+    <w:rsid w:val="00BC20D7"/>
     <w:rPr>
       <w:rFonts w:ascii="Times New Roman" w:eastAsia="Times New Roman" w:hAnsi="Times New Roman" w:cs="Times New Roman"/>
       <w:sz w:val="20"/>
@@ -21333,7 +21778,7 @@
   <w:style w:type="table" w:styleId="TableList1">
     <w:name w:val="Table List 1"/>
     <w:basedOn w:val="TableNormal"/>
-    <w:rsid w:val="00E1451F"/>
+    <w:rsid w:val="00BC20D7"/>
     <w:rPr>
       <w:rFonts w:ascii="Times New Roman" w:eastAsia="Times New Roman" w:hAnsi="Times New Roman" w:cs="Times New Roman"/>
       <w:sz w:val="20"/>
@@ -21425,7 +21870,7 @@
   <w:style w:type="table" w:styleId="TableList2">
     <w:name w:val="Table List 2"/>
     <w:basedOn w:val="TableNormal"/>
-    <w:rsid w:val="00E1451F"/>
+    <w:rsid w:val="00BC20D7"/>
     <w:rPr>
       <w:rFonts w:ascii="Times New Roman" w:eastAsia="Times New Roman" w:hAnsi="Times New Roman" w:cs="Times New Roman"/>
       <w:sz w:val="20"/>
@@ -21512,7 +21957,7 @@
   <w:style w:type="table" w:styleId="TableList3">
     <w:name w:val="Table List 3"/>
     <w:basedOn w:val="TableNormal"/>
-    <w:rsid w:val="00E1451F"/>
+    <w:rsid w:val="00BC20D7"/>
     <w:rPr>
       <w:rFonts w:ascii="Times New Roman" w:eastAsia="Times New Roman" w:hAnsi="Times New Roman" w:cs="Times New Roman"/>
       <w:sz w:val="20"/>
@@ -21578,7 +22023,7 @@
   <w:style w:type="table" w:styleId="TableList4">
     <w:name w:val="Table List 4"/>
     <w:basedOn w:val="TableNormal"/>
-    <w:rsid w:val="00E1451F"/>
+    <w:rsid w:val="00BC20D7"/>
     <w:rPr>
       <w:rFonts w:ascii="Times New Roman" w:eastAsia="Times New Roman" w:hAnsi="Times New Roman" w:cs="Times New Roman"/>
       <w:sz w:val="20"/>
@@ -21623,7 +22068,7 @@
   <w:style w:type="table" w:styleId="TableList5">
     <w:name w:val="Table List 5"/>
     <w:basedOn w:val="TableNormal"/>
-    <w:rsid w:val="00E1451F"/>
+    <w:rsid w:val="00BC20D7"/>
     <w:rPr>
       <w:rFonts w:ascii="Times New Roman" w:eastAsia="Times New Roman" w:hAnsi="Times New Roman" w:cs="Times New Roman"/>
       <w:sz w:val="20"/>
@@ -21679,7 +22124,7 @@
   <w:style w:type="table" w:styleId="TableList6">
     <w:name w:val="Table List 6"/>
     <w:basedOn w:val="TableNormal"/>
-    <w:rsid w:val="00E1451F"/>
+    <w:rsid w:val="00BC20D7"/>
     <w:rPr>
       <w:rFonts w:ascii="Times New Roman" w:eastAsia="Times New Roman" w:hAnsi="Times New Roman" w:cs="Times New Roman"/>
       <w:sz w:val="20"/>
@@ -21746,7 +22191,7 @@
   <w:style w:type="table" w:styleId="TableList7">
     <w:name w:val="Table List 7"/>
     <w:basedOn w:val="TableNormal"/>
-    <w:rsid w:val="00E1451F"/>
+    <w:rsid w:val="00BC20D7"/>
     <w:rPr>
       <w:rFonts w:ascii="Times New Roman" w:eastAsia="Times New Roman" w:hAnsi="Times New Roman" w:cs="Times New Roman"/>
       <w:sz w:val="20"/>
@@ -21851,7 +22296,7 @@
   <w:style w:type="table" w:styleId="TableList8">
     <w:name w:val="Table List 8"/>
     <w:basedOn w:val="TableNormal"/>
-    <w:rsid w:val="00E1451F"/>
+    <w:rsid w:val="00BC20D7"/>
     <w:rPr>
       <w:rFonts w:ascii="Times New Roman" w:eastAsia="Times New Roman" w:hAnsi="Times New Roman" w:cs="Times New Roman"/>
       <w:sz w:val="20"/>
@@ -21960,7 +22405,7 @@
     <w:basedOn w:val="Normal"/>
     <w:next w:val="Normal"/>
     <w:semiHidden/>
-    <w:rsid w:val="00E1451F"/>
+    <w:rsid w:val="00BC20D7"/>
     <w:pPr>
       <w:ind w:left="240" w:hanging="240"/>
     </w:pPr>
@@ -21970,12 +22415,12 @@
     <w:basedOn w:val="Normal"/>
     <w:next w:val="Normal"/>
     <w:semiHidden/>
-    <w:rsid w:val="00E1451F"/>
+    <w:rsid w:val="00BC20D7"/>
   </w:style>
   <w:style w:type="table" w:styleId="TableProfessional">
     <w:name w:val="Table Professional"/>
     <w:basedOn w:val="TableNormal"/>
-    <w:rsid w:val="00E1451F"/>
+    <w:rsid w:val="00BC20D7"/>
     <w:rPr>
       <w:rFonts w:ascii="Times New Roman" w:eastAsia="Times New Roman" w:hAnsi="Times New Roman" w:cs="Times New Roman"/>
       <w:sz w:val="20"/>
@@ -22020,7 +22465,7 @@
   <w:style w:type="table" w:styleId="TableSimple1">
     <w:name w:val="Table Simple 1"/>
     <w:basedOn w:val="TableNormal"/>
-    <w:rsid w:val="00E1451F"/>
+    <w:rsid w:val="00BC20D7"/>
     <w:rPr>
       <w:rFonts w:ascii="Times New Roman" w:eastAsia="Times New Roman" w:hAnsi="Times New Roman" w:cs="Times New Roman"/>
       <w:sz w:val="20"/>
@@ -22066,7 +22511,7 @@
   <w:style w:type="table" w:styleId="TableSimple2">
     <w:name w:val="Table Simple 2"/>
     <w:basedOn w:val="TableNormal"/>
-    <w:rsid w:val="00E1451F"/>
+    <w:rsid w:val="00BC20D7"/>
     <w:rPr>
       <w:rFonts w:ascii="Times New Roman" w:eastAsia="Times New Roman" w:hAnsi="Times New Roman" w:cs="Times New Roman"/>
       <w:sz w:val="20"/>
@@ -22170,7 +22615,7 @@
   <w:style w:type="table" w:styleId="TableSimple3">
     <w:name w:val="Table Simple 3"/>
     <w:basedOn w:val="TableNormal"/>
-    <w:rsid w:val="00E1451F"/>
+    <w:rsid w:val="00BC20D7"/>
     <w:rPr>
       <w:rFonts w:ascii="Times New Roman" w:eastAsia="Times New Roman" w:hAnsi="Times New Roman" w:cs="Times New Roman"/>
       <w:sz w:val="20"/>
@@ -22213,7 +22658,7 @@
   <w:style w:type="table" w:styleId="TableSubtle1">
     <w:name w:val="Table Subtle 1"/>
     <w:basedOn w:val="TableNormal"/>
-    <w:rsid w:val="00E1451F"/>
+    <w:rsid w:val="00BC20D7"/>
     <w:rPr>
       <w:rFonts w:ascii="Times New Roman" w:eastAsia="Times New Roman" w:hAnsi="Times New Roman" w:cs="Times New Roman"/>
       <w:sz w:val="20"/>
@@ -22312,7 +22757,7 @@
   <w:style w:type="table" w:styleId="TableSubtle2">
     <w:name w:val="Table Subtle 2"/>
     <w:basedOn w:val="TableNormal"/>
-    <w:rsid w:val="00E1451F"/>
+    <w:rsid w:val="00BC20D7"/>
     <w:rPr>
       <w:rFonts w:ascii="Times New Roman" w:eastAsia="Times New Roman" w:hAnsi="Times New Roman" w:cs="Times New Roman"/>
       <w:sz w:val="20"/>
@@ -22403,7 +22848,7 @@
   <w:style w:type="table" w:styleId="TableTheme">
     <w:name w:val="Table Theme"/>
     <w:basedOn w:val="TableNormal"/>
-    <w:rsid w:val="00E1451F"/>
+    <w:rsid w:val="00BC20D7"/>
     <w:rPr>
       <w:rFonts w:ascii="Times New Roman" w:eastAsia="Times New Roman" w:hAnsi="Times New Roman" w:cs="Times New Roman"/>
       <w:sz w:val="20"/>
@@ -22430,7 +22875,7 @@
   <w:style w:type="table" w:styleId="TableWeb1">
     <w:name w:val="Table Web 1"/>
     <w:basedOn w:val="TableNormal"/>
-    <w:rsid w:val="00E1451F"/>
+    <w:rsid w:val="00BC20D7"/>
     <w:rPr>
       <w:rFonts w:ascii="Times New Roman" w:eastAsia="Times New Roman" w:hAnsi="Times New Roman" w:cs="Times New Roman"/>
       <w:sz w:val="20"/>
@@ -22476,7 +22921,7 @@
   <w:style w:type="table" w:styleId="TableWeb2">
     <w:name w:val="Table Web 2"/>
     <w:basedOn w:val="TableNormal"/>
-    <w:rsid w:val="00E1451F"/>
+    <w:rsid w:val="00BC20D7"/>
     <w:rPr>
       <w:rFonts w:ascii="Times New Roman" w:eastAsia="Times New Roman" w:hAnsi="Times New Roman" w:cs="Times New Roman"/>
       <w:sz w:val="20"/>
@@ -22522,7 +22967,7 @@
   <w:style w:type="table" w:styleId="TableWeb3">
     <w:name w:val="Table Web 3"/>
     <w:basedOn w:val="TableNormal"/>
-    <w:rsid w:val="00E1451F"/>
+    <w:rsid w:val="00BC20D7"/>
     <w:rPr>
       <w:rFonts w:ascii="Times New Roman" w:eastAsia="Times New Roman" w:hAnsi="Times New Roman" w:cs="Times New Roman"/>
       <w:sz w:val="20"/>
@@ -22570,7 +23015,7 @@
     <w:basedOn w:val="Normal"/>
     <w:link w:val="TitleChar"/>
     <w:qFormat/>
-    <w:rsid w:val="00E1451F"/>
+    <w:rsid w:val="00BC20D7"/>
     <w:pPr>
       <w:spacing w:before="240" w:after="60"/>
       <w:jc w:val="center"/>
@@ -22604,7 +23049,7 @@
     <w:basedOn w:val="Normal"/>
     <w:next w:val="Normal"/>
     <w:semiHidden/>
-    <w:rsid w:val="00E1451F"/>
+    <w:rsid w:val="00BC20D7"/>
     <w:pPr>
       <w:spacing w:before="120"/>
     </w:pPr>
@@ -22620,7 +23065,7 @@
     <w:next w:val="Normal"/>
     <w:autoRedefine/>
     <w:semiHidden/>
-    <w:rsid w:val="00E1451F"/>
+    <w:rsid w:val="00BC20D7"/>
     <w:pPr>
       <w:ind w:left="720"/>
     </w:pPr>
@@ -22631,7 +23076,7 @@
     <w:next w:val="Normal"/>
     <w:autoRedefine/>
     <w:semiHidden/>
-    <w:rsid w:val="00E1451F"/>
+    <w:rsid w:val="00BC20D7"/>
     <w:pPr>
       <w:ind w:left="1440"/>
     </w:pPr>
@@ -22642,7 +23087,7 @@
     <w:next w:val="Normal"/>
     <w:autoRedefine/>
     <w:semiHidden/>
-    <w:rsid w:val="00E1451F"/>
+    <w:rsid w:val="00BC20D7"/>
     <w:pPr>
       <w:ind w:left="1680"/>
     </w:pPr>
@@ -22653,7 +23098,7 @@
     <w:next w:val="Normal"/>
     <w:autoRedefine/>
     <w:semiHidden/>
-    <w:rsid w:val="00E1451F"/>
+    <w:rsid w:val="00BC20D7"/>
     <w:pPr>
       <w:ind w:left="1920"/>
     </w:pPr>
@@ -22661,7 +23106,7 @@
   <w:style w:type="character" w:customStyle="1" w:styleId="DigitalLinkAnchorCode">
     <w:name w:val="DigitalLinkAnchorCode"/>
     <w:uiPriority w:val="1"/>
-    <w:rsid w:val="00E1451F"/>
+    <w:rsid w:val="00BC20D7"/>
     <w:rPr>
       <w:rFonts w:ascii="Courier New" w:hAnsi="Courier New"/>
       <w:bdr w:val="none" w:sz="0" w:space="0" w:color="auto"/>
@@ -22671,7 +23116,7 @@
   <w:style w:type="character" w:customStyle="1" w:styleId="InlineGraphic">
     <w:name w:val="InlineGraphic"/>
     <w:uiPriority w:val="1"/>
-    <w:rsid w:val="00E1451F"/>
+    <w:rsid w:val="00BC20D7"/>
     <w:rPr>
       <w:bdr w:val="none" w:sz="0" w:space="0" w:color="auto"/>
       <w:shd w:val="clear" w:color="auto" w:fill="00B050"/>
@@ -22681,7 +23126,7 @@
     <w:name w:val="RecipeTableSubhead"/>
     <w:basedOn w:val="TableSubhead"/>
     <w:qFormat/>
-    <w:rsid w:val="00E1451F"/>
+    <w:rsid w:val="00BC20D7"/>
   </w:style>
   <w:style w:type="paragraph" w:styleId="Revision">
     <w:name w:val="Revision"/>
